--- a/manuscript.docx
+++ b/manuscript.docx
@@ -81,14 +81,14 @@
           <w:rPr>
             <w:rStyle w:val="Hyperlink"/>
           </w:rPr>
-          <w:t xml:space="preserve">d3b-center/OpenPedCan-manuscript@4d5377e</w:t>
-        </w:r>
-      </w:hyperlink>
-      <w:r>
-        <w:t xml:space="preserve"> </w:t>
-      </w:r>
-      <w:r>
-        <w:t xml:space="preserve">on 2024-06-14.</w:t>
+          <w:t xml:space="preserve">d3b-center/OpenPedCan-manuscript@23f59f0</w:t>
+        </w:r>
+      </w:hyperlink>
+      <w:r>
+        <w:t xml:space="preserve"> </w:t>
+      </w:r>
+      <w:r>
+        <w:t xml:space="preserve">on 2024-07-06.</w:t>
       </w:r>
       <w:r>
         <w:t xml:space="preserve"> </w:t>
@@ -5326,7 +5326,7 @@
       </w:r>
     </w:p>
     <w:bookmarkEnd w:id="220"/>
-    <w:bookmarkStart w:id="241" w:name="data-description"/>
+    <w:bookmarkStart w:id="242" w:name="data-description"/>
     <w:p>
       <w:pPr>
         <w:pStyle w:val="Heading2"/>
@@ -5389,30 +5389,52 @@
       <w:r>
         <w:t xml:space="preserve">).</w:t>
       </w:r>
+      <w:r>
+        <w:t xml:space="preserve"> </w:t>
+      </w:r>
+      <w:r>
+        <w:t xml:space="preserve">Biospecimen-level metadata and clinical data are contained in</w:t>
+      </w:r>
+      <w:r>
+        <w:t xml:space="preserve"> </w:t>
+      </w:r>
+      <w:hyperlink r:id="rId222">
+        <w:r>
+          <w:rPr>
+            <w:rStyle w:val="Hyperlink"/>
+            <w:bCs/>
+            <w:b/>
+          </w:rPr>
+          <w:t xml:space="preserve">Supplemental Table 1</w:t>
+        </w:r>
+      </w:hyperlink>
+      <w:r>
+        <w:t xml:space="preserve">.</w:t>
+      </w:r>
     </w:p>
     <w:bookmarkStart w:id="0" w:name="fig:Fig1"/>
     <w:p>
       <w:pPr>
         <w:pStyle w:val="CaptionedFigure"/>
       </w:pPr>
-      <w:bookmarkStart w:id="225" w:name="fig:Fig1"/>
+      <w:bookmarkStart w:id="226" w:name="fig:Fig1"/>
       <w:r>
         <w:drawing>
           <wp:inline>
             <wp:extent cx="5943600" cy="3790430"/>
             <wp:effectExtent b="0" l="0" r="0" t="0"/>
-            <wp:docPr descr="Figure 1: OpenPedCan Data. A, OpenPedCan contains multi-omic data from seven cohorts of pediatric tumors (A-B) with counts by tumor event, RNA-Seq from adult tumors from The Cancer Genome Atlas (TCGA) Program (C-D) and RNA-Seq from normal adult tissues from the Genotype-Tissue Expression (GTeX) project (E) with counts by specimen. (Abbreviations: TARGET = Therapeutically Applicable Research to Generate Effective Treatments , PPTC = Pediatric Preclinical Testing Consortium, PBTA = Pediatric Brain Tumor Atlas, Maris = Neuroblastoma cell lines from the Maris Laboratory at CHOP, GMKF = Gabriella Miller Kids First, DGD = Division of Genomic Diagnostics at CHOP, CPTAC = Clinical Proteomic Tumor Analysis Consortium)" title="" id="223" name="Picture"/>
+            <wp:docPr descr="Figure 1: OpenPedCan Data. A, OpenPedCan contains multi-omic data from seven cohorts of pediatric tumors (A-B) with counts by tumor event, RNA-Seq from adult tumors from The Cancer Genome Atlas (TCGA) Program (C-D) and RNA-Seq from normal adult tissues from the Genotype-Tissue Expression (GTeX) project (E) with counts by specimen. (Abbreviations: TARGET = Therapeutically Applicable Research to Generate Effective Treatments , PPTC = Pediatric Preclinical Testing Consortium, PBTA = Pediatric Brain Tumor Atlas, Maris = Neuroblastoma cell lines from the Maris Laboratory at CHOP, GMKF = Gabriella Miller Kids First, DGD = Division of Genomic Diagnostics at CHOP, CPTAC = Clinical Proteomic Tumor Analysis Consortium)" title="" id="224" name="Picture"/>
             <a:graphic>
               <a:graphicData uri="http://schemas.openxmlformats.org/drawingml/2006/picture">
                 <pic:pic>
                   <pic:nvPicPr>
-                    <pic:cNvPr descr="https://raw.githubusercontent.com/d3b-center/OpenPedCan-analysis/e0e35bb13fd8542b807f7ea75ffd3ab857c522cb/figures/manuscript_OPC/figure1/Figure1.png?sanitize=true" id="224" name="Picture"/>
+                    <pic:cNvPr descr="https://raw.githubusercontent.com/d3b-center/OpenPedCan-analysis/e0e35bb13fd8542b807f7ea75ffd3ab857c522cb/figures/manuscript_OPC/figure1/Figure1.png?sanitize=true" id="225" name="Picture"/>
                     <pic:cNvPicPr>
                       <a:picLocks noChangeArrowheads="1" noChangeAspect="1"/>
                     </pic:cNvPicPr>
                   </pic:nvPicPr>
                   <pic:blipFill>
-                    <a:blip r:embed="rId222"/>
+                    <a:blip r:embed="rId223"/>
                     <a:stretch>
                       <a:fillRect/>
                     </a:stretch>
@@ -5438,7 +5460,7 @@
           </wp:inline>
         </w:drawing>
       </w:r>
-      <w:bookmarkEnd w:id="225"/>
+      <w:bookmarkEnd w:id="226"/>
     </w:p>
     <w:p>
       <w:pPr>
@@ -5663,7 +5685,7 @@
       <w:r>
         <w:t xml:space="preserve"> </w:t>
       </w:r>
-      <w:hyperlink r:id="rId226">
+      <w:hyperlink r:id="rId227">
         <w:r>
           <w:rPr>
             <w:rStyle w:val="Hyperlink"/>
@@ -5680,7 +5702,7 @@
       <w:r>
         <w:t xml:space="preserve"> </w:t>
       </w:r>
-      <w:hyperlink r:id="rId227">
+      <w:hyperlink r:id="rId228">
         <w:r>
           <w:rPr>
             <w:rStyle w:val="Hyperlink"/>
@@ -5694,7 +5716,7 @@
       <w:r>
         <w:t xml:space="preserve"> </w:t>
       </w:r>
-      <w:hyperlink r:id="rId228">
+      <w:hyperlink r:id="rId229">
         <w:r>
           <w:rPr>
             <w:rStyle w:val="Hyperlink"/>
@@ -5720,7 +5742,7 @@
       <w:r>
         <w:t xml:space="preserve"> </w:t>
       </w:r>
-      <w:hyperlink r:id="rId229">
+      <w:hyperlink r:id="rId230">
         <w:r>
           <w:rPr>
             <w:rStyle w:val="Hyperlink"/>
@@ -5779,7 +5801,7 @@
         </w:rPr>
         <w:t xml:space="preserve"> </w:t>
       </w:r>
-      <w:hyperlink r:id="rId230">
+      <w:hyperlink r:id="rId231">
         <w:r>
           <w:rPr>
             <w:rStyle w:val="Hyperlink"/>
@@ -5828,7 +5850,7 @@
         </w:rPr>
         <w:t xml:space="preserve"> </w:t>
       </w:r>
-      <w:hyperlink r:id="rId231">
+      <w:hyperlink r:id="rId232">
         <w:r>
           <w:rPr>
             <w:rStyle w:val="Hyperlink"/>
@@ -5859,7 +5881,7 @@
         </w:rPr>
         <w:t xml:space="preserve"> </w:t>
       </w:r>
-      <w:hyperlink r:id="rId232">
+      <w:hyperlink r:id="rId233">
         <w:r>
           <w:rPr>
             <w:rStyle w:val="Hyperlink"/>
@@ -5912,7 +5934,7 @@
       <w:r>
         <w:t xml:space="preserve"> </w:t>
       </w:r>
-      <w:hyperlink r:id="rId233">
+      <w:hyperlink r:id="rId234">
         <w:r>
           <w:rPr>
             <w:rStyle w:val="Hyperlink"/>
@@ -5945,7 +5967,7 @@
         </w:rPr>
         <w:t xml:space="preserve"> </w:t>
       </w:r>
-      <w:hyperlink r:id="rId234">
+      <w:hyperlink r:id="rId235">
         <w:r>
           <w:rPr>
             <w:rStyle w:val="Hyperlink"/>
@@ -5966,7 +5988,7 @@
       <w:r>
         <w:t xml:space="preserve"> </w:t>
       </w:r>
-      <w:hyperlink r:id="rId235">
+      <w:hyperlink r:id="rId236">
         <w:r>
           <w:rPr>
             <w:rStyle w:val="Hyperlink"/>
@@ -6073,7 +6095,7 @@
         </w:rPr>
         <w:t xml:space="preserve"> </w:t>
       </w:r>
-      <w:hyperlink r:id="rId236">
+      <w:hyperlink r:id="rId237">
         <w:r>
           <w:rPr>
             <w:rStyle w:val="Hyperlink"/>
@@ -6094,7 +6116,7 @@
       <w:r>
         <w:t xml:space="preserve"> </w:t>
       </w:r>
-      <w:hyperlink r:id="rId237">
+      <w:hyperlink r:id="rId238">
         <w:r>
           <w:rPr>
             <w:rStyle w:val="Hyperlink"/>
@@ -6127,7 +6149,7 @@
         </w:rPr>
         <w:t xml:space="preserve"> </w:t>
       </w:r>
-      <w:hyperlink r:id="rId238">
+      <w:hyperlink r:id="rId239">
         <w:r>
           <w:rPr>
             <w:rStyle w:val="Hyperlink"/>
@@ -6176,7 +6198,7 @@
         </w:rPr>
         <w:t xml:space="preserve"> </w:t>
       </w:r>
-      <w:hyperlink r:id="rId239">
+      <w:hyperlink r:id="rId240">
         <w:r>
           <w:rPr>
             <w:rStyle w:val="Hyperlink"/>
@@ -6209,7 +6231,7 @@
       <w:r>
         <w:t xml:space="preserve"> </w:t>
       </w:r>
-      <w:hyperlink r:id="rId240">
+      <w:hyperlink r:id="rId241">
         <w:r>
           <w:rPr>
             <w:rStyle w:val="Hyperlink"/>
@@ -6327,8 +6349,8 @@
         <w:t xml:space="preserve">Project HOPE is an adolescent and young adult high-grade glioma study (in preparation for publication) that contains 90 tumors profiled by proteogenomics and are included in OPC.</w:t>
       </w:r>
     </w:p>
-    <w:bookmarkEnd w:id="241"/>
-    <w:bookmarkStart w:id="244" w:name="context"/>
+    <w:bookmarkEnd w:id="242"/>
+    <w:bookmarkStart w:id="245" w:name="context"/>
     <w:p>
       <w:pPr>
         <w:pStyle w:val="Heading2"/>
@@ -6391,7 +6413,7 @@
       <w:r>
         <w:t xml:space="preserve"> </w:t>
       </w:r>
-      <w:hyperlink r:id="rId242">
+      <w:hyperlink r:id="rId243">
         <w:r>
           <w:rPr>
             <w:rStyle w:val="Hyperlink"/>
@@ -6408,7 +6430,7 @@
       <w:r>
         <w:t xml:space="preserve"> </w:t>
       </w:r>
-      <w:hyperlink r:id="rId243">
+      <w:hyperlink r:id="rId244">
         <w:r>
           <w:rPr>
             <w:rStyle w:val="Hyperlink"/>
@@ -6423,8 +6445,8 @@
         <w:t xml:space="preserve">at the Children’s Hospital of Philadelphia.</w:t>
       </w:r>
     </w:p>
-    <w:bookmarkEnd w:id="244"/>
-    <w:bookmarkStart w:id="294" w:name="methods"/>
+    <w:bookmarkEnd w:id="245"/>
+    <w:bookmarkStart w:id="295" w:name="methods"/>
     <w:p>
       <w:pPr>
         <w:pStyle w:val="Heading2"/>
@@ -6494,24 +6516,24 @@
       <w:pPr>
         <w:pStyle w:val="CaptionedFigure"/>
       </w:pPr>
-      <w:bookmarkStart w:id="248" w:name="fig:Fig2"/>
+      <w:bookmarkStart w:id="249" w:name="fig:Fig2"/>
       <w:r>
         <w:drawing>
           <wp:inline>
             <wp:extent cx="5943600" cy="3878586"/>
             <wp:effectExtent b="0" l="0" r="0" t="0"/>
-            <wp:docPr descr="Figure 2: OpenPedCan Analysis Workflow. Depicted are the datasets (yellow, orange, and grey) contained within OpenPedCan. These datasets are made available in a harmonized manner through primary analysis workflows (blue) for DNA, RNA, and/or proteogenomics data. Files derived from the primary analysis workflows (green) are released within OpenPedCan. Additional analysis modules developed within OpenPedCan (red) also generate results files (green) which are released within OpenPedCan." title="" id="246" name="Picture"/>
+            <wp:docPr descr="Figure 2: OpenPedCan Analysis Workflow. Depicted are the datasets (yellow, orange, and grey) contained within OpenPedCan. These datasets are made available in a harmonized manner through primary analysis workflows (blue) for DNA, RNA, and/or proteogenomics data. Files derived from the primary analysis workflows (green) are released within OpenPedCan. Additional analysis modules developed within OpenPedCan (red) also generate results files (green) which are released within OpenPedCan." title="" id="247" name="Picture"/>
             <a:graphic>
               <a:graphicData uri="http://schemas.openxmlformats.org/drawingml/2006/picture">
                 <pic:pic>
                   <pic:nvPicPr>
-                    <pic:cNvPr descr="https://raw.githubusercontent.com/d3b-center/OpenPedCan-analysis/e0e35bb13fd8542b807f7ea75ffd3ab857c522cb/figures/manuscript_OPC/figure2/Figure2.png?sanitize=true" id="247" name="Picture"/>
+                    <pic:cNvPr descr="https://raw.githubusercontent.com/d3b-center/OpenPedCan-analysis/e0e35bb13fd8542b807f7ea75ffd3ab857c522cb/figures/manuscript_OPC/figure2/Figure2.png?sanitize=true" id="248" name="Picture"/>
                     <pic:cNvPicPr>
                       <a:picLocks noChangeArrowheads="1" noChangeAspect="1"/>
                     </pic:cNvPicPr>
                   </pic:nvPicPr>
                   <pic:blipFill>
-                    <a:blip r:embed="rId245"/>
+                    <a:blip r:embed="rId246"/>
                     <a:stretch>
                       <a:fillRect/>
                     </a:stretch>
@@ -6537,7 +6559,7 @@
           </wp:inline>
         </w:drawing>
       </w:r>
-      <w:bookmarkEnd w:id="248"/>
+      <w:bookmarkEnd w:id="249"/>
     </w:p>
     <w:p>
       <w:pPr>
@@ -6564,7 +6586,7 @@
       </w:r>
     </w:p>
     <w:bookmarkEnd w:id="0"/>
-    <w:bookmarkStart w:id="293" w:name="method-details"/>
+    <w:bookmarkStart w:id="294" w:name="method-details"/>
     <w:p>
       <w:pPr>
         <w:pStyle w:val="Heading3"/>
@@ -6573,7 +6595,7 @@
         <w:t xml:space="preserve">Method Details</w:t>
       </w:r>
     </w:p>
-    <w:bookmarkStart w:id="249" w:name="X2c603561ad4f091ae9a6c0ada8c79add8468585"/>
+    <w:bookmarkStart w:id="250" w:name="X2c603561ad4f091ae9a6c0ada8c79add8468585"/>
     <w:p>
       <w:pPr>
         <w:pStyle w:val="Heading4"/>
@@ -6775,8 +6797,8 @@
         <w:t xml:space="preserve">Libraries were quantified using the KAPA Biosystem assay qPCR kit (Kapa Biosystems Cat#KK4824) and CT values were used to determine the pM concentration of each library.</w:t>
       </w:r>
     </w:p>
-    <w:bookmarkEnd w:id="249"/>
-    <w:bookmarkStart w:id="250" w:name="data-generation"/>
+    <w:bookmarkEnd w:id="250"/>
+    <w:bookmarkStart w:id="251" w:name="data-generation"/>
     <w:p>
       <w:pPr>
         <w:pStyle w:val="Heading4"/>
@@ -6857,14 +6879,14 @@
         <w:t xml:space="preserve">Any sample that did not pass the quality control set by the HTG REVEAL software version 2.0.1 (Tuscon, AR, USA) was excluded from the analysis.</w:t>
       </w:r>
     </w:p>
-    <w:bookmarkEnd w:id="250"/>
-    <w:bookmarkStart w:id="251" w:name="Xb0251adf82f8860668ff2f32dc85e86fdb9b628"/>
+    <w:bookmarkEnd w:id="251"/>
+    <w:bookmarkStart w:id="252" w:name="dna-wgs-alignment-and-snp-calling"/>
     <w:p>
       <w:pPr>
         <w:pStyle w:val="Heading4"/>
       </w:pPr>
       <w:r>
-        <w:t xml:space="preserve">DNA WGS Alignment, Quality Control, and SNP Calling</w:t>
+        <w:t xml:space="preserve">DNA WGS Alignment and SNP Calling</w:t>
       </w:r>
     </w:p>
     <w:p>
@@ -6872,7 +6894,7 @@
         <w:pStyle w:val="FirstParagraph"/>
       </w:pPr>
       <w:r>
-        <w:t xml:space="preserve">Please refer to the OpenPBTA manuscript for details on DNA WGS Alignment, prediction of participants’ genetic sex, SNP calling for B-allele Frequency (BAF) generation, and initial quality control steps.</w:t>
+        <w:t xml:space="preserve">Please refer to the OpenPBTA manuscript for details on DNA WGS Alignment, prediction of participants’ genetic sex, and SNP calling for B-allele Frequency (BAF) generation.</w:t>
       </w:r>
       <w:r>
         <w:t xml:space="preserve"> </w:t>
@@ -6893,68 +6915,6 @@
       </w:r>
       <w:r>
         <w:t xml:space="preserve">.</w:t>
-      </w:r>
-    </w:p>
-    <w:bookmarkEnd w:id="251"/>
-    <w:bookmarkStart w:id="252" w:name="Xd5883dc111823ad4b2c990400ec37d4768ee6d9"/>
-    <w:p>
-      <w:pPr>
-        <w:pStyle w:val="Heading4"/>
-      </w:pPr>
-      <w:r>
-        <w:t xml:space="preserve">Additional Quality Control of Sequencing Data</w:t>
-      </w:r>
-    </w:p>
-    <w:p>
-      <w:pPr>
-        <w:pStyle w:val="FirstParagraph"/>
-      </w:pPr>
-      <w:r>
-        <w:t xml:space="preserve">We also ran</w:t>
-      </w:r>
-      <w:r>
-        <w:t xml:space="preserve"> </w:t>
-      </w:r>
-      <w:r>
-        <w:rPr>
-          <w:rStyle w:val="VerbatimChar"/>
-        </w:rPr>
-        <w:t xml:space="preserve">somalier relate</w:t>
-      </w:r>
-      <w:r>
-        <w:t xml:space="preserve"> </w:t>
-      </w:r>
-      <w:r>
-        <w:t xml:space="preserve">[</w:t>
-      </w:r>
-      <w:hyperlink w:anchor="ref-eoDdE9oT">
-        <w:r>
-          <w:rPr>
-            <w:rStyle w:val="Hyperlink"/>
-          </w:rPr>
-          <w:t xml:space="preserve">6</w:t>
-        </w:r>
-      </w:hyperlink>
-      <w:r>
-        <w:t xml:space="preserve">]</w:t>
-      </w:r>
-      <w:r>
-        <w:t xml:space="preserve"> </w:t>
-      </w:r>
-      <w:r>
-        <w:t xml:space="preserve">to identify potential mismatched samples.</w:t>
-      </w:r>
-      <w:r>
-        <w:t xml:space="preserve"> </w:t>
-      </w:r>
-      <w:r>
-        <w:t xml:space="preserve">We required that at least 20M total reads with 50% of RNA-Seq reads mapped to the human reference for samples to be included in analysis.</w:t>
-      </w:r>
-      <w:r>
-        <w:t xml:space="preserve"> </w:t>
-      </w:r>
-      <w:r>
-        <w:t xml:space="preserve">We required at least 20X coverage for tumor DNA samples to be included in this analysis.</w:t>
       </w:r>
     </w:p>
     <w:bookmarkEnd w:id="252"/>
@@ -7045,7 +7005,7 @@
           <w:rPr>
             <w:rStyle w:val="Hyperlink"/>
           </w:rPr>
-          <w:t xml:space="preserve">7</w:t>
+          <w:t xml:space="preserve">6</w:t>
         </w:r>
       </w:hyperlink>
       <w:r>
@@ -7141,6 +7101,23 @@
           <w:rPr>
             <w:rStyle w:val="Hyperlink"/>
           </w:rPr>
+          <w:t xml:space="preserve">7</w:t>
+        </w:r>
+      </w:hyperlink>
+      <w:r>
+        <w:t xml:space="preserve">]</w:t>
+      </w:r>
+      <w:r>
+        <w:t xml:space="preserve">, Mutect2</w:t>
+      </w:r>
+      <w:r>
+        <w:t xml:space="preserve">[</w:t>
+      </w:r>
+      <w:hyperlink w:anchor="ref-149BEKISi">
+        <w:r>
+          <w:rPr>
+            <w:rStyle w:val="Hyperlink"/>
+          </w:rPr>
           <w:t xml:space="preserve">8</w:t>
         </w:r>
       </w:hyperlink>
@@ -7148,12 +7125,12 @@
         <w:t xml:space="preserve">]</w:t>
       </w:r>
       <w:r>
-        <w:t xml:space="preserve">, Mutect2</w:t>
+        <w:t xml:space="preserve">, Lancet</w:t>
       </w:r>
       <w:r>
         <w:t xml:space="preserve">[</w:t>
       </w:r>
-      <w:hyperlink w:anchor="ref-149BEKISi">
+      <w:hyperlink w:anchor="ref-V6KdWVYi">
         <w:r>
           <w:rPr>
             <w:rStyle w:val="Hyperlink"/>
@@ -7165,34 +7142,17 @@
         <w:t xml:space="preserve">]</w:t>
       </w:r>
       <w:r>
-        <w:t xml:space="preserve">, Lancet</w:t>
+        <w:t xml:space="preserve">, and VarDict</w:t>
       </w:r>
       <w:r>
         <w:t xml:space="preserve">[</w:t>
       </w:r>
-      <w:hyperlink w:anchor="ref-V6KdWVYi">
+      <w:hyperlink w:anchor="ref-trQRR8fs">
         <w:r>
           <w:rPr>
             <w:rStyle w:val="Hyperlink"/>
           </w:rPr>
           <w:t xml:space="preserve">10</w:t>
-        </w:r>
-      </w:hyperlink>
-      <w:r>
-        <w:t xml:space="preserve">]</w:t>
-      </w:r>
-      <w:r>
-        <w:t xml:space="preserve">, and VarDict</w:t>
-      </w:r>
-      <w:r>
-        <w:t xml:space="preserve">[</w:t>
-      </w:r>
-      <w:hyperlink w:anchor="ref-trQRR8fs">
-        <w:r>
-          <w:rPr>
-            <w:rStyle w:val="Hyperlink"/>
-          </w:rPr>
-          <w:t xml:space="preserve">11</w:t>
         </w:r>
       </w:hyperlink>
       <w:r>
@@ -7294,13 +7254,36 @@
           <w:rPr>
             <w:rStyle w:val="Hyperlink"/>
           </w:rPr>
+          <w:t xml:space="preserve">11</w:t>
+        </w:r>
+      </w:hyperlink>
+      <w:r>
+        <w:t xml:space="preserve">,</w:t>
+      </w:r>
+      <w:hyperlink w:anchor="ref-1F3i4BvCt">
+        <w:r>
+          <w:rPr>
+            <w:rStyle w:val="Hyperlink"/>
+          </w:rPr>
           <w:t xml:space="preserve">12</w:t>
         </w:r>
       </w:hyperlink>
       <w:r>
-        <w:t xml:space="preserve">,</w:t>
-      </w:r>
-      <w:hyperlink w:anchor="ref-1F3i4BvCt">
+        <w:t xml:space="preserve">]</w:t>
+      </w:r>
+      <w:r>
+        <w:t xml:space="preserve"> </w:t>
+      </w:r>
+      <w:r>
+        <w:t xml:space="preserve">and CNVkit</w:t>
+      </w:r>
+      <w:r>
+        <w:t xml:space="preserve"> </w:t>
+      </w:r>
+      <w:r>
+        <w:t xml:space="preserve">[</w:t>
+      </w:r>
+      <w:hyperlink w:anchor="ref-UTxRcYIQ">
         <w:r>
           <w:rPr>
             <w:rStyle w:val="Hyperlink"/>
@@ -7315,7 +7298,7 @@
         <w:t xml:space="preserve"> </w:t>
       </w:r>
       <w:r>
-        <w:t xml:space="preserve">and CNVkit</w:t>
+        <w:t xml:space="preserve">as described in the OpenPBTA manuscript</w:t>
       </w:r>
       <w:r>
         <w:t xml:space="preserve"> </w:t>
@@ -7323,61 +7306,38 @@
       <w:r>
         <w:t xml:space="preserve">[</w:t>
       </w:r>
-      <w:hyperlink w:anchor="ref-UTxRcYIQ">
+      <w:hyperlink w:anchor="ref-5VXMHJ7N">
+        <w:r>
+          <w:rPr>
+            <w:rStyle w:val="Hyperlink"/>
+          </w:rPr>
+          <w:t xml:space="preserve">1</w:t>
+        </w:r>
+      </w:hyperlink>
+      <w:r>
+        <w:t xml:space="preserve">]</w:t>
+      </w:r>
+      <w:r>
+        <w:t xml:space="preserve">.</w:t>
+      </w:r>
+      <w:r>
+        <w:t xml:space="preserve"> </w:t>
+      </w:r>
+      <w:r>
+        <w:t xml:space="preserve">We used GATK</w:t>
+      </w:r>
+      <w:r>
+        <w:t xml:space="preserve"> </w:t>
+      </w:r>
+      <w:r>
+        <w:t xml:space="preserve">[</w:t>
+      </w:r>
+      <w:hyperlink w:anchor="ref-14nSa8zB9">
         <w:r>
           <w:rPr>
             <w:rStyle w:val="Hyperlink"/>
           </w:rPr>
           <w:t xml:space="preserve">14</w:t>
-        </w:r>
-      </w:hyperlink>
-      <w:r>
-        <w:t xml:space="preserve">]</w:t>
-      </w:r>
-      <w:r>
-        <w:t xml:space="preserve"> </w:t>
-      </w:r>
-      <w:r>
-        <w:t xml:space="preserve">as described in the OpenPBTA manuscript</w:t>
-      </w:r>
-      <w:r>
-        <w:t xml:space="preserve"> </w:t>
-      </w:r>
-      <w:r>
-        <w:t xml:space="preserve">[</w:t>
-      </w:r>
-      <w:hyperlink w:anchor="ref-5VXMHJ7N">
-        <w:r>
-          <w:rPr>
-            <w:rStyle w:val="Hyperlink"/>
-          </w:rPr>
-          <w:t xml:space="preserve">1</w:t>
-        </w:r>
-      </w:hyperlink>
-      <w:r>
-        <w:t xml:space="preserve">]</w:t>
-      </w:r>
-      <w:r>
-        <w:t xml:space="preserve">.</w:t>
-      </w:r>
-      <w:r>
-        <w:t xml:space="preserve"> </w:t>
-      </w:r>
-      <w:r>
-        <w:t xml:space="preserve">We used GATK</w:t>
-      </w:r>
-      <w:r>
-        <w:t xml:space="preserve"> </w:t>
-      </w:r>
-      <w:r>
-        <w:t xml:space="preserve">[</w:t>
-      </w:r>
-      <w:hyperlink w:anchor="ref-14nSa8zB9">
-        <w:r>
-          <w:rPr>
-            <w:rStyle w:val="Hyperlink"/>
-          </w:rPr>
-          <w:t xml:space="preserve">15</w:t>
         </w:r>
       </w:hyperlink>
       <w:r>
@@ -7578,6 +7538,131 @@
           <w:rPr>
             <w:rStyle w:val="Hyperlink"/>
           </w:rPr>
+          <w:t xml:space="preserve">15</w:t>
+        </w:r>
+      </w:hyperlink>
+      <w:r>
+        <w:t xml:space="preserve">]</w:t>
+      </w:r>
+      <w:r>
+        <w:t xml:space="preserve">.</w:t>
+      </w:r>
+      <w:r>
+        <w:t xml:space="preserve"> </w:t>
+      </w:r>
+      <w:r>
+        <w:t xml:space="preserve">We utilized either</w:t>
+      </w:r>
+      <w:r>
+        <w:t xml:space="preserve"> </w:t>
+      </w:r>
+      <w:r>
+        <w:rPr>
+          <w:rStyle w:val="VerbatimChar"/>
+        </w:rPr>
+        <w:t xml:space="preserve">preprocessFunnorm</w:t>
+      </w:r>
+      <w:r>
+        <w:t xml:space="preserve"> </w:t>
+      </w:r>
+      <w:r>
+        <w:t xml:space="preserve">when an array dataset had both tumor and normal samples or multiple OpenPedcan-defined</w:t>
+      </w:r>
+      <w:r>
+        <w:t xml:space="preserve"> </w:t>
+      </w:r>
+      <w:r>
+        <w:rPr>
+          <w:rStyle w:val="VerbatimChar"/>
+        </w:rPr>
+        <w:t xml:space="preserve">cancer_groups</w:t>
+      </w:r>
+      <w:r>
+        <w:t xml:space="preserve"> </w:t>
+      </w:r>
+      <w:r>
+        <w:t xml:space="preserve">and</w:t>
+      </w:r>
+      <w:r>
+        <w:t xml:space="preserve"> </w:t>
+      </w:r>
+      <w:r>
+        <w:rPr>
+          <w:rStyle w:val="VerbatimChar"/>
+        </w:rPr>
+        <w:t xml:space="preserve">preprocessQuantile</w:t>
+      </w:r>
+      <w:r>
+        <w:t xml:space="preserve"> </w:t>
+      </w:r>
+      <w:r>
+        <w:t xml:space="preserve">when an array dataset had only tumor samples from a single OpenPedcan-defined</w:t>
+      </w:r>
+      <w:r>
+        <w:t xml:space="preserve"> </w:t>
+      </w:r>
+      <w:r>
+        <w:rPr>
+          <w:rStyle w:val="VerbatimChar"/>
+        </w:rPr>
+        <w:t xml:space="preserve">cancer_group</w:t>
+      </w:r>
+      <w:r>
+        <w:t xml:space="preserve"> </w:t>
+      </w:r>
+      <w:r>
+        <w:t xml:space="preserve">to estimate usable methylation measurements (</w:t>
+      </w:r>
+      <w:r>
+        <w:rPr>
+          <w:rStyle w:val="VerbatimChar"/>
+        </w:rPr>
+        <w:t xml:space="preserve">beta-values</w:t>
+      </w:r>
+      <w:r>
+        <w:t xml:space="preserve"> </w:t>
+      </w:r>
+      <w:r>
+        <w:t xml:space="preserve">and</w:t>
+      </w:r>
+      <w:r>
+        <w:t xml:space="preserve"> </w:t>
+      </w:r>
+      <w:r>
+        <w:rPr>
+          <w:rStyle w:val="VerbatimChar"/>
+        </w:rPr>
+        <w:t xml:space="preserve">m-values</w:t>
+      </w:r>
+      <w:r>
+        <w:t xml:space="preserve">) and copy number (</w:t>
+      </w:r>
+      <w:r>
+        <w:rPr>
+          <w:rStyle w:val="VerbatimChar"/>
+        </w:rPr>
+        <w:t xml:space="preserve">cn-values</w:t>
+      </w:r>
+      <w:r>
+        <w:t xml:space="preserve">).</w:t>
+      </w:r>
+      <w:r>
+        <w:t xml:space="preserve"> </w:t>
+      </w:r>
+      <w:r>
+        <w:t xml:space="preserve">Some Illumina Infinium array probes targeting CpG loci contain single-nucleotide polymorphisms (SNPs) near or within the probe</w:t>
+      </w:r>
+      <w:r>
+        <w:t xml:space="preserve"> </w:t>
+      </w:r>
+      <w:r>
+        <w:t xml:space="preserve">[</w:t>
+      </w:r>
+      <w:hyperlink w:anchor="ref-15Yz3j9AA">
+        <w:r>
+          <w:rPr>
+            <w:rStyle w:val="Hyperlink"/>
+          </w:rPr>
           <w:t xml:space="preserve">16</w:t>
         </w:r>
       </w:hyperlink>
@@ -7585,112 +7670,7 @@
         <w:t xml:space="preserve">]</w:t>
       </w:r>
       <w:r>
-        <w:t xml:space="preserve">.</w:t>
-      </w:r>
-      <w:r>
-        <w:t xml:space="preserve"> </w:t>
-      </w:r>
-      <w:r>
-        <w:t xml:space="preserve">We utilized either</w:t>
-      </w:r>
-      <w:r>
-        <w:t xml:space="preserve"> </w:t>
-      </w:r>
-      <w:r>
-        <w:rPr>
-          <w:rStyle w:val="VerbatimChar"/>
-        </w:rPr>
-        <w:t xml:space="preserve">preprocessFunnorm</w:t>
-      </w:r>
-      <w:r>
-        <w:t xml:space="preserve"> </w:t>
-      </w:r>
-      <w:r>
-        <w:t xml:space="preserve">when an array dataset had both tumor and normal samples or multiple OpenPedcan-defined</w:t>
-      </w:r>
-      <w:r>
-        <w:t xml:space="preserve"> </w:t>
-      </w:r>
-      <w:r>
-        <w:rPr>
-          <w:rStyle w:val="VerbatimChar"/>
-        </w:rPr>
-        <w:t xml:space="preserve">cancer_groups</w:t>
-      </w:r>
-      <w:r>
-        <w:t xml:space="preserve"> </w:t>
-      </w:r>
-      <w:r>
-        <w:t xml:space="preserve">and</w:t>
-      </w:r>
-      <w:r>
-        <w:t xml:space="preserve"> </w:t>
-      </w:r>
-      <w:r>
-        <w:rPr>
-          <w:rStyle w:val="VerbatimChar"/>
-        </w:rPr>
-        <w:t xml:space="preserve">preprocessQuantile</w:t>
-      </w:r>
-      <w:r>
-        <w:t xml:space="preserve"> </w:t>
-      </w:r>
-      <w:r>
-        <w:t xml:space="preserve">when an array dataset had only tumor samples from a single OpenPedcan-defined</w:t>
-      </w:r>
-      <w:r>
-        <w:t xml:space="preserve"> </w:t>
-      </w:r>
-      <w:r>
-        <w:rPr>
-          <w:rStyle w:val="VerbatimChar"/>
-        </w:rPr>
-        <w:t xml:space="preserve">cancer_group</w:t>
-      </w:r>
-      <w:r>
-        <w:t xml:space="preserve"> </w:t>
-      </w:r>
-      <w:r>
-        <w:t xml:space="preserve">to estimate usable methylation measurements (</w:t>
-      </w:r>
-      <w:r>
-        <w:rPr>
-          <w:rStyle w:val="VerbatimChar"/>
-        </w:rPr>
-        <w:t xml:space="preserve">beta-values</w:t>
-      </w:r>
-      <w:r>
-        <w:t xml:space="preserve"> </w:t>
-      </w:r>
-      <w:r>
-        <w:t xml:space="preserve">and</w:t>
-      </w:r>
-      <w:r>
-        <w:t xml:space="preserve"> </w:t>
-      </w:r>
-      <w:r>
-        <w:rPr>
-          <w:rStyle w:val="VerbatimChar"/>
-        </w:rPr>
-        <w:t xml:space="preserve">m-values</w:t>
-      </w:r>
-      <w:r>
-        <w:t xml:space="preserve">) and copy number (</w:t>
-      </w:r>
-      <w:r>
-        <w:rPr>
-          <w:rStyle w:val="VerbatimChar"/>
-        </w:rPr>
-        <w:t xml:space="preserve">cn-values</w:t>
-      </w:r>
-      <w:r>
-        <w:t xml:space="preserve">).</w:t>
-      </w:r>
-      <w:r>
-        <w:t xml:space="preserve"> </w:t>
-      </w:r>
-      <w:r>
-        <w:t xml:space="preserve">Some Illumina Infinium array probes targeting CpG loci contain single-nucleotide polymorphisms (SNPs) near or within the probe</w:t>
+        <w:t xml:space="preserve">, which could affect DNA methylation measurements</w:t>
       </w:r>
       <w:r>
         <w:t xml:space="preserve"> </w:t>
@@ -7698,32 +7678,12 @@
       <w:r>
         <w:t xml:space="preserve">[</w:t>
       </w:r>
-      <w:hyperlink w:anchor="ref-15Yz3j9AA">
+      <w:hyperlink w:anchor="ref-HOfcb651">
         <w:r>
           <w:rPr>
             <w:rStyle w:val="Hyperlink"/>
           </w:rPr>
           <w:t xml:space="preserve">17</w:t>
-        </w:r>
-      </w:hyperlink>
-      <w:r>
-        <w:t xml:space="preserve">]</w:t>
-      </w:r>
-      <w:r>
-        <w:t xml:space="preserve">, which could affect DNA methylation measurements</w:t>
-      </w:r>
-      <w:r>
-        <w:t xml:space="preserve"> </w:t>
-      </w:r>
-      <w:r>
-        <w:t xml:space="preserve">[</w:t>
-      </w:r>
-      <w:hyperlink w:anchor="ref-HOfcb651">
-        <w:r>
-          <w:rPr>
-            <w:rStyle w:val="Hyperlink"/>
-          </w:rPr>
-          <w:t xml:space="preserve">18</w:t>
         </w:r>
       </w:hyperlink>
       <w:r>
@@ -7805,7 +7765,7 @@
           <w:rPr>
             <w:rStyle w:val="Hyperlink"/>
           </w:rPr>
-          <w:t xml:space="preserve">19</w:t>
+          <w:t xml:space="preserve">18</w:t>
         </w:r>
       </w:hyperlink>
       <w:r>
@@ -7826,7 +7786,7 @@
       <w:r>
         <w:t xml:space="preserve"> </w:t>
       </w:r>
-      <w:hyperlink r:id="rId226">
+      <w:hyperlink r:id="rId227">
         <w:r>
           <w:rPr>
             <w:rStyle w:val="Hyperlink"/>
@@ -8363,6 +8323,29 @@
           <w:rPr>
             <w:rStyle w:val="Hyperlink"/>
           </w:rPr>
+          <w:t xml:space="preserve">19</w:t>
+        </w:r>
+      </w:hyperlink>
+      <w:r>
+        <w:t xml:space="preserve">]</w:t>
+      </w:r>
+      <w:r>
+        <w:t xml:space="preserve"> </w:t>
+      </w:r>
+      <w:r>
+        <w:t xml:space="preserve">and STAR-Fusion</w:t>
+      </w:r>
+      <w:r>
+        <w:t xml:space="preserve"> </w:t>
+      </w:r>
+      <w:r>
+        <w:t xml:space="preserve">[</w:t>
+      </w:r>
+      <w:hyperlink w:anchor="ref-rqYlIiAi">
+        <w:r>
+          <w:rPr>
+            <w:rStyle w:val="Hyperlink"/>
+          </w:rPr>
           <w:t xml:space="preserve">20</w:t>
         </w:r>
       </w:hyperlink>
@@ -8373,7 +8356,7 @@
         <w:t xml:space="preserve"> </w:t>
       </w:r>
       <w:r>
-        <w:t xml:space="preserve">and STAR-Fusion</w:t>
+        <w:t xml:space="preserve">as previously reported in OpenPBTA</w:t>
       </w:r>
       <w:r>
         <w:t xml:space="preserve"> </w:t>
@@ -8381,96 +8364,73 @@
       <w:r>
         <w:t xml:space="preserve">[</w:t>
       </w:r>
-      <w:hyperlink w:anchor="ref-rqYlIiAi">
+      <w:hyperlink w:anchor="ref-5VXMHJ7N">
+        <w:r>
+          <w:rPr>
+            <w:rStyle w:val="Hyperlink"/>
+          </w:rPr>
+          <w:t xml:space="preserve">1</w:t>
+        </w:r>
+      </w:hyperlink>
+      <w:r>
+        <w:t xml:space="preserve">]</w:t>
+      </w:r>
+      <w:r>
+        <w:t xml:space="preserve">.</w:t>
+      </w:r>
+      <w:r>
+        <w:t xml:space="preserve"> </w:t>
+      </w:r>
+      <w:r>
+        <w:t xml:space="preserve">We updated the</w:t>
+      </w:r>
+      <w:r>
+        <w:t xml:space="preserve"> </w:t>
+      </w:r>
+      <w:hyperlink r:id="rId270">
+        <w:r>
+          <w:rPr>
+            <w:rStyle w:val="VerbatimChar"/>
+          </w:rPr>
+          <w:t xml:space="preserve">annoFuseData</w:t>
+        </w:r>
+        <w:r>
+          <w:rPr>
+            <w:rStyle w:val="Hyperlink"/>
+          </w:rPr>
+          <w:t xml:space="preserve"> </w:t>
+        </w:r>
+        <w:r>
+          <w:rPr>
+            <w:rStyle w:val="Hyperlink"/>
+          </w:rPr>
+          <w:t xml:space="preserve">R package</w:t>
+        </w:r>
+      </w:hyperlink>
+      <w:r>
+        <w:t xml:space="preserve"> </w:t>
+      </w:r>
+      <w:r>
+        <w:t xml:space="preserve">to liftover gene symbols to be concordant with VEP v. 105.</w:t>
+      </w:r>
+      <w:r>
+        <w:t xml:space="preserve"> </w:t>
+      </w:r>
+      <w:r>
+        <w:t xml:space="preserve">Fusions are now filtered with annoFuse</w:t>
+      </w:r>
+      <w:r>
+        <w:t xml:space="preserve"> </w:t>
+      </w:r>
+      <w:r>
+        <w:t xml:space="preserve">[</w:t>
+      </w:r>
+      <w:hyperlink w:anchor="ref-10LfPTs0c">
         <w:r>
           <w:rPr>
             <w:rStyle w:val="Hyperlink"/>
           </w:rPr>
           <w:t xml:space="preserve">21</w:t>
-        </w:r>
-      </w:hyperlink>
-      <w:r>
-        <w:t xml:space="preserve">]</w:t>
-      </w:r>
-      <w:r>
-        <w:t xml:space="preserve"> </w:t>
-      </w:r>
-      <w:r>
-        <w:t xml:space="preserve">as previously reported in OpenPBTA</w:t>
-      </w:r>
-      <w:r>
-        <w:t xml:space="preserve"> </w:t>
-      </w:r>
-      <w:r>
-        <w:t xml:space="preserve">[</w:t>
-      </w:r>
-      <w:hyperlink w:anchor="ref-5VXMHJ7N">
-        <w:r>
-          <w:rPr>
-            <w:rStyle w:val="Hyperlink"/>
-          </w:rPr>
-          <w:t xml:space="preserve">1</w:t>
-        </w:r>
-      </w:hyperlink>
-      <w:r>
-        <w:t xml:space="preserve">]</w:t>
-      </w:r>
-      <w:r>
-        <w:t xml:space="preserve">.</w:t>
-      </w:r>
-      <w:r>
-        <w:t xml:space="preserve"> </w:t>
-      </w:r>
-      <w:r>
-        <w:t xml:space="preserve">We updated the</w:t>
-      </w:r>
-      <w:r>
-        <w:t xml:space="preserve"> </w:t>
-      </w:r>
-      <w:hyperlink r:id="rId270">
-        <w:r>
-          <w:rPr>
-            <w:rStyle w:val="VerbatimChar"/>
-          </w:rPr>
-          <w:t xml:space="preserve">annoFuseData</w:t>
-        </w:r>
-        <w:r>
-          <w:rPr>
-            <w:rStyle w:val="Hyperlink"/>
-          </w:rPr>
-          <w:t xml:space="preserve"> </w:t>
-        </w:r>
-        <w:r>
-          <w:rPr>
-            <w:rStyle w:val="Hyperlink"/>
-          </w:rPr>
-          <w:t xml:space="preserve">R package</w:t>
-        </w:r>
-      </w:hyperlink>
-      <w:r>
-        <w:t xml:space="preserve"> </w:t>
-      </w:r>
-      <w:r>
-        <w:t xml:space="preserve">to liftover gene symbols to be concordant with VEP v. 105.</w:t>
-      </w:r>
-      <w:r>
-        <w:t xml:space="preserve"> </w:t>
-      </w:r>
-      <w:r>
-        <w:t xml:space="preserve">Fusions are now filtered with annoFuse</w:t>
-      </w:r>
-      <w:r>
-        <w:t xml:space="preserve"> </w:t>
-      </w:r>
-      <w:r>
-        <w:t xml:space="preserve">[</w:t>
-      </w:r>
-      <w:hyperlink w:anchor="ref-10LfPTs0c">
-        <w:r>
-          <w:rPr>
-            <w:rStyle w:val="Hyperlink"/>
-          </w:rPr>
-          <w:t xml:space="preserve">22</w:t>
         </w:r>
       </w:hyperlink>
       <w:r>
@@ -8797,31 +8757,42 @@
           <w:rPr>
             <w:rStyle w:val="Hyperlink"/>
           </w:rPr>
+          <w:t xml:space="preserve">22</w:t>
+        </w:r>
+      </w:hyperlink>
+      <w:r>
+        <w:t xml:space="preserve">]</w:t>
+      </w:r>
+      <w:r>
+        <w:t xml:space="preserve"> </w:t>
+      </w:r>
+      <w:r>
+        <w:t xml:space="preserve">searching against a CPTAC harmonized RefSeq-based sequence database containing 41,457 proteins mapped to the human reference genome (GRCh38/hg38) obtained via the UCSC Table Browser on June 29, 2018, with the addition of 13 proteins encoded in the human mitochondrial genome, 264 common laboratory contaminant proteins, and an equal number of decoy sequences.</w:t>
+      </w:r>
+      <w:r>
+        <w:t xml:space="preserve"> </w:t>
+      </w:r>
+      <w:r>
+        <w:t xml:space="preserve">The CPTAC GBM and HOPE spectra data were analyzed with MS-GF+ v9881</w:t>
+      </w:r>
+      <w:r>
+        <w:t xml:space="preserve"> </w:t>
+      </w:r>
+      <w:r>
+        <w:t xml:space="preserve">[</w:t>
+      </w:r>
+      <w:hyperlink w:anchor="ref-2rzcFP4J">
+        <w:r>
+          <w:rPr>
+            <w:rStyle w:val="Hyperlink"/>
+          </w:rPr>
           <w:t xml:space="preserve">23</w:t>
         </w:r>
       </w:hyperlink>
       <w:r>
-        <w:t xml:space="preserve">]</w:t>
-      </w:r>
-      <w:r>
-        <w:t xml:space="preserve"> </w:t>
-      </w:r>
-      <w:r>
-        <w:t xml:space="preserve">searching against a CPTAC harmonized RefSeq-based sequence database containing 41,457 proteins mapped to the human reference genome (GRCh38/hg38) obtained via the UCSC Table Browser on June 29, 2018, with the addition of 13 proteins encoded in the human mitochondrial genome, 264 common laboratory contaminant proteins, and an equal number of decoy sequences.</w:t>
-      </w:r>
-      <w:r>
-        <w:t xml:space="preserve"> </w:t>
-      </w:r>
-      <w:r>
-        <w:t xml:space="preserve">The CPTAC GBM and HOPE spectra data were analyzed with MS-GF+ v9881</w:t>
-      </w:r>
-      <w:r>
-        <w:t xml:space="preserve"> </w:t>
-      </w:r>
-      <w:r>
-        <w:t xml:space="preserve">[</w:t>
-      </w:r>
-      <w:hyperlink w:anchor="ref-2rzcFP4J">
+        <w:t xml:space="preserve">,</w:t>
+      </w:r>
+      <w:hyperlink w:anchor="ref-1B2RVFOKK">
         <w:r>
           <w:rPr>
             <w:rStyle w:val="Hyperlink"/>
@@ -8832,23 +8803,12 @@
       <w:r>
         <w:t xml:space="preserve">,</w:t>
       </w:r>
-      <w:hyperlink w:anchor="ref-1B2RVFOKK">
+      <w:hyperlink w:anchor="ref-G4kbj7VC">
         <w:r>
           <w:rPr>
             <w:rStyle w:val="Hyperlink"/>
           </w:rPr>
           <w:t xml:space="preserve">25</w:t>
-        </w:r>
-      </w:hyperlink>
-      <w:r>
-        <w:t xml:space="preserve">,</w:t>
-      </w:r>
-      <w:hyperlink w:anchor="ref-G4kbj7VC">
-        <w:r>
-          <w:rPr>
-            <w:rStyle w:val="Hyperlink"/>
-          </w:rPr>
-          <w:t xml:space="preserve">26</w:t>
         </w:r>
       </w:hyperlink>
       <w:r>
@@ -8921,7 +8881,7 @@
           <w:rPr>
             <w:rStyle w:val="Hyperlink"/>
           </w:rPr>
-          <w:t xml:space="preserve">27</w:t>
+          <w:t xml:space="preserve">26</w:t>
         </w:r>
       </w:hyperlink>
       <w:r>
@@ -8944,7 +8904,7 @@
       </w:r>
     </w:p>
     <w:bookmarkEnd w:id="275"/>
-    <w:bookmarkStart w:id="292" w:name="openpedcan-analysis-modules"/>
+    <w:bookmarkStart w:id="293" w:name="openpedcan-analysis-modules"/>
     <w:p>
       <w:pPr>
         <w:pStyle w:val="Heading4"/>
@@ -9154,13 +9114,33 @@
           <w:rPr>
             <w:rStyle w:val="Hyperlink"/>
           </w:rPr>
+          <w:t xml:space="preserve">11</w:t>
+        </w:r>
+      </w:hyperlink>
+      <w:r>
+        <w:t xml:space="preserve">,</w:t>
+      </w:r>
+      <w:hyperlink w:anchor="ref-1F3i4BvCt">
+        <w:r>
+          <w:rPr>
+            <w:rStyle w:val="Hyperlink"/>
+          </w:rPr>
           <w:t xml:space="preserve">12</w:t>
         </w:r>
       </w:hyperlink>
       <w:r>
-        <w:t xml:space="preserve">,</w:t>
-      </w:r>
-      <w:hyperlink w:anchor="ref-1F3i4BvCt">
+        <w:t xml:space="preserve">]</w:t>
+      </w:r>
+      <w:r>
+        <w:t xml:space="preserve">, CNVkit</w:t>
+      </w:r>
+      <w:r>
+        <w:t xml:space="preserve"> </w:t>
+      </w:r>
+      <w:r>
+        <w:t xml:space="preserve">[</w:t>
+      </w:r>
+      <w:hyperlink w:anchor="ref-UTxRcYIQ">
         <w:r>
           <w:rPr>
             <w:rStyle w:val="Hyperlink"/>
@@ -9172,7 +9152,7 @@
         <w:t xml:space="preserve">]</w:t>
       </w:r>
       <w:r>
-        <w:t xml:space="preserve">, CNVkit</w:t>
+        <w:t xml:space="preserve">, and GATK</w:t>
       </w:r>
       <w:r>
         <w:t xml:space="preserve"> </w:t>
@@ -9180,7 +9160,7 @@
       <w:r>
         <w:t xml:space="preserve">[</w:t>
       </w:r>
-      <w:hyperlink w:anchor="ref-UTxRcYIQ">
+      <w:hyperlink w:anchor="ref-14nSa8zB9">
         <w:r>
           <w:rPr>
             <w:rStyle w:val="Hyperlink"/>
@@ -9192,7 +9172,13 @@
         <w:t xml:space="preserve">]</w:t>
       </w:r>
       <w:r>
-        <w:t xml:space="preserve">, and GATK</w:t>
+        <w:t xml:space="preserve">.</w:t>
+      </w:r>
+      <w:r>
+        <w:t xml:space="preserve"> </w:t>
+      </w:r>
+      <w:r>
+        <w:t xml:space="preserve">Sample and consensus caller files with more than 2,500 CNVs were removed to de-noise and increase data quality, based on cutoffs used in GISTIC</w:t>
       </w:r>
       <w:r>
         <w:t xml:space="preserve"> </w:t>
@@ -9200,38 +9186,12 @@
       <w:r>
         <w:t xml:space="preserve">[</w:t>
       </w:r>
-      <w:hyperlink w:anchor="ref-14nSa8zB9">
-        <w:r>
-          <w:rPr>
-            <w:rStyle w:val="Hyperlink"/>
-          </w:rPr>
-          <w:t xml:space="preserve">15</w:t>
-        </w:r>
-      </w:hyperlink>
-      <w:r>
-        <w:t xml:space="preserve">]</w:t>
-      </w:r>
-      <w:r>
-        <w:t xml:space="preserve">.</w:t>
-      </w:r>
-      <w:r>
-        <w:t xml:space="preserve"> </w:t>
-      </w:r>
-      <w:r>
-        <w:t xml:space="preserve">Sample and consensus caller files with more than 2,500 CNVs were removed to de-noise and increase data quality, based on cutoffs used in GISTIC</w:t>
-      </w:r>
-      <w:r>
-        <w:t xml:space="preserve"> </w:t>
-      </w:r>
-      <w:r>
-        <w:t xml:space="preserve">[</w:t>
-      </w:r>
       <w:hyperlink w:anchor="ref-Z38xUgBW">
         <w:r>
           <w:rPr>
             <w:rStyle w:val="Hyperlink"/>
           </w:rPr>
-          <w:t xml:space="preserve">28</w:t>
+          <w:t xml:space="preserve">27</w:t>
         </w:r>
       </w:hyperlink>
       <w:r>
@@ -9404,33 +9364,33 @@
           <w:rPr>
             <w:rStyle w:val="Hyperlink"/>
           </w:rPr>
+          <w:t xml:space="preserve">28</w:t>
+        </w:r>
+      </w:hyperlink>
+      <w:r>
+        <w:t xml:space="preserve">]</w:t>
+      </w:r>
+      <w:r>
+        <w:t xml:space="preserve">.</w:t>
+      </w:r>
+      <w:r>
+        <w:t xml:space="preserve"> </w:t>
+      </w:r>
+      <w:r>
+        <w:t xml:space="preserve">We estimated weights for single- and double-base substitution (SBS and DBS, respectively) signatures from the Catalogue of Somatic Mutations in Cancer (COSMIC) database versions 2 and 3.3, as well as SBS signatures from Alexandrov et al. 2013</w:t>
+      </w:r>
+      <w:r>
+        <w:t xml:space="preserve"> </w:t>
+      </w:r>
+      <w:r>
+        <w:t xml:space="preserve">[</w:t>
+      </w:r>
+      <w:hyperlink w:anchor="ref-kG8qNLrs">
+        <w:r>
+          <w:rPr>
+            <w:rStyle w:val="Hyperlink"/>
+          </w:rPr>
           <w:t xml:space="preserve">29</w:t>
-        </w:r>
-      </w:hyperlink>
-      <w:r>
-        <w:t xml:space="preserve">]</w:t>
-      </w:r>
-      <w:r>
-        <w:t xml:space="preserve">.</w:t>
-      </w:r>
-      <w:r>
-        <w:t xml:space="preserve"> </w:t>
-      </w:r>
-      <w:r>
-        <w:t xml:space="preserve">We estimated weights for single- and double-base substitution (SBS and DBS, respectively) signatures from the Catalogue of Somatic Mutations in Cancer (COSMIC) database versions 2 and 3.3, as well as SBS signatures from Alexandrov et al. 2013</w:t>
-      </w:r>
-      <w:r>
-        <w:t xml:space="preserve"> </w:t>
-      </w:r>
-      <w:r>
-        <w:t xml:space="preserve">[</w:t>
-      </w:r>
-      <w:hyperlink w:anchor="ref-kG8qNLrs">
-        <w:r>
-          <w:rPr>
-            <w:rStyle w:val="Hyperlink"/>
-          </w:rPr>
-          <w:t xml:space="preserve">30</w:t>
         </w:r>
       </w:hyperlink>
       <w:r>
@@ -9522,7 +9482,7 @@
           <w:rPr>
             <w:rStyle w:val="Hyperlink"/>
           </w:rPr>
-          <w:t xml:space="preserve">31</w:t>
+          <w:t xml:space="preserve">30</w:t>
         </w:r>
       </w:hyperlink>
       <w:r>
@@ -9962,7 +9922,7 @@
       </w:r>
     </w:p>
     <w:bookmarkEnd w:id="287"/>
-    <w:bookmarkStart w:id="288" w:name="molecular-subtyping"/>
+    <w:bookmarkStart w:id="289" w:name="molecular-subtyping"/>
     <w:p>
       <w:pPr>
         <w:pStyle w:val="Heading5"/>
@@ -10012,12 +9972,50 @@
           <w:rPr>
             <w:rStyle w:val="Hyperlink"/>
           </w:rPr>
-          <w:t xml:space="preserve">32</w:t>
+          <w:t xml:space="preserve">31</w:t>
         </w:r>
       </w:hyperlink>
       <w:r>
         <w:t xml:space="preserve">]</w:t>
       </w:r>
+      <w:r>
+        <w:t xml:space="preserve">.</w:t>
+      </w:r>
+      <w:r>
+        <w:t xml:space="preserve"> </w:t>
+      </w:r>
+      <w:r>
+        <w:t xml:space="preserve">Molecular subtypes were generated per tumor event and are listed for each biospecimen in</w:t>
+      </w:r>
+      <w:r>
+        <w:t xml:space="preserve"> </w:t>
+      </w:r>
+      <w:hyperlink r:id="rId222">
+        <w:r>
+          <w:rPr>
+            <w:rStyle w:val="Hyperlink"/>
+            <w:bCs/>
+            <w:b/>
+          </w:rPr>
+          <w:t xml:space="preserve">Supplemental Table S1</w:t>
+        </w:r>
+      </w:hyperlink>
+      <w:r>
+        <w:t xml:space="preserve">, with the number of tumors grouped by broad histology and molecular subtype in</w:t>
+      </w:r>
+      <w:r>
+        <w:t xml:space="preserve"> </w:t>
+      </w:r>
+      <w:hyperlink r:id="rId288">
+        <w:r>
+          <w:rPr>
+            <w:rStyle w:val="Hyperlink"/>
+            <w:bCs/>
+            <w:b/>
+          </w:rPr>
+          <w:t xml:space="preserve">Supplemental Table S2</w:t>
+        </w:r>
+      </w:hyperlink>
       <w:r>
         <w:t xml:space="preserve">.</w:t>
       </w:r>
@@ -10517,7 +10515,7 @@
           <w:rPr>
             <w:rStyle w:val="Hyperlink"/>
           </w:rPr>
-          <w:t xml:space="preserve">33</w:t>
+          <w:t xml:space="preserve">32</w:t>
         </w:r>
       </w:hyperlink>
       <w:r>
@@ -10594,7 +10592,7 @@
           <w:rPr>
             <w:rStyle w:val="Hyperlink"/>
           </w:rPr>
-          <w:t xml:space="preserve">19</w:t>
+          <w:t xml:space="preserve">18</w:t>
         </w:r>
       </w:hyperlink>
       <w:r>
@@ -10769,7 +10767,7 @@
           <w:rPr>
             <w:rStyle w:val="Hyperlink"/>
           </w:rPr>
-          <w:t xml:space="preserve">34</w:t>
+          <w:t xml:space="preserve">33</w:t>
         </w:r>
       </w:hyperlink>
       <w:r>
@@ -10801,7 +10799,7 @@
           <w:rPr>
             <w:rStyle w:val="Hyperlink"/>
           </w:rPr>
-          <w:t xml:space="preserve">19</w:t>
+          <w:t xml:space="preserve">18</w:t>
         </w:r>
       </w:hyperlink>
       <w:r>
@@ -12018,7 +12016,7 @@
           <w:rPr>
             <w:rStyle w:val="Hyperlink"/>
           </w:rPr>
-          <w:t xml:space="preserve">35</w:t>
+          <w:t xml:space="preserve">34</w:t>
         </w:r>
       </w:hyperlink>
       <w:r>
@@ -12567,8 +12565,8 @@
         <w:t xml:space="preserve">gene fusion.</w:t>
       </w:r>
     </w:p>
-    <w:bookmarkEnd w:id="288"/>
-    <w:bookmarkStart w:id="289" w:name="Xae8cb1b73a9c77769eec294778d3baab465cba2"/>
+    <w:bookmarkEnd w:id="289"/>
+    <w:bookmarkStart w:id="290" w:name="Xae8cb1b73a9c77769eec294778d3baab465cba2"/>
     <w:p>
       <w:pPr>
         <w:pStyle w:val="Heading5"/>
@@ -12617,8 +12615,8 @@
         <w:t xml:space="preserve">.</w:t>
       </w:r>
     </w:p>
-    <w:bookmarkEnd w:id="289"/>
-    <w:bookmarkStart w:id="291" w:name="Xaec90076bc783deb5e9ffe505c6094537cbaad8"/>
+    <w:bookmarkEnd w:id="290"/>
+    <w:bookmarkStart w:id="292" w:name="Xaec90076bc783deb5e9ffe505c6094537cbaad8"/>
     <w:p>
       <w:pPr>
         <w:pStyle w:val="Heading5"/>
@@ -12649,7 +12647,7 @@
       <w:r>
         <w:t xml:space="preserve"> </w:t>
       </w:r>
-      <w:hyperlink r:id="rId290">
+      <w:hyperlink r:id="rId291">
         <w:r>
           <w:rPr>
             <w:rStyle w:val="Hyperlink"/>
@@ -12670,16 +12668,160 @@
         <w:t xml:space="preserve">For each input participant of an analysis, the independent biospecimen is selected based on the analysis-specific filters and preferences for the biospecimen metadata, such as experimental strategy, cancer group, and tumor descriptor.</w:t>
       </w:r>
     </w:p>
-    <w:bookmarkEnd w:id="291"/>
     <w:bookmarkEnd w:id="292"/>
     <w:bookmarkEnd w:id="293"/>
     <w:bookmarkEnd w:id="294"/>
-    <w:bookmarkStart w:id="298" w:name="X3e066af15c8d97436bf8db638ddd567e1b87548"/>
+    <w:bookmarkEnd w:id="295"/>
+    <w:bookmarkStart w:id="296" w:name="data-validation-and-quality-control"/>
     <w:p>
       <w:pPr>
         <w:pStyle w:val="Heading2"/>
       </w:pPr>
       <w:r>
+        <w:t xml:space="preserve">Data Validation and Quality Control</w:t>
+      </w:r>
+    </w:p>
+    <w:p>
+      <w:pPr>
+        <w:pStyle w:val="FirstParagraph"/>
+      </w:pPr>
+      <w:r>
+        <w:t xml:space="preserve">We ran NGSCheckMate</w:t>
+      </w:r>
+      <w:r>
+        <w:t xml:space="preserve"> </w:t>
+      </w:r>
+      <w:r>
+        <w:t xml:space="preserve">[</w:t>
+      </w:r>
+      <w:hyperlink w:anchor="ref-A4FXW005">
+        <w:r>
+          <w:rPr>
+            <w:rStyle w:val="Hyperlink"/>
+          </w:rPr>
+          <w:t xml:space="preserve">35</w:t>
+        </w:r>
+      </w:hyperlink>
+      <w:r>
+        <w:t xml:space="preserve">]</w:t>
+      </w:r>
+      <w:r>
+        <w:t xml:space="preserve"> </w:t>
+      </w:r>
+      <w:r>
+        <w:t xml:space="preserve">to confirm tumor/normal sample matches as described in the OpenPBTA manuscript</w:t>
+      </w:r>
+      <w:r>
+        <w:t xml:space="preserve"> </w:t>
+      </w:r>
+      <w:r>
+        <w:t xml:space="preserve">[</w:t>
+      </w:r>
+      <w:hyperlink w:anchor="ref-5VXMHJ7N">
+        <w:r>
+          <w:rPr>
+            <w:rStyle w:val="Hyperlink"/>
+          </w:rPr>
+          <w:t xml:space="preserve">1</w:t>
+        </w:r>
+      </w:hyperlink>
+      <w:r>
+        <w:t xml:space="preserve">]</w:t>
+      </w:r>
+      <w:r>
+        <w:t xml:space="preserve"> </w:t>
+      </w:r>
+      <w:r>
+        <w:t xml:space="preserve">and excluded mismatched samples.</w:t>
+      </w:r>
+      <w:r>
+        <w:t xml:space="preserve"> </w:t>
+      </w:r>
+      <w:r>
+        <w:t xml:space="preserve">We also ran</w:t>
+      </w:r>
+      <w:r>
+        <w:t xml:space="preserve"> </w:t>
+      </w:r>
+      <w:r>
+        <w:rPr>
+          <w:rStyle w:val="VerbatimChar"/>
+        </w:rPr>
+        <w:t xml:space="preserve">somalier relate</w:t>
+      </w:r>
+      <w:r>
+        <w:t xml:space="preserve"> </w:t>
+      </w:r>
+      <w:r>
+        <w:t xml:space="preserve">[</w:t>
+      </w:r>
+      <w:hyperlink w:anchor="ref-eoDdE9oT">
+        <w:r>
+          <w:rPr>
+            <w:rStyle w:val="Hyperlink"/>
+          </w:rPr>
+          <w:t xml:space="preserve">36</w:t>
+        </w:r>
+      </w:hyperlink>
+      <w:r>
+        <w:t xml:space="preserve">]</w:t>
+      </w:r>
+      <w:r>
+        <w:t xml:space="preserve"> </w:t>
+      </w:r>
+      <w:r>
+        <w:t xml:space="preserve">to identify potential mismatched samples.</w:t>
+      </w:r>
+      <w:r>
+        <w:t xml:space="preserve"> </w:t>
+      </w:r>
+      <w:r>
+        <w:t xml:space="preserve">We required that at least 20M total reads with 50% of RNA-Seq reads mapped to the human reference for samples to be included in analysis.</w:t>
+      </w:r>
+      <w:r>
+        <w:t xml:space="preserve"> </w:t>
+      </w:r>
+      <w:r>
+        <w:t xml:space="preserve">We required at least 20X coverage for tumor DNA samples to be included in this analysis.</w:t>
+      </w:r>
+    </w:p>
+    <w:bookmarkEnd w:id="296"/>
+    <w:bookmarkStart w:id="297" w:name="re-use-potential"/>
+    <w:p>
+      <w:pPr>
+        <w:pStyle w:val="Heading2"/>
+      </w:pPr>
+      <w:r>
+        <w:t xml:space="preserve">Re-use potential</w:t>
+      </w:r>
+    </w:p>
+    <w:p>
+      <w:pPr>
+        <w:pStyle w:val="FirstParagraph"/>
+      </w:pPr>
+      <w:r>
+        <w:t xml:space="preserve">OpenPedCan serves as a community resource whose outputs and/or code can be leveraged directly to ask research questions or serve as an orthogonal validation dataset.</w:t>
+      </w:r>
+      <w:r>
+        <w:t xml:space="preserve"> </w:t>
+      </w:r>
+      <w:r>
+        <w:t xml:space="preserve">We encourage re-use of the data, ideas and suggestions for improving the data or adding analyses, and/or direct code contributions through a pull-request.</w:t>
+      </w:r>
+      <w:r>
+        <w:t xml:space="preserve"> </w:t>
+      </w:r>
+      <w:r>
+        <w:t xml:space="preserve">Further, the analysis modules can be run within the project Docker container locally or on EC2 and scaled as the data size increases.</w:t>
+      </w:r>
+    </w:p>
+    <w:bookmarkEnd w:id="297"/>
+    <w:bookmarkStart w:id="301" w:name="X3e066af15c8d97436bf8db638ddd567e1b87548"/>
+    <w:p>
+      <w:pPr>
+        <w:pStyle w:val="Heading2"/>
+      </w:pPr>
+      <w:r>
         <w:t xml:space="preserve">Availability of source code and requirements</w:t>
       </w:r>
     </w:p>
@@ -12737,7 +12879,7 @@
       <w:r>
         <w:t xml:space="preserve"> </w:t>
       </w:r>
-      <w:hyperlink r:id="rId295">
+      <w:hyperlink r:id="rId298">
         <w:r>
           <w:rPr>
             <w:rStyle w:val="Hyperlink"/>
@@ -12768,7 +12910,7 @@
       <w:r>
         <w:t xml:space="preserve"> </w:t>
       </w:r>
-      <w:hyperlink r:id="rId296">
+      <w:hyperlink r:id="rId299">
         <w:r>
           <w:rPr>
             <w:rStyle w:val="Hyperlink"/>
@@ -12793,22 +12935,22 @@
       <w:r>
         <w:t xml:space="preserve"> </w:t>
       </w:r>
-      <w:hyperlink r:id="rId297">
+      <w:hyperlink r:id="rId300">
         <w:r>
           <w:rPr>
             <w:rStyle w:val="Hyperlink"/>
             <w:bCs/>
             <w:b/>
           </w:rPr>
-          <w:t xml:space="preserve">Supplemental Table 1</w:t>
+          <w:t xml:space="preserve">Supplemental Table 3</w:t>
         </w:r>
       </w:hyperlink>
       <w:r>
         <w:t xml:space="preserve">.</w:t>
       </w:r>
     </w:p>
-    <w:bookmarkEnd w:id="298"/>
-    <w:bookmarkStart w:id="302" w:name="data-availability"/>
+    <w:bookmarkEnd w:id="301"/>
+    <w:bookmarkStart w:id="305" w:name="data-availability"/>
     <w:p>
       <w:pPr>
         <w:pStyle w:val="Heading2"/>
@@ -12817,7 +12959,7 @@
         <w:t xml:space="preserve">Data Availability</w:t>
       </w:r>
     </w:p>
-    <w:bookmarkStart w:id="301" w:name="datasets"/>
+    <w:bookmarkStart w:id="304" w:name="datasets"/>
     <w:p>
       <w:pPr>
         <w:pStyle w:val="Heading3"/>
@@ -12850,7 +12992,7 @@
           <w:rPr>
             <w:rStyle w:val="Hyperlink"/>
           </w:rPr>
-          <w:t xml:space="preserve">36</w:t>
+          <w:t xml:space="preserve">37</w:t>
         </w:r>
       </w:hyperlink>
       <w:r>
@@ -12873,7 +13015,7 @@
           <w:rPr>
             <w:rStyle w:val="Hyperlink"/>
           </w:rPr>
-          <w:t xml:space="preserve">37</w:t>
+          <w:t xml:space="preserve">38</w:t>
         </w:r>
       </w:hyperlink>
       <w:r>
@@ -12899,7 +13041,7 @@
           <w:rPr>
             <w:rStyle w:val="Hyperlink"/>
           </w:rPr>
-          <w:t xml:space="preserve">38</w:t>
+          <w:t xml:space="preserve">39</w:t>
         </w:r>
       </w:hyperlink>
       <w:r>
@@ -12934,7 +13076,7 @@
           <w:rPr>
             <w:rStyle w:val="Hyperlink"/>
           </w:rPr>
-          <w:t xml:space="preserve">39</w:t>
+          <w:t xml:space="preserve">40</w:t>
         </w:r>
       </w:hyperlink>
       <w:r>
@@ -12954,43 +13096,43 @@
       <w:r>
         <w:t xml:space="preserve"> </w:t>
       </w:r>
+      <w:hyperlink r:id="rId302">
+        <w:r>
+          <w:rPr>
+            <w:rStyle w:val="Hyperlink"/>
+          </w:rPr>
+          <w:t xml:space="preserve">CAVATICA</w:t>
+        </w:r>
+      </w:hyperlink>
+      <w:r>
+        <w:t xml:space="preserve"> </w:t>
+      </w:r>
+      <w:r>
+        <w:t xml:space="preserve">or via</w:t>
+      </w:r>
+      <w:r>
+        <w:t xml:space="preserve"> </w:t>
+      </w:r>
+      <w:r>
+        <w:rPr>
+          <w:rStyle w:val="VerbatimChar"/>
+        </w:rPr>
+        <w:t xml:space="preserve">download-data.sh</w:t>
+      </w:r>
+      <w:r>
+        <w:t xml:space="preserve"> </w:t>
+      </w:r>
+      <w:r>
+        <w:t xml:space="preserve">script in the</w:t>
+      </w:r>
+      <w:r>
+        <w:t xml:space="preserve"> </w:t>
+      </w:r>
       <w:hyperlink r:id="rId299">
         <w:r>
           <w:rPr>
             <w:rStyle w:val="Hyperlink"/>
           </w:rPr>
-          <w:t xml:space="preserve">CAVATICA</w:t>
-        </w:r>
-      </w:hyperlink>
-      <w:r>
-        <w:t xml:space="preserve"> </w:t>
-      </w:r>
-      <w:r>
-        <w:t xml:space="preserve">or via</w:t>
-      </w:r>
-      <w:r>
-        <w:t xml:space="preserve"> </w:t>
-      </w:r>
-      <w:r>
-        <w:rPr>
-          <w:rStyle w:val="VerbatimChar"/>
-        </w:rPr>
-        <w:t xml:space="preserve">download-data.sh</w:t>
-      </w:r>
-      <w:r>
-        <w:t xml:space="preserve"> </w:t>
-      </w:r>
-      <w:r>
-        <w:t xml:space="preserve">script in the</w:t>
-      </w:r>
-      <w:r>
-        <w:t xml:space="preserve"> </w:t>
-      </w:r>
-      <w:hyperlink r:id="rId296">
-        <w:r>
-          <w:rPr>
-            <w:rStyle w:val="Hyperlink"/>
-          </w:rPr>
           <w:t xml:space="preserve">https://github.com/d3b-center/OpenPedCan-analysis</w:t>
         </w:r>
       </w:hyperlink>
@@ -13029,7 +13171,7 @@
       <w:r>
         <w:t xml:space="preserve"> </w:t>
       </w:r>
-      <w:hyperlink r:id="rId300">
+      <w:hyperlink r:id="rId303">
         <w:r>
           <w:rPr>
             <w:rStyle w:val="Hyperlink"/>
@@ -13038,9 +13180,9 @@
         </w:r>
       </w:hyperlink>
     </w:p>
-    <w:bookmarkEnd w:id="301"/>
-    <w:bookmarkEnd w:id="302"/>
-    <w:bookmarkStart w:id="303" w:name="acknowledgments"/>
+    <w:bookmarkEnd w:id="304"/>
+    <w:bookmarkEnd w:id="305"/>
+    <w:bookmarkStart w:id="306" w:name="acknowledgments"/>
     <w:p>
       <w:pPr>
         <w:pStyle w:val="Heading2"/>
@@ -13063,8 +13205,8 @@
         <w:t xml:space="preserve">We thank Rocky Breslow for GitHub actions contributions and Rust Turakulov for contributing to methylation data analysis.</w:t>
       </w:r>
     </w:p>
-    <w:bookmarkEnd w:id="303"/>
-    <w:bookmarkStart w:id="304" w:name="author-contributions"/>
+    <w:bookmarkEnd w:id="306"/>
+    <w:bookmarkStart w:id="307" w:name="author-contributions"/>
     <w:p>
       <w:pPr>
         <w:pStyle w:val="Heading2"/>
@@ -14335,8 +14477,8 @@
         </w:tc>
       </w:tr>
     </w:tbl>
-    <w:bookmarkEnd w:id="304"/>
-    <w:bookmarkStart w:id="305" w:name="declarations-of-interest"/>
+    <w:bookmarkEnd w:id="307"/>
+    <w:bookmarkStart w:id="308" w:name="declarations-of-interest"/>
     <w:p>
       <w:pPr>
         <w:pStyle w:val="Heading2"/>
@@ -14353,8 +14495,8 @@
         <w:t xml:space="preserve">The authors declare no conflicts.</w:t>
       </w:r>
     </w:p>
-    <w:bookmarkEnd w:id="305"/>
-    <w:bookmarkStart w:id="306" w:name="X1cddf5a4622206ffc5dcb1185d7c97aa1d32bb6"/>
+    <w:bookmarkEnd w:id="308"/>
+    <w:bookmarkStart w:id="309" w:name="X1cddf5a4622206ffc5dcb1185d7c97aa1d32bb6"/>
     <w:p>
       <w:pPr>
         <w:pStyle w:val="Heading2"/>
@@ -14378,39 +14520,75 @@
         <w:t xml:space="preserve"> </w:t>
       </w:r>
       <w:r>
-        <w:t xml:space="preserve">Listed are the software versions for all packages and workflows used in this manuscript.</w:t>
-      </w:r>
-    </w:p>
-    <w:bookmarkEnd w:id="306"/>
-    <w:bookmarkStart w:id="475" w:name="references"/>
-    <w:p>
-      <w:pPr>
-        <w:pStyle w:val="Heading2"/>
-      </w:pPr>
-      <w:r>
-        <w:t xml:space="preserve">References</w:t>
-      </w:r>
-    </w:p>
-    <w:bookmarkStart w:id="474" w:name="refs"/>
-    <w:bookmarkStart w:id="311" w:name="ref-5VXMHJ7N"/>
-    <w:p>
-      <w:pPr>
-        <w:pStyle w:val="Bibliography"/>
-      </w:pPr>
-      <w:r>
-        <w:t xml:space="preserve">1.</w:t>
-      </w:r>
-      <w:r>
-        <w:t xml:space="preserve"> </w:t>
-      </w:r>
-      <w:r>
-        <w:t xml:space="preserve">	</w:t>
-      </w:r>
+        <w:t xml:space="preserve">README, metadata, and clinical data for each patient and biospecimen in OpenPedCan.</w:t>
+      </w:r>
+    </w:p>
+    <w:p>
+      <w:pPr>
+        <w:pStyle w:val="BodyText"/>
+      </w:pPr>
       <w:r>
         <w:rPr>
           <w:bCs/>
           <w:b/>
         </w:rPr>
+        <w:t xml:space="preserve">Supplemental Table 2</w:t>
+      </w:r>
+      <w:r>
+        <w:t xml:space="preserve"> </w:t>
+      </w:r>
+      <w:r>
+        <w:t xml:space="preserve">Number of tumors and corresponding patients from which WHO 2021 molecular subtypes were generated through OpenPedCan analysis modules.</w:t>
+      </w:r>
+    </w:p>
+    <w:p>
+      <w:pPr>
+        <w:pStyle w:val="BodyText"/>
+      </w:pPr>
+      <w:r>
+        <w:rPr>
+          <w:bCs/>
+          <w:b/>
+        </w:rPr>
+        <w:t xml:space="preserve">Supplemental Table 3</w:t>
+      </w:r>
+      <w:r>
+        <w:t xml:space="preserve"> </w:t>
+      </w:r>
+      <w:r>
+        <w:t xml:space="preserve">Listed are the software versions for all packages and workflows used in this manuscript.</w:t>
+      </w:r>
+    </w:p>
+    <w:bookmarkEnd w:id="309"/>
+    <w:bookmarkStart w:id="483" w:name="references"/>
+    <w:p>
+      <w:pPr>
+        <w:pStyle w:val="Heading2"/>
+      </w:pPr>
+      <w:r>
+        <w:t xml:space="preserve">References</w:t>
+      </w:r>
+    </w:p>
+    <w:bookmarkStart w:id="482" w:name="refs"/>
+    <w:bookmarkStart w:id="314" w:name="ref-5VXMHJ7N"/>
+    <w:p>
+      <w:pPr>
+        <w:pStyle w:val="Bibliography"/>
+      </w:pPr>
+      <w:r>
+        <w:t xml:space="preserve">1.</w:t>
+      </w:r>
+      <w:r>
+        <w:t xml:space="preserve"> </w:t>
+      </w:r>
+      <w:r>
+        <w:t xml:space="preserve">	</w:t>
+      </w:r>
+      <w:r>
+        <w:rPr>
+          <w:bCs/>
+          <w:b/>
+        </w:rPr>
         <w:t xml:space="preserve">OpenPBTA: The Open Pediatric Brain Tumor Atlas</w:t>
       </w:r>
       <w:r>
@@ -14438,7 +14616,7 @@
       <w:r>
         <w:t xml:space="preserve"> </w:t>
       </w:r>
-      <w:hyperlink r:id="rId307">
+      <w:hyperlink r:id="rId310">
         <w:r>
           <w:rPr>
             <w:rStyle w:val="Hyperlink"/>
@@ -14455,7 +14633,7 @@
       <w:r>
         <w:t xml:space="preserve"> </w:t>
       </w:r>
-      <w:hyperlink r:id="rId308">
+      <w:hyperlink r:id="rId311">
         <w:r>
           <w:rPr>
             <w:rStyle w:val="Hyperlink"/>
@@ -14472,7 +14650,7 @@
       <w:r>
         <w:t xml:space="preserve"> </w:t>
       </w:r>
-      <w:hyperlink r:id="rId309">
+      <w:hyperlink r:id="rId312">
         <w:r>
           <w:rPr>
             <w:rStyle w:val="Hyperlink"/>
@@ -14489,7 +14667,7 @@
       <w:r>
         <w:t xml:space="preserve"> </w:t>
       </w:r>
-      <w:hyperlink r:id="rId310">
+      <w:hyperlink r:id="rId313">
         <w:r>
           <w:rPr>
             <w:rStyle w:val="Hyperlink"/>
@@ -14498,8 +14676,8 @@
         </w:r>
       </w:hyperlink>
     </w:p>
-    <w:bookmarkEnd w:id="311"/>
-    <w:bookmarkStart w:id="316" w:name="ref-SDwYl8uA"/>
+    <w:bookmarkEnd w:id="314"/>
+    <w:bookmarkStart w:id="319" w:name="ref-SDwYl8uA"/>
     <w:p>
       <w:pPr>
         <w:pStyle w:val="Bibliography"/>
@@ -14545,7 +14723,7 @@
       <w:r>
         <w:t xml:space="preserve"> </w:t>
       </w:r>
-      <w:hyperlink r:id="rId312">
+      <w:hyperlink r:id="rId315">
         <w:r>
           <w:rPr>
             <w:rStyle w:val="Hyperlink"/>
@@ -14562,7 +14740,7 @@
       <w:r>
         <w:t xml:space="preserve"> </w:t>
       </w:r>
-      <w:hyperlink r:id="rId313">
+      <w:hyperlink r:id="rId316">
         <w:r>
           <w:rPr>
             <w:rStyle w:val="Hyperlink"/>
@@ -14579,7 +14757,7 @@
       <w:r>
         <w:t xml:space="preserve"> </w:t>
       </w:r>
-      <w:hyperlink r:id="rId314">
+      <w:hyperlink r:id="rId317">
         <w:r>
           <w:rPr>
             <w:rStyle w:val="Hyperlink"/>
@@ -14596,7 +14774,7 @@
       <w:r>
         <w:t xml:space="preserve"> </w:t>
       </w:r>
-      <w:hyperlink r:id="rId315">
+      <w:hyperlink r:id="rId318">
         <w:r>
           <w:rPr>
             <w:rStyle w:val="Hyperlink"/>
@@ -14605,8 +14783,8 @@
         </w:r>
       </w:hyperlink>
     </w:p>
-    <w:bookmarkEnd w:id="316"/>
-    <w:bookmarkStart w:id="318" w:name="ref-ygVj7a6q"/>
+    <w:bookmarkEnd w:id="319"/>
+    <w:bookmarkStart w:id="321" w:name="ref-ygVj7a6q"/>
     <w:p>
       <w:pPr>
         <w:pStyle w:val="Bibliography"/>
@@ -14630,7 +14808,7 @@
       <w:r>
         <w:t xml:space="preserve"> </w:t>
       </w:r>
-      <w:hyperlink r:id="rId317">
+      <w:hyperlink r:id="rId320">
         <w:r>
           <w:rPr>
             <w:rStyle w:val="Hyperlink"/>
@@ -14639,8 +14817,8 @@
         </w:r>
       </w:hyperlink>
     </w:p>
-    <w:bookmarkEnd w:id="318"/>
-    <w:bookmarkStart w:id="323" w:name="ref-meH98mKZ"/>
+    <w:bookmarkEnd w:id="321"/>
+    <w:bookmarkStart w:id="326" w:name="ref-meH98mKZ"/>
     <w:p>
       <w:pPr>
         <w:pStyle w:val="Bibliography"/>
@@ -14686,7 +14864,7 @@
       <w:r>
         <w:t xml:space="preserve"> </w:t>
       </w:r>
-      <w:hyperlink r:id="rId319">
+      <w:hyperlink r:id="rId322">
         <w:r>
           <w:rPr>
             <w:rStyle w:val="Hyperlink"/>
@@ -14703,7 +14881,7 @@
       <w:r>
         <w:t xml:space="preserve"> </w:t>
       </w:r>
-      <w:hyperlink r:id="rId320">
+      <w:hyperlink r:id="rId323">
         <w:r>
           <w:rPr>
             <w:rStyle w:val="Hyperlink"/>
@@ -14720,7 +14898,7 @@
       <w:r>
         <w:t xml:space="preserve"> </w:t>
       </w:r>
-      <w:hyperlink r:id="rId321">
+      <w:hyperlink r:id="rId324">
         <w:r>
           <w:rPr>
             <w:rStyle w:val="Hyperlink"/>
@@ -14737,7 +14915,7 @@
       <w:r>
         <w:t xml:space="preserve"> </w:t>
       </w:r>
-      <w:hyperlink r:id="rId322">
+      <w:hyperlink r:id="rId325">
         <w:r>
           <w:rPr>
             <w:rStyle w:val="Hyperlink"/>
@@ -14746,8 +14924,8 @@
         </w:r>
       </w:hyperlink>
     </w:p>
-    <w:bookmarkEnd w:id="323"/>
-    <w:bookmarkStart w:id="328" w:name="ref-XOVss5Jf"/>
+    <w:bookmarkEnd w:id="326"/>
+    <w:bookmarkStart w:id="331" w:name="ref-XOVss5Jf"/>
     <w:p>
       <w:pPr>
         <w:pStyle w:val="Bibliography"/>
@@ -14793,7 +14971,7 @@
       <w:r>
         <w:t xml:space="preserve"> </w:t>
       </w:r>
-      <w:hyperlink r:id="rId324">
+      <w:hyperlink r:id="rId327">
         <w:r>
           <w:rPr>
             <w:rStyle w:val="Hyperlink"/>
@@ -14810,7 +14988,7 @@
       <w:r>
         <w:t xml:space="preserve"> </w:t>
       </w:r>
-      <w:hyperlink r:id="rId325">
+      <w:hyperlink r:id="rId328">
         <w:r>
           <w:rPr>
             <w:rStyle w:val="Hyperlink"/>
@@ -14827,7 +15005,7 @@
       <w:r>
         <w:t xml:space="preserve"> </w:t>
       </w:r>
-      <w:hyperlink r:id="rId326">
+      <w:hyperlink r:id="rId329">
         <w:r>
           <w:rPr>
             <w:rStyle w:val="Hyperlink"/>
@@ -14844,7 +15022,7 @@
       <w:r>
         <w:t xml:space="preserve"> </w:t>
       </w:r>
-      <w:hyperlink r:id="rId327">
+      <w:hyperlink r:id="rId330">
         <w:r>
           <w:rPr>
             <w:rStyle w:val="Hyperlink"/>
@@ -14853,8 +15031,8 @@
         </w:r>
       </w:hyperlink>
     </w:p>
-    <w:bookmarkEnd w:id="328"/>
-    <w:bookmarkStart w:id="333" w:name="ref-eoDdE9oT"/>
+    <w:bookmarkEnd w:id="331"/>
+    <w:bookmarkStart w:id="336" w:name="ref-p1f5DxRQ"/>
     <w:p>
       <w:pPr>
         <w:pStyle w:val="Bibliography"/>
@@ -14873,13 +15051,13 @@
           <w:bCs/>
           <w:b/>
         </w:rPr>
-        <w:t xml:space="preserve">Somalier: rapid relatedness estimation for cancer and germline studies using efficient genome sketches</w:t>
-      </w:r>
-      <w:r>
-        <w:t xml:space="preserve"> </w:t>
-      </w:r>
-      <w:r>
-        <w:t xml:space="preserve">Brent S Pedersen, Preetida J Bhetariya, Joe Brown, Stephanie N Kravitz, Gabor Marth, Randy L Jensen, Mary P Bronner, Hunter R Underhill, Aaron R Quinlan</w:t>
+        <w:t xml:space="preserve">The Ensembl Variant Effect Predictor</w:t>
+      </w:r>
+      <w:r>
+        <w:t xml:space="preserve"> </w:t>
+      </w:r>
+      <w:r>
+        <w:t xml:space="preserve">William McLaren, Laurent Gil, Sarah E Hunt, Harpreet Singh Riat, Graham RS Ritchie, Anja Thormann, Paul Flicek, Fiona Cunningham</w:t>
       </w:r>
       <w:r>
         <w:t xml:space="preserve"> </w:t>
@@ -14889,23 +15067,23 @@
           <w:iCs/>
           <w:i/>
         </w:rPr>
-        <w:t xml:space="preserve">Genome Medicine</w:t>
-      </w:r>
-      <w:r>
-        <w:t xml:space="preserve"> </w:t>
-      </w:r>
-      <w:r>
-        <w:t xml:space="preserve">(2020-07-14)</w:t>
-      </w:r>
-      <w:r>
-        <w:t xml:space="preserve"> </w:t>
-      </w:r>
-      <w:hyperlink r:id="rId329">
-        <w:r>
-          <w:rPr>
-            <w:rStyle w:val="Hyperlink"/>
-          </w:rPr>
-          <w:t xml:space="preserve">https://doi.org/gtsm62</w:t>
+        <w:t xml:space="preserve">Genome Biology</w:t>
+      </w:r>
+      <w:r>
+        <w:t xml:space="preserve"> </w:t>
+      </w:r>
+      <w:r>
+        <w:t xml:space="preserve">(2016-06-06)</w:t>
+      </w:r>
+      <w:r>
+        <w:t xml:space="preserve"> </w:t>
+      </w:r>
+      <w:hyperlink r:id="rId332">
+        <w:r>
+          <w:rPr>
+            <w:rStyle w:val="Hyperlink"/>
+          </w:rPr>
+          <w:t xml:space="preserve">https://doi.org/gdz75c</w:t>
         </w:r>
       </w:hyperlink>
       <w:r>
@@ -14917,12 +15095,12 @@
       <w:r>
         <w:t xml:space="preserve"> </w:t>
       </w:r>
-      <w:hyperlink r:id="rId330">
-        <w:r>
-          <w:rPr>
-            <w:rStyle w:val="Hyperlink"/>
-          </w:rPr>
-          <w:t xml:space="preserve">10.1186/s13073-020-00761-2</w:t>
+      <w:hyperlink r:id="rId333">
+        <w:r>
+          <w:rPr>
+            <w:rStyle w:val="Hyperlink"/>
+          </w:rPr>
+          <w:t xml:space="preserve">10.1186/s13059-016-0974-4</w:t>
         </w:r>
       </w:hyperlink>
       <w:r>
@@ -14934,12 +15112,12 @@
       <w:r>
         <w:t xml:space="preserve"> </w:t>
       </w:r>
-      <w:hyperlink r:id="rId331">
-        <w:r>
-          <w:rPr>
-            <w:rStyle w:val="Hyperlink"/>
-          </w:rPr>
-          <w:t xml:space="preserve">32664994</w:t>
+      <w:hyperlink r:id="rId334">
+        <w:r>
+          <w:rPr>
+            <w:rStyle w:val="Hyperlink"/>
+          </w:rPr>
+          <w:t xml:space="preserve">27268795</w:t>
         </w:r>
       </w:hyperlink>
       <w:r>
@@ -14951,17 +15129,17 @@
       <w:r>
         <w:t xml:space="preserve"> </w:t>
       </w:r>
-      <w:hyperlink r:id="rId332">
-        <w:r>
-          <w:rPr>
-            <w:rStyle w:val="Hyperlink"/>
-          </w:rPr>
-          <w:t xml:space="preserve">PMC7362544</w:t>
-        </w:r>
-      </w:hyperlink>
-    </w:p>
-    <w:bookmarkEnd w:id="333"/>
-    <w:bookmarkStart w:id="338" w:name="ref-p1f5DxRQ"/>
+      <w:hyperlink r:id="rId335">
+        <w:r>
+          <w:rPr>
+            <w:rStyle w:val="Hyperlink"/>
+          </w:rPr>
+          <w:t xml:space="preserve">PMC4893825</w:t>
+        </w:r>
+      </w:hyperlink>
+    </w:p>
+    <w:bookmarkEnd w:id="336"/>
+    <w:bookmarkStart w:id="340" w:name="ref-REfkDUtE"/>
     <w:p>
       <w:pPr>
         <w:pStyle w:val="Bibliography"/>
@@ -14980,13 +15158,13 @@
           <w:bCs/>
           <w:b/>
         </w:rPr>
-        <w:t xml:space="preserve">The Ensembl Variant Effect Predictor</w:t>
-      </w:r>
-      <w:r>
-        <w:t xml:space="preserve"> </w:t>
-      </w:r>
-      <w:r>
-        <w:t xml:space="preserve">William McLaren, Laurent Gil, Sarah E Hunt, Harpreet Singh Riat, Graham RS Ritchie, Anja Thormann, Paul Flicek, Fiona Cunningham</w:t>
+        <w:t xml:space="preserve">Strelka2: fast and accurate calling of germline and somatic variants</w:t>
+      </w:r>
+      <w:r>
+        <w:t xml:space="preserve"> </w:t>
+      </w:r>
+      <w:r>
+        <w:t xml:space="preserve">Sangtae Kim, Konrad Scheffler, Aaron L Halpern, Mitchell A Bekritsky, Eunho Noh, Morten Källberg, Xiaoyu Chen, Yeonbin Kim, Doruk Beyter, Peter Krusche, Christopher T Saunders</w:t>
       </w:r>
       <w:r>
         <w:t xml:space="preserve"> </w:t>
@@ -14996,23 +15174,23 @@
           <w:iCs/>
           <w:i/>
         </w:rPr>
-        <w:t xml:space="preserve">Genome Biology</w:t>
-      </w:r>
-      <w:r>
-        <w:t xml:space="preserve"> </w:t>
-      </w:r>
-      <w:r>
-        <w:t xml:space="preserve">(2016-06-06)</w:t>
-      </w:r>
-      <w:r>
-        <w:t xml:space="preserve"> </w:t>
-      </w:r>
-      <w:hyperlink r:id="rId334">
-        <w:r>
-          <w:rPr>
-            <w:rStyle w:val="Hyperlink"/>
-          </w:rPr>
-          <w:t xml:space="preserve">https://doi.org/gdz75c</w:t>
+        <w:t xml:space="preserve">Nature Methods</w:t>
+      </w:r>
+      <w:r>
+        <w:t xml:space="preserve"> </w:t>
+      </w:r>
+      <w:r>
+        <w:t xml:space="preserve">(2018-07-16)</w:t>
+      </w:r>
+      <w:r>
+        <w:t xml:space="preserve"> </w:t>
+      </w:r>
+      <w:hyperlink r:id="rId337">
+        <w:r>
+          <w:rPr>
+            <w:rStyle w:val="Hyperlink"/>
+          </w:rPr>
+          <w:t xml:space="preserve">https://doi.org/gdwrp4</w:t>
         </w:r>
       </w:hyperlink>
       <w:r>
@@ -15024,12 +15202,12 @@
       <w:r>
         <w:t xml:space="preserve"> </w:t>
       </w:r>
-      <w:hyperlink r:id="rId335">
-        <w:r>
-          <w:rPr>
-            <w:rStyle w:val="Hyperlink"/>
-          </w:rPr>
-          <w:t xml:space="preserve">10.1186/s13059-016-0974-4</w:t>
+      <w:hyperlink r:id="rId338">
+        <w:r>
+          <w:rPr>
+            <w:rStyle w:val="Hyperlink"/>
+          </w:rPr>
+          <w:t xml:space="preserve">10.1038/s41592-018-0051-x</w:t>
         </w:r>
       </w:hyperlink>
       <w:r>
@@ -15041,34 +15219,17 @@
       <w:r>
         <w:t xml:space="preserve"> </w:t>
       </w:r>
-      <w:hyperlink r:id="rId336">
-        <w:r>
-          <w:rPr>
-            <w:rStyle w:val="Hyperlink"/>
-          </w:rPr>
-          <w:t xml:space="preserve">27268795</w:t>
-        </w:r>
-      </w:hyperlink>
-      <w:r>
-        <w:t xml:space="preserve"> </w:t>
-      </w:r>
-      <w:r>
-        <w:t xml:space="preserve">· PMCID:</w:t>
-      </w:r>
-      <w:r>
-        <w:t xml:space="preserve"> </w:t>
-      </w:r>
-      <w:hyperlink r:id="rId337">
-        <w:r>
-          <w:rPr>
-            <w:rStyle w:val="Hyperlink"/>
-          </w:rPr>
-          <w:t xml:space="preserve">PMC4893825</w:t>
-        </w:r>
-      </w:hyperlink>
-    </w:p>
-    <w:bookmarkEnd w:id="338"/>
-    <w:bookmarkStart w:id="342" w:name="ref-REfkDUtE"/>
+      <w:hyperlink r:id="rId339">
+        <w:r>
+          <w:rPr>
+            <w:rStyle w:val="Hyperlink"/>
+          </w:rPr>
+          <w:t xml:space="preserve">30013048</w:t>
+        </w:r>
+      </w:hyperlink>
+    </w:p>
+    <w:bookmarkEnd w:id="340"/>
+    <w:bookmarkStart w:id="343" w:name="ref-149BEKISi"/>
     <w:p>
       <w:pPr>
         <w:pStyle w:val="Bibliography"/>
@@ -15087,13 +15248,13 @@
           <w:bCs/>
           <w:b/>
         </w:rPr>
-        <w:t xml:space="preserve">Strelka2: fast and accurate calling of germline and somatic variants</w:t>
-      </w:r>
-      <w:r>
-        <w:t xml:space="preserve"> </w:t>
-      </w:r>
-      <w:r>
-        <w:t xml:space="preserve">Sangtae Kim, Konrad Scheffler, Aaron L Halpern, Mitchell A Bekritsky, Eunho Noh, Morten Källberg, Xiaoyu Chen, Yeonbin Kim, Doruk Beyter, Peter Krusche, Christopher T Saunders</w:t>
+        <w:t xml:space="preserve">Calling Somatic SNVs and Indels with Mutect2</w:t>
+      </w:r>
+      <w:r>
+        <w:t xml:space="preserve"> </w:t>
+      </w:r>
+      <w:r>
+        <w:t xml:space="preserve">David Benjamin, Takuto Sato, Kristian Cibulskis, Gad Getz, Chip Stewart, Lee Lichtenstein</w:t>
       </w:r>
       <w:r>
         <w:t xml:space="preserve"> </w:t>
@@ -15103,23 +15264,23 @@
           <w:iCs/>
           <w:i/>
         </w:rPr>
-        <w:t xml:space="preserve">Nature Methods</w:t>
-      </w:r>
-      <w:r>
-        <w:t xml:space="preserve"> </w:t>
-      </w:r>
-      <w:r>
-        <w:t xml:space="preserve">(2018-07-16)</w:t>
-      </w:r>
-      <w:r>
-        <w:t xml:space="preserve"> </w:t>
-      </w:r>
-      <w:hyperlink r:id="rId339">
-        <w:r>
-          <w:rPr>
-            <w:rStyle w:val="Hyperlink"/>
-          </w:rPr>
-          <w:t xml:space="preserve">https://doi.org/gdwrp4</w:t>
+        <w:t xml:space="preserve">Cold Spring Harbor Laboratory</w:t>
+      </w:r>
+      <w:r>
+        <w:t xml:space="preserve"> </w:t>
+      </w:r>
+      <w:r>
+        <w:t xml:space="preserve">(2019-12-02)</w:t>
+      </w:r>
+      <w:r>
+        <w:t xml:space="preserve"> </w:t>
+      </w:r>
+      <w:hyperlink r:id="rId341">
+        <w:r>
+          <w:rPr>
+            <w:rStyle w:val="Hyperlink"/>
+          </w:rPr>
+          <w:t xml:space="preserve">https://doi.org/ggntwv</w:t>
         </w:r>
       </w:hyperlink>
       <w:r>
@@ -15131,34 +15292,17 @@
       <w:r>
         <w:t xml:space="preserve"> </w:t>
       </w:r>
-      <w:hyperlink r:id="rId340">
-        <w:r>
-          <w:rPr>
-            <w:rStyle w:val="Hyperlink"/>
-          </w:rPr>
-          <w:t xml:space="preserve">10.1038/s41592-018-0051-x</w:t>
-        </w:r>
-      </w:hyperlink>
-      <w:r>
-        <w:t xml:space="preserve"> </w:t>
-      </w:r>
-      <w:r>
-        <w:t xml:space="preserve">· PMID:</w:t>
-      </w:r>
-      <w:r>
-        <w:t xml:space="preserve"> </w:t>
-      </w:r>
-      <w:hyperlink r:id="rId341">
-        <w:r>
-          <w:rPr>
-            <w:rStyle w:val="Hyperlink"/>
-          </w:rPr>
-          <w:t xml:space="preserve">30013048</w:t>
-        </w:r>
-      </w:hyperlink>
-    </w:p>
-    <w:bookmarkEnd w:id="342"/>
-    <w:bookmarkStart w:id="345" w:name="ref-149BEKISi"/>
+      <w:hyperlink r:id="rId342">
+        <w:r>
+          <w:rPr>
+            <w:rStyle w:val="Hyperlink"/>
+          </w:rPr>
+          <w:t xml:space="preserve">10.1101/861054</w:t>
+        </w:r>
+      </w:hyperlink>
+    </w:p>
+    <w:bookmarkEnd w:id="343"/>
+    <w:bookmarkStart w:id="348" w:name="ref-V6KdWVYi"/>
     <w:p>
       <w:pPr>
         <w:pStyle w:val="Bibliography"/>
@@ -15177,13 +15321,13 @@
           <w:bCs/>
           <w:b/>
         </w:rPr>
-        <w:t xml:space="preserve">Calling Somatic SNVs and Indels with Mutect2</w:t>
-      </w:r>
-      <w:r>
-        <w:t xml:space="preserve"> </w:t>
-      </w:r>
-      <w:r>
-        <w:t xml:space="preserve">David Benjamin, Takuto Sato, Kristian Cibulskis, Gad Getz, Chip Stewart, Lee Lichtenstein</w:t>
+        <w:t xml:space="preserve">Genome-wide somatic variant calling using localized colored de Bruijn graphs</w:t>
+      </w:r>
+      <w:r>
+        <w:t xml:space="preserve"> </w:t>
+      </w:r>
+      <w:r>
+        <w:t xml:space="preserve">Giuseppe Narzisi, André Corvelo, Kanika Arora, Ewa A Bergmann, Minita Shah, Rajeeva Musunuri, Anne-Katrin Emde, Nicolas Robine, Vladimir Vacic, Michael C Zody</w:t>
       </w:r>
       <w:r>
         <w:t xml:space="preserve"> </w:t>
@@ -15193,23 +15337,23 @@
           <w:iCs/>
           <w:i/>
         </w:rPr>
-        <w:t xml:space="preserve">Cold Spring Harbor Laboratory</w:t>
-      </w:r>
-      <w:r>
-        <w:t xml:space="preserve"> </w:t>
-      </w:r>
-      <w:r>
-        <w:t xml:space="preserve">(2019-12-02)</w:t>
-      </w:r>
-      <w:r>
-        <w:t xml:space="preserve"> </w:t>
-      </w:r>
-      <w:hyperlink r:id="rId343">
-        <w:r>
-          <w:rPr>
-            <w:rStyle w:val="Hyperlink"/>
-          </w:rPr>
-          <w:t xml:space="preserve">https://doi.org/ggntwv</w:t>
+        <w:t xml:space="preserve">Communications Biology</w:t>
+      </w:r>
+      <w:r>
+        <w:t xml:space="preserve"> </w:t>
+      </w:r>
+      <w:r>
+        <w:t xml:space="preserve">(2018-03-22)</w:t>
+      </w:r>
+      <w:r>
+        <w:t xml:space="preserve"> </w:t>
+      </w:r>
+      <w:hyperlink r:id="rId344">
+        <w:r>
+          <w:rPr>
+            <w:rStyle w:val="Hyperlink"/>
+          </w:rPr>
+          <w:t xml:space="preserve">https://doi.org/gfcfr8</w:t>
         </w:r>
       </w:hyperlink>
       <w:r>
@@ -15221,17 +15365,51 @@
       <w:r>
         <w:t xml:space="preserve"> </w:t>
       </w:r>
-      <w:hyperlink r:id="rId344">
-        <w:r>
-          <w:rPr>
-            <w:rStyle w:val="Hyperlink"/>
-          </w:rPr>
-          <w:t xml:space="preserve">10.1101/861054</w:t>
-        </w:r>
-      </w:hyperlink>
-    </w:p>
-    <w:bookmarkEnd w:id="345"/>
-    <w:bookmarkStart w:id="350" w:name="ref-V6KdWVYi"/>
+      <w:hyperlink r:id="rId345">
+        <w:r>
+          <w:rPr>
+            <w:rStyle w:val="Hyperlink"/>
+          </w:rPr>
+          <w:t xml:space="preserve">10.1038/s42003-018-0023-9</w:t>
+        </w:r>
+      </w:hyperlink>
+      <w:r>
+        <w:t xml:space="preserve"> </w:t>
+      </w:r>
+      <w:r>
+        <w:t xml:space="preserve">· PMID:</w:t>
+      </w:r>
+      <w:r>
+        <w:t xml:space="preserve"> </w:t>
+      </w:r>
+      <w:hyperlink r:id="rId346">
+        <w:r>
+          <w:rPr>
+            <w:rStyle w:val="Hyperlink"/>
+          </w:rPr>
+          <w:t xml:space="preserve">30271907</w:t>
+        </w:r>
+      </w:hyperlink>
+      <w:r>
+        <w:t xml:space="preserve"> </w:t>
+      </w:r>
+      <w:r>
+        <w:t xml:space="preserve">· PMCID:</w:t>
+      </w:r>
+      <w:r>
+        <w:t xml:space="preserve"> </w:t>
+      </w:r>
+      <w:hyperlink r:id="rId347">
+        <w:r>
+          <w:rPr>
+            <w:rStyle w:val="Hyperlink"/>
+          </w:rPr>
+          <w:t xml:space="preserve">PMC6123722</w:t>
+        </w:r>
+      </w:hyperlink>
+    </w:p>
+    <w:bookmarkEnd w:id="348"/>
+    <w:bookmarkStart w:id="353" w:name="ref-trQRR8fs"/>
     <w:p>
       <w:pPr>
         <w:pStyle w:val="Bibliography"/>
@@ -15250,13 +15428,13 @@
           <w:bCs/>
           <w:b/>
         </w:rPr>
-        <w:t xml:space="preserve">Genome-wide somatic variant calling using localized colored de Bruijn graphs</w:t>
-      </w:r>
-      <w:r>
-        <w:t xml:space="preserve"> </w:t>
-      </w:r>
-      <w:r>
-        <w:t xml:space="preserve">Giuseppe Narzisi, André Corvelo, Kanika Arora, Ewa A Bergmann, Minita Shah, Rajeeva Musunuri, Anne-Katrin Emde, Nicolas Robine, Vladimir Vacic, Michael C Zody</w:t>
+        <w:t xml:space="preserve">VarDict: a novel and versatile variant caller for next-generation sequencing in cancer research</w:t>
+      </w:r>
+      <w:r>
+        <w:t xml:space="preserve"> </w:t>
+      </w:r>
+      <w:r>
+        <w:t xml:space="preserve">Zhongwu Lai, Aleksandra Markovets, Miika Ahdesmaki, Brad Chapman, Oliver Hofmann, Robert McEwen, Justin Johnson, Brian Dougherty, JCarl Barrett, Jonathan R Dry</w:t>
       </w:r>
       <w:r>
         <w:t xml:space="preserve"> </w:t>
@@ -15266,23 +15444,23 @@
           <w:iCs/>
           <w:i/>
         </w:rPr>
-        <w:t xml:space="preserve">Communications Biology</w:t>
-      </w:r>
-      <w:r>
-        <w:t xml:space="preserve"> </w:t>
-      </w:r>
-      <w:r>
-        <w:t xml:space="preserve">(2018-03-22)</w:t>
-      </w:r>
-      <w:r>
-        <w:t xml:space="preserve"> </w:t>
-      </w:r>
-      <w:hyperlink r:id="rId346">
-        <w:r>
-          <w:rPr>
-            <w:rStyle w:val="Hyperlink"/>
-          </w:rPr>
-          <w:t xml:space="preserve">https://doi.org/gfcfr8</w:t>
+        <w:t xml:space="preserve">Nucleic Acids Research</w:t>
+      </w:r>
+      <w:r>
+        <w:t xml:space="preserve"> </w:t>
+      </w:r>
+      <w:r>
+        <w:t xml:space="preserve">(2016-04-07)</w:t>
+      </w:r>
+      <w:r>
+        <w:t xml:space="preserve"> </w:t>
+      </w:r>
+      <w:hyperlink r:id="rId349">
+        <w:r>
+          <w:rPr>
+            <w:rStyle w:val="Hyperlink"/>
+          </w:rPr>
+          <w:t xml:space="preserve">https://doi.org/f8v6qz</w:t>
         </w:r>
       </w:hyperlink>
       <w:r>
@@ -15294,12 +15472,12 @@
       <w:r>
         <w:t xml:space="preserve"> </w:t>
       </w:r>
-      <w:hyperlink r:id="rId347">
-        <w:r>
-          <w:rPr>
-            <w:rStyle w:val="Hyperlink"/>
-          </w:rPr>
-          <w:t xml:space="preserve">10.1038/s42003-018-0023-9</w:t>
+      <w:hyperlink r:id="rId350">
+        <w:r>
+          <w:rPr>
+            <w:rStyle w:val="Hyperlink"/>
+          </w:rPr>
+          <w:t xml:space="preserve">10.1093/nar/gkw227</w:t>
         </w:r>
       </w:hyperlink>
       <w:r>
@@ -15311,12 +15489,12 @@
       <w:r>
         <w:t xml:space="preserve"> </w:t>
       </w:r>
-      <w:hyperlink r:id="rId348">
-        <w:r>
-          <w:rPr>
-            <w:rStyle w:val="Hyperlink"/>
-          </w:rPr>
-          <w:t xml:space="preserve">30271907</w:t>
+      <w:hyperlink r:id="rId351">
+        <w:r>
+          <w:rPr>
+            <w:rStyle w:val="Hyperlink"/>
+          </w:rPr>
+          <w:t xml:space="preserve">27060149</w:t>
         </w:r>
       </w:hyperlink>
       <w:r>
@@ -15328,17 +15506,17 @@
       <w:r>
         <w:t xml:space="preserve"> </w:t>
       </w:r>
-      <w:hyperlink r:id="rId349">
-        <w:r>
-          <w:rPr>
-            <w:rStyle w:val="Hyperlink"/>
-          </w:rPr>
-          <w:t xml:space="preserve">PMC6123722</w:t>
-        </w:r>
-      </w:hyperlink>
-    </w:p>
-    <w:bookmarkEnd w:id="350"/>
-    <w:bookmarkStart w:id="355" w:name="ref-trQRR8fs"/>
+      <w:hyperlink r:id="rId352">
+        <w:r>
+          <w:rPr>
+            <w:rStyle w:val="Hyperlink"/>
+          </w:rPr>
+          <w:t xml:space="preserve">PMC4914105</w:t>
+        </w:r>
+      </w:hyperlink>
+    </w:p>
+    <w:bookmarkEnd w:id="353"/>
+    <w:bookmarkStart w:id="358" w:name="ref-ZQ0L3o1q"/>
     <w:p>
       <w:pPr>
         <w:pStyle w:val="Bibliography"/>
@@ -15357,13 +15535,13 @@
           <w:bCs/>
           <w:b/>
         </w:rPr>
-        <w:t xml:space="preserve">VarDict: a novel and versatile variant caller for next-generation sequencing in cancer research</w:t>
-      </w:r>
-      <w:r>
-        <w:t xml:space="preserve"> </w:t>
-      </w:r>
-      <w:r>
-        <w:t xml:space="preserve">Zhongwu Lai, Aleksandra Markovets, Miika Ahdesmaki, Brad Chapman, Oliver Hofmann, Robert McEwen, Justin Johnson, Brian Dougherty, JCarl Barrett, Jonathan R Dry</w:t>
+        <w:t xml:space="preserve">Control-FREEC: a tool for assessing copy number and allelic content using next-generation sequencing data</w:t>
+      </w:r>
+      <w:r>
+        <w:t xml:space="preserve"> </w:t>
+      </w:r>
+      <w:r>
+        <w:t xml:space="preserve">Valentina Boeva, Tatiana Popova, Kevin Bleakley, Pierre Chiche, Julie Cappo, Gudrun Schleiermacher, Isabelle Janoueix-Lerosey, Olivier Delattre, Emmanuel Barillot</w:t>
       </w:r>
       <w:r>
         <w:t xml:space="preserve"> </w:t>
@@ -15373,23 +15551,23 @@
           <w:iCs/>
           <w:i/>
         </w:rPr>
-        <w:t xml:space="preserve">Nucleic Acids Research</w:t>
-      </w:r>
-      <w:r>
-        <w:t xml:space="preserve"> </w:t>
-      </w:r>
-      <w:r>
-        <w:t xml:space="preserve">(2016-04-07)</w:t>
-      </w:r>
-      <w:r>
-        <w:t xml:space="preserve"> </w:t>
-      </w:r>
-      <w:hyperlink r:id="rId351">
-        <w:r>
-          <w:rPr>
-            <w:rStyle w:val="Hyperlink"/>
-          </w:rPr>
-          <w:t xml:space="preserve">https://doi.org/f8v6qz</w:t>
+        <w:t xml:space="preserve">Bioinformatics</w:t>
+      </w:r>
+      <w:r>
+        <w:t xml:space="preserve"> </w:t>
+      </w:r>
+      <w:r>
+        <w:t xml:space="preserve">(2011-12-06)</w:t>
+      </w:r>
+      <w:r>
+        <w:t xml:space="preserve"> </w:t>
+      </w:r>
+      <w:hyperlink r:id="rId354">
+        <w:r>
+          <w:rPr>
+            <w:rStyle w:val="Hyperlink"/>
+          </w:rPr>
+          <w:t xml:space="preserve">https://doi.org/ckt4vz</w:t>
         </w:r>
       </w:hyperlink>
       <w:r>
@@ -15401,12 +15579,12 @@
       <w:r>
         <w:t xml:space="preserve"> </w:t>
       </w:r>
-      <w:hyperlink r:id="rId352">
-        <w:r>
-          <w:rPr>
-            <w:rStyle w:val="Hyperlink"/>
-          </w:rPr>
-          <w:t xml:space="preserve">10.1093/nar/gkw227</w:t>
+      <w:hyperlink r:id="rId355">
+        <w:r>
+          <w:rPr>
+            <w:rStyle w:val="Hyperlink"/>
+          </w:rPr>
+          <w:t xml:space="preserve">10.1093/bioinformatics/btr670</w:t>
         </w:r>
       </w:hyperlink>
       <w:r>
@@ -15418,12 +15596,12 @@
       <w:r>
         <w:t xml:space="preserve"> </w:t>
       </w:r>
-      <w:hyperlink r:id="rId353">
-        <w:r>
-          <w:rPr>
-            <w:rStyle w:val="Hyperlink"/>
-          </w:rPr>
-          <w:t xml:space="preserve">27060149</w:t>
+      <w:hyperlink r:id="rId356">
+        <w:r>
+          <w:rPr>
+            <w:rStyle w:val="Hyperlink"/>
+          </w:rPr>
+          <w:t xml:space="preserve">22155870</w:t>
         </w:r>
       </w:hyperlink>
       <w:r>
@@ -15435,17 +15613,17 @@
       <w:r>
         <w:t xml:space="preserve"> </w:t>
       </w:r>
-      <w:hyperlink r:id="rId354">
-        <w:r>
-          <w:rPr>
-            <w:rStyle w:val="Hyperlink"/>
-          </w:rPr>
-          <w:t xml:space="preserve">PMC4914105</w:t>
-        </w:r>
-      </w:hyperlink>
-    </w:p>
-    <w:bookmarkEnd w:id="355"/>
-    <w:bookmarkStart w:id="360" w:name="ref-ZQ0L3o1q"/>
+      <w:hyperlink r:id="rId357">
+        <w:r>
+          <w:rPr>
+            <w:rStyle w:val="Hyperlink"/>
+          </w:rPr>
+          <w:t xml:space="preserve">PMC3268243</w:t>
+        </w:r>
+      </w:hyperlink>
+    </w:p>
+    <w:bookmarkEnd w:id="358"/>
+    <w:bookmarkStart w:id="363" w:name="ref-1F3i4BvCt"/>
     <w:p>
       <w:pPr>
         <w:pStyle w:val="Bibliography"/>
@@ -15464,13 +15642,13 @@
           <w:bCs/>
           <w:b/>
         </w:rPr>
-        <w:t xml:space="preserve">Control-FREEC: a tool for assessing copy number and allelic content using next-generation sequencing data</w:t>
-      </w:r>
-      <w:r>
-        <w:t xml:space="preserve"> </w:t>
-      </w:r>
-      <w:r>
-        <w:t xml:space="preserve">Valentina Boeva, Tatiana Popova, Kevin Bleakley, Pierre Chiche, Julie Cappo, Gudrun Schleiermacher, Isabelle Janoueix-Lerosey, Olivier Delattre, Emmanuel Barillot</w:t>
+        <w:t xml:space="preserve">Control-free calling of copy number alterations in deep-sequencing data using GC-content normalization</w:t>
+      </w:r>
+      <w:r>
+        <w:t xml:space="preserve"> </w:t>
+      </w:r>
+      <w:r>
+        <w:t xml:space="preserve">Valentina Boeva, Andrei Zinovyev, Kevin Bleakley, Jean-Philippe Vert, Isabelle Janoueix-Lerosey, Olivier Delattre, Emmanuel Barillot</w:t>
       </w:r>
       <w:r>
         <w:t xml:space="preserve"> </w:t>
@@ -15486,17 +15664,17 @@
         <w:t xml:space="preserve"> </w:t>
       </w:r>
       <w:r>
-        <w:t xml:space="preserve">(2011-12-06)</w:t>
-      </w:r>
-      <w:r>
-        <w:t xml:space="preserve"> </w:t>
-      </w:r>
-      <w:hyperlink r:id="rId356">
-        <w:r>
-          <w:rPr>
-            <w:rStyle w:val="Hyperlink"/>
-          </w:rPr>
-          <w:t xml:space="preserve">https://doi.org/ckt4vz</w:t>
+        <w:t xml:space="preserve">(2010-11-15)</w:t>
+      </w:r>
+      <w:r>
+        <w:t xml:space="preserve"> </w:t>
+      </w:r>
+      <w:hyperlink r:id="rId359">
+        <w:r>
+          <w:rPr>
+            <w:rStyle w:val="Hyperlink"/>
+          </w:rPr>
+          <w:t xml:space="preserve">https://doi.org/c6bcps</w:t>
         </w:r>
       </w:hyperlink>
       <w:r>
@@ -15508,12 +15686,12 @@
       <w:r>
         <w:t xml:space="preserve"> </w:t>
       </w:r>
-      <w:hyperlink r:id="rId357">
-        <w:r>
-          <w:rPr>
-            <w:rStyle w:val="Hyperlink"/>
-          </w:rPr>
-          <w:t xml:space="preserve">10.1093/bioinformatics/btr670</w:t>
+      <w:hyperlink r:id="rId360">
+        <w:r>
+          <w:rPr>
+            <w:rStyle w:val="Hyperlink"/>
+          </w:rPr>
+          <w:t xml:space="preserve">10.1093/bioinformatics/btq635</w:t>
         </w:r>
       </w:hyperlink>
       <w:r>
@@ -15525,12 +15703,12 @@
       <w:r>
         <w:t xml:space="preserve"> </w:t>
       </w:r>
-      <w:hyperlink r:id="rId358">
-        <w:r>
-          <w:rPr>
-            <w:rStyle w:val="Hyperlink"/>
-          </w:rPr>
-          <w:t xml:space="preserve">22155870</w:t>
+      <w:hyperlink r:id="rId361">
+        <w:r>
+          <w:rPr>
+            <w:rStyle w:val="Hyperlink"/>
+          </w:rPr>
+          <w:t xml:space="preserve">21081509</w:t>
         </w:r>
       </w:hyperlink>
       <w:r>
@@ -15542,17 +15720,17 @@
       <w:r>
         <w:t xml:space="preserve"> </w:t>
       </w:r>
-      <w:hyperlink r:id="rId359">
-        <w:r>
-          <w:rPr>
-            <w:rStyle w:val="Hyperlink"/>
-          </w:rPr>
-          <w:t xml:space="preserve">PMC3268243</w:t>
-        </w:r>
-      </w:hyperlink>
-    </w:p>
-    <w:bookmarkEnd w:id="360"/>
-    <w:bookmarkStart w:id="365" w:name="ref-1F3i4BvCt"/>
+      <w:hyperlink r:id="rId362">
+        <w:r>
+          <w:rPr>
+            <w:rStyle w:val="Hyperlink"/>
+          </w:rPr>
+          <w:t xml:space="preserve">PMC3018818</w:t>
+        </w:r>
+      </w:hyperlink>
+    </w:p>
+    <w:bookmarkEnd w:id="363"/>
+    <w:bookmarkStart w:id="368" w:name="ref-UTxRcYIQ"/>
     <w:p>
       <w:pPr>
         <w:pStyle w:val="Bibliography"/>
@@ -15571,13 +15749,13 @@
           <w:bCs/>
           <w:b/>
         </w:rPr>
-        <w:t xml:space="preserve">Control-free calling of copy number alterations in deep-sequencing data using GC-content normalization</w:t>
-      </w:r>
-      <w:r>
-        <w:t xml:space="preserve"> </w:t>
-      </w:r>
-      <w:r>
-        <w:t xml:space="preserve">Valentina Boeva, Andrei Zinovyev, Kevin Bleakley, Jean-Philippe Vert, Isabelle Janoueix-Lerosey, Olivier Delattre, Emmanuel Barillot</w:t>
+        <w:t xml:space="preserve">CNVkit: Genome-Wide Copy Number Detection and Visualization from Targeted DNA Sequencing</w:t>
+      </w:r>
+      <w:r>
+        <w:t xml:space="preserve"> </w:t>
+      </w:r>
+      <w:r>
+        <w:t xml:space="preserve">Eric Talevich, AHunter Shain, Thomas Botton, Boris C Bastian</w:t>
       </w:r>
       <w:r>
         <w:t xml:space="preserve"> </w:t>
@@ -15587,23 +15765,23 @@
           <w:iCs/>
           <w:i/>
         </w:rPr>
-        <w:t xml:space="preserve">Bioinformatics</w:t>
-      </w:r>
-      <w:r>
-        <w:t xml:space="preserve"> </w:t>
-      </w:r>
-      <w:r>
-        <w:t xml:space="preserve">(2010-11-15)</w:t>
-      </w:r>
-      <w:r>
-        <w:t xml:space="preserve"> </w:t>
-      </w:r>
-      <w:hyperlink r:id="rId361">
-        <w:r>
-          <w:rPr>
-            <w:rStyle w:val="Hyperlink"/>
-          </w:rPr>
-          <w:t xml:space="preserve">https://doi.org/c6bcps</w:t>
+        <w:t xml:space="preserve">PLOS Computational Biology</w:t>
+      </w:r>
+      <w:r>
+        <w:t xml:space="preserve"> </w:t>
+      </w:r>
+      <w:r>
+        <w:t xml:space="preserve">(2016-04-21)</w:t>
+      </w:r>
+      <w:r>
+        <w:t xml:space="preserve"> </w:t>
+      </w:r>
+      <w:hyperlink r:id="rId364">
+        <w:r>
+          <w:rPr>
+            <w:rStyle w:val="Hyperlink"/>
+          </w:rPr>
+          <w:t xml:space="preserve">https://doi.org/c9pd</w:t>
         </w:r>
       </w:hyperlink>
       <w:r>
@@ -15615,12 +15793,12 @@
       <w:r>
         <w:t xml:space="preserve"> </w:t>
       </w:r>
-      <w:hyperlink r:id="rId362">
-        <w:r>
-          <w:rPr>
-            <w:rStyle w:val="Hyperlink"/>
-          </w:rPr>
-          <w:t xml:space="preserve">10.1093/bioinformatics/btq635</w:t>
+      <w:hyperlink r:id="rId365">
+        <w:r>
+          <w:rPr>
+            <w:rStyle w:val="Hyperlink"/>
+          </w:rPr>
+          <w:t xml:space="preserve">10.1371/journal.pcbi.1004873</w:t>
         </w:r>
       </w:hyperlink>
       <w:r>
@@ -15632,12 +15810,12 @@
       <w:r>
         <w:t xml:space="preserve"> </w:t>
       </w:r>
-      <w:hyperlink r:id="rId363">
-        <w:r>
-          <w:rPr>
-            <w:rStyle w:val="Hyperlink"/>
-          </w:rPr>
-          <w:t xml:space="preserve">21081509</w:t>
+      <w:hyperlink r:id="rId366">
+        <w:r>
+          <w:rPr>
+            <w:rStyle w:val="Hyperlink"/>
+          </w:rPr>
+          <w:t xml:space="preserve">27100738</w:t>
         </w:r>
       </w:hyperlink>
       <w:r>
@@ -15649,17 +15827,17 @@
       <w:r>
         <w:t xml:space="preserve"> </w:t>
       </w:r>
-      <w:hyperlink r:id="rId364">
-        <w:r>
-          <w:rPr>
-            <w:rStyle w:val="Hyperlink"/>
-          </w:rPr>
-          <w:t xml:space="preserve">PMC3018818</w:t>
-        </w:r>
-      </w:hyperlink>
-    </w:p>
-    <w:bookmarkEnd w:id="365"/>
-    <w:bookmarkStart w:id="370" w:name="ref-UTxRcYIQ"/>
+      <w:hyperlink r:id="rId367">
+        <w:r>
+          <w:rPr>
+            <w:rStyle w:val="Hyperlink"/>
+          </w:rPr>
+          <w:t xml:space="preserve">PMC4839673</w:t>
+        </w:r>
+      </w:hyperlink>
+    </w:p>
+    <w:bookmarkEnd w:id="368"/>
+    <w:bookmarkStart w:id="373" w:name="ref-14nSa8zB9"/>
     <w:p>
       <w:pPr>
         <w:pStyle w:val="Bibliography"/>
@@ -15678,13 +15856,13 @@
           <w:bCs/>
           <w:b/>
         </w:rPr>
-        <w:t xml:space="preserve">CNVkit: Genome-Wide Copy Number Detection and Visualization from Targeted DNA Sequencing</w:t>
-      </w:r>
-      <w:r>
-        <w:t xml:space="preserve"> </w:t>
-      </w:r>
-      <w:r>
-        <w:t xml:space="preserve">Eric Talevich, AHunter Shain, Thomas Botton, Boris C Bastian</w:t>
+        <w:t xml:space="preserve">The Genome Analysis Toolkit: A MapReduce framework for analyzing next-generation DNA sequencing data</w:t>
+      </w:r>
+      <w:r>
+        <w:t xml:space="preserve"> </w:t>
+      </w:r>
+      <w:r>
+        <w:t xml:space="preserve">Aaron McKenna, Matthew Hanna, Eric Banks, Andrey Sivachenko, Kristian Cibulskis, Andrew Kernytsky, Kiran Garimella, David Altshuler, Stacey Gabriel, Mark Daly, Mark A DePristo</w:t>
       </w:r>
       <w:r>
         <w:t xml:space="preserve"> </w:t>
@@ -15694,23 +15872,23 @@
           <w:iCs/>
           <w:i/>
         </w:rPr>
-        <w:t xml:space="preserve">PLOS Computational Biology</w:t>
-      </w:r>
-      <w:r>
-        <w:t xml:space="preserve"> </w:t>
-      </w:r>
-      <w:r>
-        <w:t xml:space="preserve">(2016-04-21)</w:t>
-      </w:r>
-      <w:r>
-        <w:t xml:space="preserve"> </w:t>
-      </w:r>
-      <w:hyperlink r:id="rId366">
-        <w:r>
-          <w:rPr>
-            <w:rStyle w:val="Hyperlink"/>
-          </w:rPr>
-          <w:t xml:space="preserve">https://doi.org/c9pd</w:t>
+        <w:t xml:space="preserve">Genome Research</w:t>
+      </w:r>
+      <w:r>
+        <w:t xml:space="preserve"> </w:t>
+      </w:r>
+      <w:r>
+        <w:t xml:space="preserve">(2010-07-19)</w:t>
+      </w:r>
+      <w:r>
+        <w:t xml:space="preserve"> </w:t>
+      </w:r>
+      <w:hyperlink r:id="rId369">
+        <w:r>
+          <w:rPr>
+            <w:rStyle w:val="Hyperlink"/>
+          </w:rPr>
+          <w:t xml:space="preserve">https://doi.org/bnzbn6</w:t>
         </w:r>
       </w:hyperlink>
       <w:r>
@@ -15722,12 +15900,12 @@
       <w:r>
         <w:t xml:space="preserve"> </w:t>
       </w:r>
-      <w:hyperlink r:id="rId367">
-        <w:r>
-          <w:rPr>
-            <w:rStyle w:val="Hyperlink"/>
-          </w:rPr>
-          <w:t xml:space="preserve">10.1371/journal.pcbi.1004873</w:t>
+      <w:hyperlink r:id="rId370">
+        <w:r>
+          <w:rPr>
+            <w:rStyle w:val="Hyperlink"/>
+          </w:rPr>
+          <w:t xml:space="preserve">10.1101/gr.107524.110</w:t>
         </w:r>
       </w:hyperlink>
       <w:r>
@@ -15739,12 +15917,12 @@
       <w:r>
         <w:t xml:space="preserve"> </w:t>
       </w:r>
-      <w:hyperlink r:id="rId368">
-        <w:r>
-          <w:rPr>
-            <w:rStyle w:val="Hyperlink"/>
-          </w:rPr>
-          <w:t xml:space="preserve">27100738</w:t>
+      <w:hyperlink r:id="rId371">
+        <w:r>
+          <w:rPr>
+            <w:rStyle w:val="Hyperlink"/>
+          </w:rPr>
+          <w:t xml:space="preserve">20644199</w:t>
         </w:r>
       </w:hyperlink>
       <w:r>
@@ -15756,17 +15934,17 @@
       <w:r>
         <w:t xml:space="preserve"> </w:t>
       </w:r>
-      <w:hyperlink r:id="rId369">
-        <w:r>
-          <w:rPr>
-            <w:rStyle w:val="Hyperlink"/>
-          </w:rPr>
-          <w:t xml:space="preserve">PMC4839673</w:t>
-        </w:r>
-      </w:hyperlink>
-    </w:p>
-    <w:bookmarkEnd w:id="370"/>
-    <w:bookmarkStart w:id="375" w:name="ref-14nSa8zB9"/>
+      <w:hyperlink r:id="rId372">
+        <w:r>
+          <w:rPr>
+            <w:rStyle w:val="Hyperlink"/>
+          </w:rPr>
+          <w:t xml:space="preserve">PMC2928508</w:t>
+        </w:r>
+      </w:hyperlink>
+    </w:p>
+    <w:bookmarkEnd w:id="373"/>
+    <w:bookmarkStart w:id="378" w:name="ref-dxeON3tz"/>
     <w:p>
       <w:pPr>
         <w:pStyle w:val="Bibliography"/>
@@ -15785,13 +15963,13 @@
           <w:bCs/>
           <w:b/>
         </w:rPr>
-        <w:t xml:space="preserve">The Genome Analysis Toolkit: A MapReduce framework for analyzing next-generation DNA sequencing data</w:t>
-      </w:r>
-      <w:r>
-        <w:t xml:space="preserve"> </w:t>
-      </w:r>
-      <w:r>
-        <w:t xml:space="preserve">Aaron McKenna, Matthew Hanna, Eric Banks, Andrey Sivachenko, Kristian Cibulskis, Andrew Kernytsky, Kiran Garimella, David Altshuler, Stacey Gabriel, Mark Daly, Mark A DePristo</w:t>
+        <w:t xml:space="preserve">Preprocessing, normalization and integration of the Illumina HumanMethylationEPIC array with minfi</w:t>
+      </w:r>
+      <w:r>
+        <w:t xml:space="preserve"> </w:t>
+      </w:r>
+      <w:r>
+        <w:t xml:space="preserve">Jean-Philippe Fortin, Timothy J Triche Jr, Kasper D Hansen</w:t>
       </w:r>
       <w:r>
         <w:t xml:space="preserve"> </w:t>
@@ -15801,23 +15979,23 @@
           <w:iCs/>
           <w:i/>
         </w:rPr>
-        <w:t xml:space="preserve">Genome Research</w:t>
-      </w:r>
-      <w:r>
-        <w:t xml:space="preserve"> </w:t>
-      </w:r>
-      <w:r>
-        <w:t xml:space="preserve">(2010-07-19)</w:t>
-      </w:r>
-      <w:r>
-        <w:t xml:space="preserve"> </w:t>
-      </w:r>
-      <w:hyperlink r:id="rId371">
-        <w:r>
-          <w:rPr>
-            <w:rStyle w:val="Hyperlink"/>
-          </w:rPr>
-          <w:t xml:space="preserve">https://doi.org/bnzbn6</w:t>
+        <w:t xml:space="preserve">Bioinformatics</w:t>
+      </w:r>
+      <w:r>
+        <w:t xml:space="preserve"> </w:t>
+      </w:r>
+      <w:r>
+        <w:t xml:space="preserve">(2016-11-29)</w:t>
+      </w:r>
+      <w:r>
+        <w:t xml:space="preserve"> </w:t>
+      </w:r>
+      <w:hyperlink r:id="rId374">
+        <w:r>
+          <w:rPr>
+            <w:rStyle w:val="Hyperlink"/>
+          </w:rPr>
+          <w:t xml:space="preserve">https://doi.org/f9x7kd</w:t>
         </w:r>
       </w:hyperlink>
       <w:r>
@@ -15829,12 +16007,12 @@
       <w:r>
         <w:t xml:space="preserve"> </w:t>
       </w:r>
-      <w:hyperlink r:id="rId372">
-        <w:r>
-          <w:rPr>
-            <w:rStyle w:val="Hyperlink"/>
-          </w:rPr>
-          <w:t xml:space="preserve">10.1101/gr.107524.110</w:t>
+      <w:hyperlink r:id="rId375">
+        <w:r>
+          <w:rPr>
+            <w:rStyle w:val="Hyperlink"/>
+          </w:rPr>
+          <w:t xml:space="preserve">10.1093/bioinformatics/btw691</w:t>
         </w:r>
       </w:hyperlink>
       <w:r>
@@ -15846,12 +16024,12 @@
       <w:r>
         <w:t xml:space="preserve"> </w:t>
       </w:r>
-      <w:hyperlink r:id="rId373">
-        <w:r>
-          <w:rPr>
-            <w:rStyle w:val="Hyperlink"/>
-          </w:rPr>
-          <w:t xml:space="preserve">20644199</w:t>
+      <w:hyperlink r:id="rId376">
+        <w:r>
+          <w:rPr>
+            <w:rStyle w:val="Hyperlink"/>
+          </w:rPr>
+          <w:t xml:space="preserve">28035024</w:t>
         </w:r>
       </w:hyperlink>
       <w:r>
@@ -15863,17 +16041,17 @@
       <w:r>
         <w:t xml:space="preserve"> </w:t>
       </w:r>
-      <w:hyperlink r:id="rId374">
-        <w:r>
-          <w:rPr>
-            <w:rStyle w:val="Hyperlink"/>
-          </w:rPr>
-          <w:t xml:space="preserve">PMC2928508</w:t>
-        </w:r>
-      </w:hyperlink>
-    </w:p>
-    <w:bookmarkEnd w:id="375"/>
-    <w:bookmarkStart w:id="380" w:name="ref-dxeON3tz"/>
+      <w:hyperlink r:id="rId377">
+        <w:r>
+          <w:rPr>
+            <w:rStyle w:val="Hyperlink"/>
+          </w:rPr>
+          <w:t xml:space="preserve">PMC5408810</w:t>
+        </w:r>
+      </w:hyperlink>
+    </w:p>
+    <w:bookmarkEnd w:id="378"/>
+    <w:bookmarkStart w:id="383" w:name="ref-15Yz3j9AA"/>
     <w:p>
       <w:pPr>
         <w:pStyle w:val="Bibliography"/>
@@ -15892,13 +16070,13 @@
           <w:bCs/>
           <w:b/>
         </w:rPr>
-        <w:t xml:space="preserve">Preprocessing, normalization and integration of the Illumina HumanMethylationEPIC array with minfi</w:t>
-      </w:r>
-      <w:r>
-        <w:t xml:space="preserve"> </w:t>
-      </w:r>
-      <w:r>
-        <w:t xml:space="preserve">Jean-Philippe Fortin, Timothy J Triche Jr, Kasper D Hansen</w:t>
+        <w:t xml:space="preserve">Review of processing and analysis methods for DNA methylation array data</w:t>
+      </w:r>
+      <w:r>
+        <w:t xml:space="preserve"> </w:t>
+      </w:r>
+      <w:r>
+        <w:t xml:space="preserve">CS Wilhelm-Benartzi, DC Koestler, MR Karagas, JM Flanagan, BC Christensen, KT Kelsey, CJ Marsit, EA Houseman, R Brown</w:t>
       </w:r>
       <w:r>
         <w:t xml:space="preserve"> </w:t>
@@ -15908,23 +16086,23 @@
           <w:iCs/>
           <w:i/>
         </w:rPr>
-        <w:t xml:space="preserve">Bioinformatics</w:t>
-      </w:r>
-      <w:r>
-        <w:t xml:space="preserve"> </w:t>
-      </w:r>
-      <w:r>
-        <w:t xml:space="preserve">(2016-11-29)</w:t>
-      </w:r>
-      <w:r>
-        <w:t xml:space="preserve"> </w:t>
-      </w:r>
-      <w:hyperlink r:id="rId376">
-        <w:r>
-          <w:rPr>
-            <w:rStyle w:val="Hyperlink"/>
-          </w:rPr>
-          <w:t xml:space="preserve">https://doi.org/f9x7kd</w:t>
+        <w:t xml:space="preserve">British Journal of Cancer</w:t>
+      </w:r>
+      <w:r>
+        <w:t xml:space="preserve"> </w:t>
+      </w:r>
+      <w:r>
+        <w:t xml:space="preserve">(2013-08-27)</w:t>
+      </w:r>
+      <w:r>
+        <w:t xml:space="preserve"> </w:t>
+      </w:r>
+      <w:hyperlink r:id="rId379">
+        <w:r>
+          <w:rPr>
+            <w:rStyle w:val="Hyperlink"/>
+          </w:rPr>
+          <w:t xml:space="preserve">https://doi.org/gb9qvv</w:t>
         </w:r>
       </w:hyperlink>
       <w:r>
@@ -15936,12 +16114,12 @@
       <w:r>
         <w:t xml:space="preserve"> </w:t>
       </w:r>
-      <w:hyperlink r:id="rId377">
-        <w:r>
-          <w:rPr>
-            <w:rStyle w:val="Hyperlink"/>
-          </w:rPr>
-          <w:t xml:space="preserve">10.1093/bioinformatics/btw691</w:t>
+      <w:hyperlink r:id="rId380">
+        <w:r>
+          <w:rPr>
+            <w:rStyle w:val="Hyperlink"/>
+          </w:rPr>
+          <w:t xml:space="preserve">10.1038/bjc.2013.496</w:t>
         </w:r>
       </w:hyperlink>
       <w:r>
@@ -15953,12 +16131,12 @@
       <w:r>
         <w:t xml:space="preserve"> </w:t>
       </w:r>
-      <w:hyperlink r:id="rId378">
-        <w:r>
-          <w:rPr>
-            <w:rStyle w:val="Hyperlink"/>
-          </w:rPr>
-          <w:t xml:space="preserve">28035024</w:t>
+      <w:hyperlink r:id="rId381">
+        <w:r>
+          <w:rPr>
+            <w:rStyle w:val="Hyperlink"/>
+          </w:rPr>
+          <w:t xml:space="preserve">23982603</w:t>
         </w:r>
       </w:hyperlink>
       <w:r>
@@ -15970,17 +16148,17 @@
       <w:r>
         <w:t xml:space="preserve"> </w:t>
       </w:r>
-      <w:hyperlink r:id="rId379">
-        <w:r>
-          <w:rPr>
-            <w:rStyle w:val="Hyperlink"/>
-          </w:rPr>
-          <w:t xml:space="preserve">PMC5408810</w:t>
-        </w:r>
-      </w:hyperlink>
-    </w:p>
-    <w:bookmarkEnd w:id="380"/>
-    <w:bookmarkStart w:id="385" w:name="ref-15Yz3j9AA"/>
+      <w:hyperlink r:id="rId382">
+        <w:r>
+          <w:rPr>
+            <w:rStyle w:val="Hyperlink"/>
+          </w:rPr>
+          <w:t xml:space="preserve">PMC3777004</w:t>
+        </w:r>
+      </w:hyperlink>
+    </w:p>
+    <w:bookmarkEnd w:id="383"/>
+    <w:bookmarkStart w:id="388" w:name="ref-HOfcb651"/>
     <w:p>
       <w:pPr>
         <w:pStyle w:val="Bibliography"/>
@@ -15999,13 +16177,13 @@
           <w:bCs/>
           <w:b/>
         </w:rPr>
-        <w:t xml:space="preserve">Review of processing and analysis methods for DNA methylation array data</w:t>
-      </w:r>
-      <w:r>
-        <w:t xml:space="preserve"> </w:t>
-      </w:r>
-      <w:r>
-        <w:t xml:space="preserve">CS Wilhelm-Benartzi, DC Koestler, MR Karagas, JM Flanagan, BC Christensen, KT Kelsey, CJ Marsit, EA Houseman, R Brown</w:t>
+        <w:t xml:space="preserve">Impact of SNPs on methylation readouts by Illumina Infinium HumanMethylation450 BeadChip Array: implications for comparative population studies</w:t>
+      </w:r>
+      <w:r>
+        <w:t xml:space="preserve"> </w:t>
+      </w:r>
+      <w:r>
+        <w:t xml:space="preserve">Patrycja Daca-Roszak, Aleksandra Pfeifer, Jadwiga Żebracka-Gala, Dagmara Rusinek, Aleksandra Szybińska, Barbara Jarząb, Michał Witt, Ewa Ziętkiewicz</w:t>
       </w:r>
       <w:r>
         <w:t xml:space="preserve"> </w:t>
@@ -16015,23 +16193,23 @@
           <w:iCs/>
           <w:i/>
         </w:rPr>
-        <w:t xml:space="preserve">British Journal of Cancer</w:t>
-      </w:r>
-      <w:r>
-        <w:t xml:space="preserve"> </w:t>
-      </w:r>
-      <w:r>
-        <w:t xml:space="preserve">(2013-08-27)</w:t>
-      </w:r>
-      <w:r>
-        <w:t xml:space="preserve"> </w:t>
-      </w:r>
-      <w:hyperlink r:id="rId381">
-        <w:r>
-          <w:rPr>
-            <w:rStyle w:val="Hyperlink"/>
-          </w:rPr>
-          <w:t xml:space="preserve">https://doi.org/gb9qvv</w:t>
+        <w:t xml:space="preserve">BMC Genomics</w:t>
+      </w:r>
+      <w:r>
+        <w:t xml:space="preserve"> </w:t>
+      </w:r>
+      <w:r>
+        <w:t xml:space="preserve">(2015-11-25)</w:t>
+      </w:r>
+      <w:r>
+        <w:t xml:space="preserve"> </w:t>
+      </w:r>
+      <w:hyperlink r:id="rId384">
+        <w:r>
+          <w:rPr>
+            <w:rStyle w:val="Hyperlink"/>
+          </w:rPr>
+          <w:t xml:space="preserve">https://doi.org/gb3h5r</w:t>
         </w:r>
       </w:hyperlink>
       <w:r>
@@ -16043,12 +16221,12 @@
       <w:r>
         <w:t xml:space="preserve"> </w:t>
       </w:r>
-      <w:hyperlink r:id="rId382">
-        <w:r>
-          <w:rPr>
-            <w:rStyle w:val="Hyperlink"/>
-          </w:rPr>
-          <w:t xml:space="preserve">10.1038/bjc.2013.496</w:t>
+      <w:hyperlink r:id="rId385">
+        <w:r>
+          <w:rPr>
+            <w:rStyle w:val="Hyperlink"/>
+          </w:rPr>
+          <w:t xml:space="preserve">10.1186/s12864-015-2202-0</w:t>
         </w:r>
       </w:hyperlink>
       <w:r>
@@ -16060,12 +16238,12 @@
       <w:r>
         <w:t xml:space="preserve"> </w:t>
       </w:r>
-      <w:hyperlink r:id="rId383">
-        <w:r>
-          <w:rPr>
-            <w:rStyle w:val="Hyperlink"/>
-          </w:rPr>
-          <w:t xml:space="preserve">23982603</w:t>
+      <w:hyperlink r:id="rId386">
+        <w:r>
+          <w:rPr>
+            <w:rStyle w:val="Hyperlink"/>
+          </w:rPr>
+          <w:t xml:space="preserve">26607064</w:t>
         </w:r>
       </w:hyperlink>
       <w:r>
@@ -16077,17 +16255,17 @@
       <w:r>
         <w:t xml:space="preserve"> </w:t>
       </w:r>
-      <w:hyperlink r:id="rId384">
-        <w:r>
-          <w:rPr>
-            <w:rStyle w:val="Hyperlink"/>
-          </w:rPr>
-          <w:t xml:space="preserve">PMC3777004</w:t>
-        </w:r>
-      </w:hyperlink>
-    </w:p>
-    <w:bookmarkEnd w:id="385"/>
-    <w:bookmarkStart w:id="390" w:name="ref-HOfcb651"/>
+      <w:hyperlink r:id="rId387">
+        <w:r>
+          <w:rPr>
+            <w:rStyle w:val="Hyperlink"/>
+          </w:rPr>
+          <w:t xml:space="preserve">PMC4659175</w:t>
+        </w:r>
+      </w:hyperlink>
+    </w:p>
+    <w:bookmarkEnd w:id="388"/>
+    <w:bookmarkStart w:id="393" w:name="ref-19a3Xf4h3"/>
     <w:p>
       <w:pPr>
         <w:pStyle w:val="Bibliography"/>
@@ -16106,13 +16284,13 @@
           <w:bCs/>
           <w:b/>
         </w:rPr>
-        <w:t xml:space="preserve">Impact of SNPs on methylation readouts by Illumina Infinium HumanMethylation450 BeadChip Array: implications for comparative population studies</w:t>
-      </w:r>
-      <w:r>
-        <w:t xml:space="preserve"> </w:t>
-      </w:r>
-      <w:r>
-        <w:t xml:space="preserve">Patrycja Daca-Roszak, Aleksandra Pfeifer, Jadwiga Żebracka-Gala, Dagmara Rusinek, Aleksandra Szybińska, Barbara Jarząb, Michał Witt, Ewa Ziętkiewicz</w:t>
+        <w:t xml:space="preserve">DNA methylation-based classification of central nervous system tumours</w:t>
+      </w:r>
+      <w:r>
+        <w:t xml:space="preserve"> </w:t>
+      </w:r>
+      <w:r>
+        <w:t xml:space="preserve">David Capper, David TW Jones, Martin Sill, Volker Hovestadt, Daniel Schrimpf, Dominik Sturm, Christian Koelsche, Felix Sahm, Lukas Chavez, David E Reuss, … Stefan M Pfister</w:t>
       </w:r>
       <w:r>
         <w:t xml:space="preserve"> </w:t>
@@ -16122,23 +16300,23 @@
           <w:iCs/>
           <w:i/>
         </w:rPr>
-        <w:t xml:space="preserve">BMC Genomics</w:t>
-      </w:r>
-      <w:r>
-        <w:t xml:space="preserve"> </w:t>
-      </w:r>
-      <w:r>
-        <w:t xml:space="preserve">(2015-11-25)</w:t>
-      </w:r>
-      <w:r>
-        <w:t xml:space="preserve"> </w:t>
-      </w:r>
-      <w:hyperlink r:id="rId386">
-        <w:r>
-          <w:rPr>
-            <w:rStyle w:val="Hyperlink"/>
-          </w:rPr>
-          <w:t xml:space="preserve">https://doi.org/gb3h5r</w:t>
+        <w:t xml:space="preserve">Nature</w:t>
+      </w:r>
+      <w:r>
+        <w:t xml:space="preserve"> </w:t>
+      </w:r>
+      <w:r>
+        <w:t xml:space="preserve">(2018-03-14)</w:t>
+      </w:r>
+      <w:r>
+        <w:t xml:space="preserve"> </w:t>
+      </w:r>
+      <w:hyperlink r:id="rId389">
+        <w:r>
+          <w:rPr>
+            <w:rStyle w:val="Hyperlink"/>
+          </w:rPr>
+          <w:t xml:space="preserve">https://doi.org/gc5t36</w:t>
         </w:r>
       </w:hyperlink>
       <w:r>
@@ -16150,12 +16328,12 @@
       <w:r>
         <w:t xml:space="preserve"> </w:t>
       </w:r>
-      <w:hyperlink r:id="rId387">
-        <w:r>
-          <w:rPr>
-            <w:rStyle w:val="Hyperlink"/>
-          </w:rPr>
-          <w:t xml:space="preserve">10.1186/s12864-015-2202-0</w:t>
+      <w:hyperlink r:id="rId390">
+        <w:r>
+          <w:rPr>
+            <w:rStyle w:val="Hyperlink"/>
+          </w:rPr>
+          <w:t xml:space="preserve">10.1038/nature26000</w:t>
         </w:r>
       </w:hyperlink>
       <w:r>
@@ -16167,12 +16345,12 @@
       <w:r>
         <w:t xml:space="preserve"> </w:t>
       </w:r>
-      <w:hyperlink r:id="rId388">
-        <w:r>
-          <w:rPr>
-            <w:rStyle w:val="Hyperlink"/>
-          </w:rPr>
-          <w:t xml:space="preserve">26607064</w:t>
+      <w:hyperlink r:id="rId391">
+        <w:r>
+          <w:rPr>
+            <w:rStyle w:val="Hyperlink"/>
+          </w:rPr>
+          <w:t xml:space="preserve">29539639</w:t>
         </w:r>
       </w:hyperlink>
       <w:r>
@@ -16184,17 +16362,17 @@
       <w:r>
         <w:t xml:space="preserve"> </w:t>
       </w:r>
-      <w:hyperlink r:id="rId389">
-        <w:r>
-          <w:rPr>
-            <w:rStyle w:val="Hyperlink"/>
-          </w:rPr>
-          <w:t xml:space="preserve">PMC4659175</w:t>
-        </w:r>
-      </w:hyperlink>
-    </w:p>
-    <w:bookmarkEnd w:id="390"/>
-    <w:bookmarkStart w:id="395" w:name="ref-19a3Xf4h3"/>
+      <w:hyperlink r:id="rId392">
+        <w:r>
+          <w:rPr>
+            <w:rStyle w:val="Hyperlink"/>
+          </w:rPr>
+          <w:t xml:space="preserve">PMC6093218</w:t>
+        </w:r>
+      </w:hyperlink>
+    </w:p>
+    <w:bookmarkEnd w:id="393"/>
+    <w:bookmarkStart w:id="398" w:name="ref-DuQpY5dg"/>
     <w:p>
       <w:pPr>
         <w:pStyle w:val="Bibliography"/>
@@ -16213,13 +16391,13 @@
           <w:bCs/>
           <w:b/>
         </w:rPr>
-        <w:t xml:space="preserve">DNA methylation-based classification of central nervous system tumours</w:t>
-      </w:r>
-      <w:r>
-        <w:t xml:space="preserve"> </w:t>
-      </w:r>
-      <w:r>
-        <w:t xml:space="preserve">David Capper, David TW Jones, Martin Sill, Volker Hovestadt, Daniel Schrimpf, Dominik Sturm, Christian Koelsche, Felix Sahm, Lukas Chavez, David E Reuss, … Stefan M Pfister</w:t>
+        <w:t xml:space="preserve">Accurate and efficient detection of gene fusions from RNA sequencing data</w:t>
+      </w:r>
+      <w:r>
+        <w:t xml:space="preserve"> </w:t>
+      </w:r>
+      <w:r>
+        <w:t xml:space="preserve">Sebastian Uhrig, Julia Ellermann, Tatjana Walther, Pauline Burkhardt, Martina Fröhlich, Barbara Hutter, Umut H Toprak, Olaf Neumann, Albrecht Stenzinger, Claudia Scholl, … Benedikt Brors</w:t>
       </w:r>
       <w:r>
         <w:t xml:space="preserve"> </w:t>
@@ -16229,23 +16407,23 @@
           <w:iCs/>
           <w:i/>
         </w:rPr>
-        <w:t xml:space="preserve">Nature</w:t>
-      </w:r>
-      <w:r>
-        <w:t xml:space="preserve"> </w:t>
-      </w:r>
-      <w:r>
-        <w:t xml:space="preserve">(2018-03-14)</w:t>
-      </w:r>
-      <w:r>
-        <w:t xml:space="preserve"> </w:t>
-      </w:r>
-      <w:hyperlink r:id="rId391">
-        <w:r>
-          <w:rPr>
-            <w:rStyle w:val="Hyperlink"/>
-          </w:rPr>
-          <w:t xml:space="preserve">https://doi.org/gc5t36</w:t>
+        <w:t xml:space="preserve">Genome Research</w:t>
+      </w:r>
+      <w:r>
+        <w:t xml:space="preserve"> </w:t>
+      </w:r>
+      <w:r>
+        <w:t xml:space="preserve">(2021-01-13)</w:t>
+      </w:r>
+      <w:r>
+        <w:t xml:space="preserve"> </w:t>
+      </w:r>
+      <w:hyperlink r:id="rId394">
+        <w:r>
+          <w:rPr>
+            <w:rStyle w:val="Hyperlink"/>
+          </w:rPr>
+          <w:t xml:space="preserve">https://doi.org/gjvdvp</w:t>
         </w:r>
       </w:hyperlink>
       <w:r>
@@ -16257,12 +16435,12 @@
       <w:r>
         <w:t xml:space="preserve"> </w:t>
       </w:r>
-      <w:hyperlink r:id="rId392">
-        <w:r>
-          <w:rPr>
-            <w:rStyle w:val="Hyperlink"/>
-          </w:rPr>
-          <w:t xml:space="preserve">10.1038/nature26000</w:t>
+      <w:hyperlink r:id="rId395">
+        <w:r>
+          <w:rPr>
+            <w:rStyle w:val="Hyperlink"/>
+          </w:rPr>
+          <w:t xml:space="preserve">10.1101/gr.257246.119</w:t>
         </w:r>
       </w:hyperlink>
       <w:r>
@@ -16274,12 +16452,12 @@
       <w:r>
         <w:t xml:space="preserve"> </w:t>
       </w:r>
-      <w:hyperlink r:id="rId393">
-        <w:r>
-          <w:rPr>
-            <w:rStyle w:val="Hyperlink"/>
-          </w:rPr>
-          <w:t xml:space="preserve">29539639</w:t>
+      <w:hyperlink r:id="rId396">
+        <w:r>
+          <w:rPr>
+            <w:rStyle w:val="Hyperlink"/>
+          </w:rPr>
+          <w:t xml:space="preserve">33441414</w:t>
         </w:r>
       </w:hyperlink>
       <w:r>
@@ -16291,17 +16469,17 @@
       <w:r>
         <w:t xml:space="preserve"> </w:t>
       </w:r>
-      <w:hyperlink r:id="rId394">
-        <w:r>
-          <w:rPr>
-            <w:rStyle w:val="Hyperlink"/>
-          </w:rPr>
-          <w:t xml:space="preserve">PMC6093218</w:t>
-        </w:r>
-      </w:hyperlink>
-    </w:p>
-    <w:bookmarkEnd w:id="395"/>
-    <w:bookmarkStart w:id="400" w:name="ref-DuQpY5dg"/>
+      <w:hyperlink r:id="rId397">
+        <w:r>
+          <w:rPr>
+            <w:rStyle w:val="Hyperlink"/>
+          </w:rPr>
+          <w:t xml:space="preserve">PMC7919457</w:t>
+        </w:r>
+      </w:hyperlink>
+    </w:p>
+    <w:bookmarkEnd w:id="398"/>
+    <w:bookmarkStart w:id="401" w:name="ref-rqYlIiAi"/>
     <w:p>
       <w:pPr>
         <w:pStyle w:val="Bibliography"/>
@@ -16320,13 +16498,13 @@
           <w:bCs/>
           <w:b/>
         </w:rPr>
-        <w:t xml:space="preserve">Accurate and efficient detection of gene fusions from RNA sequencing data</w:t>
-      </w:r>
-      <w:r>
-        <w:t xml:space="preserve"> </w:t>
-      </w:r>
-      <w:r>
-        <w:t xml:space="preserve">Sebastian Uhrig, Julia Ellermann, Tatjana Walther, Pauline Burkhardt, Martina Fröhlich, Barbara Hutter, Umut H Toprak, Olaf Neumann, Albrecht Stenzinger, Claudia Scholl, … Benedikt Brors</w:t>
+        <w:t xml:space="preserve">STAR-Fusion: Fast and Accurate Fusion Transcript Detection from RNA-Seq</w:t>
+      </w:r>
+      <w:r>
+        <w:t xml:space="preserve"> </w:t>
+      </w:r>
+      <w:r>
+        <w:t xml:space="preserve">Brian J Haas, Alex Dobin, Nicolas Stransky, Bo Li, Xiao Yang, Timothy Tickle, Asma Bankapur, Carrie Ganote, Thomas G Doak, Nathalie Pochet, … Aviv Regev</w:t>
       </w:r>
       <w:r>
         <w:t xml:space="preserve"> </w:t>
@@ -16336,23 +16514,23 @@
           <w:iCs/>
           <w:i/>
         </w:rPr>
-        <w:t xml:space="preserve">Genome Research</w:t>
-      </w:r>
-      <w:r>
-        <w:t xml:space="preserve"> </w:t>
-      </w:r>
-      <w:r>
-        <w:t xml:space="preserve">(2021-01-13)</w:t>
-      </w:r>
-      <w:r>
-        <w:t xml:space="preserve"> </w:t>
-      </w:r>
-      <w:hyperlink r:id="rId396">
-        <w:r>
-          <w:rPr>
-            <w:rStyle w:val="Hyperlink"/>
-          </w:rPr>
-          <w:t xml:space="preserve">https://doi.org/gjvdvp</w:t>
+        <w:t xml:space="preserve">Cold Spring Harbor Laboratory</w:t>
+      </w:r>
+      <w:r>
+        <w:t xml:space="preserve"> </w:t>
+      </w:r>
+      <w:r>
+        <w:t xml:space="preserve">(2017-03-24)</w:t>
+      </w:r>
+      <w:r>
+        <w:t xml:space="preserve"> </w:t>
+      </w:r>
+      <w:hyperlink r:id="rId399">
+        <w:r>
+          <w:rPr>
+            <w:rStyle w:val="Hyperlink"/>
+          </w:rPr>
+          <w:t xml:space="preserve">https://doi.org/gf5pc5</w:t>
         </w:r>
       </w:hyperlink>
       <w:r>
@@ -16364,51 +16542,17 @@
       <w:r>
         <w:t xml:space="preserve"> </w:t>
       </w:r>
-      <w:hyperlink r:id="rId397">
-        <w:r>
-          <w:rPr>
-            <w:rStyle w:val="Hyperlink"/>
-          </w:rPr>
-          <w:t xml:space="preserve">10.1101/gr.257246.119</w:t>
-        </w:r>
-      </w:hyperlink>
-      <w:r>
-        <w:t xml:space="preserve"> </w:t>
-      </w:r>
-      <w:r>
-        <w:t xml:space="preserve">· PMID:</w:t>
-      </w:r>
-      <w:r>
-        <w:t xml:space="preserve"> </w:t>
-      </w:r>
-      <w:hyperlink r:id="rId398">
-        <w:r>
-          <w:rPr>
-            <w:rStyle w:val="Hyperlink"/>
-          </w:rPr>
-          <w:t xml:space="preserve">33441414</w:t>
-        </w:r>
-      </w:hyperlink>
-      <w:r>
-        <w:t xml:space="preserve"> </w:t>
-      </w:r>
-      <w:r>
-        <w:t xml:space="preserve">· PMCID:</w:t>
-      </w:r>
-      <w:r>
-        <w:t xml:space="preserve"> </w:t>
-      </w:r>
-      <w:hyperlink r:id="rId399">
-        <w:r>
-          <w:rPr>
-            <w:rStyle w:val="Hyperlink"/>
-          </w:rPr>
-          <w:t xml:space="preserve">PMC7919457</w:t>
-        </w:r>
-      </w:hyperlink>
-    </w:p>
-    <w:bookmarkEnd w:id="400"/>
-    <w:bookmarkStart w:id="403" w:name="ref-rqYlIiAi"/>
+      <w:hyperlink r:id="rId400">
+        <w:r>
+          <w:rPr>
+            <w:rStyle w:val="Hyperlink"/>
+          </w:rPr>
+          <w:t xml:space="preserve">10.1101/120295</w:t>
+        </w:r>
+      </w:hyperlink>
+    </w:p>
+    <w:bookmarkEnd w:id="401"/>
+    <w:bookmarkStart w:id="406" w:name="ref-10LfPTs0c"/>
     <w:p>
       <w:pPr>
         <w:pStyle w:val="Bibliography"/>
@@ -16427,13 +16571,13 @@
           <w:bCs/>
           <w:b/>
         </w:rPr>
-        <w:t xml:space="preserve">STAR-Fusion: Fast and Accurate Fusion Transcript Detection from RNA-Seq</w:t>
-      </w:r>
-      <w:r>
-        <w:t xml:space="preserve"> </w:t>
-      </w:r>
-      <w:r>
-        <w:t xml:space="preserve">Brian J Haas, Alex Dobin, Nicolas Stransky, Bo Li, Xiao Yang, Timothy Tickle, Asma Bankapur, Carrie Ganote, Thomas G Doak, Nathalie Pochet, … Aviv Regev</w:t>
+        <w:t xml:space="preserve">annoFuse: an R Package to annotate, prioritize, and interactively explore putative oncogenic RNA fusions</w:t>
+      </w:r>
+      <w:r>
+        <w:t xml:space="preserve"> </w:t>
+      </w:r>
+      <w:r>
+        <w:t xml:space="preserve">Krutika S Gaonkar, Federico Marini, Komal S Rathi, Payal Jain, Yuankun Zhu, Nicholas A Chimicles, Miguel A Brown, Ammar S Naqvi, Bo Zhang, Phillip B Storm, … Jo Lynne Rokita</w:t>
       </w:r>
       <w:r>
         <w:t xml:space="preserve"> </w:t>
@@ -16443,23 +16587,23 @@
           <w:iCs/>
           <w:i/>
         </w:rPr>
-        <w:t xml:space="preserve">Cold Spring Harbor Laboratory</w:t>
-      </w:r>
-      <w:r>
-        <w:t xml:space="preserve"> </w:t>
-      </w:r>
-      <w:r>
-        <w:t xml:space="preserve">(2017-03-24)</w:t>
-      </w:r>
-      <w:r>
-        <w:t xml:space="preserve"> </w:t>
-      </w:r>
-      <w:hyperlink r:id="rId401">
-        <w:r>
-          <w:rPr>
-            <w:rStyle w:val="Hyperlink"/>
-          </w:rPr>
-          <w:t xml:space="preserve">https://doi.org/gf5pc5</w:t>
+        <w:t xml:space="preserve">BMC Bioinformatics</w:t>
+      </w:r>
+      <w:r>
+        <w:t xml:space="preserve"> </w:t>
+      </w:r>
+      <w:r>
+        <w:t xml:space="preserve">(2020-12)</w:t>
+      </w:r>
+      <w:r>
+        <w:t xml:space="preserve"> </w:t>
+      </w:r>
+      <w:hyperlink r:id="rId402">
+        <w:r>
+          <w:rPr>
+            <w:rStyle w:val="Hyperlink"/>
+          </w:rPr>
+          <w:t xml:space="preserve">https://doi.org/gm84mh</w:t>
         </w:r>
       </w:hyperlink>
       <w:r>
@@ -16471,17 +16615,51 @@
       <w:r>
         <w:t xml:space="preserve"> </w:t>
       </w:r>
-      <w:hyperlink r:id="rId402">
-        <w:r>
-          <w:rPr>
-            <w:rStyle w:val="Hyperlink"/>
-          </w:rPr>
-          <w:t xml:space="preserve">10.1101/120295</w:t>
-        </w:r>
-      </w:hyperlink>
-    </w:p>
-    <w:bookmarkEnd w:id="403"/>
-    <w:bookmarkStart w:id="408" w:name="ref-10LfPTs0c"/>
+      <w:hyperlink r:id="rId403">
+        <w:r>
+          <w:rPr>
+            <w:rStyle w:val="Hyperlink"/>
+          </w:rPr>
+          <w:t xml:space="preserve">10.1186/s12859-020-03922-7</w:t>
+        </w:r>
+      </w:hyperlink>
+      <w:r>
+        <w:t xml:space="preserve"> </w:t>
+      </w:r>
+      <w:r>
+        <w:t xml:space="preserve">· PMID:</w:t>
+      </w:r>
+      <w:r>
+        <w:t xml:space="preserve"> </w:t>
+      </w:r>
+      <w:hyperlink r:id="rId404">
+        <w:r>
+          <w:rPr>
+            <w:rStyle w:val="Hyperlink"/>
+          </w:rPr>
+          <w:t xml:space="preserve">33317447</w:t>
+        </w:r>
+      </w:hyperlink>
+      <w:r>
+        <w:t xml:space="preserve"> </w:t>
+      </w:r>
+      <w:r>
+        <w:t xml:space="preserve">· PMCID:</w:t>
+      </w:r>
+      <w:r>
+        <w:t xml:space="preserve"> </w:t>
+      </w:r>
+      <w:hyperlink r:id="rId405">
+        <w:r>
+          <w:rPr>
+            <w:rStyle w:val="Hyperlink"/>
+          </w:rPr>
+          <w:t xml:space="preserve">PMC7737294</w:t>
+        </w:r>
+      </w:hyperlink>
+    </w:p>
+    <w:bookmarkEnd w:id="406"/>
+    <w:bookmarkStart w:id="411" w:name="ref-bKpYR6PB"/>
     <w:p>
       <w:pPr>
         <w:pStyle w:val="Bibliography"/>
@@ -16500,13 +16678,13 @@
           <w:bCs/>
           <w:b/>
         </w:rPr>
-        <w:t xml:space="preserve">annoFuse: an R Package to annotate, prioritize, and interactively explore putative oncogenic RNA fusions</w:t>
-      </w:r>
-      <w:r>
-        <w:t xml:space="preserve"> </w:t>
-      </w:r>
-      <w:r>
-        <w:t xml:space="preserve">Krutika S Gaonkar, Federico Marini, Komal S Rathi, Payal Jain, Yuankun Zhu, Nicholas A Chimicles, Miguel A Brown, Ammar S Naqvi, Bo Zhang, Phillip B Storm, … Jo Lynne Rokita</w:t>
+        <w:t xml:space="preserve">MSFragger: ultrafast and comprehensive peptide identification in mass spectrometry–based proteomics</w:t>
+      </w:r>
+      <w:r>
+        <w:t xml:space="preserve"> </w:t>
+      </w:r>
+      <w:r>
+        <w:t xml:space="preserve">Andy T Kong, Felipe V Leprevost, Dmitry M Avtonomov, Dattatreya Mellacheruvu, Alexey I Nesvizhskii</w:t>
       </w:r>
       <w:r>
         <w:t xml:space="preserve"> </w:t>
@@ -16516,23 +16694,23 @@
           <w:iCs/>
           <w:i/>
         </w:rPr>
-        <w:t xml:space="preserve">BMC Bioinformatics</w:t>
-      </w:r>
-      <w:r>
-        <w:t xml:space="preserve"> </w:t>
-      </w:r>
-      <w:r>
-        <w:t xml:space="preserve">(2020-12)</w:t>
-      </w:r>
-      <w:r>
-        <w:t xml:space="preserve"> </w:t>
-      </w:r>
-      <w:hyperlink r:id="rId404">
-        <w:r>
-          <w:rPr>
-            <w:rStyle w:val="Hyperlink"/>
-          </w:rPr>
-          <w:t xml:space="preserve">https://doi.org/gm84mh</w:t>
+        <w:t xml:space="preserve">Nature Methods</w:t>
+      </w:r>
+      <w:r>
+        <w:t xml:space="preserve"> </w:t>
+      </w:r>
+      <w:r>
+        <w:t xml:space="preserve">(2017-04-10)</w:t>
+      </w:r>
+      <w:r>
+        <w:t xml:space="preserve"> </w:t>
+      </w:r>
+      <w:hyperlink r:id="rId407">
+        <w:r>
+          <w:rPr>
+            <w:rStyle w:val="Hyperlink"/>
+          </w:rPr>
+          <w:t xml:space="preserve">https://doi.org/f9z6p7</w:t>
         </w:r>
       </w:hyperlink>
       <w:r>
@@ -16544,12 +16722,12 @@
       <w:r>
         <w:t xml:space="preserve"> </w:t>
       </w:r>
-      <w:hyperlink r:id="rId405">
-        <w:r>
-          <w:rPr>
-            <w:rStyle w:val="Hyperlink"/>
-          </w:rPr>
-          <w:t xml:space="preserve">10.1186/s12859-020-03922-7</w:t>
+      <w:hyperlink r:id="rId408">
+        <w:r>
+          <w:rPr>
+            <w:rStyle w:val="Hyperlink"/>
+          </w:rPr>
+          <w:t xml:space="preserve">10.1038/nmeth.4256</w:t>
         </w:r>
       </w:hyperlink>
       <w:r>
@@ -16561,12 +16739,12 @@
       <w:r>
         <w:t xml:space="preserve"> </w:t>
       </w:r>
-      <w:hyperlink r:id="rId406">
-        <w:r>
-          <w:rPr>
-            <w:rStyle w:val="Hyperlink"/>
-          </w:rPr>
-          <w:t xml:space="preserve">33317447</w:t>
+      <w:hyperlink r:id="rId409">
+        <w:r>
+          <w:rPr>
+            <w:rStyle w:val="Hyperlink"/>
+          </w:rPr>
+          <w:t xml:space="preserve">28394336</w:t>
         </w:r>
       </w:hyperlink>
       <w:r>
@@ -16578,17 +16756,17 @@
       <w:r>
         <w:t xml:space="preserve"> </w:t>
       </w:r>
-      <w:hyperlink r:id="rId407">
-        <w:r>
-          <w:rPr>
-            <w:rStyle w:val="Hyperlink"/>
-          </w:rPr>
-          <w:t xml:space="preserve">PMC7737294</w:t>
-        </w:r>
-      </w:hyperlink>
-    </w:p>
-    <w:bookmarkEnd w:id="408"/>
-    <w:bookmarkStart w:id="413" w:name="ref-bKpYR6PB"/>
+      <w:hyperlink r:id="rId410">
+        <w:r>
+          <w:rPr>
+            <w:rStyle w:val="Hyperlink"/>
+          </w:rPr>
+          <w:t xml:space="preserve">PMC5409104</w:t>
+        </w:r>
+      </w:hyperlink>
+    </w:p>
+    <w:bookmarkEnd w:id="411"/>
+    <w:bookmarkStart w:id="416" w:name="ref-2rzcFP4J"/>
     <w:p>
       <w:pPr>
         <w:pStyle w:val="Bibliography"/>
@@ -16607,13 +16785,13 @@
           <w:bCs/>
           <w:b/>
         </w:rPr>
-        <w:t xml:space="preserve">MSFragger: ultrafast and comprehensive peptide identification in mass spectrometry–based proteomics</w:t>
-      </w:r>
-      <w:r>
-        <w:t xml:space="preserve"> </w:t>
-      </w:r>
-      <w:r>
-        <w:t xml:space="preserve">Andy T Kong, Felipe V Leprevost, Dmitry M Avtonomov, Dattatreya Mellacheruvu, Alexey I Nesvizhskii</w:t>
+        <w:t xml:space="preserve">Correcting systematic bias and instrument measurement drift with mzRefinery</w:t>
+      </w:r>
+      <w:r>
+        <w:t xml:space="preserve"> </w:t>
+      </w:r>
+      <w:r>
+        <w:t xml:space="preserve">Bryson C Gibbons, Matthew C Chambers, Matthew E Monroe, David L Tabb, Samuel H Payne</w:t>
       </w:r>
       <w:r>
         <w:t xml:space="preserve"> </w:t>
@@ -16623,23 +16801,23 @@
           <w:iCs/>
           <w:i/>
         </w:rPr>
-        <w:t xml:space="preserve">Nature Methods</w:t>
-      </w:r>
-      <w:r>
-        <w:t xml:space="preserve"> </w:t>
-      </w:r>
-      <w:r>
-        <w:t xml:space="preserve">(2017-04-10)</w:t>
-      </w:r>
-      <w:r>
-        <w:t xml:space="preserve"> </w:t>
-      </w:r>
-      <w:hyperlink r:id="rId409">
-        <w:r>
-          <w:rPr>
-            <w:rStyle w:val="Hyperlink"/>
-          </w:rPr>
-          <w:t xml:space="preserve">https://doi.org/f9z6p7</w:t>
+        <w:t xml:space="preserve">Bioinformatics</w:t>
+      </w:r>
+      <w:r>
+        <w:t xml:space="preserve"> </w:t>
+      </w:r>
+      <w:r>
+        <w:t xml:space="preserve">(2015-08-04)</w:t>
+      </w:r>
+      <w:r>
+        <w:t xml:space="preserve"> </w:t>
+      </w:r>
+      <w:hyperlink r:id="rId412">
+        <w:r>
+          <w:rPr>
+            <w:rStyle w:val="Hyperlink"/>
+          </w:rPr>
+          <w:t xml:space="preserve">https://doi.org/gb5g57</w:t>
         </w:r>
       </w:hyperlink>
       <w:r>
@@ -16651,12 +16829,12 @@
       <w:r>
         <w:t xml:space="preserve"> </w:t>
       </w:r>
-      <w:hyperlink r:id="rId410">
-        <w:r>
-          <w:rPr>
-            <w:rStyle w:val="Hyperlink"/>
-          </w:rPr>
-          <w:t xml:space="preserve">10.1038/nmeth.4256</w:t>
+      <w:hyperlink r:id="rId413">
+        <w:r>
+          <w:rPr>
+            <w:rStyle w:val="Hyperlink"/>
+          </w:rPr>
+          <w:t xml:space="preserve">10.1093/bioinformatics/btv437</w:t>
         </w:r>
       </w:hyperlink>
       <w:r>
@@ -16668,12 +16846,12 @@
       <w:r>
         <w:t xml:space="preserve"> </w:t>
       </w:r>
-      <w:hyperlink r:id="rId411">
-        <w:r>
-          <w:rPr>
-            <w:rStyle w:val="Hyperlink"/>
-          </w:rPr>
-          <w:t xml:space="preserve">28394336</w:t>
+      <w:hyperlink r:id="rId414">
+        <w:r>
+          <w:rPr>
+            <w:rStyle w:val="Hyperlink"/>
+          </w:rPr>
+          <w:t xml:space="preserve">26243018</w:t>
         </w:r>
       </w:hyperlink>
       <w:r>
@@ -16685,17 +16863,17 @@
       <w:r>
         <w:t xml:space="preserve"> </w:t>
       </w:r>
-      <w:hyperlink r:id="rId412">
-        <w:r>
-          <w:rPr>
-            <w:rStyle w:val="Hyperlink"/>
-          </w:rPr>
-          <w:t xml:space="preserve">PMC5409104</w:t>
-        </w:r>
-      </w:hyperlink>
-    </w:p>
-    <w:bookmarkEnd w:id="413"/>
-    <w:bookmarkStart w:id="418" w:name="ref-2rzcFP4J"/>
+      <w:hyperlink r:id="rId415">
+        <w:r>
+          <w:rPr>
+            <w:rStyle w:val="Hyperlink"/>
+          </w:rPr>
+          <w:t xml:space="preserve">PMC4653383</w:t>
+        </w:r>
+      </w:hyperlink>
+    </w:p>
+    <w:bookmarkEnd w:id="416"/>
+    <w:bookmarkStart w:id="421" w:name="ref-1B2RVFOKK"/>
     <w:p>
       <w:pPr>
         <w:pStyle w:val="Bibliography"/>
@@ -16714,13 +16892,13 @@
           <w:bCs/>
           <w:b/>
         </w:rPr>
-        <w:t xml:space="preserve">Correcting systematic bias and instrument measurement drift with mzRefinery</w:t>
-      </w:r>
-      <w:r>
-        <w:t xml:space="preserve"> </w:t>
-      </w:r>
-      <w:r>
-        <w:t xml:space="preserve">Bryson C Gibbons, Matthew C Chambers, Matthew E Monroe, David L Tabb, Samuel H Payne</w:t>
+        <w:t xml:space="preserve">MS-GF+ makes progress towards a universal database search tool for proteomics</w:t>
+      </w:r>
+      <w:r>
+        <w:t xml:space="preserve"> </w:t>
+      </w:r>
+      <w:r>
+        <w:t xml:space="preserve">Sangtae Kim, Pavel A Pevzner</w:t>
       </w:r>
       <w:r>
         <w:t xml:space="preserve"> </w:t>
@@ -16730,23 +16908,23 @@
           <w:iCs/>
           <w:i/>
         </w:rPr>
-        <w:t xml:space="preserve">Bioinformatics</w:t>
-      </w:r>
-      <w:r>
-        <w:t xml:space="preserve"> </w:t>
-      </w:r>
-      <w:r>
-        <w:t xml:space="preserve">(2015-08-04)</w:t>
-      </w:r>
-      <w:r>
-        <w:t xml:space="preserve"> </w:t>
-      </w:r>
-      <w:hyperlink r:id="rId414">
-        <w:r>
-          <w:rPr>
-            <w:rStyle w:val="Hyperlink"/>
-          </w:rPr>
-          <w:t xml:space="preserve">https://doi.org/gb5g57</w:t>
+        <w:t xml:space="preserve">Nature Communications</w:t>
+      </w:r>
+      <w:r>
+        <w:t xml:space="preserve"> </w:t>
+      </w:r>
+      <w:r>
+        <w:t xml:space="preserve">(2014-10-31)</w:t>
+      </w:r>
+      <w:r>
+        <w:t xml:space="preserve"> </w:t>
+      </w:r>
+      <w:hyperlink r:id="rId417">
+        <w:r>
+          <w:rPr>
+            <w:rStyle w:val="Hyperlink"/>
+          </w:rPr>
+          <w:t xml:space="preserve">https://doi.org/ggkdq8</w:t>
         </w:r>
       </w:hyperlink>
       <w:r>
@@ -16758,12 +16936,12 @@
       <w:r>
         <w:t xml:space="preserve"> </w:t>
       </w:r>
-      <w:hyperlink r:id="rId415">
-        <w:r>
-          <w:rPr>
-            <w:rStyle w:val="Hyperlink"/>
-          </w:rPr>
-          <w:t xml:space="preserve">10.1093/bioinformatics/btv437</w:t>
+      <w:hyperlink r:id="rId418">
+        <w:r>
+          <w:rPr>
+            <w:rStyle w:val="Hyperlink"/>
+          </w:rPr>
+          <w:t xml:space="preserve">10.1038/ncomms6277</w:t>
         </w:r>
       </w:hyperlink>
       <w:r>
@@ -16775,12 +16953,12 @@
       <w:r>
         <w:t xml:space="preserve"> </w:t>
       </w:r>
-      <w:hyperlink r:id="rId416">
-        <w:r>
-          <w:rPr>
-            <w:rStyle w:val="Hyperlink"/>
-          </w:rPr>
-          <w:t xml:space="preserve">26243018</w:t>
+      <w:hyperlink r:id="rId419">
+        <w:r>
+          <w:rPr>
+            <w:rStyle w:val="Hyperlink"/>
+          </w:rPr>
+          <w:t xml:space="preserve">25358478</w:t>
         </w:r>
       </w:hyperlink>
       <w:r>
@@ -16792,17 +16970,17 @@
       <w:r>
         <w:t xml:space="preserve"> </w:t>
       </w:r>
-      <w:hyperlink r:id="rId417">
-        <w:r>
-          <w:rPr>
-            <w:rStyle w:val="Hyperlink"/>
-          </w:rPr>
-          <w:t xml:space="preserve">PMC4653383</w:t>
-        </w:r>
-      </w:hyperlink>
-    </w:p>
-    <w:bookmarkEnd w:id="418"/>
-    <w:bookmarkStart w:id="423" w:name="ref-1B2RVFOKK"/>
+      <w:hyperlink r:id="rId420">
+        <w:r>
+          <w:rPr>
+            <w:rStyle w:val="Hyperlink"/>
+          </w:rPr>
+          <w:t xml:space="preserve">PMC5036525</w:t>
+        </w:r>
+      </w:hyperlink>
+    </w:p>
+    <w:bookmarkEnd w:id="421"/>
+    <w:bookmarkStart w:id="426" w:name="ref-G4kbj7VC"/>
     <w:p>
       <w:pPr>
         <w:pStyle w:val="Bibliography"/>
@@ -16821,13 +16999,13 @@
           <w:bCs/>
           <w:b/>
         </w:rPr>
-        <w:t xml:space="preserve">MS-GF+ makes progress towards a universal database search tool for proteomics</w:t>
-      </w:r>
-      <w:r>
-        <w:t xml:space="preserve"> </w:t>
-      </w:r>
-      <w:r>
-        <w:t xml:space="preserve">Sangtae Kim, Pavel A Pevzner</w:t>
+        <w:t xml:space="preserve">Spectral probabilities of top-down tandem mass spectra</w:t>
+      </w:r>
+      <w:r>
+        <w:t xml:space="preserve"> </w:t>
+      </w:r>
+      <w:r>
+        <w:t xml:space="preserve">Xiaowen Liu, Matthew W Segar, Shuai Cheng Li, Sangtae Kim</w:t>
       </w:r>
       <w:r>
         <w:t xml:space="preserve"> </w:t>
@@ -16837,23 +17015,23 @@
           <w:iCs/>
           <w:i/>
         </w:rPr>
-        <w:t xml:space="preserve">Nature Communications</w:t>
-      </w:r>
-      <w:r>
-        <w:t xml:space="preserve"> </w:t>
-      </w:r>
-      <w:r>
-        <w:t xml:space="preserve">(2014-10-31)</w:t>
-      </w:r>
-      <w:r>
-        <w:t xml:space="preserve"> </w:t>
-      </w:r>
-      <w:hyperlink r:id="rId419">
-        <w:r>
-          <w:rPr>
-            <w:rStyle w:val="Hyperlink"/>
-          </w:rPr>
-          <w:t xml:space="preserve">https://doi.org/ggkdq8</w:t>
+        <w:t xml:space="preserve">BMC Genomics</w:t>
+      </w:r>
+      <w:r>
+        <w:t xml:space="preserve"> </w:t>
+      </w:r>
+      <w:r>
+        <w:t xml:space="preserve">(2014-01)</w:t>
+      </w:r>
+      <w:r>
+        <w:t xml:space="preserve"> </w:t>
+      </w:r>
+      <w:hyperlink r:id="rId422">
+        <w:r>
+          <w:rPr>
+            <w:rStyle w:val="Hyperlink"/>
+          </w:rPr>
+          <w:t xml:space="preserve">https://doi.org/gb3gzt</w:t>
         </w:r>
       </w:hyperlink>
       <w:r>
@@ -16865,12 +17043,12 @@
       <w:r>
         <w:t xml:space="preserve"> </w:t>
       </w:r>
-      <w:hyperlink r:id="rId420">
-        <w:r>
-          <w:rPr>
-            <w:rStyle w:val="Hyperlink"/>
-          </w:rPr>
-          <w:t xml:space="preserve">10.1038/ncomms6277</w:t>
+      <w:hyperlink r:id="rId423">
+        <w:r>
+          <w:rPr>
+            <w:rStyle w:val="Hyperlink"/>
+          </w:rPr>
+          <w:t xml:space="preserve">10.1186/1471-2164-15-s1-s9</w:t>
         </w:r>
       </w:hyperlink>
       <w:r>
@@ -16882,12 +17060,12 @@
       <w:r>
         <w:t xml:space="preserve"> </w:t>
       </w:r>
-      <w:hyperlink r:id="rId421">
-        <w:r>
-          <w:rPr>
-            <w:rStyle w:val="Hyperlink"/>
-          </w:rPr>
-          <w:t xml:space="preserve">25358478</w:t>
+      <w:hyperlink r:id="rId424">
+        <w:r>
+          <w:rPr>
+            <w:rStyle w:val="Hyperlink"/>
+          </w:rPr>
+          <w:t xml:space="preserve">24564718</w:t>
         </w:r>
       </w:hyperlink>
       <w:r>
@@ -16899,17 +17077,17 @@
       <w:r>
         <w:t xml:space="preserve"> </w:t>
       </w:r>
-      <w:hyperlink r:id="rId422">
-        <w:r>
-          <w:rPr>
-            <w:rStyle w:val="Hyperlink"/>
-          </w:rPr>
-          <w:t xml:space="preserve">PMC5036525</w:t>
-        </w:r>
-      </w:hyperlink>
-    </w:p>
-    <w:bookmarkEnd w:id="423"/>
-    <w:bookmarkStart w:id="428" w:name="ref-G4kbj7VC"/>
+      <w:hyperlink r:id="rId425">
+        <w:r>
+          <w:rPr>
+            <w:rStyle w:val="Hyperlink"/>
+          </w:rPr>
+          <w:t xml:space="preserve">PMC4046700</w:t>
+        </w:r>
+      </w:hyperlink>
+    </w:p>
+    <w:bookmarkEnd w:id="426"/>
+    <w:bookmarkStart w:id="430" w:name="ref-VLwxfMaF"/>
     <w:p>
       <w:pPr>
         <w:pStyle w:val="Bibliography"/>
@@ -16928,13 +17106,13 @@
           <w:bCs/>
           <w:b/>
         </w:rPr>
-        <w:t xml:space="preserve">Spectral probabilities of top-down tandem mass spectra</w:t>
-      </w:r>
-      <w:r>
-        <w:t xml:space="preserve"> </w:t>
-      </w:r>
-      <w:r>
-        <w:t xml:space="preserve">Xiaowen Liu, Matthew W Segar, Shuai Cheng Li, Sangtae Kim</w:t>
+        <w:t xml:space="preserve">A probability-based approach for high-throughput protein phosphorylation analysis and site localization</w:t>
+      </w:r>
+      <w:r>
+        <w:t xml:space="preserve"> </w:t>
+      </w:r>
+      <w:r>
+        <w:t xml:space="preserve">Sean A Beausoleil, Judit Villén, Scott A Gerber, John Rush, Steven P Gygi</w:t>
       </w:r>
       <w:r>
         <w:t xml:space="preserve"> </w:t>
@@ -16944,23 +17122,23 @@
           <w:iCs/>
           <w:i/>
         </w:rPr>
-        <w:t xml:space="preserve">BMC Genomics</w:t>
-      </w:r>
-      <w:r>
-        <w:t xml:space="preserve"> </w:t>
-      </w:r>
-      <w:r>
-        <w:t xml:space="preserve">(2014-01)</w:t>
-      </w:r>
-      <w:r>
-        <w:t xml:space="preserve"> </w:t>
-      </w:r>
-      <w:hyperlink r:id="rId424">
-        <w:r>
-          <w:rPr>
-            <w:rStyle w:val="Hyperlink"/>
-          </w:rPr>
-          <w:t xml:space="preserve">https://doi.org/gb3gzt</w:t>
+        <w:t xml:space="preserve">Nature Biotechnology</w:t>
+      </w:r>
+      <w:r>
+        <w:t xml:space="preserve"> </w:t>
+      </w:r>
+      <w:r>
+        <w:t xml:space="preserve">(2006-09-10)</w:t>
+      </w:r>
+      <w:r>
+        <w:t xml:space="preserve"> </w:t>
+      </w:r>
+      <w:hyperlink r:id="rId427">
+        <w:r>
+          <w:rPr>
+            <w:rStyle w:val="Hyperlink"/>
+          </w:rPr>
+          <w:t xml:space="preserve">https://doi.org/dbwqf4</w:t>
         </w:r>
       </w:hyperlink>
       <w:r>
@@ -16972,12 +17150,12 @@
       <w:r>
         <w:t xml:space="preserve"> </w:t>
       </w:r>
-      <w:hyperlink r:id="rId425">
-        <w:r>
-          <w:rPr>
-            <w:rStyle w:val="Hyperlink"/>
-          </w:rPr>
-          <w:t xml:space="preserve">10.1186/1471-2164-15-s1-s9</w:t>
+      <w:hyperlink r:id="rId428">
+        <w:r>
+          <w:rPr>
+            <w:rStyle w:val="Hyperlink"/>
+          </w:rPr>
+          <w:t xml:space="preserve">10.1038/nbt1240</w:t>
         </w:r>
       </w:hyperlink>
       <w:r>
@@ -16989,34 +17167,17 @@
       <w:r>
         <w:t xml:space="preserve"> </w:t>
       </w:r>
-      <w:hyperlink r:id="rId426">
-        <w:r>
-          <w:rPr>
-            <w:rStyle w:val="Hyperlink"/>
-          </w:rPr>
-          <w:t xml:space="preserve">24564718</w:t>
-        </w:r>
-      </w:hyperlink>
-      <w:r>
-        <w:t xml:space="preserve"> </w:t>
-      </w:r>
-      <w:r>
-        <w:t xml:space="preserve">· PMCID:</w:t>
-      </w:r>
-      <w:r>
-        <w:t xml:space="preserve"> </w:t>
-      </w:r>
-      <w:hyperlink r:id="rId427">
-        <w:r>
-          <w:rPr>
-            <w:rStyle w:val="Hyperlink"/>
-          </w:rPr>
-          <w:t xml:space="preserve">PMC4046700</w:t>
-        </w:r>
-      </w:hyperlink>
-    </w:p>
-    <w:bookmarkEnd w:id="428"/>
-    <w:bookmarkStart w:id="432" w:name="ref-VLwxfMaF"/>
+      <w:hyperlink r:id="rId429">
+        <w:r>
+          <w:rPr>
+            <w:rStyle w:val="Hyperlink"/>
+          </w:rPr>
+          <w:t xml:space="preserve">16964243</w:t>
+        </w:r>
+      </w:hyperlink>
+    </w:p>
+    <w:bookmarkEnd w:id="430"/>
+    <w:bookmarkStart w:id="432" w:name="ref-Z38xUgBW"/>
     <w:p>
       <w:pPr>
         <w:pStyle w:val="Bibliography"/>
@@ -17035,13 +17196,13 @@
           <w:bCs/>
           <w:b/>
         </w:rPr>
-        <w:t xml:space="preserve">A probability-based approach for high-throughput protein phosphorylation analysis and site localization</w:t>
-      </w:r>
-      <w:r>
-        <w:t xml:space="preserve"> </w:t>
-      </w:r>
-      <w:r>
-        <w:t xml:space="preserve">Sean A Beausoleil, Judit Villén, Scott A Gerber, John Rush, Steven P Gygi</w:t>
+        <w:t xml:space="preserve">GISTIC2.0 facilitates sensitive and confident localization of the targets of focal somatic copy-number alteration in human cancers</w:t>
+      </w:r>
+      <w:r>
+        <w:t xml:space="preserve"> </w:t>
+      </w:r>
+      <w:r>
+        <w:t xml:space="preserve">Craig H Mermel, Steven E Schumacher, Barbara Hill, Matthew L Meyerson, Rameen Beroukhim, Gad Getz</w:t>
       </w:r>
       <w:r>
         <w:t xml:space="preserve"> </w:t>
@@ -17051,23 +17212,23 @@
           <w:iCs/>
           <w:i/>
         </w:rPr>
-        <w:t xml:space="preserve">Nature Biotechnology</w:t>
-      </w:r>
-      <w:r>
-        <w:t xml:space="preserve"> </w:t>
-      </w:r>
-      <w:r>
-        <w:t xml:space="preserve">(2006-09-10)</w:t>
-      </w:r>
-      <w:r>
-        <w:t xml:space="preserve"> </w:t>
-      </w:r>
-      <w:hyperlink r:id="rId429">
-        <w:r>
-          <w:rPr>
-            <w:rStyle w:val="Hyperlink"/>
-          </w:rPr>
-          <w:t xml:space="preserve">https://doi.org/dbwqf4</w:t>
+        <w:t xml:space="preserve">Genome Biology</w:t>
+      </w:r>
+      <w:r>
+        <w:t xml:space="preserve"> </w:t>
+      </w:r>
+      <w:r>
+        <w:t xml:space="preserve">(2011-04-28)</w:t>
+      </w:r>
+      <w:r>
+        <w:t xml:space="preserve"> </w:t>
+      </w:r>
+      <w:hyperlink r:id="rId431">
+        <w:r>
+          <w:rPr>
+            <w:rStyle w:val="Hyperlink"/>
+          </w:rPr>
+          <w:t xml:space="preserve">https://doi.org/10.1186/gb-2011-12-4-r41</w:t>
         </w:r>
       </w:hyperlink>
       <w:r>
@@ -17079,34 +17240,17 @@
       <w:r>
         <w:t xml:space="preserve"> </w:t>
       </w:r>
-      <w:hyperlink r:id="rId430">
-        <w:r>
-          <w:rPr>
-            <w:rStyle w:val="Hyperlink"/>
-          </w:rPr>
-          <w:t xml:space="preserve">10.1038/nbt1240</w:t>
-        </w:r>
-      </w:hyperlink>
-      <w:r>
-        <w:t xml:space="preserve"> </w:t>
-      </w:r>
-      <w:r>
-        <w:t xml:space="preserve">· PMID:</w:t>
-      </w:r>
-      <w:r>
-        <w:t xml:space="preserve"> </w:t>
-      </w:r>
       <w:hyperlink r:id="rId431">
         <w:r>
           <w:rPr>
             <w:rStyle w:val="Hyperlink"/>
           </w:rPr>
-          <w:t xml:space="preserve">16964243</w:t>
+          <w:t xml:space="preserve">10.1186/gb-2011-12-4-r41</w:t>
         </w:r>
       </w:hyperlink>
     </w:p>
     <w:bookmarkEnd w:id="432"/>
-    <w:bookmarkStart w:id="434" w:name="ref-Z38xUgBW"/>
+    <w:bookmarkStart w:id="437" w:name="ref-KhxTOfIb"/>
     <w:p>
       <w:pPr>
         <w:pStyle w:val="Bibliography"/>
@@ -17125,13 +17269,13 @@
           <w:bCs/>
           <w:b/>
         </w:rPr>
-        <w:t xml:space="preserve">GISTIC2.0 facilitates sensitive and confident localization of the targets of focal somatic copy-number alteration in human cancers</w:t>
-      </w:r>
-      <w:r>
-        <w:t xml:space="preserve"> </w:t>
-      </w:r>
-      <w:r>
-        <w:t xml:space="preserve">Craig H Mermel, Steven E Schumacher, Barbara Hill, Matthew L Meyerson, Rameen Beroukhim, Gad Getz</w:t>
+        <w:t xml:space="preserve">deconstructSigs: delineating mutational processes in single tumors distinguishes DNA repair deficiencies and patterns of carcinoma evolution</w:t>
+      </w:r>
+      <w:r>
+        <w:t xml:space="preserve"> </w:t>
+      </w:r>
+      <w:r>
+        <w:t xml:space="preserve">Rachel Rosenthal, Nicholas McGranahan, Javier Herrero, Barry S Taylor, Charles Swanton</w:t>
       </w:r>
       <w:r>
         <w:t xml:space="preserve"> </w:t>
@@ -17147,7 +17291,7 @@
         <w:t xml:space="preserve"> </w:t>
       </w:r>
       <w:r>
-        <w:t xml:space="preserve">(2011-04-28)</w:t>
+        <w:t xml:space="preserve">(2016-02-22)</w:t>
       </w:r>
       <w:r>
         <w:t xml:space="preserve"> </w:t>
@@ -17157,7 +17301,7 @@
           <w:rPr>
             <w:rStyle w:val="Hyperlink"/>
           </w:rPr>
-          <w:t xml:space="preserve">https://doi.org/10.1186/gb-2011-12-4-r41</w:t>
+          <w:t xml:space="preserve">https://doi.org/f8bdsq</w:t>
         </w:r>
       </w:hyperlink>
       <w:r>
@@ -17169,17 +17313,51 @@
       <w:r>
         <w:t xml:space="preserve"> </w:t>
       </w:r>
-      <w:hyperlink r:id="rId433">
-        <w:r>
-          <w:rPr>
-            <w:rStyle w:val="Hyperlink"/>
-          </w:rPr>
-          <w:t xml:space="preserve">10.1186/gb-2011-12-4-r41</w:t>
-        </w:r>
-      </w:hyperlink>
-    </w:p>
-    <w:bookmarkEnd w:id="434"/>
-    <w:bookmarkStart w:id="439" w:name="ref-KhxTOfIb"/>
+      <w:hyperlink r:id="rId434">
+        <w:r>
+          <w:rPr>
+            <w:rStyle w:val="Hyperlink"/>
+          </w:rPr>
+          <w:t xml:space="preserve">10.1186/s13059-016-0893-4</w:t>
+        </w:r>
+      </w:hyperlink>
+      <w:r>
+        <w:t xml:space="preserve"> </w:t>
+      </w:r>
+      <w:r>
+        <w:t xml:space="preserve">· PMID:</w:t>
+      </w:r>
+      <w:r>
+        <w:t xml:space="preserve"> </w:t>
+      </w:r>
+      <w:hyperlink r:id="rId435">
+        <w:r>
+          <w:rPr>
+            <w:rStyle w:val="Hyperlink"/>
+          </w:rPr>
+          <w:t xml:space="preserve">26899170</w:t>
+        </w:r>
+      </w:hyperlink>
+      <w:r>
+        <w:t xml:space="preserve"> </w:t>
+      </w:r>
+      <w:r>
+        <w:t xml:space="preserve">· PMCID:</w:t>
+      </w:r>
+      <w:r>
+        <w:t xml:space="preserve"> </w:t>
+      </w:r>
+      <w:hyperlink r:id="rId436">
+        <w:r>
+          <w:rPr>
+            <w:rStyle w:val="Hyperlink"/>
+          </w:rPr>
+          <w:t xml:space="preserve">PMC4762164</w:t>
+        </w:r>
+      </w:hyperlink>
+    </w:p>
+    <w:bookmarkEnd w:id="437"/>
+    <w:bookmarkStart w:id="442" w:name="ref-kG8qNLrs"/>
     <w:p>
       <w:pPr>
         <w:pStyle w:val="Bibliography"/>
@@ -17198,13 +17376,16 @@
           <w:bCs/>
           <w:b/>
         </w:rPr>
-        <w:t xml:space="preserve">deconstructSigs: delineating mutational processes in single tumors distinguishes DNA repair deficiencies and patterns of carcinoma evolution</w:t>
-      </w:r>
-      <w:r>
-        <w:t xml:space="preserve"> </w:t>
-      </w:r>
-      <w:r>
-        <w:t xml:space="preserve">Rachel Rosenthal, Nicholas McGranahan, Javier Herrero, Barry S Taylor, Charles Swanton</w:t>
+        <w:t xml:space="preserve">Signatures of mutational processes in human cancer</w:t>
+      </w:r>
+      <w:r>
+        <w:t xml:space="preserve"> </w:t>
+      </w:r>
+      <w:r>
+        <w:t xml:space="preserve">Ludmil B Alexandrov, Serena Nik-Zainal, David C Wedge, Samuel AJR Aparicio, Sam Behjati, Andrew V Biankin, Graham R Bignell, Niccolò Bolli, Ake Borg, …</w:t>
+      </w:r>
+      <w:r>
+        <w:t xml:space="preserve"> </w:t>
       </w:r>
       <w:r>
         <w:t xml:space="preserve"> </w:t>
@@ -17214,23 +17395,23 @@
           <w:iCs/>
           <w:i/>
         </w:rPr>
-        <w:t xml:space="preserve">Genome Biology</w:t>
-      </w:r>
-      <w:r>
-        <w:t xml:space="preserve"> </w:t>
-      </w:r>
-      <w:r>
-        <w:t xml:space="preserve">(2016-02-22)</w:t>
-      </w:r>
-      <w:r>
-        <w:t xml:space="preserve"> </w:t>
-      </w:r>
-      <w:hyperlink r:id="rId435">
-        <w:r>
-          <w:rPr>
-            <w:rStyle w:val="Hyperlink"/>
-          </w:rPr>
-          <w:t xml:space="preserve">https://doi.org/f8bdsq</w:t>
+        <w:t xml:space="preserve">Nature</w:t>
+      </w:r>
+      <w:r>
+        <w:t xml:space="preserve"> </w:t>
+      </w:r>
+      <w:r>
+        <w:t xml:space="preserve">(2013-08-14)</w:t>
+      </w:r>
+      <w:r>
+        <w:t xml:space="preserve"> </w:t>
+      </w:r>
+      <w:hyperlink r:id="rId438">
+        <w:r>
+          <w:rPr>
+            <w:rStyle w:val="Hyperlink"/>
+          </w:rPr>
+          <w:t xml:space="preserve">https://doi.org/f22m2q</w:t>
         </w:r>
       </w:hyperlink>
       <w:r>
@@ -17242,12 +17423,12 @@
       <w:r>
         <w:t xml:space="preserve"> </w:t>
       </w:r>
-      <w:hyperlink r:id="rId436">
-        <w:r>
-          <w:rPr>
-            <w:rStyle w:val="Hyperlink"/>
-          </w:rPr>
-          <w:t xml:space="preserve">10.1186/s13059-016-0893-4</w:t>
+      <w:hyperlink r:id="rId439">
+        <w:r>
+          <w:rPr>
+            <w:rStyle w:val="Hyperlink"/>
+          </w:rPr>
+          <w:t xml:space="preserve">10.1038/nature12477</w:t>
         </w:r>
       </w:hyperlink>
       <w:r>
@@ -17259,12 +17440,12 @@
       <w:r>
         <w:t xml:space="preserve"> </w:t>
       </w:r>
-      <w:hyperlink r:id="rId437">
-        <w:r>
-          <w:rPr>
-            <w:rStyle w:val="Hyperlink"/>
-          </w:rPr>
-          <w:t xml:space="preserve">26899170</w:t>
+      <w:hyperlink r:id="rId440">
+        <w:r>
+          <w:rPr>
+            <w:rStyle w:val="Hyperlink"/>
+          </w:rPr>
+          <w:t xml:space="preserve">23945592</w:t>
         </w:r>
       </w:hyperlink>
       <w:r>
@@ -17276,17 +17457,17 @@
       <w:r>
         <w:t xml:space="preserve"> </w:t>
       </w:r>
-      <w:hyperlink r:id="rId438">
-        <w:r>
-          <w:rPr>
-            <w:rStyle w:val="Hyperlink"/>
-          </w:rPr>
-          <w:t xml:space="preserve">PMC4762164</w:t>
-        </w:r>
-      </w:hyperlink>
-    </w:p>
-    <w:bookmarkEnd w:id="439"/>
-    <w:bookmarkStart w:id="444" w:name="ref-kG8qNLrs"/>
+      <w:hyperlink r:id="rId441">
+        <w:r>
+          <w:rPr>
+            <w:rStyle w:val="Hyperlink"/>
+          </w:rPr>
+          <w:t xml:space="preserve">PMC3776390</w:t>
+        </w:r>
+      </w:hyperlink>
+    </w:p>
+    <w:bookmarkEnd w:id="442"/>
+    <w:bookmarkStart w:id="447" w:name="ref-1EbWJlH4p"/>
     <w:p>
       <w:pPr>
         <w:pStyle w:val="Bibliography"/>
@@ -17305,16 +17486,13 @@
           <w:bCs/>
           <w:b/>
         </w:rPr>
-        <w:t xml:space="preserve">Signatures of mutational processes in human cancer</w:t>
-      </w:r>
-      <w:r>
-        <w:t xml:space="preserve"> </w:t>
-      </w:r>
-      <w:r>
-        <w:t xml:space="preserve">Ludmil B Alexandrov, Serena Nik-Zainal, David C Wedge, Samuel AJR Aparicio, Sam Behjati, Andrew V Biankin, Graham R Bignell, Niccolò Bolli, Ake Borg, …</w:t>
-      </w:r>
-      <w:r>
-        <w:t xml:space="preserve"> </w:t>
+        <w:t xml:space="preserve">Tumor mutational burden standardization initiatives: Recommendations for consistent tumor mutational burden assessment in clinical samples to guide immunotherapy treatment decisions</w:t>
+      </w:r>
+      <w:r>
+        <w:t xml:space="preserve"> </w:t>
+      </w:r>
+      <w:r>
+        <w:t xml:space="preserve">Albrecht Stenzinger, Jeffrey D Allen, Jörg Maas, Mark D Stewart, Diana M Merino, Madison M Wempe, Manfred Dietel</w:t>
       </w:r>
       <w:r>
         <w:t xml:space="preserve"> </w:t>
@@ -17324,23 +17502,23 @@
           <w:iCs/>
           <w:i/>
         </w:rPr>
-        <w:t xml:space="preserve">Nature</w:t>
-      </w:r>
-      <w:r>
-        <w:t xml:space="preserve"> </w:t>
-      </w:r>
-      <w:r>
-        <w:t xml:space="preserve">(2013-08-14)</w:t>
-      </w:r>
-      <w:r>
-        <w:t xml:space="preserve"> </w:t>
-      </w:r>
-      <w:hyperlink r:id="rId440">
-        <w:r>
-          <w:rPr>
-            <w:rStyle w:val="Hyperlink"/>
-          </w:rPr>
-          <w:t xml:space="preserve">https://doi.org/f22m2q</w:t>
+        <w:t xml:space="preserve">Genes, Chromosomes and Cancer</w:t>
+      </w:r>
+      <w:r>
+        <w:t xml:space="preserve"> </w:t>
+      </w:r>
+      <w:r>
+        <w:t xml:space="preserve">(2019-03-07)</w:t>
+      </w:r>
+      <w:r>
+        <w:t xml:space="preserve"> </w:t>
+      </w:r>
+      <w:hyperlink r:id="rId443">
+        <w:r>
+          <w:rPr>
+            <w:rStyle w:val="Hyperlink"/>
+          </w:rPr>
+          <w:t xml:space="preserve">https://doi.org/ggc8pj</w:t>
         </w:r>
       </w:hyperlink>
       <w:r>
@@ -17352,12 +17530,12 @@
       <w:r>
         <w:t xml:space="preserve"> </w:t>
       </w:r>
-      <w:hyperlink r:id="rId441">
-        <w:r>
-          <w:rPr>
-            <w:rStyle w:val="Hyperlink"/>
-          </w:rPr>
-          <w:t xml:space="preserve">10.1038/nature12477</w:t>
+      <w:hyperlink r:id="rId444">
+        <w:r>
+          <w:rPr>
+            <w:rStyle w:val="Hyperlink"/>
+          </w:rPr>
+          <w:t xml:space="preserve">10.1002/gcc.22733</w:t>
         </w:r>
       </w:hyperlink>
       <w:r>
@@ -17369,12 +17547,12 @@
       <w:r>
         <w:t xml:space="preserve"> </w:t>
       </w:r>
-      <w:hyperlink r:id="rId442">
-        <w:r>
-          <w:rPr>
-            <w:rStyle w:val="Hyperlink"/>
-          </w:rPr>
-          <w:t xml:space="preserve">23945592</w:t>
+      <w:hyperlink r:id="rId445">
+        <w:r>
+          <w:rPr>
+            <w:rStyle w:val="Hyperlink"/>
+          </w:rPr>
+          <w:t xml:space="preserve">30664300</w:t>
         </w:r>
       </w:hyperlink>
       <w:r>
@@ -17386,17 +17564,17 @@
       <w:r>
         <w:t xml:space="preserve"> </w:t>
       </w:r>
-      <w:hyperlink r:id="rId443">
-        <w:r>
-          <w:rPr>
-            <w:rStyle w:val="Hyperlink"/>
-          </w:rPr>
-          <w:t xml:space="preserve">PMC3776390</w:t>
-        </w:r>
-      </w:hyperlink>
-    </w:p>
-    <w:bookmarkEnd w:id="444"/>
-    <w:bookmarkStart w:id="449" w:name="ref-1EbWJlH4p"/>
+      <w:hyperlink r:id="rId446">
+        <w:r>
+          <w:rPr>
+            <w:rStyle w:val="Hyperlink"/>
+          </w:rPr>
+          <w:t xml:space="preserve">PMC6618007</w:t>
+        </w:r>
+      </w:hyperlink>
+    </w:p>
+    <w:bookmarkEnd w:id="447"/>
+    <w:bookmarkStart w:id="452" w:name="ref-6F5vK3sT"/>
     <w:p>
       <w:pPr>
         <w:pStyle w:val="Bibliography"/>
@@ -17415,13 +17593,13 @@
           <w:bCs/>
           <w:b/>
         </w:rPr>
-        <w:t xml:space="preserve">Tumor mutational burden standardization initiatives: Recommendations for consistent tumor mutational burden assessment in clinical samples to guide immunotherapy treatment decisions</w:t>
-      </w:r>
-      <w:r>
-        <w:t xml:space="preserve"> </w:t>
-      </w:r>
-      <w:r>
-        <w:t xml:space="preserve">Albrecht Stenzinger, Jeffrey D Allen, Jörg Maas, Mark D Stewart, Diana M Merino, Madison M Wempe, Manfred Dietel</w:t>
+        <w:t xml:space="preserve">The 2021 WHO Classification of Tumors of the Central Nervous System: a summary</w:t>
+      </w:r>
+      <w:r>
+        <w:t xml:space="preserve"> </w:t>
+      </w:r>
+      <w:r>
+        <w:t xml:space="preserve">David N Louis, Arie Perry, Pieter Wesseling, Daniel J Brat, Ian A Cree, Dominique Figarella-Branger, Cynthia Hawkins, HK Ng, Stefan M Pfister, Guido Reifenberger, … David W Ellison</w:t>
       </w:r>
       <w:r>
         <w:t xml:space="preserve"> </w:t>
@@ -17431,23 +17609,23 @@
           <w:iCs/>
           <w:i/>
         </w:rPr>
-        <w:t xml:space="preserve">Genes, Chromosomes and Cancer</w:t>
-      </w:r>
-      <w:r>
-        <w:t xml:space="preserve"> </w:t>
-      </w:r>
-      <w:r>
-        <w:t xml:space="preserve">(2019-03-07)</w:t>
-      </w:r>
-      <w:r>
-        <w:t xml:space="preserve"> </w:t>
-      </w:r>
-      <w:hyperlink r:id="rId445">
-        <w:r>
-          <w:rPr>
-            <w:rStyle w:val="Hyperlink"/>
-          </w:rPr>
-          <w:t xml:space="preserve">https://doi.org/ggc8pj</w:t>
+        <w:t xml:space="preserve">Neuro-Oncology</w:t>
+      </w:r>
+      <w:r>
+        <w:t xml:space="preserve"> </w:t>
+      </w:r>
+      <w:r>
+        <w:t xml:space="preserve">(2021-06-29)</w:t>
+      </w:r>
+      <w:r>
+        <w:t xml:space="preserve"> </w:t>
+      </w:r>
+      <w:hyperlink r:id="rId448">
+        <w:r>
+          <w:rPr>
+            <w:rStyle w:val="Hyperlink"/>
+          </w:rPr>
+          <w:t xml:space="preserve">https://doi.org/gmqhbf</w:t>
         </w:r>
       </w:hyperlink>
       <w:r>
@@ -17459,12 +17637,12 @@
       <w:r>
         <w:t xml:space="preserve"> </w:t>
       </w:r>
-      <w:hyperlink r:id="rId446">
-        <w:r>
-          <w:rPr>
-            <w:rStyle w:val="Hyperlink"/>
-          </w:rPr>
-          <w:t xml:space="preserve">10.1002/gcc.22733</w:t>
+      <w:hyperlink r:id="rId449">
+        <w:r>
+          <w:rPr>
+            <w:rStyle w:val="Hyperlink"/>
+          </w:rPr>
+          <w:t xml:space="preserve">10.1093/neuonc/noab106</w:t>
         </w:r>
       </w:hyperlink>
       <w:r>
@@ -17476,12 +17654,12 @@
       <w:r>
         <w:t xml:space="preserve"> </w:t>
       </w:r>
-      <w:hyperlink r:id="rId447">
-        <w:r>
-          <w:rPr>
-            <w:rStyle w:val="Hyperlink"/>
-          </w:rPr>
-          <w:t xml:space="preserve">30664300</w:t>
+      <w:hyperlink r:id="rId450">
+        <w:r>
+          <w:rPr>
+            <w:rStyle w:val="Hyperlink"/>
+          </w:rPr>
+          <w:t xml:space="preserve">34185076</w:t>
         </w:r>
       </w:hyperlink>
       <w:r>
@@ -17493,17 +17671,17 @@
       <w:r>
         <w:t xml:space="preserve"> </w:t>
       </w:r>
-      <w:hyperlink r:id="rId448">
-        <w:r>
-          <w:rPr>
-            <w:rStyle w:val="Hyperlink"/>
-          </w:rPr>
-          <w:t xml:space="preserve">PMC6618007</w:t>
-        </w:r>
-      </w:hyperlink>
-    </w:p>
-    <w:bookmarkEnd w:id="449"/>
-    <w:bookmarkStart w:id="454" w:name="ref-6F5vK3sT"/>
+      <w:hyperlink r:id="rId451">
+        <w:r>
+          <w:rPr>
+            <w:rStyle w:val="Hyperlink"/>
+          </w:rPr>
+          <w:t xml:space="preserve">PMC8328013</w:t>
+        </w:r>
+      </w:hyperlink>
+    </w:p>
+    <w:bookmarkEnd w:id="452"/>
+    <w:bookmarkStart w:id="457" w:name="ref-gaCrHroW"/>
     <w:p>
       <w:pPr>
         <w:pStyle w:val="Bibliography"/>
@@ -17522,13 +17700,13 @@
           <w:bCs/>
           <w:b/>
         </w:rPr>
-        <w:t xml:space="preserve">The 2021 WHO Classification of Tumors of the Central Nervous System: a summary</w:t>
-      </w:r>
-      <w:r>
-        <w:t xml:space="preserve"> </w:t>
-      </w:r>
-      <w:r>
-        <w:t xml:space="preserve">David N Louis, Arie Perry, Pieter Wesseling, Daniel J Brat, Ian A Cree, Dominique Figarella-Branger, Cynthia Hawkins, HK Ng, Stefan M Pfister, Guido Reifenberger, … David W Ellison</w:t>
+        <w:t xml:space="preserve">Alterations in ALK/ROS1/NTRK/MET drive a group of infantile hemispheric gliomas</w:t>
+      </w:r>
+      <w:r>
+        <w:t xml:space="preserve"> </w:t>
+      </w:r>
+      <w:r>
+        <w:t xml:space="preserve">Ana S Guerreiro Stucklin, Scott Ryall, Kohei Fukuoka, Michal Zapotocky, Alvaro Lassaletta, Christopher Li, Taylor Bridge, Byungjin Kim, Anthony Arnoldo, Paul E Kowalski, … Cynthia Hawkins</w:t>
       </w:r>
       <w:r>
         <w:t xml:space="preserve"> </w:t>
@@ -17538,23 +17716,23 @@
           <w:iCs/>
           <w:i/>
         </w:rPr>
-        <w:t xml:space="preserve">Neuro-Oncology</w:t>
-      </w:r>
-      <w:r>
-        <w:t xml:space="preserve"> </w:t>
-      </w:r>
-      <w:r>
-        <w:t xml:space="preserve">(2021-06-29)</w:t>
-      </w:r>
-      <w:r>
-        <w:t xml:space="preserve"> </w:t>
-      </w:r>
-      <w:hyperlink r:id="rId450">
-        <w:r>
-          <w:rPr>
-            <w:rStyle w:val="Hyperlink"/>
-          </w:rPr>
-          <w:t xml:space="preserve">https://doi.org/gmqhbf</w:t>
+        <w:t xml:space="preserve">Nature Communications</w:t>
+      </w:r>
+      <w:r>
+        <w:t xml:space="preserve"> </w:t>
+      </w:r>
+      <w:r>
+        <w:t xml:space="preserve">(2019-09-25)</w:t>
+      </w:r>
+      <w:r>
+        <w:t xml:space="preserve"> </w:t>
+      </w:r>
+      <w:hyperlink r:id="rId453">
+        <w:r>
+          <w:rPr>
+            <w:rStyle w:val="Hyperlink"/>
+          </w:rPr>
+          <w:t xml:space="preserve">https://doi.org/gh7bg8</w:t>
         </w:r>
       </w:hyperlink>
       <w:r>
@@ -17566,12 +17744,12 @@
       <w:r>
         <w:t xml:space="preserve"> </w:t>
       </w:r>
-      <w:hyperlink r:id="rId451">
-        <w:r>
-          <w:rPr>
-            <w:rStyle w:val="Hyperlink"/>
-          </w:rPr>
-          <w:t xml:space="preserve">10.1093/neuonc/noab106</w:t>
+      <w:hyperlink r:id="rId454">
+        <w:r>
+          <w:rPr>
+            <w:rStyle w:val="Hyperlink"/>
+          </w:rPr>
+          <w:t xml:space="preserve">10.1038/s41467-019-12187-5</w:t>
         </w:r>
       </w:hyperlink>
       <w:r>
@@ -17583,12 +17761,12 @@
       <w:r>
         <w:t xml:space="preserve"> </w:t>
       </w:r>
-      <w:hyperlink r:id="rId452">
-        <w:r>
-          <w:rPr>
-            <w:rStyle w:val="Hyperlink"/>
-          </w:rPr>
-          <w:t xml:space="preserve">34185076</w:t>
+      <w:hyperlink r:id="rId455">
+        <w:r>
+          <w:rPr>
+            <w:rStyle w:val="Hyperlink"/>
+          </w:rPr>
+          <w:t xml:space="preserve">31554817</w:t>
         </w:r>
       </w:hyperlink>
       <w:r>
@@ -17600,17 +17778,17 @@
       <w:r>
         <w:t xml:space="preserve"> </w:t>
       </w:r>
-      <w:hyperlink r:id="rId453">
-        <w:r>
-          <w:rPr>
-            <w:rStyle w:val="Hyperlink"/>
-          </w:rPr>
-          <w:t xml:space="preserve">PMC8328013</w:t>
-        </w:r>
-      </w:hyperlink>
-    </w:p>
-    <w:bookmarkEnd w:id="454"/>
-    <w:bookmarkStart w:id="459" w:name="ref-gaCrHroW"/>
+      <w:hyperlink r:id="rId456">
+        <w:r>
+          <w:rPr>
+            <w:rStyle w:val="Hyperlink"/>
+          </w:rPr>
+          <w:t xml:space="preserve">PMC6761184</w:t>
+        </w:r>
+      </w:hyperlink>
+    </w:p>
+    <w:bookmarkEnd w:id="457"/>
+    <w:bookmarkStart w:id="462" w:name="ref-5NHLHVO3"/>
     <w:p>
       <w:pPr>
         <w:pStyle w:val="Bibliography"/>
@@ -17629,13 +17807,13 @@
           <w:bCs/>
           <w:b/>
         </w:rPr>
-        <w:t xml:space="preserve">Alterations in ALK/ROS1/NTRK/MET drive a group of infantile hemispheric gliomas</w:t>
-      </w:r>
-      <w:r>
-        <w:t xml:space="preserve"> </w:t>
-      </w:r>
-      <w:r>
-        <w:t xml:space="preserve">Ana S Guerreiro Stucklin, Scott Ryall, Kohei Fukuoka, Michal Zapotocky, Alvaro Lassaletta, Christopher Li, Taylor Bridge, Byungjin Kim, Anthony Arnoldo, Paul E Kowalski, … Cynthia Hawkins</w:t>
+        <w:t xml:space="preserve">Molecular subgrouping of atypical teratoid/rhabdoid tumors—a reinvestigation and current consensus</w:t>
+      </w:r>
+      <w:r>
+        <w:t xml:space="preserve"> </w:t>
+      </w:r>
+      <w:r>
+        <w:t xml:space="preserve">Ben Ho, Pascal D Johann, Yura Grabovska, Mamy Jean De Dieu Andrianteranagna, Fupan Yao, Michael Frühwald, Martin Hasselblatt, Franck Bourdeaut, Daniel Williamson, Annie Huang, Marcel Kool</w:t>
       </w:r>
       <w:r>
         <w:t xml:space="preserve"> </w:t>
@@ -17645,23 +17823,23 @@
           <w:iCs/>
           <w:i/>
         </w:rPr>
-        <w:t xml:space="preserve">Nature Communications</w:t>
-      </w:r>
-      <w:r>
-        <w:t xml:space="preserve"> </w:t>
-      </w:r>
-      <w:r>
-        <w:t xml:space="preserve">(2019-09-25)</w:t>
-      </w:r>
-      <w:r>
-        <w:t xml:space="preserve"> </w:t>
-      </w:r>
-      <w:hyperlink r:id="rId455">
-        <w:r>
-          <w:rPr>
-            <w:rStyle w:val="Hyperlink"/>
-          </w:rPr>
-          <w:t xml:space="preserve">https://doi.org/gh7bg8</w:t>
+        <w:t xml:space="preserve">Neuro-Oncology</w:t>
+      </w:r>
+      <w:r>
+        <w:t xml:space="preserve"> </w:t>
+      </w:r>
+      <w:r>
+        <w:t xml:space="preserve">(2019-12-31)</w:t>
+      </w:r>
+      <w:r>
+        <w:t xml:space="preserve"> </w:t>
+      </w:r>
+      <w:hyperlink r:id="rId458">
+        <w:r>
+          <w:rPr>
+            <w:rStyle w:val="Hyperlink"/>
+          </w:rPr>
+          <w:t xml:space="preserve">https://doi.org/gn3kcm</w:t>
         </w:r>
       </w:hyperlink>
       <w:r>
@@ -17673,12 +17851,12 @@
       <w:r>
         <w:t xml:space="preserve"> </w:t>
       </w:r>
-      <w:hyperlink r:id="rId456">
-        <w:r>
-          <w:rPr>
-            <w:rStyle w:val="Hyperlink"/>
-          </w:rPr>
-          <w:t xml:space="preserve">10.1038/s41467-019-12187-5</w:t>
+      <w:hyperlink r:id="rId459">
+        <w:r>
+          <w:rPr>
+            <w:rStyle w:val="Hyperlink"/>
+          </w:rPr>
+          <w:t xml:space="preserve">10.1093/neuonc/noz235</w:t>
         </w:r>
       </w:hyperlink>
       <w:r>
@@ -17690,12 +17868,12 @@
       <w:r>
         <w:t xml:space="preserve"> </w:t>
       </w:r>
-      <w:hyperlink r:id="rId457">
-        <w:r>
-          <w:rPr>
-            <w:rStyle w:val="Hyperlink"/>
-          </w:rPr>
-          <w:t xml:space="preserve">31554817</w:t>
+      <w:hyperlink r:id="rId460">
+        <w:r>
+          <w:rPr>
+            <w:rStyle w:val="Hyperlink"/>
+          </w:rPr>
+          <w:t xml:space="preserve">31889194</w:t>
         </w:r>
       </w:hyperlink>
       <w:r>
@@ -17707,17 +17885,17 @@
       <w:r>
         <w:t xml:space="preserve"> </w:t>
       </w:r>
-      <w:hyperlink r:id="rId458">
-        <w:r>
-          <w:rPr>
-            <w:rStyle w:val="Hyperlink"/>
-          </w:rPr>
-          <w:t xml:space="preserve">PMC6761184</w:t>
-        </w:r>
-      </w:hyperlink>
-    </w:p>
-    <w:bookmarkEnd w:id="459"/>
-    <w:bookmarkStart w:id="464" w:name="ref-5NHLHVO3"/>
+      <w:hyperlink r:id="rId461">
+        <w:r>
+          <w:rPr>
+            <w:rStyle w:val="Hyperlink"/>
+          </w:rPr>
+          <w:t xml:space="preserve">PMC7229260</w:t>
+        </w:r>
+      </w:hyperlink>
+    </w:p>
+    <w:bookmarkEnd w:id="462"/>
+    <w:bookmarkStart w:id="467" w:name="ref-12DKhuCiy"/>
     <w:p>
       <w:pPr>
         <w:pStyle w:val="Bibliography"/>
@@ -17736,13 +17914,13 @@
           <w:bCs/>
           <w:b/>
         </w:rPr>
-        <w:t xml:space="preserve">Molecular subgrouping of atypical teratoid/rhabdoid tumors—a reinvestigation and current consensus</w:t>
-      </w:r>
-      <w:r>
-        <w:t xml:space="preserve"> </w:t>
-      </w:r>
-      <w:r>
-        <w:t xml:space="preserve">Ben Ho, Pascal D Johann, Yura Grabovska, Mamy Jean De Dieu Andrianteranagna, Fupan Yao, Michael Frühwald, Martin Hasselblatt, Franck Bourdeaut, Daniel Williamson, Annie Huang, Marcel Kool</w:t>
+        <w:t xml:space="preserve">A transcriptome-based classifier to determine molecular subtypes in medulloblastoma</w:t>
+      </w:r>
+      <w:r>
+        <w:t xml:space="preserve"> </w:t>
+      </w:r>
+      <w:r>
+        <w:t xml:space="preserve">Komal S Rathi, Sherjeel Arif, Mateusz Koptyra, Ammar S Naqvi, Deanne M Taylor, Phillip B Storm, Adam C Resnick, Jo Lynne Rokita, Pichai Raman</w:t>
       </w:r>
       <w:r>
         <w:t xml:space="preserve"> </w:t>
@@ -17752,23 +17930,23 @@
           <w:iCs/>
           <w:i/>
         </w:rPr>
-        <w:t xml:space="preserve">Neuro-Oncology</w:t>
-      </w:r>
-      <w:r>
-        <w:t xml:space="preserve"> </w:t>
-      </w:r>
-      <w:r>
-        <w:t xml:space="preserve">(2019-12-31)</w:t>
-      </w:r>
-      <w:r>
-        <w:t xml:space="preserve"> </w:t>
-      </w:r>
-      <w:hyperlink r:id="rId460">
-        <w:r>
-          <w:rPr>
-            <w:rStyle w:val="Hyperlink"/>
-          </w:rPr>
-          <w:t xml:space="preserve">https://doi.org/gn3kcm</w:t>
+        <w:t xml:space="preserve">PLOS Computational Biology</w:t>
+      </w:r>
+      <w:r>
+        <w:t xml:space="preserve"> </w:t>
+      </w:r>
+      <w:r>
+        <w:t xml:space="preserve">(2020-10-29)</w:t>
+      </w:r>
+      <w:r>
+        <w:t xml:space="preserve"> </w:t>
+      </w:r>
+      <w:hyperlink r:id="rId463">
+        <w:r>
+          <w:rPr>
+            <w:rStyle w:val="Hyperlink"/>
+          </w:rPr>
+          <w:t xml:space="preserve">https://doi.org/gm84kq</w:t>
         </w:r>
       </w:hyperlink>
       <w:r>
@@ -17780,12 +17958,12 @@
       <w:r>
         <w:t xml:space="preserve"> </w:t>
       </w:r>
-      <w:hyperlink r:id="rId461">
-        <w:r>
-          <w:rPr>
-            <w:rStyle w:val="Hyperlink"/>
-          </w:rPr>
-          <w:t xml:space="preserve">10.1093/neuonc/noz235</w:t>
+      <w:hyperlink r:id="rId464">
+        <w:r>
+          <w:rPr>
+            <w:rStyle w:val="Hyperlink"/>
+          </w:rPr>
+          <w:t xml:space="preserve">10.1371/journal.pcbi.1008263</w:t>
         </w:r>
       </w:hyperlink>
       <w:r>
@@ -17797,12 +17975,12 @@
       <w:r>
         <w:t xml:space="preserve"> </w:t>
       </w:r>
-      <w:hyperlink r:id="rId462">
-        <w:r>
-          <w:rPr>
-            <w:rStyle w:val="Hyperlink"/>
-          </w:rPr>
-          <w:t xml:space="preserve">31889194</w:t>
+      <w:hyperlink r:id="rId465">
+        <w:r>
+          <w:rPr>
+            <w:rStyle w:val="Hyperlink"/>
+          </w:rPr>
+          <w:t xml:space="preserve">33119584</w:t>
         </w:r>
       </w:hyperlink>
       <w:r>
@@ -17814,17 +17992,17 @@
       <w:r>
         <w:t xml:space="preserve"> </w:t>
       </w:r>
-      <w:hyperlink r:id="rId463">
-        <w:r>
-          <w:rPr>
-            <w:rStyle w:val="Hyperlink"/>
-          </w:rPr>
-          <w:t xml:space="preserve">PMC7229260</w:t>
-        </w:r>
-      </w:hyperlink>
-    </w:p>
-    <w:bookmarkEnd w:id="464"/>
-    <w:bookmarkStart w:id="469" w:name="ref-12DKhuCiy"/>
+      <w:hyperlink r:id="rId466">
+        <w:r>
+          <w:rPr>
+            <w:rStyle w:val="Hyperlink"/>
+          </w:rPr>
+          <w:t xml:space="preserve">PMC7654754</w:t>
+        </w:r>
+      </w:hyperlink>
+    </w:p>
+    <w:bookmarkEnd w:id="467"/>
+    <w:bookmarkStart w:id="472" w:name="ref-A4FXW005"/>
     <w:p>
       <w:pPr>
         <w:pStyle w:val="Bibliography"/>
@@ -17843,13 +18021,13 @@
           <w:bCs/>
           <w:b/>
         </w:rPr>
-        <w:t xml:space="preserve">A transcriptome-based classifier to determine molecular subtypes in medulloblastoma</w:t>
-      </w:r>
-      <w:r>
-        <w:t xml:space="preserve"> </w:t>
-      </w:r>
-      <w:r>
-        <w:t xml:space="preserve">Komal S Rathi, Sherjeel Arif, Mateusz Koptyra, Ammar S Naqvi, Deanne M Taylor, Phillip B Storm, Adam C Resnick, Jo Lynne Rokita, Pichai Raman</w:t>
+        <w:t xml:space="preserve">NGSCheckMate: software for validating sample identity in next-generation sequencing studies within and across data types</w:t>
+      </w:r>
+      <w:r>
+        <w:t xml:space="preserve"> </w:t>
+      </w:r>
+      <w:r>
+        <w:t xml:space="preserve">Sejoon Lee, Soohyun Lee, Scott Ouellette, Woong-Yang Park, Eunjung A Lee, Peter J Park</w:t>
       </w:r>
       <w:r>
         <w:t xml:space="preserve"> </w:t>
@@ -17859,23 +18037,23 @@
           <w:iCs/>
           <w:i/>
         </w:rPr>
-        <w:t xml:space="preserve">PLOS Computational Biology</w:t>
-      </w:r>
-      <w:r>
-        <w:t xml:space="preserve"> </w:t>
-      </w:r>
-      <w:r>
-        <w:t xml:space="preserve">(2020-10-29)</w:t>
-      </w:r>
-      <w:r>
-        <w:t xml:space="preserve"> </w:t>
-      </w:r>
-      <w:hyperlink r:id="rId465">
-        <w:r>
-          <w:rPr>
-            <w:rStyle w:val="Hyperlink"/>
-          </w:rPr>
-          <w:t xml:space="preserve">https://doi.org/gm84kq</w:t>
+        <w:t xml:space="preserve">Nucleic Acids Research</w:t>
+      </w:r>
+      <w:r>
+        <w:t xml:space="preserve"> </w:t>
+      </w:r>
+      <w:r>
+        <w:t xml:space="preserve">(2017-03-23)</w:t>
+      </w:r>
+      <w:r>
+        <w:t xml:space="preserve"> </w:t>
+      </w:r>
+      <w:hyperlink r:id="rId468">
+        <w:r>
+          <w:rPr>
+            <w:rStyle w:val="Hyperlink"/>
+          </w:rPr>
+          <w:t xml:space="preserve">https://doi.org/f9xrq4</w:t>
         </w:r>
       </w:hyperlink>
       <w:r>
@@ -17887,12 +18065,12 @@
       <w:r>
         <w:t xml:space="preserve"> </w:t>
       </w:r>
-      <w:hyperlink r:id="rId466">
-        <w:r>
-          <w:rPr>
-            <w:rStyle w:val="Hyperlink"/>
-          </w:rPr>
-          <w:t xml:space="preserve">10.1371/journal.pcbi.1008263</w:t>
+      <w:hyperlink r:id="rId469">
+        <w:r>
+          <w:rPr>
+            <w:rStyle w:val="Hyperlink"/>
+          </w:rPr>
+          <w:t xml:space="preserve">10.1093/nar/gkx193</w:t>
         </w:r>
       </w:hyperlink>
       <w:r>
@@ -17904,12 +18082,12 @@
       <w:r>
         <w:t xml:space="preserve"> </w:t>
       </w:r>
-      <w:hyperlink r:id="rId467">
-        <w:r>
-          <w:rPr>
-            <w:rStyle w:val="Hyperlink"/>
-          </w:rPr>
-          <w:t xml:space="preserve">33119584</w:t>
+      <w:hyperlink r:id="rId470">
+        <w:r>
+          <w:rPr>
+            <w:rStyle w:val="Hyperlink"/>
+          </w:rPr>
+          <w:t xml:space="preserve">28369524</w:t>
         </w:r>
       </w:hyperlink>
       <w:r>
@@ -17921,17 +18099,17 @@
       <w:r>
         <w:t xml:space="preserve"> </w:t>
       </w:r>
-      <w:hyperlink r:id="rId468">
-        <w:r>
-          <w:rPr>
-            <w:rStyle w:val="Hyperlink"/>
-          </w:rPr>
-          <w:t xml:space="preserve">PMC7654754</w:t>
-        </w:r>
-      </w:hyperlink>
-    </w:p>
-    <w:bookmarkEnd w:id="469"/>
-    <w:bookmarkStart w:id="470" w:name="ref-17Erd7F9J"/>
+      <w:hyperlink r:id="rId471">
+        <w:r>
+          <w:rPr>
+            <w:rStyle w:val="Hyperlink"/>
+          </w:rPr>
+          <w:t xml:space="preserve">PMC5499645</w:t>
+        </w:r>
+      </w:hyperlink>
+    </w:p>
+    <w:bookmarkEnd w:id="472"/>
+    <w:bookmarkStart w:id="477" w:name="ref-eoDdE9oT"/>
     <w:p>
       <w:pPr>
         <w:pStyle w:val="Bibliography"/>
@@ -17950,22 +18128,95 @@
           <w:bCs/>
           <w:b/>
         </w:rPr>
-        <w:t xml:space="preserve">dbGaP Study</w:t>
-      </w:r>
-      <w:r>
-        <w:t xml:space="preserve"> </w:t>
-      </w:r>
-      <w:hyperlink r:id="rId230">
-        <w:r>
-          <w:rPr>
-            <w:rStyle w:val="Hyperlink"/>
-          </w:rPr>
-          <w:t xml:space="preserve">https://www.ncbi.nlm.nih.gov/projects/gap/cgi-bin/study.cgi?study_id=phs000218.v23.p8</w:t>
-        </w:r>
-      </w:hyperlink>
-    </w:p>
-    <w:bookmarkEnd w:id="470"/>
-    <w:bookmarkStart w:id="471" w:name="ref-UVwAVvuW"/>
+        <w:t xml:space="preserve">Somalier: rapid relatedness estimation for cancer and germline studies using efficient genome sketches</w:t>
+      </w:r>
+      <w:r>
+        <w:t xml:space="preserve"> </w:t>
+      </w:r>
+      <w:r>
+        <w:t xml:space="preserve">Brent S Pedersen, Preetida J Bhetariya, Joe Brown, Stephanie N Kravitz, Gabor Marth, Randy L Jensen, Mary P Bronner, Hunter R Underhill, Aaron R Quinlan</w:t>
+      </w:r>
+      <w:r>
+        <w:t xml:space="preserve"> </w:t>
+      </w:r>
+      <w:r>
+        <w:rPr>
+          <w:iCs/>
+          <w:i/>
+        </w:rPr>
+        <w:t xml:space="preserve">Genome Medicine</w:t>
+      </w:r>
+      <w:r>
+        <w:t xml:space="preserve"> </w:t>
+      </w:r>
+      <w:r>
+        <w:t xml:space="preserve">(2020-07-14)</w:t>
+      </w:r>
+      <w:r>
+        <w:t xml:space="preserve"> </w:t>
+      </w:r>
+      <w:hyperlink r:id="rId473">
+        <w:r>
+          <w:rPr>
+            <w:rStyle w:val="Hyperlink"/>
+          </w:rPr>
+          <w:t xml:space="preserve">https://doi.org/gtsm62</w:t>
+        </w:r>
+      </w:hyperlink>
+      <w:r>
+        <w:t xml:space="preserve"> </w:t>
+      </w:r>
+      <w:r>
+        <w:t xml:space="preserve">DOI:</w:t>
+      </w:r>
+      <w:r>
+        <w:t xml:space="preserve"> </w:t>
+      </w:r>
+      <w:hyperlink r:id="rId474">
+        <w:r>
+          <w:rPr>
+            <w:rStyle w:val="Hyperlink"/>
+          </w:rPr>
+          <w:t xml:space="preserve">10.1186/s13073-020-00761-2</w:t>
+        </w:r>
+      </w:hyperlink>
+      <w:r>
+        <w:t xml:space="preserve"> </w:t>
+      </w:r>
+      <w:r>
+        <w:t xml:space="preserve">· PMID:</w:t>
+      </w:r>
+      <w:r>
+        <w:t xml:space="preserve"> </w:t>
+      </w:r>
+      <w:hyperlink r:id="rId475">
+        <w:r>
+          <w:rPr>
+            <w:rStyle w:val="Hyperlink"/>
+          </w:rPr>
+          <w:t xml:space="preserve">32664994</w:t>
+        </w:r>
+      </w:hyperlink>
+      <w:r>
+        <w:t xml:space="preserve"> </w:t>
+      </w:r>
+      <w:r>
+        <w:t xml:space="preserve">· PMCID:</w:t>
+      </w:r>
+      <w:r>
+        <w:t xml:space="preserve"> </w:t>
+      </w:r>
+      <w:hyperlink r:id="rId476">
+        <w:r>
+          <w:rPr>
+            <w:rStyle w:val="Hyperlink"/>
+          </w:rPr>
+          <w:t xml:space="preserve">PMC7362544</w:t>
+        </w:r>
+      </w:hyperlink>
+    </w:p>
+    <w:bookmarkEnd w:id="477"/>
+    <w:bookmarkStart w:id="478" w:name="ref-17Erd7F9J"/>
     <w:p>
       <w:pPr>
         <w:pStyle w:val="Bibliography"/>
@@ -17994,12 +18245,12 @@
           <w:rPr>
             <w:rStyle w:val="Hyperlink"/>
           </w:rPr>
-          <w:t xml:space="preserve">https://www.ncbi.nlm.nih.gov/projects/gap/cgi-bin/study.cgi?study_id=phs001436.v1.p1</w:t>
-        </w:r>
-      </w:hyperlink>
-    </w:p>
-    <w:bookmarkEnd w:id="471"/>
-    <w:bookmarkStart w:id="472" w:name="ref-16JieTeo0"/>
+          <w:t xml:space="preserve">https://www.ncbi.nlm.nih.gov/projects/gap/cgi-bin/study.cgi?study_id=phs000218.v23.p8</w:t>
+        </w:r>
+      </w:hyperlink>
+    </w:p>
+    <w:bookmarkEnd w:id="478"/>
+    <w:bookmarkStart w:id="479" w:name="ref-UVwAVvuW"/>
     <w:p>
       <w:pPr>
         <w:pStyle w:val="Bibliography"/>
@@ -18028,12 +18279,12 @@
           <w:rPr>
             <w:rStyle w:val="Hyperlink"/>
           </w:rPr>
-          <w:t xml:space="preserve">https://www.ncbi.nlm.nih.gov/projects/gap/cgi-bin/study.cgi?study_id=phs002517.v2.p2</w:t>
-        </w:r>
-      </w:hyperlink>
-    </w:p>
-    <w:bookmarkEnd w:id="472"/>
-    <w:bookmarkStart w:id="473" w:name="ref-A9rC7i7X"/>
+          <w:t xml:space="preserve">https://www.ncbi.nlm.nih.gov/projects/gap/cgi-bin/study.cgi?study_id=phs001436.v1.p1</w:t>
+        </w:r>
+      </w:hyperlink>
+    </w:p>
+    <w:bookmarkEnd w:id="479"/>
+    <w:bookmarkStart w:id="480" w:name="ref-16JieTeo0"/>
     <w:p>
       <w:pPr>
         <w:pStyle w:val="Bibliography"/>
@@ -18057,7 +18308,41 @@
       <w:r>
         <w:t xml:space="preserve"> </w:t>
       </w:r>
-      <w:hyperlink r:id="rId239">
+      <w:hyperlink r:id="rId233">
+        <w:r>
+          <w:rPr>
+            <w:rStyle w:val="Hyperlink"/>
+          </w:rPr>
+          <w:t xml:space="preserve">https://www.ncbi.nlm.nih.gov/projects/gap/cgi-bin/study.cgi?study_id=phs002517.v2.p2</w:t>
+        </w:r>
+      </w:hyperlink>
+    </w:p>
+    <w:bookmarkEnd w:id="480"/>
+    <w:bookmarkStart w:id="481" w:name="ref-A9rC7i7X"/>
+    <w:p>
+      <w:pPr>
+        <w:pStyle w:val="Bibliography"/>
+      </w:pPr>
+      <w:r>
+        <w:t xml:space="preserve">40.</w:t>
+      </w:r>
+      <w:r>
+        <w:t xml:space="preserve"> </w:t>
+      </w:r>
+      <w:r>
+        <w:t xml:space="preserve">	</w:t>
+      </w:r>
+      <w:r>
+        <w:rPr>
+          <w:bCs/>
+          <w:b/>
+        </w:rPr>
+        <w:t xml:space="preserve">dbGaP Study</w:t>
+      </w:r>
+      <w:r>
+        <w:t xml:space="preserve"> </w:t>
+      </w:r>
+      <w:hyperlink r:id="rId240">
         <w:r>
           <w:rPr>
             <w:rStyle w:val="Hyperlink"/>
@@ -18066,9 +18351,9 @@
         </w:r>
       </w:hyperlink>
     </w:p>
-    <w:bookmarkEnd w:id="473"/>
-    <w:bookmarkEnd w:id="474"/>
-    <w:bookmarkEnd w:id="475"/>
+    <w:bookmarkEnd w:id="481"/>
+    <w:bookmarkEnd w:id="482"/>
+    <w:bookmarkEnd w:id="483"/>
     <w:sectPr>
       <w:pgSz w:h="15840" w:w="12240"/>
       <w:pgMar w:bottom="1440" w:footer="720" w:gutter="0" w:header="720" w:left="1440" w:right="1440" w:top="1440"/>

--- a/manuscript.docx
+++ b/manuscript.docx
@@ -81,14 +81,14 @@
           <w:rPr>
             <w:rStyle w:val="Hyperlink"/>
           </w:rPr>
-          <w:t xml:space="preserve">d3b-center/OpenPedCan-manuscript@23f59f0</w:t>
-        </w:r>
-      </w:hyperlink>
-      <w:r>
-        <w:t xml:space="preserve"> </w:t>
-      </w:r>
-      <w:r>
-        <w:t xml:space="preserve">on 2024-07-06.</w:t>
+          <w:t xml:space="preserve">d3b-center/OpenPedCan-manuscript@d444a1f</w:t>
+        </w:r>
+      </w:hyperlink>
+      <w:r>
+        <w:t xml:space="preserve"> </w:t>
+      </w:r>
+      <w:r>
+        <w:t xml:space="preserve">on 2024-07-09.</w:t>
       </w:r>
       <w:r>
         <w:t xml:space="preserve"> </w:t>
@@ -405,33 +405,6 @@
           <w:bCs/>
           <w:b/>
         </w:rPr>
-        <w:t xml:space="preserve">Yuanchao Zhang</w:t>
-      </w:r>
-      <w:r>
-        <w:t xml:space="preserve"> </w:t>
-      </w:r>
-      <w:r>
-        <w:t xml:space="preserve"> </w:t>
-      </w:r>
-      <w:r>
-        <w:t xml:space="preserve">Department of Biomedical and Health Informatics, Children’s Hospital of Philadelphia, Philadelphia, PA, 19104, USA</w:t>
-      </w:r>
-      <w:r>
-        <w:t xml:space="preserve"> </w:t>
-      </w:r>
-    </w:p>
-    <w:p>
-      <w:pPr>
-        <w:numPr>
-          <w:ilvl w:val="0"/>
-          <w:numId w:val="1001"/>
-        </w:numPr>
-      </w:pPr>
-      <w:r>
-        <w:rPr>
-          <w:bCs/>
-          <w:b/>
-        </w:rPr>
         <w:t xml:space="preserve">Ryan J. Corbett</w:t>
       </w:r>
       <w:r>
@@ -577,6 +550,33 @@
           <w:bCs/>
           <w:b/>
         </w:rPr>
+        <w:t xml:space="preserve">Yuanchao Zhang</w:t>
+      </w:r>
+      <w:r>
+        <w:t xml:space="preserve"> </w:t>
+      </w:r>
+      <w:r>
+        <w:t xml:space="preserve"> </w:t>
+      </w:r>
+      <w:r>
+        <w:t xml:space="preserve">Department of Biomedical and Health Informatics, Children’s Hospital of Philadelphia, Philadelphia, PA, 19104, USA</w:t>
+      </w:r>
+      <w:r>
+        <w:t xml:space="preserve"> </w:t>
+      </w:r>
+    </w:p>
+    <w:p>
+      <w:pPr>
+        <w:numPr>
+          <w:ilvl w:val="0"/>
+          <w:numId w:val="1001"/>
+        </w:numPr>
+      </w:pPr>
+      <w:r>
+        <w:rPr>
+          <w:bCs/>
+          <w:b/>
+        </w:rPr>
         <w:t xml:space="preserve">Run Jin</w:t>
       </w:r>
       <w:r>
@@ -2344,7 +2344,7 @@
           <w:bCs/>
           <w:b/>
         </w:rPr>
-        <w:t xml:space="preserve">Bo Zhang</w:t>
+        <w:t xml:space="preserve">Carl J. Koschmann</w:t>
       </w:r>
       <w:r>
         <w:t xml:space="preserve"> </w:t>
@@ -2399,14 +2399,62 @@
           <w:rPr>
             <w:rStyle w:val="Hyperlink"/>
           </w:rPr>
-          <w:t xml:space="preserve">0000-0002-0743-5379</w:t>
-        </w:r>
-      </w:hyperlink>
-      <w:r>
-        <w:t xml:space="preserve"> </w:t>
-      </w:r>
-      <w:r>
-        <w:t xml:space="preserve">·</w:t>
+          <w:t xml:space="preserve">0000-0002-0825-7615</w:t>
+        </w:r>
+      </w:hyperlink>
+      <w:r>
+        <w:t xml:space="preserve"> </w:t>
+      </w:r>
+      <w:r>
+        <w:t xml:space="preserve"> </w:t>
+      </w:r>
+      <w:r>
+        <w:t xml:space="preserve">Department of Pediatrics, University of Michigan Health, Ann Arbor, MI, 48105, USA; Pediatric Hematology Oncology, Mott Children’s Hospital, Ann Arbor, MI, 48109, USA</w:t>
+      </w:r>
+      <w:r>
+        <w:t xml:space="preserve"> </w:t>
+      </w:r>
+    </w:p>
+    <w:p>
+      <w:pPr>
+        <w:numPr>
+          <w:ilvl w:val="0"/>
+          <w:numId w:val="1001"/>
+        </w:numPr>
+      </w:pPr>
+      <w:r>
+        <w:rPr>
+          <w:bCs/>
+          <w:b/>
+        </w:rPr>
+        <w:t xml:space="preserve">Kenneth Aldape</w:t>
+      </w:r>
+      <w:r>
+        <w:t xml:space="preserve"> </w:t>
+      </w:r>
+      <w:r>
+        <w:t xml:space="preserve"> </w:t>
+      </w:r>
+      <w:r>
+        <w:t xml:space="preserve">Laboratory of Pathology, National Cancer Institute, Bethesda, MD, 20892, USA</w:t>
+      </w:r>
+      <w:r>
+        <w:t xml:space="preserve"> </w:t>
+      </w:r>
+    </w:p>
+    <w:p>
+      <w:pPr>
+        <w:numPr>
+          <w:ilvl w:val="0"/>
+          <w:numId w:val="1001"/>
+        </w:numPr>
+      </w:pPr>
+      <w:r>
+        <w:rPr>
+          <w:bCs/>
+          <w:b/>
+        </w:rPr>
+        <w:t xml:space="preserve">Xiaoyan Huang</w:t>
       </w:r>
       <w:r>
         <w:t xml:space="preserve"> </w:t>
@@ -2416,12 +2464,74 @@
           <wp:inline>
             <wp:extent cx="203200" cy="203200"/>
             <wp:effectExtent b="0" l="0" r="0" t="0"/>
-            <wp:docPr descr="GitHub icon" title="" id="117" name="Picture"/>
+            <wp:docPr descr="ORCID icon" title="" id="117" name="Picture"/>
             <a:graphic>
               <a:graphicData uri="http://schemas.openxmlformats.org/drawingml/2006/picture">
                 <pic:pic>
                   <pic:nvPicPr>
-                    <pic:cNvPr descr="images/github.png" id="118" name="Picture"/>
+                    <pic:cNvPr descr="images/orcid.png" id="118" name="Picture"/>
+                    <pic:cNvPicPr>
+                      <a:picLocks noChangeArrowheads="1" noChangeAspect="1"/>
+                    </pic:cNvPicPr>
+                  </pic:nvPicPr>
+                  <pic:blipFill>
+                    <a:blip r:embed="rId22"/>
+                    <a:stretch>
+                      <a:fillRect/>
+                    </a:stretch>
+                  </pic:blipFill>
+                  <pic:spPr bwMode="auto">
+                    <a:xfrm>
+                      <a:off x="0" y="0"/>
+                      <a:ext cx="203200" cy="203200"/>
+                    </a:xfrm>
+                    <a:prstGeom prst="rect">
+                      <a:avLst/>
+                    </a:prstGeom>
+                    <a:noFill/>
+                    <a:ln w="9525">
+                      <a:noFill/>
+                      <a:headEnd/>
+                      <a:tailEnd/>
+                    </a:ln>
+                  </pic:spPr>
+                </pic:pic>
+              </a:graphicData>
+            </a:graphic>
+          </wp:inline>
+        </w:drawing>
+      </w:r>
+      <w:r>
+        <w:t xml:space="preserve"> </w:t>
+      </w:r>
+      <w:hyperlink r:id="rId119">
+        <w:r>
+          <w:rPr>
+            <w:rStyle w:val="Hyperlink"/>
+          </w:rPr>
+          <w:t xml:space="preserve">0000-0001-7267-4512</w:t>
+        </w:r>
+      </w:hyperlink>
+      <w:r>
+        <w:t xml:space="preserve"> </w:t>
+      </w:r>
+      <w:r>
+        <w:t xml:space="preserve">·</w:t>
+      </w:r>
+      <w:r>
+        <w:t xml:space="preserve"> </w:t>
+      </w:r>
+      <w:r>
+        <w:drawing>
+          <wp:inline>
+            <wp:extent cx="203200" cy="203200"/>
+            <wp:effectExtent b="0" l="0" r="0" t="0"/>
+            <wp:docPr descr="GitHub icon" title="" id="120" name="Picture"/>
+            <a:graphic>
+              <a:graphicData uri="http://schemas.openxmlformats.org/drawingml/2006/picture">
+                <pic:pic>
+                  <pic:nvPicPr>
+                    <pic:cNvPr descr="images/github.png" id="121" name="Picture"/>
                     <pic:cNvPicPr>
                       <a:picLocks noChangeArrowheads="1" noChangeAspect="1"/>
                     </pic:cNvPicPr>
@@ -2456,12 +2566,12 @@
       <w:r>
         <w:t xml:space="preserve"> </w:t>
       </w:r>
-      <w:hyperlink r:id="rId119">
-        <w:r>
-          <w:rPr>
-            <w:rStyle w:val="Hyperlink"/>
-          </w:rPr>
-          <w:t xml:space="preserve">zhangb1</w:t>
+      <w:hyperlink r:id="rId122">
+        <w:r>
+          <w:rPr>
+            <w:rStyle w:val="Hyperlink"/>
+          </w:rPr>
+          <w:t xml:space="preserve">HuangXiaoyan0106</w:t>
         </w:r>
       </w:hyperlink>
       <w:r>
@@ -2489,7 +2599,142 @@
           <w:bCs/>
           <w:b/>
         </w:rPr>
-        <w:t xml:space="preserve">Asif T Chinwalla</w:t>
+        <w:t xml:space="preserve">Brian R. Rood</w:t>
+      </w:r>
+      <w:r>
+        <w:t xml:space="preserve"> </w:t>
+      </w:r>
+      <w:r>
+        <w:t xml:space="preserve"> </w:t>
+      </w:r>
+      <w:r>
+        <w:t xml:space="preserve">Children’s National Research Institute, Washington, D.C.; George Washington University School of Medicine and Health Sciences, Washington, D.C., 20052, USA</w:t>
+      </w:r>
+      <w:r>
+        <w:t xml:space="preserve"> </w:t>
+      </w:r>
+    </w:p>
+    <w:p>
+      <w:pPr>
+        <w:numPr>
+          <w:ilvl w:val="0"/>
+          <w:numId w:val="1001"/>
+        </w:numPr>
+      </w:pPr>
+      <w:r>
+        <w:rPr>
+          <w:bCs/>
+          <w:b/>
+        </w:rPr>
+        <w:t xml:space="preserve">Jennifer L. Mason</w:t>
+      </w:r>
+      <w:r>
+        <w:t xml:space="preserve"> </w:t>
+      </w:r>
+      <w:r>
+        <w:t xml:space="preserve"> </w:t>
+      </w:r>
+      <w:r>
+        <w:t xml:space="preserve">Center for Data-Driven Discovery in Biomedicine, Children’s Hospital of Philadelphia, Philadelphia, PA, 19104, USA; Division of Neurosurgery, Children’s Hospital of Philadelphia, Philadelphia, PA, 19104, USA</w:t>
+      </w:r>
+      <w:r>
+        <w:t xml:space="preserve"> </w:t>
+      </w:r>
+    </w:p>
+    <w:p>
+      <w:pPr>
+        <w:numPr>
+          <w:ilvl w:val="0"/>
+          <w:numId w:val="1001"/>
+        </w:numPr>
+      </w:pPr>
+      <w:r>
+        <w:rPr>
+          <w:bCs/>
+          <w:b/>
+        </w:rPr>
+        <w:t xml:space="preserve">Gerri R. Trooskin</w:t>
+      </w:r>
+      <w:r>
+        <w:t xml:space="preserve"> </w:t>
+      </w:r>
+      <w:r>
+        <w:t xml:space="preserve"> </w:t>
+      </w:r>
+      <w:r>
+        <w:t xml:space="preserve">Center for Data-Driven Discovery in Biomedicine, Children’s Hospital of Philadelphia, Philadelphia, PA, 19104, USA; Division of Neurosurgery, Children’s Hospital of Philadelphia, Philadelphia, PA, 19104, USA</w:t>
+      </w:r>
+      <w:r>
+        <w:t xml:space="preserve"> </w:t>
+      </w:r>
+    </w:p>
+    <w:p>
+      <w:pPr>
+        <w:numPr>
+          <w:ilvl w:val="0"/>
+          <w:numId w:val="1001"/>
+        </w:numPr>
+      </w:pPr>
+      <w:r>
+        <w:rPr>
+          <w:bCs/>
+          <w:b/>
+        </w:rPr>
+        <w:t xml:space="preserve">Zied Abdullaev</w:t>
+      </w:r>
+      <w:r>
+        <w:t xml:space="preserve"> </w:t>
+      </w:r>
+      <w:r>
+        <w:t xml:space="preserve"> </w:t>
+      </w:r>
+      <w:r>
+        <w:t xml:space="preserve">Laboratory of Pathology, National Cancer Institute, Bethesda, MD, 20892, USA</w:t>
+      </w:r>
+      <w:r>
+        <w:t xml:space="preserve"> </w:t>
+      </w:r>
+    </w:p>
+    <w:p>
+      <w:pPr>
+        <w:numPr>
+          <w:ilvl w:val="0"/>
+          <w:numId w:val="1001"/>
+        </w:numPr>
+      </w:pPr>
+      <w:r>
+        <w:rPr>
+          <w:bCs/>
+          <w:b/>
+        </w:rPr>
+        <w:t xml:space="preserve">Pei Wang</w:t>
+      </w:r>
+      <w:r>
+        <w:t xml:space="preserve"> </w:t>
+      </w:r>
+      <w:r>
+        <w:t xml:space="preserve"> </w:t>
+      </w:r>
+      <w:r>
+        <w:t xml:space="preserve">Department of Genetics and Genomic Sciences, Icahn School of Medicine at Mount Sinai, New York, NY 10029, USA; Tisch Cancer Institute, Icahn School of Medicine at Mount Sinai, New York, NY 10029, USA</w:t>
+      </w:r>
+      <w:r>
+        <w:t xml:space="preserve"> </w:t>
+      </w:r>
+    </w:p>
+    <w:p>
+      <w:pPr>
+        <w:numPr>
+          <w:ilvl w:val="0"/>
+          <w:numId w:val="1001"/>
+        </w:numPr>
+      </w:pPr>
+      <w:r>
+        <w:rPr>
+          <w:bCs/>
+          <w:b/>
+        </w:rPr>
+        <w:t xml:space="preserve">Yuankun Zhu</w:t>
       </w:r>
       <w:r>
         <w:t xml:space="preserve"> </w:t>
@@ -2499,12 +2744,12 @@
           <wp:inline>
             <wp:extent cx="203200" cy="203200"/>
             <wp:effectExtent b="0" l="0" r="0" t="0"/>
-            <wp:docPr descr="ORCID icon" title="" id="120" name="Picture"/>
+            <wp:docPr descr="ORCID icon" title="" id="123" name="Picture"/>
             <a:graphic>
               <a:graphicData uri="http://schemas.openxmlformats.org/drawingml/2006/picture">
                 <pic:pic>
                   <pic:nvPicPr>
-                    <pic:cNvPr descr="images/orcid.png" id="121" name="Picture"/>
+                    <pic:cNvPr descr="images/orcid.png" id="124" name="Picture"/>
                     <pic:cNvPicPr>
                       <a:picLocks noChangeArrowheads="1" noChangeAspect="1"/>
                     </pic:cNvPicPr>
@@ -2539,12 +2784,12 @@
       <w:r>
         <w:t xml:space="preserve"> </w:t>
       </w:r>
-      <w:hyperlink r:id="rId122">
-        <w:r>
-          <w:rPr>
-            <w:rStyle w:val="Hyperlink"/>
-          </w:rPr>
-          <w:t xml:space="preserve">0000-0001-7831-3996</w:t>
+      <w:hyperlink r:id="rId125">
+        <w:r>
+          <w:rPr>
+            <w:rStyle w:val="Hyperlink"/>
+          </w:rPr>
+          <w:t xml:space="preserve">0000-0002-2455-9525</w:t>
         </w:r>
       </w:hyperlink>
       <w:r>
@@ -2561,12 +2806,12 @@
           <wp:inline>
             <wp:extent cx="203200" cy="203200"/>
             <wp:effectExtent b="0" l="0" r="0" t="0"/>
-            <wp:docPr descr="GitHub icon" title="" id="123" name="Picture"/>
+            <wp:docPr descr="GitHub icon" title="" id="126" name="Picture"/>
             <a:graphic>
               <a:graphicData uri="http://schemas.openxmlformats.org/drawingml/2006/picture">
                 <pic:pic>
                   <pic:nvPicPr>
-                    <pic:cNvPr descr="images/github.png" id="124" name="Picture"/>
+                    <pic:cNvPr descr="images/github.png" id="127" name="Picture"/>
                     <pic:cNvPicPr>
                       <a:picLocks noChangeArrowheads="1" noChangeAspect="1"/>
                     </pic:cNvPicPr>
@@ -2601,22 +2846,22 @@
       <w:r>
         <w:t xml:space="preserve"> </w:t>
       </w:r>
-      <w:hyperlink r:id="rId125">
-        <w:r>
-          <w:rPr>
-            <w:rStyle w:val="Hyperlink"/>
-          </w:rPr>
-          <w:t xml:space="preserve">chinwallaa</w:t>
-        </w:r>
-      </w:hyperlink>
-      <w:r>
-        <w:t xml:space="preserve"> </w:t>
-      </w:r>
-      <w:r>
-        <w:t xml:space="preserve"> </w:t>
-      </w:r>
-      <w:r>
-        <w:t xml:space="preserve">Department of Biomedical and Health Informatics, Children’s Hospital of Philadelphia, Philadelphia, PA, 19104, USA</w:t>
+      <w:hyperlink r:id="rId128">
+        <w:r>
+          <w:rPr>
+            <w:rStyle w:val="Hyperlink"/>
+          </w:rPr>
+          <w:t xml:space="preserve">yuankunzhu</w:t>
+        </w:r>
+      </w:hyperlink>
+      <w:r>
+        <w:t xml:space="preserve"> </w:t>
+      </w:r>
+      <w:r>
+        <w:t xml:space="preserve"> </w:t>
+      </w:r>
+      <w:r>
+        <w:t xml:space="preserve">Center for Data-Driven Discovery in Biomedicine, Children’s Hospital of Philadelphia, Philadelphia, PA, 19104, USA; Division of Neurosurgery, Children’s Hospital of Philadelphia, Philadelphia, PA, 19104, USA</w:t>
       </w:r>
       <w:r>
         <w:t xml:space="preserve"> </w:t>
@@ -2634,90 +2879,7 @@
           <w:bCs/>
           <w:b/>
         </w:rPr>
-        <w:t xml:space="preserve">Mariarita Santi</w:t>
-      </w:r>
-      <w:r>
-        <w:t xml:space="preserve"> </w:t>
-      </w:r>
-      <w:r>
-        <w:drawing>
-          <wp:inline>
-            <wp:extent cx="203200" cy="203200"/>
-            <wp:effectExtent b="0" l="0" r="0" t="0"/>
-            <wp:docPr descr="ORCID icon" title="" id="126" name="Picture"/>
-            <a:graphic>
-              <a:graphicData uri="http://schemas.openxmlformats.org/drawingml/2006/picture">
-                <pic:pic>
-                  <pic:nvPicPr>
-                    <pic:cNvPr descr="images/orcid.png" id="127" name="Picture"/>
-                    <pic:cNvPicPr>
-                      <a:picLocks noChangeArrowheads="1" noChangeAspect="1"/>
-                    </pic:cNvPicPr>
-                  </pic:nvPicPr>
-                  <pic:blipFill>
-                    <a:blip r:embed="rId22"/>
-                    <a:stretch>
-                      <a:fillRect/>
-                    </a:stretch>
-                  </pic:blipFill>
-                  <pic:spPr bwMode="auto">
-                    <a:xfrm>
-                      <a:off x="0" y="0"/>
-                      <a:ext cx="203200" cy="203200"/>
-                    </a:xfrm>
-                    <a:prstGeom prst="rect">
-                      <a:avLst/>
-                    </a:prstGeom>
-                    <a:noFill/>
-                    <a:ln w="9525">
-                      <a:noFill/>
-                      <a:headEnd/>
-                      <a:tailEnd/>
-                    </a:ln>
-                  </pic:spPr>
-                </pic:pic>
-              </a:graphicData>
-            </a:graphic>
-          </wp:inline>
-        </w:drawing>
-      </w:r>
-      <w:r>
-        <w:t xml:space="preserve"> </w:t>
-      </w:r>
-      <w:hyperlink r:id="rId128">
-        <w:r>
-          <w:rPr>
-            <w:rStyle w:val="Hyperlink"/>
-          </w:rPr>
-          <w:t xml:space="preserve">0000-0002-6728-3450</w:t>
-        </w:r>
-      </w:hyperlink>
-      <w:r>
-        <w:t xml:space="preserve"> </w:t>
-      </w:r>
-      <w:r>
-        <w:t xml:space="preserve"> </w:t>
-      </w:r>
-      <w:r>
-        <w:t xml:space="preserve">Department of Pathology and Laboratory Medicine, Children’s Hospital of Philadelphia, Philadelphia, PA, 19104, USA; Department of Pathology and Laboratory Medicine, University of Pennsylvania Perelman School of Medicine, Philadelphia, PA, 19104, USA</w:t>
-      </w:r>
-      <w:r>
-        <w:t xml:space="preserve"> </w:t>
-      </w:r>
-    </w:p>
-    <w:p>
-      <w:pPr>
-        <w:numPr>
-          <w:ilvl w:val="0"/>
-          <w:numId w:val="1001"/>
-        </w:numPr>
-      </w:pPr>
-      <w:r>
-        <w:rPr>
-          <w:bCs/>
-          <w:b/>
-        </w:rPr>
-        <w:t xml:space="preserve">Carl J. Koschmann</w:t>
+        <w:t xml:space="preserve">Bailey K. Farrow</w:t>
       </w:r>
       <w:r>
         <w:t xml:space="preserve"> </w:t>
@@ -2772,17 +2934,79 @@
           <w:rPr>
             <w:rStyle w:val="Hyperlink"/>
           </w:rPr>
-          <w:t xml:space="preserve">0000-0002-0825-7615</w:t>
-        </w:r>
-      </w:hyperlink>
-      <w:r>
-        <w:t xml:space="preserve"> </w:t>
-      </w:r>
-      <w:r>
-        <w:t xml:space="preserve"> </w:t>
-      </w:r>
-      <w:r>
-        <w:t xml:space="preserve">Department of Pediatrics, University of Michigan Health, Ann Arbor, MI, 48105, USA; Pediatric Hematology Oncology, Mott Children’s Hospital, Ann Arbor, MI, 48109, USA</w:t>
+          <w:t xml:space="preserve">0000-0001-6727-6333</w:t>
+        </w:r>
+      </w:hyperlink>
+      <w:r>
+        <w:t xml:space="preserve"> </w:t>
+      </w:r>
+      <w:r>
+        <w:t xml:space="preserve">·</w:t>
+      </w:r>
+      <w:r>
+        <w:t xml:space="preserve"> </w:t>
+      </w:r>
+      <w:r>
+        <w:drawing>
+          <wp:inline>
+            <wp:extent cx="203200" cy="203200"/>
+            <wp:effectExtent b="0" l="0" r="0" t="0"/>
+            <wp:docPr descr="GitHub icon" title="" id="132" name="Picture"/>
+            <a:graphic>
+              <a:graphicData uri="http://schemas.openxmlformats.org/drawingml/2006/picture">
+                <pic:pic>
+                  <pic:nvPicPr>
+                    <pic:cNvPr descr="images/github.png" id="133" name="Picture"/>
+                    <pic:cNvPicPr>
+                      <a:picLocks noChangeArrowheads="1" noChangeAspect="1"/>
+                    </pic:cNvPicPr>
+                  </pic:nvPicPr>
+                  <pic:blipFill>
+                    <a:blip r:embed="rId26"/>
+                    <a:stretch>
+                      <a:fillRect/>
+                    </a:stretch>
+                  </pic:blipFill>
+                  <pic:spPr bwMode="auto">
+                    <a:xfrm>
+                      <a:off x="0" y="0"/>
+                      <a:ext cx="203200" cy="203200"/>
+                    </a:xfrm>
+                    <a:prstGeom prst="rect">
+                      <a:avLst/>
+                    </a:prstGeom>
+                    <a:noFill/>
+                    <a:ln w="9525">
+                      <a:noFill/>
+                      <a:headEnd/>
+                      <a:tailEnd/>
+                    </a:ln>
+                  </pic:spPr>
+                </pic:pic>
+              </a:graphicData>
+            </a:graphic>
+          </wp:inline>
+        </w:drawing>
+      </w:r>
+      <w:r>
+        <w:t xml:space="preserve"> </w:t>
+      </w:r>
+      <w:hyperlink r:id="rId134">
+        <w:r>
+          <w:rPr>
+            <w:rStyle w:val="Hyperlink"/>
+          </w:rPr>
+          <w:t xml:space="preserve">baileyckelly</w:t>
+        </w:r>
+      </w:hyperlink>
+      <w:r>
+        <w:t xml:space="preserve"> </w:t>
+      </w:r>
+      <w:r>
+        <w:t xml:space="preserve"> </w:t>
+      </w:r>
+      <w:r>
+        <w:t xml:space="preserve">Center for Data-Driven Discovery in Biomedicine, Children’s Hospital of Philadelphia, Philadelphia, PA, 19104, USA; Division of Neurosurgery, Children’s Hospital of Philadelphia, Philadelphia, PA, 19104, USA</w:t>
       </w:r>
       <w:r>
         <w:t xml:space="preserve"> </w:t>
@@ -2800,7 +3024,7 @@
           <w:bCs/>
           <w:b/>
         </w:rPr>
-        <w:t xml:space="preserve">Nicholas Van Kuren</w:t>
+        <w:t xml:space="preserve">Alvin Farrel</w:t>
       </w:r>
       <w:r>
         <w:t xml:space="preserve"> </w:t>
@@ -2810,12 +3034,12 @@
           <wp:inline>
             <wp:extent cx="203200" cy="203200"/>
             <wp:effectExtent b="0" l="0" r="0" t="0"/>
-            <wp:docPr descr="ORCID icon" title="" id="132" name="Picture"/>
+            <wp:docPr descr="ORCID icon" title="" id="135" name="Picture"/>
             <a:graphic>
               <a:graphicData uri="http://schemas.openxmlformats.org/drawingml/2006/picture">
                 <pic:pic>
                   <pic:nvPicPr>
-                    <pic:cNvPr descr="images/orcid.png" id="133" name="Picture"/>
+                    <pic:cNvPr descr="images/orcid.png" id="136" name="Picture"/>
                     <pic:cNvPicPr>
                       <a:picLocks noChangeArrowheads="1" noChangeAspect="1"/>
                     </pic:cNvPicPr>
@@ -2850,12 +3074,12 @@
       <w:r>
         <w:t xml:space="preserve"> </w:t>
       </w:r>
-      <w:hyperlink r:id="rId134">
-        <w:r>
-          <w:rPr>
-            <w:rStyle w:val="Hyperlink"/>
-          </w:rPr>
-          <w:t xml:space="preserve">0000-0002-7414-9516</w:t>
+      <w:hyperlink r:id="rId137">
+        <w:r>
+          <w:rPr>
+            <w:rStyle w:val="Hyperlink"/>
+          </w:rPr>
+          <w:t xml:space="preserve">0000-0003-1087-9840</w:t>
         </w:r>
       </w:hyperlink>
       <w:r>
@@ -2872,12 +3096,12 @@
           <wp:inline>
             <wp:extent cx="203200" cy="203200"/>
             <wp:effectExtent b="0" l="0" r="0" t="0"/>
-            <wp:docPr descr="GitHub icon" title="" id="135" name="Picture"/>
+            <wp:docPr descr="GitHub icon" title="" id="138" name="Picture"/>
             <a:graphic>
               <a:graphicData uri="http://schemas.openxmlformats.org/drawingml/2006/picture">
                 <pic:pic>
                   <pic:nvPicPr>
-                    <pic:cNvPr descr="images/github.png" id="136" name="Picture"/>
+                    <pic:cNvPr descr="images/github.png" id="139" name="Picture"/>
                     <pic:cNvPicPr>
                       <a:picLocks noChangeArrowheads="1" noChangeAspect="1"/>
                     </pic:cNvPicPr>
@@ -2912,22 +3136,28 @@
       <w:r>
         <w:t xml:space="preserve"> </w:t>
       </w:r>
-      <w:hyperlink r:id="rId137">
-        <w:r>
-          <w:rPr>
-            <w:rStyle w:val="Hyperlink"/>
-          </w:rPr>
-          <w:t xml:space="preserve">nicholasvk</w:t>
-        </w:r>
-      </w:hyperlink>
-      <w:r>
-        <w:t xml:space="preserve"> </w:t>
-      </w:r>
-      <w:r>
-        <w:t xml:space="preserve"> </w:t>
-      </w:r>
-      <w:r>
-        <w:t xml:space="preserve">Center for Data-Driven Discovery in Biomedicine, Children’s Hospital of Philadelphia, Philadelphia, PA, 19104, USA; Division of Neurosurgery, Children’s Hospital of Philadelphia, Philadelphia, PA, 19104, USA</w:t>
+      <w:hyperlink r:id="rId140">
+        <w:r>
+          <w:rPr>
+            <w:rStyle w:val="Hyperlink"/>
+          </w:rPr>
+          <w:t xml:space="preserve">afarrel</w:t>
+        </w:r>
+      </w:hyperlink>
+      <w:r>
+        <w:t xml:space="preserve"> </w:t>
+      </w:r>
+      <w:r>
+        <w:t xml:space="preserve"> </w:t>
+      </w:r>
+      <w:r>
+        <w:t xml:space="preserve">Department of Biomedical and Health Informatics, Children’s Hospital of Philadelphia, Philadelphia, PA, 19104, USA; Division of Oncology, Children’s Hospital of Philadelphia, Philadelphia, PA, 19104, USA; Center for Childhood Cancer Research, Children’s Hospital of Philadelphia, Philadelphia, PA, 19104, USA</w:t>
+      </w:r>
+      <w:r>
+        <w:t xml:space="preserve"> </w:t>
+      </w:r>
+      <w:r>
+        <w:t xml:space="preserve">· Funded by NCI/NIH Contract No. 75N91019D00024, Task Order No. 75N91020F00003</w:t>
       </w:r>
       <w:r>
         <w:t xml:space="preserve"> </w:t>
@@ -2945,91 +3175,8 @@
           <w:bCs/>
           <w:b/>
         </w:rPr>
-        <w:t xml:space="preserve">Zied Abdullaev</w:t>
-      </w:r>
-      <w:r>
-        <w:t xml:space="preserve"> </w:t>
-      </w:r>
-      <w:r>
-        <w:t xml:space="preserve"> </w:t>
-      </w:r>
-      <w:r>
-        <w:t xml:space="preserve">Laboratory of Pathology, National Cancer Institute, Bethesda, MD, 20892, USA</w:t>
-      </w:r>
-      <w:r>
-        <w:t xml:space="preserve"> </w:t>
-      </w:r>
-    </w:p>
-    <w:p>
-      <w:pPr>
-        <w:numPr>
-          <w:ilvl w:val="0"/>
-          <w:numId w:val="1001"/>
-        </w:numPr>
-      </w:pPr>
-      <w:r>
-        <w:rPr>
-          <w:bCs/>
-          <w:b/>
-        </w:rPr>
-        <w:t xml:space="preserve">Alvin Farrel</w:t>
-      </w:r>
-      <w:r>
-        <w:t xml:space="preserve"> </w:t>
-      </w:r>
-      <w:r>
-        <w:drawing>
-          <wp:inline>
-            <wp:extent cx="203200" cy="203200"/>
-            <wp:effectExtent b="0" l="0" r="0" t="0"/>
-            <wp:docPr descr="ORCID icon" title="" id="138" name="Picture"/>
-            <a:graphic>
-              <a:graphicData uri="http://schemas.openxmlformats.org/drawingml/2006/picture">
-                <pic:pic>
-                  <pic:nvPicPr>
-                    <pic:cNvPr descr="images/orcid.png" id="139" name="Picture"/>
-                    <pic:cNvPicPr>
-                      <a:picLocks noChangeArrowheads="1" noChangeAspect="1"/>
-                    </pic:cNvPicPr>
-                  </pic:nvPicPr>
-                  <pic:blipFill>
-                    <a:blip r:embed="rId22"/>
-                    <a:stretch>
-                      <a:fillRect/>
-                    </a:stretch>
-                  </pic:blipFill>
-                  <pic:spPr bwMode="auto">
-                    <a:xfrm>
-                      <a:off x="0" y="0"/>
-                      <a:ext cx="203200" cy="203200"/>
-                    </a:xfrm>
-                    <a:prstGeom prst="rect">
-                      <a:avLst/>
-                    </a:prstGeom>
-                    <a:noFill/>
-                    <a:ln w="9525">
-                      <a:noFill/>
-                      <a:headEnd/>
-                      <a:tailEnd/>
-                    </a:ln>
-                  </pic:spPr>
-                </pic:pic>
-              </a:graphicData>
-            </a:graphic>
-          </wp:inline>
-        </w:drawing>
-      </w:r>
-      <w:r>
-        <w:t xml:space="preserve"> </w:t>
-      </w:r>
-      <w:hyperlink r:id="rId140">
-        <w:r>
-          <w:rPr>
-            <w:rStyle w:val="Hyperlink"/>
-          </w:rPr>
-          <w:t xml:space="preserve">0000-0003-1087-9840</w:t>
-        </w:r>
-      </w:hyperlink>
+        <w:t xml:space="preserve">Joseph M. Dybas</w:t>
+      </w:r>
       <w:r>
         <w:t xml:space="preserve"> </w:t>
       </w:r>
@@ -3089,23 +3236,17 @@
           <w:rPr>
             <w:rStyle w:val="Hyperlink"/>
           </w:rPr>
-          <w:t xml:space="preserve">afarrel</w:t>
-        </w:r>
-      </w:hyperlink>
-      <w:r>
-        <w:t xml:space="preserve"> </w:t>
-      </w:r>
-      <w:r>
-        <w:t xml:space="preserve"> </w:t>
-      </w:r>
-      <w:r>
-        <w:t xml:space="preserve">Department of Biomedical and Health Informatics, Children’s Hospital of Philadelphia, Philadelphia, PA, 19104, USA; Division of Oncology, Children’s Hospital of Philadelphia, Philadelphia, PA, 19104, USA; Center for Childhood Cancer Research, Children’s Hospital of Philadelphia, Philadelphia, PA, 19104, USA</w:t>
-      </w:r>
-      <w:r>
-        <w:t xml:space="preserve"> </w:t>
-      </w:r>
-      <w:r>
-        <w:t xml:space="preserve">· Funded by NCI/NIH Contract No. 75N91019D00024, Task Order No. 75N91020F00003</w:t>
+          <w:t xml:space="preserve">JosephDybas</w:t>
+        </w:r>
+      </w:hyperlink>
+      <w:r>
+        <w:t xml:space="preserve"> </w:t>
+      </w:r>
+      <w:r>
+        <w:t xml:space="preserve"> </w:t>
+      </w:r>
+      <w:r>
+        <w:t xml:space="preserve">Center for Data-Driven Discovery in Biomedicine, Children’s Hospital of Philadelphia, Philadelphia, PA, 19104, USA; Division of Neurosurgery, Children’s Hospital of Philadelphia, Philadelphia, PA, 19104, USA</w:t>
       </w:r>
       <w:r>
         <w:t xml:space="preserve"> </w:t>
@@ -3123,34 +3264,7 @@
           <w:bCs/>
           <w:b/>
         </w:rPr>
-        <w:t xml:space="preserve">Weiping Ma</w:t>
-      </w:r>
-      <w:r>
-        <w:t xml:space="preserve"> </w:t>
-      </w:r>
-      <w:r>
-        <w:t xml:space="preserve"> </w:t>
-      </w:r>
-      <w:r>
-        <w:t xml:space="preserve">Department of Genetics and Genomic Sciences, Icahn School of Medicine at Mount Sinai, New York, NY 10029, USA; Tisch Cancer Institute, Icahn School of Medicine at Mount Sinai, New York, NY 10029, USA</w:t>
-      </w:r>
-      <w:r>
-        <w:t xml:space="preserve"> </w:t>
-      </w:r>
-    </w:p>
-    <w:p>
-      <w:pPr>
-        <w:numPr>
-          <w:ilvl w:val="0"/>
-          <w:numId w:val="1001"/>
-        </w:numPr>
-      </w:pPr>
-      <w:r>
-        <w:rPr>
-          <w:bCs/>
-          <w:b/>
-        </w:rPr>
-        <w:t xml:space="preserve">Yuankun Zhu</w:t>
+        <w:t xml:space="preserve">Chuwei Zhong</w:t>
       </w:r>
       <w:r>
         <w:t xml:space="preserve"> </w:t>
@@ -3205,7 +3319,7 @@
           <w:rPr>
             <w:rStyle w:val="Hyperlink"/>
           </w:rPr>
-          <w:t xml:space="preserve">0000-0002-2455-9525</w:t>
+          <w:t xml:space="preserve">0000-0003-2406-2735</w:t>
         </w:r>
       </w:hyperlink>
       <w:r>
@@ -3267,7 +3381,7 @@
           <w:rPr>
             <w:rStyle w:val="Hyperlink"/>
           </w:rPr>
-          <w:t xml:space="preserve">yuankunzhu</w:t>
+          <w:t xml:space="preserve">zoomzoom1011</w:t>
         </w:r>
       </w:hyperlink>
       <w:r>
@@ -3295,7 +3409,7 @@
           <w:bCs/>
           <w:b/>
         </w:rPr>
-        <w:t xml:space="preserve">Adam C. Resnick</w:t>
+        <w:t xml:space="preserve">Nicholas Van Kuren</w:t>
       </w:r>
       <w:r>
         <w:t xml:space="preserve"> </w:t>
@@ -3350,7 +3464,7 @@
           <w:rPr>
             <w:rStyle w:val="Hyperlink"/>
           </w:rPr>
-          <w:t xml:space="preserve">0000-0003-0436-4189</w:t>
+          <w:t xml:space="preserve">0000-0002-7414-9516</w:t>
         </w:r>
       </w:hyperlink>
       <w:r>
@@ -3412,7 +3526,7 @@
           <w:rPr>
             <w:rStyle w:val="Hyperlink"/>
           </w:rPr>
-          <w:t xml:space="preserve">adamcresnick</w:t>
+          <w:t xml:space="preserve">nicholasvk</w:t>
         </w:r>
       </w:hyperlink>
       <w:r>
@@ -3423,12 +3537,6 @@
       </w:r>
       <w:r>
         <w:t xml:space="preserve">Center for Data-Driven Discovery in Biomedicine, Children’s Hospital of Philadelphia, Philadelphia, PA, 19104, USA; Division of Neurosurgery, Children’s Hospital of Philadelphia, Philadelphia, PA, 19104, USA</w:t>
-      </w:r>
-      <w:r>
-        <w:t xml:space="preserve"> </w:t>
-      </w:r>
-      <w:r>
-        <w:t xml:space="preserve">· Funded by Children’s Brain Tumor Network; NIH 3P30 CA016520-44S5, U2C HL138346-03, U24 CA220457-03; NCI/NIH Contract No. 75N91019D00024, Task Order No. 75N91020F00003; Children’s Hospital of Philadelphia Division of Neurosurgery</w:t>
       </w:r>
       <w:r>
         <w:t xml:space="preserve"> </w:t>
@@ -3446,34 +3554,7 @@
           <w:bCs/>
           <w:b/>
         </w:rPr>
-        <w:t xml:space="preserve">Jennifer L. Mason</w:t>
-      </w:r>
-      <w:r>
-        <w:t xml:space="preserve"> </w:t>
-      </w:r>
-      <w:r>
-        <w:t xml:space="preserve"> </w:t>
-      </w:r>
-      <w:r>
-        <w:t xml:space="preserve">Center for Data-Driven Discovery in Biomedicine, Children’s Hospital of Philadelphia, Philadelphia, PA, 19104, USA; Division of Neurosurgery, Children’s Hospital of Philadelphia, Philadelphia, PA, 19104, USA</w:t>
-      </w:r>
-      <w:r>
-        <w:t xml:space="preserve"> </w:t>
-      </w:r>
-    </w:p>
-    <w:p>
-      <w:pPr>
-        <w:numPr>
-          <w:ilvl w:val="0"/>
-          <w:numId w:val="1001"/>
-        </w:numPr>
-      </w:pPr>
-      <w:r>
-        <w:rPr>
-          <w:bCs/>
-          <w:b/>
-        </w:rPr>
-        <w:t xml:space="preserve">Noel Coleman</w:t>
+        <w:t xml:space="preserve">Bo Zhang</w:t>
       </w:r>
       <w:r>
         <w:t xml:space="preserve"> </w:t>
@@ -3528,36 +3609,9 @@
           <w:rPr>
             <w:rStyle w:val="Hyperlink"/>
           </w:rPr>
-          <w:t xml:space="preserve">0000-0001-6454-1285</w:t>
-        </w:r>
-      </w:hyperlink>
-      <w:r>
-        <w:t xml:space="preserve"> </w:t>
-      </w:r>
-      <w:r>
-        <w:t xml:space="preserve"> </w:t>
-      </w:r>
-      <w:r>
-        <w:t xml:space="preserve">Center for Data-Driven Discovery in Biomedicine, Children’s Hospital of Philadelphia, Philadelphia, PA, 19104, USA; Division of Neurosurgery, Children’s Hospital of Philadelphia, Philadelphia, PA, 19104, USA</w:t>
-      </w:r>
-      <w:r>
-        <w:t xml:space="preserve"> </w:t>
-      </w:r>
-    </w:p>
-    <w:p>
-      <w:pPr>
-        <w:numPr>
-          <w:ilvl w:val="0"/>
-          <w:numId w:val="1001"/>
-        </w:numPr>
-      </w:pPr>
-      <w:r>
-        <w:rPr>
-          <w:bCs/>
-          <w:b/>
-        </w:rPr>
-        <w:t xml:space="preserve">Ammar S. Naqvi</w:t>
-      </w:r>
+          <w:t xml:space="preserve">0000-0002-0743-5379</w:t>
+        </w:r>
+      </w:hyperlink>
       <w:r>
         <w:t xml:space="preserve"> </w:t>
       </w:r>
@@ -3617,7 +3671,7 @@
           <w:rPr>
             <w:rStyle w:val="Hyperlink"/>
           </w:rPr>
-          <w:t xml:space="preserve">naqvia</w:t>
+          <w:t xml:space="preserve">zhangb1</w:t>
         </w:r>
       </w:hyperlink>
       <w:r>
@@ -3645,7 +3699,7 @@
           <w:bCs/>
           <w:b/>
         </w:rPr>
-        <w:t xml:space="preserve">Xiaoyan Huang</w:t>
+        <w:t xml:space="preserve">Mariarita Santi</w:t>
       </w:r>
       <w:r>
         <w:t xml:space="preserve"> </w:t>
@@ -3700,14 +3754,35 @@
           <w:rPr>
             <w:rStyle w:val="Hyperlink"/>
           </w:rPr>
-          <w:t xml:space="preserve">0000-0001-7267-4512</w:t>
-        </w:r>
-      </w:hyperlink>
-      <w:r>
-        <w:t xml:space="preserve"> </w:t>
-      </w:r>
-      <w:r>
-        <w:t xml:space="preserve">·</w:t>
+          <w:t xml:space="preserve">0000-0002-6728-3450</w:t>
+        </w:r>
+      </w:hyperlink>
+      <w:r>
+        <w:t xml:space="preserve"> </w:t>
+      </w:r>
+      <w:r>
+        <w:t xml:space="preserve"> </w:t>
+      </w:r>
+      <w:r>
+        <w:t xml:space="preserve">Department of Pathology and Laboratory Medicine, Children’s Hospital of Philadelphia, Philadelphia, PA, 19104, USA; Department of Pathology and Laboratory Medicine, University of Pennsylvania Perelman School of Medicine, Philadelphia, PA, 19104, USA</w:t>
+      </w:r>
+      <w:r>
+        <w:t xml:space="preserve"> </w:t>
+      </w:r>
+    </w:p>
+    <w:p>
+      <w:pPr>
+        <w:numPr>
+          <w:ilvl w:val="0"/>
+          <w:numId w:val="1001"/>
+        </w:numPr>
+      </w:pPr>
+      <w:r>
+        <w:rPr>
+          <w:bCs/>
+          <w:b/>
+        </w:rPr>
+        <w:t xml:space="preserve">Saksham Phul</w:t>
       </w:r>
       <w:r>
         <w:t xml:space="preserve"> </w:t>
@@ -3717,18 +3792,18 @@
           <wp:inline>
             <wp:extent cx="203200" cy="203200"/>
             <wp:effectExtent b="0" l="0" r="0" t="0"/>
-            <wp:docPr descr="GitHub icon" title="" id="165" name="Picture"/>
+            <wp:docPr descr="ORCID icon" title="" id="165" name="Picture"/>
             <a:graphic>
               <a:graphicData uri="http://schemas.openxmlformats.org/drawingml/2006/picture">
                 <pic:pic>
                   <pic:nvPicPr>
-                    <pic:cNvPr descr="images/github.png" id="166" name="Picture"/>
+                    <pic:cNvPr descr="images/orcid.png" id="166" name="Picture"/>
                     <pic:cNvPicPr>
                       <a:picLocks noChangeArrowheads="1" noChangeAspect="1"/>
                     </pic:cNvPicPr>
                   </pic:nvPicPr>
                   <pic:blipFill>
-                    <a:blip r:embed="rId26"/>
+                    <a:blip r:embed="rId22"/>
                     <a:stretch>
                       <a:fillRect/>
                     </a:stretch>
@@ -3762,63 +3837,9 @@
           <w:rPr>
             <w:rStyle w:val="Hyperlink"/>
           </w:rPr>
-          <w:t xml:space="preserve">HuangXiaoyan0106</w:t>
-        </w:r>
-      </w:hyperlink>
-      <w:r>
-        <w:t xml:space="preserve"> </w:t>
-      </w:r>
-      <w:r>
-        <w:t xml:space="preserve"> </w:t>
-      </w:r>
-      <w:r>
-        <w:t xml:space="preserve">Center for Data-Driven Discovery in Biomedicine, Children’s Hospital of Philadelphia, Philadelphia, PA, 19104, USA; Division of Neurosurgery, Children’s Hospital of Philadelphia, Philadelphia, PA, 19104, USA</w:t>
-      </w:r>
-      <w:r>
-        <w:t xml:space="preserve"> </w:t>
-      </w:r>
-    </w:p>
-    <w:p>
-      <w:pPr>
-        <w:numPr>
-          <w:ilvl w:val="0"/>
-          <w:numId w:val="1001"/>
-        </w:numPr>
-      </w:pPr>
-      <w:r>
-        <w:rPr>
-          <w:bCs/>
-          <w:b/>
-        </w:rPr>
-        <w:t xml:space="preserve">Sarah Tasian</w:t>
-      </w:r>
-      <w:r>
-        <w:t xml:space="preserve"> </w:t>
-      </w:r>
-      <w:r>
-        <w:t xml:space="preserve"> </w:t>
-      </w:r>
-      <w:r>
-        <w:t xml:space="preserve">Division of Oncology, Children’s Hospital of Philadelphia, Philadelphia, PA, 19104, USA; Department of Pediatrics, University of Pennsylvania, Philadelphia, PA, 19104, USA</w:t>
-      </w:r>
-      <w:r>
-        <w:t xml:space="preserve"> </w:t>
-      </w:r>
-    </w:p>
-    <w:p>
-      <w:pPr>
-        <w:numPr>
-          <w:ilvl w:val="0"/>
-          <w:numId w:val="1001"/>
-        </w:numPr>
-      </w:pPr>
-      <w:r>
-        <w:rPr>
-          <w:bCs/>
-          <w:b/>
-        </w:rPr>
-        <w:t xml:space="preserve">Joseph M. Dybas</w:t>
-      </w:r>
+          <w:t xml:space="preserve">0000-0002-2771-2572</w:t>
+        </w:r>
+      </w:hyperlink>
       <w:r>
         <w:t xml:space="preserve"> </w:t>
       </w:r>
@@ -3878,7 +3899,7 @@
           <w:rPr>
             <w:rStyle w:val="Hyperlink"/>
           </w:rPr>
-          <w:t xml:space="preserve">JosephDybas</w:t>
+          <w:t xml:space="preserve">sakshamphul</w:t>
         </w:r>
       </w:hyperlink>
       <w:r>
@@ -3906,7 +3927,7 @@
           <w:bCs/>
           <w:b/>
         </w:rPr>
-        <w:t xml:space="preserve">Brian M. Ennis</w:t>
+        <w:t xml:space="preserve">Asif T Chinwalla</w:t>
       </w:r>
       <w:r>
         <w:t xml:space="preserve"> </w:t>
@@ -3961,7 +3982,7 @@
           <w:rPr>
             <w:rStyle w:val="Hyperlink"/>
           </w:rPr>
-          <w:t xml:space="preserve">0000-0002-2653-5009</w:t>
+          <w:t xml:space="preserve">0000-0001-7831-3996</w:t>
         </w:r>
       </w:hyperlink>
       <w:r>
@@ -4023,17 +4044,17 @@
           <w:rPr>
             <w:rStyle w:val="Hyperlink"/>
           </w:rPr>
-          <w:t xml:space="preserve">bmennis</w:t>
-        </w:r>
-      </w:hyperlink>
-      <w:r>
-        <w:t xml:space="preserve"> </w:t>
-      </w:r>
-      <w:r>
-        <w:t xml:space="preserve"> </w:t>
-      </w:r>
-      <w:r>
-        <w:t xml:space="preserve">Center for Data-Driven Discovery in Biomedicine, Children’s Hospital of Philadelphia, Philadelphia, PA, 19104, USA; Division of Neurosurgery, Children’s Hospital of Philadelphia, Philadelphia, PA, 19104, USA</w:t>
+          <w:t xml:space="preserve">chinwallaa</w:t>
+        </w:r>
+      </w:hyperlink>
+      <w:r>
+        <w:t xml:space="preserve"> </w:t>
+      </w:r>
+      <w:r>
+        <w:t xml:space="preserve"> </w:t>
+      </w:r>
+      <w:r>
+        <w:t xml:space="preserve">Department of Biomedical and Health Informatics, Children’s Hospital of Philadelphia, Philadelphia, PA, 19104, USA</w:t>
       </w:r>
       <w:r>
         <w:t xml:space="preserve"> </w:t>
@@ -4051,7 +4072,7 @@
           <w:bCs/>
           <w:b/>
         </w:rPr>
-        <w:t xml:space="preserve">Sharon J. Diskin</w:t>
+        <w:t xml:space="preserve">Adam C. Resnick</w:t>
       </w:r>
       <w:r>
         <w:t xml:space="preserve"> </w:t>
@@ -4106,17 +4127,85 @@
           <w:rPr>
             <w:rStyle w:val="Hyperlink"/>
           </w:rPr>
-          <w:t xml:space="preserve">0000-0002-7200-8939</w:t>
-        </w:r>
-      </w:hyperlink>
-      <w:r>
-        <w:t xml:space="preserve"> </w:t>
-      </w:r>
-      <w:r>
-        <w:t xml:space="preserve"> </w:t>
-      </w:r>
-      <w:r>
-        <w:t xml:space="preserve">Division of Oncology, Children’s Hospital of Philadelphia, Philadelphia, PA, 19104, USA; Department of Pediatrics, University of Pennsylvania, Philadelphia, PA, 19104, USA</w:t>
+          <w:t xml:space="preserve">0000-0003-0436-4189</w:t>
+        </w:r>
+      </w:hyperlink>
+      <w:r>
+        <w:t xml:space="preserve"> </w:t>
+      </w:r>
+      <w:r>
+        <w:t xml:space="preserve">·</w:t>
+      </w:r>
+      <w:r>
+        <w:t xml:space="preserve"> </w:t>
+      </w:r>
+      <w:r>
+        <w:drawing>
+          <wp:inline>
+            <wp:extent cx="203200" cy="203200"/>
+            <wp:effectExtent b="0" l="0" r="0" t="0"/>
+            <wp:docPr descr="GitHub icon" title="" id="180" name="Picture"/>
+            <a:graphic>
+              <a:graphicData uri="http://schemas.openxmlformats.org/drawingml/2006/picture">
+                <pic:pic>
+                  <pic:nvPicPr>
+                    <pic:cNvPr descr="images/github.png" id="181" name="Picture"/>
+                    <pic:cNvPicPr>
+                      <a:picLocks noChangeArrowheads="1" noChangeAspect="1"/>
+                    </pic:cNvPicPr>
+                  </pic:nvPicPr>
+                  <pic:blipFill>
+                    <a:blip r:embed="rId26"/>
+                    <a:stretch>
+                      <a:fillRect/>
+                    </a:stretch>
+                  </pic:blipFill>
+                  <pic:spPr bwMode="auto">
+                    <a:xfrm>
+                      <a:off x="0" y="0"/>
+                      <a:ext cx="203200" cy="203200"/>
+                    </a:xfrm>
+                    <a:prstGeom prst="rect">
+                      <a:avLst/>
+                    </a:prstGeom>
+                    <a:noFill/>
+                    <a:ln w="9525">
+                      <a:noFill/>
+                      <a:headEnd/>
+                      <a:tailEnd/>
+                    </a:ln>
+                  </pic:spPr>
+                </pic:pic>
+              </a:graphicData>
+            </a:graphic>
+          </wp:inline>
+        </w:drawing>
+      </w:r>
+      <w:r>
+        <w:t xml:space="preserve"> </w:t>
+      </w:r>
+      <w:hyperlink r:id="rId182">
+        <w:r>
+          <w:rPr>
+            <w:rStyle w:val="Hyperlink"/>
+          </w:rPr>
+          <w:t xml:space="preserve">adamcresnick</w:t>
+        </w:r>
+      </w:hyperlink>
+      <w:r>
+        <w:t xml:space="preserve"> </w:t>
+      </w:r>
+      <w:r>
+        <w:t xml:space="preserve"> </w:t>
+      </w:r>
+      <w:r>
+        <w:t xml:space="preserve">Center for Data-Driven Discovery in Biomedicine, Children’s Hospital of Philadelphia, Philadelphia, PA, 19104, USA; Division of Neurosurgery, Children’s Hospital of Philadelphia, Philadelphia, PA, 19104, USA</w:t>
+      </w:r>
+      <w:r>
+        <w:t xml:space="preserve"> </w:t>
+      </w:r>
+      <w:r>
+        <w:t xml:space="preserve">· Funded by Children’s Brain Tumor Network; NIH 3P30 CA016520-44S5, U2C HL138346-03, U24 CA220457-03; NCI/NIH Contract No. 75N91019D00024, Task Order No. 75N91020F00003; Children’s Hospital of Philadelphia Division of Neurosurgery</w:t>
       </w:r>
       <w:r>
         <w:t xml:space="preserve"> </w:t>
@@ -4134,61 +4223,7 @@
           <w:bCs/>
           <w:b/>
         </w:rPr>
-        <w:t xml:space="preserve">Kenneth Aldape</w:t>
-      </w:r>
-      <w:r>
-        <w:t xml:space="preserve"> </w:t>
-      </w:r>
-      <w:r>
-        <w:t xml:space="preserve"> </w:t>
-      </w:r>
-      <w:r>
-        <w:t xml:space="preserve">Laboratory of Pathology, National Cancer Institute, Bethesda, MD, 20892, USA</w:t>
-      </w:r>
-      <w:r>
-        <w:t xml:space="preserve"> </w:t>
-      </w:r>
-    </w:p>
-    <w:p>
-      <w:pPr>
-        <w:numPr>
-          <w:ilvl w:val="0"/>
-          <w:numId w:val="1001"/>
-        </w:numPr>
-      </w:pPr>
-      <w:r>
-        <w:rPr>
-          <w:bCs/>
-          <w:b/>
-        </w:rPr>
-        <w:t xml:space="preserve">John M. Maris</w:t>
-      </w:r>
-      <w:r>
-        <w:t xml:space="preserve"> </w:t>
-      </w:r>
-      <w:r>
-        <w:t xml:space="preserve"> </w:t>
-      </w:r>
-      <w:r>
-        <w:t xml:space="preserve">Division of Oncology, Children’s Hospital of Philadelphia, Philadelphia, PA, 19104, USA; Department of Pediatrics, University of Pennsylvania, Philadelphia, PA, 19104, USA</w:t>
-      </w:r>
-      <w:r>
-        <w:t xml:space="preserve"> </w:t>
-      </w:r>
-    </w:p>
-    <w:p>
-      <w:pPr>
-        <w:numPr>
-          <w:ilvl w:val="0"/>
-          <w:numId w:val="1001"/>
-        </w:numPr>
-      </w:pPr>
-      <w:r>
-        <w:rPr>
-          <w:bCs/>
-          <w:b/>
-        </w:rPr>
-        <w:t xml:space="preserve">Bailey K. Farrow</w:t>
+        <w:t xml:space="preserve">Sharon J. Diskin</w:t>
       </w:r>
       <w:r>
         <w:t xml:space="preserve"> </w:t>
@@ -4198,12 +4233,12 @@
           <wp:inline>
             <wp:extent cx="203200" cy="203200"/>
             <wp:effectExtent b="0" l="0" r="0" t="0"/>
-            <wp:docPr descr="ORCID icon" title="" id="180" name="Picture"/>
+            <wp:docPr descr="ORCID icon" title="" id="183" name="Picture"/>
             <a:graphic>
               <a:graphicData uri="http://schemas.openxmlformats.org/drawingml/2006/picture">
                 <pic:pic>
                   <pic:nvPicPr>
-                    <pic:cNvPr descr="images/orcid.png" id="181" name="Picture"/>
+                    <pic:cNvPr descr="images/orcid.png" id="184" name="Picture"/>
                     <pic:cNvPicPr>
                       <a:picLocks noChangeArrowheads="1" noChangeAspect="1"/>
                     </pic:cNvPicPr>
@@ -4238,84 +4273,22 @@
       <w:r>
         <w:t xml:space="preserve"> </w:t>
       </w:r>
-      <w:hyperlink r:id="rId182">
-        <w:r>
-          <w:rPr>
-            <w:rStyle w:val="Hyperlink"/>
-          </w:rPr>
-          <w:t xml:space="preserve">0000-0001-6727-6333</w:t>
-        </w:r>
-      </w:hyperlink>
-      <w:r>
-        <w:t xml:space="preserve"> </w:t>
-      </w:r>
-      <w:r>
-        <w:t xml:space="preserve">·</w:t>
-      </w:r>
-      <w:r>
-        <w:t xml:space="preserve"> </w:t>
-      </w:r>
-      <w:r>
-        <w:drawing>
-          <wp:inline>
-            <wp:extent cx="203200" cy="203200"/>
-            <wp:effectExtent b="0" l="0" r="0" t="0"/>
-            <wp:docPr descr="GitHub icon" title="" id="183" name="Picture"/>
-            <a:graphic>
-              <a:graphicData uri="http://schemas.openxmlformats.org/drawingml/2006/picture">
-                <pic:pic>
-                  <pic:nvPicPr>
-                    <pic:cNvPr descr="images/github.png" id="184" name="Picture"/>
-                    <pic:cNvPicPr>
-                      <a:picLocks noChangeArrowheads="1" noChangeAspect="1"/>
-                    </pic:cNvPicPr>
-                  </pic:nvPicPr>
-                  <pic:blipFill>
-                    <a:blip r:embed="rId26"/>
-                    <a:stretch>
-                      <a:fillRect/>
-                    </a:stretch>
-                  </pic:blipFill>
-                  <pic:spPr bwMode="auto">
-                    <a:xfrm>
-                      <a:off x="0" y="0"/>
-                      <a:ext cx="203200" cy="203200"/>
-                    </a:xfrm>
-                    <a:prstGeom prst="rect">
-                      <a:avLst/>
-                    </a:prstGeom>
-                    <a:noFill/>
-                    <a:ln w="9525">
-                      <a:noFill/>
-                      <a:headEnd/>
-                      <a:tailEnd/>
-                    </a:ln>
-                  </pic:spPr>
-                </pic:pic>
-              </a:graphicData>
-            </a:graphic>
-          </wp:inline>
-        </w:drawing>
-      </w:r>
-      <w:r>
-        <w:t xml:space="preserve"> </w:t>
-      </w:r>
       <w:hyperlink r:id="rId185">
         <w:r>
           <w:rPr>
             <w:rStyle w:val="Hyperlink"/>
           </w:rPr>
-          <w:t xml:space="preserve">baileyckelly</w:t>
-        </w:r>
-      </w:hyperlink>
-      <w:r>
-        <w:t xml:space="preserve"> </w:t>
-      </w:r>
-      <w:r>
-        <w:t xml:space="preserve"> </w:t>
-      </w:r>
-      <w:r>
-        <w:t xml:space="preserve">Center for Data-Driven Discovery in Biomedicine, Children’s Hospital of Philadelphia, Philadelphia, PA, 19104, USA; Division of Neurosurgery, Children’s Hospital of Philadelphia, Philadelphia, PA, 19104, USA</w:t>
+          <w:t xml:space="preserve">0000-0002-7200-8939</w:t>
+        </w:r>
+      </w:hyperlink>
+      <w:r>
+        <w:t xml:space="preserve"> </w:t>
+      </w:r>
+      <w:r>
+        <w:t xml:space="preserve"> </w:t>
+      </w:r>
+      <w:r>
+        <w:t xml:space="preserve">Division of Oncology, Children’s Hospital of Philadelphia, Philadelphia, PA, 19104, USA; Department of Pediatrics, University of Pennsylvania, Philadelphia, PA, 19104, USA</w:t>
       </w:r>
       <w:r>
         <w:t xml:space="preserve"> </w:t>
@@ -4333,7 +4306,88 @@
           <w:bCs/>
           <w:b/>
         </w:rPr>
-        <w:t xml:space="preserve">Chuwei Zhong</w:t>
+        <w:t xml:space="preserve">Sarah Tasian</w:t>
+      </w:r>
+      <w:r>
+        <w:t xml:space="preserve"> </w:t>
+      </w:r>
+      <w:r>
+        <w:t xml:space="preserve"> </w:t>
+      </w:r>
+      <w:r>
+        <w:t xml:space="preserve">Division of Oncology, Children’s Hospital of Philadelphia, Philadelphia, PA, 19104, USA; Department of Pediatrics, University of Pennsylvania, Philadelphia, PA, 19104, USA</w:t>
+      </w:r>
+      <w:r>
+        <w:t xml:space="preserve"> </w:t>
+      </w:r>
+    </w:p>
+    <w:p>
+      <w:pPr>
+        <w:numPr>
+          <w:ilvl w:val="0"/>
+          <w:numId w:val="1001"/>
+        </w:numPr>
+      </w:pPr>
+      <w:r>
+        <w:rPr>
+          <w:bCs/>
+          <w:b/>
+        </w:rPr>
+        <w:t xml:space="preserve">Stephanie Stefankiewicz</w:t>
+      </w:r>
+      <w:r>
+        <w:t xml:space="preserve"> </w:t>
+      </w:r>
+      <w:r>
+        <w:t xml:space="preserve"> </w:t>
+      </w:r>
+      <w:r>
+        <w:t xml:space="preserve">Center for Data-Driven Discovery in Biomedicine, Children’s Hospital of Philadelphia, Philadelphia, PA, 19104, USA; Division of Neurosurgery, Children’s Hospital of Philadelphia, Philadelphia, PA, 19104, USA</w:t>
+      </w:r>
+      <w:r>
+        <w:t xml:space="preserve"> </w:t>
+      </w:r>
+    </w:p>
+    <w:p>
+      <w:pPr>
+        <w:numPr>
+          <w:ilvl w:val="0"/>
+          <w:numId w:val="1001"/>
+        </w:numPr>
+      </w:pPr>
+      <w:r>
+        <w:rPr>
+          <w:bCs/>
+          <w:b/>
+        </w:rPr>
+        <w:t xml:space="preserve">John M. Maris</w:t>
+      </w:r>
+      <w:r>
+        <w:t xml:space="preserve"> </w:t>
+      </w:r>
+      <w:r>
+        <w:t xml:space="preserve"> </w:t>
+      </w:r>
+      <w:r>
+        <w:t xml:space="preserve">Division of Oncology, Children’s Hospital of Philadelphia, Philadelphia, PA, 19104, USA; Department of Pediatrics, University of Pennsylvania, Philadelphia, PA, 19104, USA</w:t>
+      </w:r>
+      <w:r>
+        <w:t xml:space="preserve"> </w:t>
+      </w:r>
+    </w:p>
+    <w:p>
+      <w:pPr>
+        <w:numPr>
+          <w:ilvl w:val="0"/>
+          <w:numId w:val="1001"/>
+        </w:numPr>
+      </w:pPr>
+      <w:r>
+        <w:rPr>
+          <w:bCs/>
+          <w:b/>
+        </w:rPr>
+        <w:t xml:space="preserve">Brian M. Ennis</w:t>
       </w:r>
       <w:r>
         <w:t xml:space="preserve"> </w:t>
@@ -4388,7 +4442,7 @@
           <w:rPr>
             <w:rStyle w:val="Hyperlink"/>
           </w:rPr>
-          <w:t xml:space="preserve">0000-0003-2406-2735</w:t>
+          <w:t xml:space="preserve">0000-0002-2653-5009</w:t>
         </w:r>
       </w:hyperlink>
       <w:r>
@@ -4450,7 +4504,7 @@
           <w:rPr>
             <w:rStyle w:val="Hyperlink"/>
           </w:rPr>
-          <w:t xml:space="preserve">zoomzoom1011</w:t>
+          <w:t xml:space="preserve">bmennis</w:t>
         </w:r>
       </w:hyperlink>
       <w:r>
@@ -4461,33 +4515,6 @@
       </w:r>
       <w:r>
         <w:t xml:space="preserve">Center for Data-Driven Discovery in Biomedicine, Children’s Hospital of Philadelphia, Philadelphia, PA, 19104, USA; Division of Neurosurgery, Children’s Hospital of Philadelphia, Philadelphia, PA, 19104, USA</w:t>
-      </w:r>
-      <w:r>
-        <w:t xml:space="preserve"> </w:t>
-      </w:r>
-    </w:p>
-    <w:p>
-      <w:pPr>
-        <w:numPr>
-          <w:ilvl w:val="0"/>
-          <w:numId w:val="1001"/>
-        </w:numPr>
-      </w:pPr>
-      <w:r>
-        <w:rPr>
-          <w:bCs/>
-          <w:b/>
-        </w:rPr>
-        <w:t xml:space="preserve">Brian R. Rood</w:t>
-      </w:r>
-      <w:r>
-        <w:t xml:space="preserve"> </w:t>
-      </w:r>
-      <w:r>
-        <w:t xml:space="preserve"> </w:t>
-      </w:r>
-      <w:r>
-        <w:t xml:space="preserve">Children’s National Research Institute, Washington, D.C.; George Washington University School of Medicine and Health Sciences, Washington, D.C., 20052, USA</w:t>
       </w:r>
       <w:r>
         <w:t xml:space="preserve"> </w:t>
@@ -4650,8 +4677,70 @@
           <w:bCs/>
           <w:b/>
         </w:rPr>
-        <w:t xml:space="preserve">Stephanie Stefankiewicz</w:t>
-      </w:r>
+        <w:t xml:space="preserve">Ammar S. Naqvi</w:t>
+      </w:r>
+      <w:r>
+        <w:t xml:space="preserve"> </w:t>
+      </w:r>
+      <w:r>
+        <w:t xml:space="preserve">·</w:t>
+      </w:r>
+      <w:r>
+        <w:t xml:space="preserve"> </w:t>
+      </w:r>
+      <w:r>
+        <w:drawing>
+          <wp:inline>
+            <wp:extent cx="203200" cy="203200"/>
+            <wp:effectExtent b="0" l="0" r="0" t="0"/>
+            <wp:docPr descr="GitHub icon" title="" id="198" name="Picture"/>
+            <a:graphic>
+              <a:graphicData uri="http://schemas.openxmlformats.org/drawingml/2006/picture">
+                <pic:pic>
+                  <pic:nvPicPr>
+                    <pic:cNvPr descr="images/github.png" id="199" name="Picture"/>
+                    <pic:cNvPicPr>
+                      <a:picLocks noChangeArrowheads="1" noChangeAspect="1"/>
+                    </pic:cNvPicPr>
+                  </pic:nvPicPr>
+                  <pic:blipFill>
+                    <a:blip r:embed="rId26"/>
+                    <a:stretch>
+                      <a:fillRect/>
+                    </a:stretch>
+                  </pic:blipFill>
+                  <pic:spPr bwMode="auto">
+                    <a:xfrm>
+                      <a:off x="0" y="0"/>
+                      <a:ext cx="203200" cy="203200"/>
+                    </a:xfrm>
+                    <a:prstGeom prst="rect">
+                      <a:avLst/>
+                    </a:prstGeom>
+                    <a:noFill/>
+                    <a:ln w="9525">
+                      <a:noFill/>
+                      <a:headEnd/>
+                      <a:tailEnd/>
+                    </a:ln>
+                  </pic:spPr>
+                </pic:pic>
+              </a:graphicData>
+            </a:graphic>
+          </wp:inline>
+        </w:drawing>
+      </w:r>
+      <w:r>
+        <w:t xml:space="preserve"> </w:t>
+      </w:r>
+      <w:hyperlink r:id="rId200">
+        <w:r>
+          <w:rPr>
+            <w:rStyle w:val="Hyperlink"/>
+          </w:rPr>
+          <w:t xml:space="preserve">naqvia</w:t>
+        </w:r>
+      </w:hyperlink>
       <w:r>
         <w:t xml:space="preserve"> </w:t>
       </w:r>
@@ -4677,34 +4766,7 @@
           <w:bCs/>
           <w:b/>
         </w:rPr>
-        <w:t xml:space="preserve">Pei Wang</w:t>
-      </w:r>
-      <w:r>
-        <w:t xml:space="preserve"> </w:t>
-      </w:r>
-      <w:r>
-        <w:t xml:space="preserve"> </w:t>
-      </w:r>
-      <w:r>
-        <w:t xml:space="preserve">Department of Genetics and Genomic Sciences, Icahn School of Medicine at Mount Sinai, New York, NY 10029, USA; Tisch Cancer Institute, Icahn School of Medicine at Mount Sinai, New York, NY 10029, USA</w:t>
-      </w:r>
-      <w:r>
-        <w:t xml:space="preserve"> </w:t>
-      </w:r>
-    </w:p>
-    <w:p>
-      <w:pPr>
-        <w:numPr>
-          <w:ilvl w:val="0"/>
-          <w:numId w:val="1001"/>
-        </w:numPr>
-      </w:pPr>
-      <w:r>
-        <w:rPr>
-          <w:bCs/>
-          <w:b/>
-        </w:rPr>
-        <w:t xml:space="preserve">Saksham Phul</w:t>
+        <w:t xml:space="preserve">Noel Coleman</w:t>
       </w:r>
       <w:r>
         <w:t xml:space="preserve"> </w:t>
@@ -4714,12 +4776,12 @@
           <wp:inline>
             <wp:extent cx="203200" cy="203200"/>
             <wp:effectExtent b="0" l="0" r="0" t="0"/>
-            <wp:docPr descr="ORCID icon" title="" id="198" name="Picture"/>
+            <wp:docPr descr="ORCID icon" title="" id="201" name="Picture"/>
             <a:graphic>
               <a:graphicData uri="http://schemas.openxmlformats.org/drawingml/2006/picture">
                 <pic:pic>
                   <pic:nvPicPr>
-                    <pic:cNvPr descr="images/orcid.png" id="199" name="Picture"/>
+                    <pic:cNvPr descr="images/orcid.png" id="202" name="Picture"/>
                     <pic:cNvPicPr>
                       <a:picLocks noChangeArrowheads="1" noChangeAspect="1"/>
                     </pic:cNvPicPr>
@@ -4754,74 +4816,12 @@
       <w:r>
         <w:t xml:space="preserve"> </w:t>
       </w:r>
-      <w:hyperlink r:id="rId200">
-        <w:r>
-          <w:rPr>
-            <w:rStyle w:val="Hyperlink"/>
-          </w:rPr>
-          <w:t xml:space="preserve">0000-0002-2771-2572</w:t>
-        </w:r>
-      </w:hyperlink>
-      <w:r>
-        <w:t xml:space="preserve"> </w:t>
-      </w:r>
-      <w:r>
-        <w:t xml:space="preserve">·</w:t>
-      </w:r>
-      <w:r>
-        <w:t xml:space="preserve"> </w:t>
-      </w:r>
-      <w:r>
-        <w:drawing>
-          <wp:inline>
-            <wp:extent cx="203200" cy="203200"/>
-            <wp:effectExtent b="0" l="0" r="0" t="0"/>
-            <wp:docPr descr="GitHub icon" title="" id="201" name="Picture"/>
-            <a:graphic>
-              <a:graphicData uri="http://schemas.openxmlformats.org/drawingml/2006/picture">
-                <pic:pic>
-                  <pic:nvPicPr>
-                    <pic:cNvPr descr="images/github.png" id="202" name="Picture"/>
-                    <pic:cNvPicPr>
-                      <a:picLocks noChangeArrowheads="1" noChangeAspect="1"/>
-                    </pic:cNvPicPr>
-                  </pic:nvPicPr>
-                  <pic:blipFill>
-                    <a:blip r:embed="rId26"/>
-                    <a:stretch>
-                      <a:fillRect/>
-                    </a:stretch>
-                  </pic:blipFill>
-                  <pic:spPr bwMode="auto">
-                    <a:xfrm>
-                      <a:off x="0" y="0"/>
-                      <a:ext cx="203200" cy="203200"/>
-                    </a:xfrm>
-                    <a:prstGeom prst="rect">
-                      <a:avLst/>
-                    </a:prstGeom>
-                    <a:noFill/>
-                    <a:ln w="9525">
-                      <a:noFill/>
-                      <a:headEnd/>
-                      <a:tailEnd/>
-                    </a:ln>
-                  </pic:spPr>
-                </pic:pic>
-              </a:graphicData>
-            </a:graphic>
-          </wp:inline>
-        </w:drawing>
-      </w:r>
-      <w:r>
-        <w:t xml:space="preserve"> </w:t>
-      </w:r>
       <w:hyperlink r:id="rId203">
         <w:r>
           <w:rPr>
             <w:rStyle w:val="Hyperlink"/>
           </w:rPr>
-          <w:t xml:space="preserve">sakshamphul</w:t>
+          <w:t xml:space="preserve">0000-0001-6454-1285</w:t>
         </w:r>
       </w:hyperlink>
       <w:r>
@@ -4849,16 +4849,16 @@
           <w:bCs/>
           <w:b/>
         </w:rPr>
-        <w:t xml:space="preserve">Gerri R. Trooskin</w:t>
-      </w:r>
-      <w:r>
-        <w:t xml:space="preserve"> </w:t>
-      </w:r>
-      <w:r>
-        <w:t xml:space="preserve"> </w:t>
-      </w:r>
-      <w:r>
-        <w:t xml:space="preserve">Center for Data-Driven Discovery in Biomedicine, Children’s Hospital of Philadelphia, Philadelphia, PA, 19104, USA; Division of Neurosurgery, Children’s Hospital of Philadelphia, Philadelphia, PA, 19104, USA</w:t>
+        <w:t xml:space="preserve">Weiping Ma</w:t>
+      </w:r>
+      <w:r>
+        <w:t xml:space="preserve"> </w:t>
+      </w:r>
+      <w:r>
+        <w:t xml:space="preserve"> </w:t>
+      </w:r>
+      <w:r>
+        <w:t xml:space="preserve">Department of Genetics and Genomic Sciences, Icahn School of Medicine at Mount Sinai, New York, NY 10029, USA; Tisch Cancer Institute, Icahn School of Medicine at Mount Sinai, New York, NY 10029, USA</w:t>
       </w:r>
       <w:r>
         <w:t xml:space="preserve"> </w:t>
@@ -6446,7 +6446,7 @@
       </w:r>
     </w:p>
     <w:bookmarkEnd w:id="245"/>
-    <w:bookmarkStart w:id="295" w:name="methods"/>
+    <w:bookmarkStart w:id="299" w:name="methods"/>
     <w:p>
       <w:pPr>
         <w:pStyle w:val="Heading2"/>
@@ -6586,7 +6586,7 @@
       </w:r>
     </w:p>
     <w:bookmarkEnd w:id="0"/>
-    <w:bookmarkStart w:id="294" w:name="method-details"/>
+    <w:bookmarkStart w:id="276" w:name="method-details"/>
     <w:p>
       <w:pPr>
         <w:pStyle w:val="Heading3"/>
@@ -7730,7 +7730,7 @@
           <w:bCs/>
           <w:b/>
         </w:rPr>
-        <w:t xml:space="preserve">Methylation sample classification</w:t>
+        <w:t xml:space="preserve">Methylation classification of brain tumor molecular subtypes</w:t>
       </w:r>
     </w:p>
     <w:p>
@@ -8904,21 +8904,22 @@
       </w:r>
     </w:p>
     <w:bookmarkEnd w:id="275"/>
-    <w:bookmarkStart w:id="293" w:name="openpedcan-analysis-modules"/>
+    <w:bookmarkEnd w:id="276"/>
+    <w:bookmarkStart w:id="298" w:name="creation-of-openpedcan-analysis-modules"/>
+    <w:p>
+      <w:pPr>
+        <w:pStyle w:val="Heading3"/>
+      </w:pPr>
+      <w:r>
+        <w:t xml:space="preserve">Creation of OpenPedCan Analysis modules</w:t>
+      </w:r>
+    </w:p>
+    <w:bookmarkStart w:id="277" w:name="Xc100016fe5ca649048648aa0848fc772e76806c"/>
     <w:p>
       <w:pPr>
         <w:pStyle w:val="Heading4"/>
       </w:pPr>
       <w:r>
-        <w:t xml:space="preserve">OpenPedCan Analysis modules</w:t>
-      </w:r>
-    </w:p>
-    <w:bookmarkStart w:id="276" w:name="Xc100016fe5ca649048648aa0848fc772e76806c"/>
-    <w:p>
-      <w:pPr>
-        <w:pStyle w:val="Heading5"/>
-      </w:pPr>
-      <w:r>
         <w:t xml:space="preserve">Gene Set Variation Analysis (</w:t>
       </w:r>
       <w:r>
@@ -8931,7 +8932,7 @@
         <w:t xml:space="preserve"> </w:t>
       </w:r>
       <w:r>
-        <w:t xml:space="preserve">analysis module)**</w:t>
+        <w:t xml:space="preserve">analysis module)</w:t>
       </w:r>
     </w:p>
     <w:p>
@@ -8962,11 +8963,11 @@
         <w:t xml:space="preserve">.</w:t>
       </w:r>
     </w:p>
-    <w:bookmarkEnd w:id="276"/>
-    <w:bookmarkStart w:id="278" w:name="X29c65fcf469276050b3a2ce67ea7b6113b9c866"/>
-    <w:p>
-      <w:pPr>
-        <w:pStyle w:val="Heading5"/>
+    <w:bookmarkEnd w:id="277"/>
+    <w:bookmarkStart w:id="279" w:name="X29c65fcf469276050b3a2ce67ea7b6113b9c866"/>
+    <w:p>
+      <w:pPr>
+        <w:pStyle w:val="Heading4"/>
       </w:pPr>
       <w:r>
         <w:t xml:space="preserve">Fusion prioritization (</w:t>
@@ -8994,7 +8995,7 @@
       <w:r>
         <w:t xml:space="preserve"> </w:t>
       </w:r>
-      <w:hyperlink r:id="rId277">
+      <w:hyperlink r:id="rId278">
         <w:r>
           <w:rPr>
             <w:rStyle w:val="VerbatimChar"/>
@@ -9045,11 +9046,11 @@
         <w:t xml:space="preserve">Please refer to the module linked above for more detailed documentation and scripts.</w:t>
       </w:r>
     </w:p>
-    <w:bookmarkEnd w:id="278"/>
-    <w:bookmarkStart w:id="279" w:name="Xca960b4455f90d57b5b300a5e796a13a1ad8ea3"/>
-    <w:p>
-      <w:pPr>
-        <w:pStyle w:val="Heading5"/>
+    <w:bookmarkEnd w:id="279"/>
+    <w:bookmarkStart w:id="280" w:name="Xca960b4455f90d57b5b300a5e796a13a1ad8ea3"/>
+    <w:p>
+      <w:pPr>
+        <w:pStyle w:val="Heading4"/>
       </w:pPr>
       <w:r>
         <w:t xml:space="preserve">Consensus CNV Calling (WGS samples only) (</w:t>
@@ -9239,11 +9240,11 @@
         <w:t xml:space="preserve">The CNVKit calls for WXS samples were appended to the consensus CNV file.</w:t>
       </w:r>
     </w:p>
-    <w:bookmarkEnd w:id="279"/>
-    <w:bookmarkStart w:id="281" w:name="Xf92e5c6e4c8b4b4c2a1a15961f2a513d59942be"/>
-    <w:p>
-      <w:pPr>
-        <w:pStyle w:val="Heading5"/>
+    <w:bookmarkEnd w:id="280"/>
+    <w:bookmarkStart w:id="282" w:name="Xf92e5c6e4c8b4b4c2a1a15961f2a513d59942be"/>
+    <w:p>
+      <w:pPr>
+        <w:pStyle w:val="Heading4"/>
       </w:pPr>
       <w:r>
         <w:t xml:space="preserve">Focal Copy Number Calling (</w:t>
@@ -9297,7 +9298,7 @@
       <w:r>
         <w:t xml:space="preserve"> </w:t>
       </w:r>
-      <w:hyperlink r:id="rId280">
+      <w:hyperlink r:id="rId281">
         <w:r>
           <w:rPr>
             <w:rStyle w:val="Hyperlink"/>
@@ -9324,11 +9325,11 @@
         <w:t xml:space="preserve">These methods resolved &gt;99% of duplicated gene-level status calls.</w:t>
       </w:r>
     </w:p>
-    <w:bookmarkEnd w:id="281"/>
-    <w:bookmarkStart w:id="282" w:name="X559763d0bcd154628ca238438cccc0e2bab162c"/>
-    <w:p>
-      <w:pPr>
-        <w:pStyle w:val="Heading5"/>
+    <w:bookmarkEnd w:id="282"/>
+    <w:bookmarkStart w:id="283" w:name="X559763d0bcd154628ca238438cccc0e2bab162c"/>
+    <w:p>
+      <w:pPr>
+        <w:pStyle w:val="Heading4"/>
       </w:pPr>
       <w:r>
         <w:t xml:space="preserve">Mutational Signatures (</w:t>
@@ -9442,11 +9443,11 @@
         <w:t xml:space="preserve">).</w:t>
       </w:r>
     </w:p>
-    <w:bookmarkEnd w:id="282"/>
-    <w:bookmarkStart w:id="287" w:name="X64f26fdb1f5c5cf72dcec70b59c95886e3b8304"/>
-    <w:p>
-      <w:pPr>
-        <w:pStyle w:val="Heading5"/>
+    <w:bookmarkEnd w:id="283"/>
+    <w:bookmarkStart w:id="288" w:name="X64f26fdb1f5c5cf72dcec70b59c95886e3b8304"/>
+    <w:p>
+      <w:pPr>
+        <w:pStyle w:val="Heading4"/>
       </w:pPr>
       <w:r>
         <w:t xml:space="preserve">Tumor Mutation Burden [TMB] (</w:t>
@@ -9502,7 +9503,7 @@
       <w:r>
         <w:t xml:space="preserve"> </w:t>
       </w:r>
-      <w:hyperlink r:id="rId283">
+      <w:hyperlink r:id="rId284">
         <w:r>
           <w:rPr>
             <w:rStyle w:val="Hyperlink"/>
@@ -9531,7 +9532,7 @@
       <w:r>
         <w:t xml:space="preserve"> </w:t>
       </w:r>
-      <w:hyperlink r:id="rId284">
+      <w:hyperlink r:id="rId285">
         <w:r>
           <w:rPr>
             <w:rStyle w:val="VerbatimChar"/>
@@ -9601,7 +9602,7 @@
       <w:r>
         <w:t xml:space="preserve"> </w:t>
       </w:r>
-      <w:hyperlink r:id="rId285">
+      <w:hyperlink r:id="rId286">
         <w:r>
           <w:rPr>
             <w:rStyle w:val="Hyperlink"/>
@@ -9909,7 +9910,7 @@
       <w:r>
         <w:t xml:space="preserve"> </w:t>
       </w:r>
-      <w:hyperlink r:id="rId286">
+      <w:hyperlink r:id="rId287">
         <w:r>
           <w:rPr>
             <w:rStyle w:val="Hyperlink"/>
@@ -9921,11 +9922,11 @@
         <w:t xml:space="preserve">.</w:t>
       </w:r>
     </w:p>
-    <w:bookmarkEnd w:id="287"/>
-    <w:bookmarkStart w:id="289" w:name="molecular-subtyping"/>
-    <w:p>
-      <w:pPr>
-        <w:pStyle w:val="Heading5"/>
+    <w:bookmarkEnd w:id="288"/>
+    <w:bookmarkStart w:id="294" w:name="molecular-subtyping"/>
+    <w:p>
+      <w:pPr>
+        <w:pStyle w:val="Heading4"/>
       </w:pPr>
       <w:r>
         <w:t xml:space="preserve">Molecular Subtyping</w:t>
@@ -10006,7 +10007,7 @@
       <w:r>
         <w:t xml:space="preserve"> </w:t>
       </w:r>
-      <w:hyperlink r:id="rId288">
+      <w:hyperlink r:id="rId289">
         <w:r>
           <w:rPr>
             <w:rStyle w:val="Hyperlink"/>
@@ -11995,38 +11996,195 @@
           <w:bCs/>
           <w:b/>
         </w:rPr>
-        <w:t xml:space="preserve">Medulloblastomas</w:t>
-      </w:r>
-    </w:p>
+        <w:t xml:space="preserve">Medulloblastomas (MBs)</w:t>
+      </w:r>
+      <w:r>
+        <w:t xml:space="preserve"> </w:t>
+      </w:r>
+      <w:r>
+        <w:t xml:space="preserve">In addition to our previous work classifying MB tumors into the four major subtypes (WNT, SHH, Group 3, and Group 4) using the transcriptomic MedulloClassifier</w:t>
+      </w:r>
+      <w:r>
+        <w:t xml:space="preserve"> </w:t>
+      </w:r>
+      <w:r>
+        <w:t xml:space="preserve">[</w:t>
+      </w:r>
+      <w:hyperlink w:anchor="ref-12DKhuCiy">
+        <w:r>
+          <w:rPr>
+            <w:rStyle w:val="Hyperlink"/>
+          </w:rPr>
+          <w:t xml:space="preserve">34</w:t>
+        </w:r>
+      </w:hyperlink>
+      <w:r>
+        <w:t xml:space="preserve">]</w:t>
+      </w:r>
+      <w:r>
+        <w:t xml:space="preserve">, we integrated high-confidence methylation classification, demographic, and molecular criteria to molecularly subtype SHH tumors into one of four subgroups (alpha, beta, gamma, or delta) (</w:t>
+      </w:r>
+      <w:r>
+        <w:rPr>
+          <w:bCs/>
+          <w:b/>
+        </w:rPr>
+        <w:t xml:space="preserve">Figure</w:t>
+      </w:r>
+      <w:r>
+        <w:rPr>
+          <w:bCs/>
+          <w:b/>
+        </w:rPr>
+        <w:t xml:space="preserve"> </w:t>
+      </w:r>
+      <w:hyperlink w:anchor="fig:Fig3">
+        <w:r>
+          <w:rPr>
+            <w:rStyle w:val="Hyperlink"/>
+            <w:bCs/>
+            <w:b/>
+          </w:rPr>
+          <w:t xml:space="preserve">3</w:t>
+        </w:r>
+      </w:hyperlink>
+      <w:r>
+        <w:t xml:space="preserve">).</w:t>
+      </w:r>
+    </w:p>
+    <w:bookmarkStart w:id="0" w:name="fig:Fig3"/>
+    <w:p>
+      <w:pPr>
+        <w:pStyle w:val="CaptionedFigure"/>
+      </w:pPr>
+      <w:bookmarkStart w:id="293" w:name="fig:Fig3"/>
+      <w:r>
+        <w:drawing>
+          <wp:inline>
+            <wp:extent cx="5943600" cy="4592781"/>
+            <wp:effectExtent b="0" l="0" r="0" t="0"/>
+            <wp:docPr descr="Figure 3: Medulloblastoma Sample Clustering. A, UMAP projection of 271 MB tumors and B, 63 SHH-activated MB tumors using methylation beta values of the 20,000 most variable probes from the Infinium MethylationEPIC array. C, UMAP projection of MB, SHH activated samples indicating copy number status of SHH subgroup known somatic driver genes CCND2, GLI2, MYCN, and PTEN." title="" id="291" name="Picture"/>
+            <a:graphic>
+              <a:graphicData uri="http://schemas.openxmlformats.org/drawingml/2006/picture">
+                <pic:pic>
+                  <pic:nvPicPr>
+                    <pic:cNvPr descr="https://raw.githubusercontent.com/d3b-center/OpenPedCan-analysis/fc87ad125aaae6d43f17e2baf94551c9a0444bde/figures/manuscript_OPC/figure3/Figure3.png?sanitize=true" id="292" name="Picture"/>
+                    <pic:cNvPicPr>
+                      <a:picLocks noChangeArrowheads="1" noChangeAspect="1"/>
+                    </pic:cNvPicPr>
+                  </pic:nvPicPr>
+                  <pic:blipFill>
+                    <a:blip r:embed="rId290"/>
+                    <a:stretch>
+                      <a:fillRect/>
+                    </a:stretch>
+                  </pic:blipFill>
+                  <pic:spPr bwMode="auto">
+                    <a:xfrm>
+                      <a:off x="0" y="0"/>
+                      <a:ext cx="5943600" cy="4592781"/>
+                    </a:xfrm>
+                    <a:prstGeom prst="rect">
+                      <a:avLst/>
+                    </a:prstGeom>
+                    <a:noFill/>
+                    <a:ln w="9525">
+                      <a:noFill/>
+                      <a:headEnd/>
+                      <a:tailEnd/>
+                    </a:ln>
+                  </pic:spPr>
+                </pic:pic>
+              </a:graphicData>
+            </a:graphic>
+          </wp:inline>
+        </w:drawing>
+      </w:r>
+      <w:bookmarkEnd w:id="293"/>
+    </w:p>
+    <w:p>
+      <w:pPr>
+        <w:pStyle w:val="ImageCaption"/>
+      </w:pPr>
+      <w:r>
+        <w:t xml:space="preserve">Figure 3:</w:t>
+      </w:r>
+      <w:r>
+        <w:t xml:space="preserve"> </w:t>
+      </w:r>
+      <w:r>
+        <w:rPr>
+          <w:bCs/>
+          <w:b/>
+        </w:rPr>
+        <w:t xml:space="preserve">Medulloblastoma Sample Clustering.</w:t>
+      </w:r>
+      <w:r>
+        <w:t xml:space="preserve"> </w:t>
+      </w:r>
+      <w:r>
+        <w:t xml:space="preserve">A, UMAP projection of 271 MB tumors and B, 63 SHH-activated MB tumors using methylation beta values of the 20,000 most variable probes from the Infinium MethylationEPIC array. C, UMAP projection of MB, SHH activated samples indicating copy number status of SHH subgroup known somatic driver genes</w:t>
+      </w:r>
+      <w:r>
+        <w:t xml:space="preserve"> </w:t>
+      </w:r>
+      <w:r>
+        <w:rPr>
+          <w:iCs/>
+          <w:i/>
+        </w:rPr>
+        <w:t xml:space="preserve">CCND2</w:t>
+      </w:r>
+      <w:r>
+        <w:t xml:space="preserve">,</w:t>
+      </w:r>
+      <w:r>
+        <w:t xml:space="preserve"> </w:t>
+      </w:r>
+      <w:r>
+        <w:rPr>
+          <w:iCs/>
+          <w:i/>
+        </w:rPr>
+        <w:t xml:space="preserve">GLI2</w:t>
+      </w:r>
+      <w:r>
+        <w:t xml:space="preserve">,</w:t>
+      </w:r>
+      <w:r>
+        <w:t xml:space="preserve"> </w:t>
+      </w:r>
+      <w:r>
+        <w:rPr>
+          <w:iCs/>
+          <w:i/>
+        </w:rPr>
+        <w:t xml:space="preserve">MYCN</w:t>
+      </w:r>
+      <w:r>
+        <w:t xml:space="preserve">, and</w:t>
+      </w:r>
+      <w:r>
+        <w:t xml:space="preserve"> </w:t>
+      </w:r>
+      <w:r>
+        <w:rPr>
+          <w:iCs/>
+          <w:i/>
+        </w:rPr>
+        <w:t xml:space="preserve">PTEN</w:t>
+      </w:r>
+      <w:r>
+        <w:t xml:space="preserve">.</w:t>
+      </w:r>
+    </w:p>
+    <w:bookmarkEnd w:id="0"/>
     <w:p>
       <w:pPr>
         <w:pStyle w:val="BodyText"/>
       </w:pPr>
       <w:r>
-        <w:t xml:space="preserve">Medulloblastomas (MB) are now subtyped using high-confidence methylation classifications in addition to MedulloClassifier</w:t>
-      </w:r>
-      <w:r>
-        <w:t xml:space="preserve"> </w:t>
-      </w:r>
-      <w:r>
-        <w:t xml:space="preserve">[</w:t>
-      </w:r>
-      <w:hyperlink w:anchor="ref-12DKhuCiy">
-        <w:r>
-          <w:rPr>
-            <w:rStyle w:val="Hyperlink"/>
-          </w:rPr>
-          <w:t xml:space="preserve">34</w:t>
-        </w:r>
-      </w:hyperlink>
-      <w:r>
-        <w:t xml:space="preserve">]</w:t>
-      </w:r>
-      <w:r>
-        <w:t xml:space="preserve"> </w:t>
-      </w:r>
-      <w:r>
-        <w:t xml:space="preserve">as follows:</w:t>
+        <w:t xml:space="preserve">We implemented molecular subtyping as follows:</w:t>
       </w:r>
     </w:p>
     <w:p>
@@ -12131,7 +12289,7 @@
         <w:t xml:space="preserve"> </w:t>
       </w:r>
       <w:r>
-        <w:t xml:space="preserve">methylation classifications are subtyped as medulloblastoma group 3 (MB, group 3)</w:t>
+        <w:t xml:space="preserve">methylation classifications are subtyped as medulloblastoma group 3 (MB, Group3)</w:t>
       </w:r>
     </w:p>
     <w:p>
@@ -12206,7 +12364,7 @@
         <w:t xml:space="preserve"> </w:t>
       </w:r>
       <w:r>
-        <w:t xml:space="preserve">methylation classifications are subtyped as medulloblastoma group 4 (MB, group 4)</w:t>
+        <w:t xml:space="preserve">methylation classifications are subtyped as medulloblastoma group 4 (MB, Group4)</w:t>
       </w:r>
     </w:p>
     <w:p>
@@ -12274,19 +12432,7 @@
         <w:pStyle w:val="FirstParagraph"/>
       </w:pPr>
       <w:r>
-        <w:rPr>
-          <w:bCs/>
-          <w:b/>
-        </w:rPr>
-        <w:t xml:space="preserve">Pineoblastomas</w:t>
-      </w:r>
-    </w:p>
-    <w:p>
-      <w:pPr>
-        <w:pStyle w:val="BodyText"/>
-      </w:pPr>
-      <w:r>
-        <w:t xml:space="preserve">Pineoblastomas (PB) are classified as follows using high-confidence methylation classifications:</w:t>
+        <w:t xml:space="preserve">We classified MB, SHH subtype tumors using the following criteria:</w:t>
       </w:r>
     </w:p>
     <w:p>
@@ -12295,25 +12441,163 @@
           <w:ilvl w:val="0"/>
           <w:numId w:val="1007"/>
         </w:numPr>
+      </w:pPr>
+      <w:r>
+        <w:rPr>
+          <w:iCs/>
+          <w:i/>
+        </w:rPr>
+        <w:t xml:space="preserve">MB, SHH alpha</w:t>
+      </w:r>
+      <w:r>
+        <w:t xml:space="preserve">: sample has a high-confidence</w:t>
+      </w:r>
+      <w:r>
+        <w:t xml:space="preserve"> </w:t>
+      </w:r>
+      <w:r>
+        <w:t xml:space="preserve">“</w:t>
+      </w:r>
+      <w:r>
+        <w:t xml:space="preserve">MB_SHH_3</w:t>
+      </w:r>
+      <w:r>
+        <w:t xml:space="preserve">”</w:t>
+      </w:r>
+      <w:r>
+        <w:t xml:space="preserve"> </w:t>
+      </w:r>
+      <w:r>
+        <w:t xml:space="preserve">methylation classification, or patient had an age at diagnosis &gt;= 2 years and harbored one of the following molecular alterations in tumor or germline:</w:t>
+      </w:r>
+    </w:p>
+    <w:p>
+      <w:pPr>
+        <w:numPr>
+          <w:ilvl w:val="1"/>
+          <w:numId w:val="1008"/>
+        </w:numPr>
         <w:pStyle w:val="Compact"/>
       </w:pPr>
       <w:r>
-        <w:t xml:space="preserve">Pineoblastoma, MYC/FOXR2-activated (</w:t>
-      </w:r>
-      <w:r>
-        <w:t xml:space="preserve">“</w:t>
-      </w:r>
-      <w:r>
-        <w:t xml:space="preserve">PB_FOXR2</w:t>
-      </w:r>
-      <w:r>
-        <w:t xml:space="preserve">”</w:t>
-      </w:r>
-      <w:r>
-        <w:t xml:space="preserve"> </w:t>
-      </w:r>
-      <w:r>
-        <w:t xml:space="preserve">methylation classification)</w:t>
+        <w:rPr>
+          <w:iCs/>
+          <w:i/>
+        </w:rPr>
+        <w:t xml:space="preserve">MYCN</w:t>
+      </w:r>
+      <w:r>
+        <w:t xml:space="preserve">,</w:t>
+      </w:r>
+      <w:r>
+        <w:t xml:space="preserve"> </w:t>
+      </w:r>
+      <w:r>
+        <w:rPr>
+          <w:iCs/>
+          <w:i/>
+        </w:rPr>
+        <w:t xml:space="preserve">GLI2</w:t>
+      </w:r>
+      <w:r>
+        <w:t xml:space="preserve">, or</w:t>
+      </w:r>
+      <w:r>
+        <w:t xml:space="preserve"> </w:t>
+      </w:r>
+      <w:r>
+        <w:rPr>
+          <w:iCs/>
+          <w:i/>
+        </w:rPr>
+        <w:t xml:space="preserve">CCND2</w:t>
+      </w:r>
+      <w:r>
+        <w:t xml:space="preserve"> </w:t>
+      </w:r>
+      <w:r>
+        <w:t xml:space="preserve">amplification or sample TPM z-score &gt;= 2 in tumor.</w:t>
+      </w:r>
+    </w:p>
+    <w:p>
+      <w:pPr>
+        <w:numPr>
+          <w:ilvl w:val="1"/>
+          <w:numId w:val="1008"/>
+        </w:numPr>
+        <w:pStyle w:val="Compact"/>
+      </w:pPr>
+      <w:r>
+        <w:t xml:space="preserve">A pathogenic or likely pathogenic germline variant in</w:t>
+      </w:r>
+      <w:r>
+        <w:t xml:space="preserve"> </w:t>
+      </w:r>
+      <w:r>
+        <w:rPr>
+          <w:iCs/>
+          <w:i/>
+        </w:rPr>
+        <w:t xml:space="preserve">ELP1</w:t>
+      </w:r>
+      <w:r>
+        <w:t xml:space="preserve"> </w:t>
+      </w:r>
+      <w:r>
+        <w:t xml:space="preserve">or</w:t>
+      </w:r>
+      <w:r>
+        <w:t xml:space="preserve"> </w:t>
+      </w:r>
+      <w:r>
+        <w:rPr>
+          <w:iCs/>
+          <w:i/>
+        </w:rPr>
+        <w:t xml:space="preserve">TP53</w:t>
+      </w:r>
+      <w:r>
+        <w:t xml:space="preserve">.</w:t>
+      </w:r>
+    </w:p>
+    <w:p>
+      <w:pPr>
+        <w:numPr>
+          <w:ilvl w:val="1"/>
+          <w:numId w:val="1008"/>
+        </w:numPr>
+        <w:pStyle w:val="Compact"/>
+      </w:pPr>
+      <w:r>
+        <w:t xml:space="preserve">A</w:t>
+      </w:r>
+      <w:r>
+        <w:t xml:space="preserve"> </w:t>
+      </w:r>
+      <w:r>
+        <w:rPr>
+          <w:iCs/>
+          <w:i/>
+        </w:rPr>
+        <w:t xml:space="preserve">TP53</w:t>
+      </w:r>
+      <w:r>
+        <w:t xml:space="preserve"> </w:t>
+      </w:r>
+      <w:r>
+        <w:t xml:space="preserve">hotspot mutation in tumor.</w:t>
+      </w:r>
+    </w:p>
+    <w:p>
+      <w:pPr>
+        <w:numPr>
+          <w:ilvl w:val="1"/>
+          <w:numId w:val="1008"/>
+        </w:numPr>
+        <w:pStyle w:val="Compact"/>
+      </w:pPr>
+      <w:r>
+        <w:t xml:space="preserve">Chromosome 9p gain or chromosome 17p loss in tumor.</w:t>
       </w:r>
     </w:p>
     <w:p>
@@ -12322,25 +12606,96 @@
           <w:ilvl w:val="0"/>
           <w:numId w:val="1007"/>
         </w:numPr>
+      </w:pPr>
+      <w:r>
+        <w:rPr>
+          <w:iCs/>
+          <w:i/>
+        </w:rPr>
+        <w:t xml:space="preserve">MB, SHH beta</w:t>
+      </w:r>
+      <w:r>
+        <w:t xml:space="preserve">: sample has a high-confidence</w:t>
+      </w:r>
+      <w:r>
+        <w:t xml:space="preserve"> </w:t>
+      </w:r>
+      <w:r>
+        <w:t xml:space="preserve">“</w:t>
+      </w:r>
+      <w:r>
+        <w:t xml:space="preserve">MB_SHH_1</w:t>
+      </w:r>
+      <w:r>
+        <w:t xml:space="preserve">”</w:t>
+      </w:r>
+      <w:r>
+        <w:t xml:space="preserve"> </w:t>
+      </w:r>
+      <w:r>
+        <w:t xml:space="preserve">methylation classification, or patient had an age at diagnosis &lt; 5 years and harbored one of the following molecular alterations:</w:t>
+      </w:r>
+    </w:p>
+    <w:p>
+      <w:pPr>
+        <w:numPr>
+          <w:ilvl w:val="1"/>
+          <w:numId w:val="1009"/>
+        </w:numPr>
         <w:pStyle w:val="Compact"/>
       </w:pPr>
       <w:r>
-        <w:t xml:space="preserve">Pineoblastoma, RB1-altered (</w:t>
-      </w:r>
-      <w:r>
-        <w:t xml:space="preserve">“</w:t>
-      </w:r>
-      <w:r>
-        <w:t xml:space="preserve">PB_RB1</w:t>
-      </w:r>
-      <w:r>
-        <w:t xml:space="preserve">”</w:t>
-      </w:r>
-      <w:r>
-        <w:t xml:space="preserve"> </w:t>
-      </w:r>
-      <w:r>
-        <w:t xml:space="preserve">methylation classification)</w:t>
+        <w:t xml:space="preserve">A</w:t>
+      </w:r>
+      <w:r>
+        <w:t xml:space="preserve"> </w:t>
+      </w:r>
+      <w:r>
+        <w:rPr>
+          <w:iCs/>
+          <w:i/>
+        </w:rPr>
+        <w:t xml:space="preserve">KMT2D</w:t>
+      </w:r>
+      <w:r>
+        <w:t xml:space="preserve"> </w:t>
+      </w:r>
+      <w:r>
+        <w:t xml:space="preserve">loss of function variant.</w:t>
+      </w:r>
+    </w:p>
+    <w:p>
+      <w:pPr>
+        <w:numPr>
+          <w:ilvl w:val="1"/>
+          <w:numId w:val="1009"/>
+        </w:numPr>
+        <w:pStyle w:val="Compact"/>
+      </w:pPr>
+      <w:r>
+        <w:rPr>
+          <w:iCs/>
+          <w:i/>
+        </w:rPr>
+        <w:t xml:space="preserve">PTEN</w:t>
+      </w:r>
+      <w:r>
+        <w:t xml:space="preserve"> </w:t>
+      </w:r>
+      <w:r>
+        <w:t xml:space="preserve">copy number loss or deep deletion, or sample TPM z-score &lt; -2.</w:t>
+      </w:r>
+    </w:p>
+    <w:p>
+      <w:pPr>
+        <w:numPr>
+          <w:ilvl w:val="1"/>
+          <w:numId w:val="1009"/>
+        </w:numPr>
+        <w:pStyle w:val="Compact"/>
+      </w:pPr>
+      <w:r>
+        <w:t xml:space="preserve">Chromosome 2p or 2q gain.</w:t>
       </w:r>
     </w:p>
     <w:p>
@@ -12349,16 +12704,25 @@
           <w:ilvl w:val="0"/>
           <w:numId w:val="1007"/>
         </w:numPr>
-        <w:pStyle w:val="Compact"/>
-      </w:pPr>
-      <w:r>
-        <w:t xml:space="preserve">Pineoblastoma, group 1 (</w:t>
+      </w:pPr>
+      <w:r>
+        <w:rPr>
+          <w:iCs/>
+          <w:i/>
+        </w:rPr>
+        <w:t xml:space="preserve">MB, SHH gamma</w:t>
+      </w:r>
+      <w:r>
+        <w:t xml:space="preserve">: sample has a high-confidence</w:t>
+      </w:r>
+      <w:r>
+        <w:t xml:space="preserve"> </w:t>
       </w:r>
       <w:r>
         <w:t xml:space="preserve">“</w:t>
       </w:r>
       <w:r>
-        <w:t xml:space="preserve">PB_GRP1A</w:t>
+        <w:t xml:space="preserve">MB_SHH_2</w:t>
       </w:r>
       <w:r>
         <w:t xml:space="preserve">”</w:t>
@@ -12367,25 +12731,7 @@
         <w:t xml:space="preserve"> </w:t>
       </w:r>
       <w:r>
-        <w:t xml:space="preserve">and</w:t>
-      </w:r>
-      <w:r>
-        <w:t xml:space="preserve"> </w:t>
-      </w:r>
-      <w:r>
-        <w:t xml:space="preserve">“</w:t>
-      </w:r>
-      <w:r>
-        <w:t xml:space="preserve">PB_GRP1B</w:t>
-      </w:r>
-      <w:r>
-        <w:t xml:space="preserve">”</w:t>
-      </w:r>
-      <w:r>
-        <w:t xml:space="preserve"> </w:t>
-      </w:r>
-      <w:r>
-        <w:t xml:space="preserve">methylation classifications)</w:t>
+        <w:t xml:space="preserve">methylation classification, or patient had an age at diagnosis &lt; 5 years and tumor harbored a chromosome 2p arm gain.</w:t>
       </w:r>
     </w:p>
     <w:p>
@@ -12394,36 +12740,275 @@
           <w:ilvl w:val="0"/>
           <w:numId w:val="1007"/>
         </w:numPr>
+      </w:pPr>
+      <w:r>
+        <w:rPr>
+          <w:iCs/>
+          <w:i/>
+        </w:rPr>
+        <w:t xml:space="preserve">MB, SHH delta</w:t>
+      </w:r>
+      <w:r>
+        <w:t xml:space="preserve">: sample has a high-confidence</w:t>
+      </w:r>
+      <w:r>
+        <w:t xml:space="preserve"> </w:t>
+      </w:r>
+      <w:r>
+        <w:t xml:space="preserve">“</w:t>
+      </w:r>
+      <w:r>
+        <w:t xml:space="preserve">MB_SHH_4</w:t>
+      </w:r>
+      <w:r>
+        <w:t xml:space="preserve">”</w:t>
+      </w:r>
+      <w:r>
+        <w:t xml:space="preserve"> </w:t>
+      </w:r>
+      <w:r>
+        <w:t xml:space="preserve">methylation classification, or patient had an age at diagnosis &gt;= 10 years and harbored one of the following molecular alterations in tumor:</w:t>
+      </w:r>
+    </w:p>
+    <w:p>
+      <w:pPr>
+        <w:numPr>
+          <w:ilvl w:val="1"/>
+          <w:numId w:val="1010"/>
+        </w:numPr>
         <w:pStyle w:val="Compact"/>
       </w:pPr>
       <w:r>
-        <w:t xml:space="preserve">Pineoblastoma, group 2 (</w:t>
-      </w:r>
-      <w:r>
-        <w:t xml:space="preserve">“</w:t>
-      </w:r>
-      <w:r>
-        <w:t xml:space="preserve">PB_GRP2</w:t>
-      </w:r>
-      <w:r>
-        <w:t xml:space="preserve">”</w:t>
-      </w:r>
-      <w:r>
-        <w:t xml:space="preserve"> </w:t>
-      </w:r>
-      <w:r>
-        <w:t xml:space="preserve">methylation classification)</w:t>
+        <w:t xml:space="preserve">a</w:t>
+      </w:r>
+      <w:r>
+        <w:t xml:space="preserve"> </w:t>
+      </w:r>
+      <w:r>
+        <w:rPr>
+          <w:iCs/>
+          <w:i/>
+        </w:rPr>
+        <w:t xml:space="preserve">DDX3X</w:t>
+      </w:r>
+      <w:r>
+        <w:t xml:space="preserve"> </w:t>
+      </w:r>
+      <w:r>
+        <w:t xml:space="preserve">or</w:t>
+      </w:r>
+      <w:r>
+        <w:t xml:space="preserve"> </w:t>
+      </w:r>
+      <w:r>
+        <w:rPr>
+          <w:iCs/>
+          <w:i/>
+        </w:rPr>
+        <w:t xml:space="preserve">SMO</w:t>
+      </w:r>
+      <w:r>
+        <w:t xml:space="preserve"> </w:t>
+      </w:r>
+      <w:r>
+        <w:t xml:space="preserve">loss-of-function mutation.</w:t>
+      </w:r>
+    </w:p>
+    <w:p>
+      <w:pPr>
+        <w:numPr>
+          <w:ilvl w:val="1"/>
+          <w:numId w:val="1010"/>
+        </w:numPr>
+        <w:pStyle w:val="Compact"/>
+      </w:pPr>
+      <w:r>
+        <w:t xml:space="preserve">a hotspot</w:t>
+      </w:r>
+      <w:r>
+        <w:t xml:space="preserve"> </w:t>
+      </w:r>
+      <w:r>
+        <w:rPr>
+          <w:iCs/>
+          <w:i/>
+        </w:rPr>
+        <w:t xml:space="preserve">TERT</w:t>
+      </w:r>
+      <w:r>
+        <w:t xml:space="preserve"> </w:t>
+      </w:r>
+      <w:r>
+        <w:t xml:space="preserve">or U1 snRNA gene mutation.</w:t>
+      </w:r>
+    </w:p>
+    <w:p>
+      <w:pPr>
+        <w:numPr>
+          <w:ilvl w:val="1"/>
+          <w:numId w:val="1010"/>
+        </w:numPr>
+        <w:pStyle w:val="Compact"/>
+      </w:pPr>
+      <w:r>
+        <w:t xml:space="preserve">Chromosome 14q arm loss.</w:t>
+      </w:r>
+    </w:p>
+    <w:p>
+      <w:pPr>
+        <w:pStyle w:val="FirstParagraph"/>
+      </w:pPr>
+      <w:r>
+        <w:rPr>
+          <w:bCs/>
+          <w:b/>
+        </w:rPr>
+        <w:t xml:space="preserve">Pineoblastomas</w:t>
+      </w:r>
+    </w:p>
+    <w:p>
+      <w:pPr>
+        <w:pStyle w:val="BodyText"/>
+      </w:pPr>
+      <w:r>
+        <w:t xml:space="preserve">Pineoblastomas (PB) are classified as follows using high-confidence methylation classifications:</w:t>
       </w:r>
     </w:p>
     <w:p>
       <w:pPr>
         <w:numPr>
           <w:ilvl w:val="0"/>
-          <w:numId w:val="1007"/>
+          <w:numId w:val="1011"/>
         </w:numPr>
         <w:pStyle w:val="Compact"/>
       </w:pPr>
       <w:r>
+        <w:t xml:space="preserve">Pineoblastoma, MYC/FOXR2-activated (</w:t>
+      </w:r>
+      <w:r>
+        <w:t xml:space="preserve">“</w:t>
+      </w:r>
+      <w:r>
+        <w:t xml:space="preserve">PB_FOXR2</w:t>
+      </w:r>
+      <w:r>
+        <w:t xml:space="preserve">”</w:t>
+      </w:r>
+      <w:r>
+        <w:t xml:space="preserve"> </w:t>
+      </w:r>
+      <w:r>
+        <w:t xml:space="preserve">methylation classification)</w:t>
+      </w:r>
+    </w:p>
+    <w:p>
+      <w:pPr>
+        <w:numPr>
+          <w:ilvl w:val="0"/>
+          <w:numId w:val="1011"/>
+        </w:numPr>
+        <w:pStyle w:val="Compact"/>
+      </w:pPr>
+      <w:r>
+        <w:t xml:space="preserve">Pineoblastoma, RB1-altered (</w:t>
+      </w:r>
+      <w:r>
+        <w:t xml:space="preserve">“</w:t>
+      </w:r>
+      <w:r>
+        <w:t xml:space="preserve">PB_RB1</w:t>
+      </w:r>
+      <w:r>
+        <w:t xml:space="preserve">”</w:t>
+      </w:r>
+      <w:r>
+        <w:t xml:space="preserve"> </w:t>
+      </w:r>
+      <w:r>
+        <w:t xml:space="preserve">methylation classification)</w:t>
+      </w:r>
+    </w:p>
+    <w:p>
+      <w:pPr>
+        <w:numPr>
+          <w:ilvl w:val="0"/>
+          <w:numId w:val="1011"/>
+        </w:numPr>
+        <w:pStyle w:val="Compact"/>
+      </w:pPr>
+      <w:r>
+        <w:t xml:space="preserve">Pineoblastoma, group 1 (</w:t>
+      </w:r>
+      <w:r>
+        <w:t xml:space="preserve">“</w:t>
+      </w:r>
+      <w:r>
+        <w:t xml:space="preserve">PB_GRP1A</w:t>
+      </w:r>
+      <w:r>
+        <w:t xml:space="preserve">”</w:t>
+      </w:r>
+      <w:r>
+        <w:t xml:space="preserve"> </w:t>
+      </w:r>
+      <w:r>
+        <w:t xml:space="preserve">and</w:t>
+      </w:r>
+      <w:r>
+        <w:t xml:space="preserve"> </w:t>
+      </w:r>
+      <w:r>
+        <w:t xml:space="preserve">“</w:t>
+      </w:r>
+      <w:r>
+        <w:t xml:space="preserve">PB_GRP1B</w:t>
+      </w:r>
+      <w:r>
+        <w:t xml:space="preserve">”</w:t>
+      </w:r>
+      <w:r>
+        <w:t xml:space="preserve"> </w:t>
+      </w:r>
+      <w:r>
+        <w:t xml:space="preserve">methylation classifications)</w:t>
+      </w:r>
+    </w:p>
+    <w:p>
+      <w:pPr>
+        <w:numPr>
+          <w:ilvl w:val="0"/>
+          <w:numId w:val="1011"/>
+        </w:numPr>
+        <w:pStyle w:val="Compact"/>
+      </w:pPr>
+      <w:r>
+        <w:t xml:space="preserve">Pineoblastoma, group 2 (</w:t>
+      </w:r>
+      <w:r>
+        <w:t xml:space="preserve">“</w:t>
+      </w:r>
+      <w:r>
+        <w:t xml:space="preserve">PB_GRP2</w:t>
+      </w:r>
+      <w:r>
+        <w:t xml:space="preserve">”</w:t>
+      </w:r>
+      <w:r>
+        <w:t xml:space="preserve"> </w:t>
+      </w:r>
+      <w:r>
+        <w:t xml:space="preserve">methylation classification)</w:t>
+      </w:r>
+    </w:p>
+    <w:p>
+      <w:pPr>
+        <w:numPr>
+          <w:ilvl w:val="0"/>
+          <w:numId w:val="1011"/>
+        </w:numPr>
+        <w:pStyle w:val="Compact"/>
+      </w:pPr>
+      <w:r>
         <w:t xml:space="preserve">All other pineoblastomas were classified as</w:t>
       </w:r>
       <w:r>
@@ -12463,7 +13048,7 @@
       <w:pPr>
         <w:numPr>
           <w:ilvl w:val="0"/>
-          <w:numId w:val="1008"/>
+          <w:numId w:val="1012"/>
         </w:numPr>
         <w:pStyle w:val="Compact"/>
       </w:pPr>
@@ -12525,7 +13110,7 @@
       <w:pPr>
         <w:numPr>
           <w:ilvl w:val="0"/>
-          <w:numId w:val="1008"/>
+          <w:numId w:val="1012"/>
         </w:numPr>
         <w:pStyle w:val="Compact"/>
       </w:pPr>
@@ -12565,11 +13150,11 @@
         <w:t xml:space="preserve">gene fusion.</w:t>
       </w:r>
     </w:p>
-    <w:bookmarkEnd w:id="289"/>
-    <w:bookmarkStart w:id="290" w:name="Xae8cb1b73a9c77769eec294778d3baab465cba2"/>
-    <w:p>
-      <w:pPr>
-        <w:pStyle w:val="Heading5"/>
+    <w:bookmarkEnd w:id="294"/>
+    <w:bookmarkStart w:id="295" w:name="Xae8cb1b73a9c77769eec294778d3baab465cba2"/>
+    <w:p>
+      <w:pPr>
+        <w:pStyle w:val="Heading4"/>
       </w:pPr>
       <w:r>
         <w:t xml:space="preserve">TP53 Alteration Annotation (</w:t>
@@ -12615,11 +13200,11 @@
         <w:t xml:space="preserve">.</w:t>
       </w:r>
     </w:p>
-    <w:bookmarkEnd w:id="290"/>
-    <w:bookmarkStart w:id="292" w:name="Xaec90076bc783deb5e9ffe505c6094537cbaad8"/>
-    <w:p>
-      <w:pPr>
-        <w:pStyle w:val="Heading5"/>
+    <w:bookmarkEnd w:id="295"/>
+    <w:bookmarkStart w:id="297" w:name="Xaec90076bc783deb5e9ffe505c6094537cbaad8"/>
+    <w:p>
+      <w:pPr>
+        <w:pStyle w:val="Heading4"/>
       </w:pPr>
       <w:r>
         <w:t xml:space="preserve">Selection of independent samples (</w:t>
@@ -12647,7 +13232,7 @@
       <w:r>
         <w:t xml:space="preserve"> </w:t>
       </w:r>
-      <w:hyperlink r:id="rId291">
+      <w:hyperlink r:id="rId296">
         <w:r>
           <w:rPr>
             <w:rStyle w:val="Hyperlink"/>
@@ -12668,11 +13253,10 @@
         <w:t xml:space="preserve">For each input participant of an analysis, the independent biospecimen is selected based on the analysis-specific filters and preferences for the biospecimen metadata, such as experimental strategy, cancer group, and tumor descriptor.</w:t>
       </w:r>
     </w:p>
-    <w:bookmarkEnd w:id="292"/>
-    <w:bookmarkEnd w:id="293"/>
-    <w:bookmarkEnd w:id="294"/>
-    <w:bookmarkEnd w:id="295"/>
-    <w:bookmarkStart w:id="296" w:name="data-validation-and-quality-control"/>
+    <w:bookmarkEnd w:id="297"/>
+    <w:bookmarkEnd w:id="298"/>
+    <w:bookmarkEnd w:id="299"/>
+    <w:bookmarkStart w:id="300" w:name="data-validation-and-quality-control"/>
     <w:p>
       <w:pPr>
         <w:pStyle w:val="Heading2"/>
@@ -12785,8 +13369,8 @@
         <w:t xml:space="preserve">We required at least 20X coverage for tumor DNA samples to be included in this analysis.</w:t>
       </w:r>
     </w:p>
-    <w:bookmarkEnd w:id="296"/>
-    <w:bookmarkStart w:id="297" w:name="re-use-potential"/>
+    <w:bookmarkEnd w:id="300"/>
+    <w:bookmarkStart w:id="301" w:name="re-use-potential"/>
     <w:p>
       <w:pPr>
         <w:pStyle w:val="Heading2"/>
@@ -12815,8 +13399,8 @@
         <w:t xml:space="preserve">Further, the analysis modules can be run within the project Docker container locally or on EC2 and scaled as the data size increases.</w:t>
       </w:r>
     </w:p>
-    <w:bookmarkEnd w:id="297"/>
-    <w:bookmarkStart w:id="301" w:name="X3e066af15c8d97436bf8db638ddd567e1b87548"/>
+    <w:bookmarkEnd w:id="301"/>
+    <w:bookmarkStart w:id="305" w:name="X3e066af15c8d97436bf8db638ddd567e1b87548"/>
     <w:p>
       <w:pPr>
         <w:pStyle w:val="Heading2"/>
@@ -12879,7 +13463,7 @@
       <w:r>
         <w:t xml:space="preserve"> </w:t>
       </w:r>
-      <w:hyperlink r:id="rId298">
+      <w:hyperlink r:id="rId302">
         <w:r>
           <w:rPr>
             <w:rStyle w:val="Hyperlink"/>
@@ -12910,7 +13494,7 @@
       <w:r>
         <w:t xml:space="preserve"> </w:t>
       </w:r>
-      <w:hyperlink r:id="rId299">
+      <w:hyperlink r:id="rId303">
         <w:r>
           <w:rPr>
             <w:rStyle w:val="Hyperlink"/>
@@ -12935,7 +13519,7 @@
       <w:r>
         <w:t xml:space="preserve"> </w:t>
       </w:r>
-      <w:hyperlink r:id="rId300">
+      <w:hyperlink r:id="rId304">
         <w:r>
           <w:rPr>
             <w:rStyle w:val="Hyperlink"/>
@@ -12949,8 +13533,8 @@
         <w:t xml:space="preserve">.</w:t>
       </w:r>
     </w:p>
-    <w:bookmarkEnd w:id="301"/>
-    <w:bookmarkStart w:id="305" w:name="data-availability"/>
+    <w:bookmarkEnd w:id="305"/>
+    <w:bookmarkStart w:id="309" w:name="data-availability"/>
     <w:p>
       <w:pPr>
         <w:pStyle w:val="Heading2"/>
@@ -12959,7 +13543,7 @@
         <w:t xml:space="preserve">Data Availability</w:t>
       </w:r>
     </w:p>
-    <w:bookmarkStart w:id="304" w:name="datasets"/>
+    <w:bookmarkStart w:id="308" w:name="datasets"/>
     <w:p>
       <w:pPr>
         <w:pStyle w:val="Heading3"/>
@@ -13096,7 +13680,7 @@
       <w:r>
         <w:t xml:space="preserve"> </w:t>
       </w:r>
-      <w:hyperlink r:id="rId302">
+      <w:hyperlink r:id="rId306">
         <w:r>
           <w:rPr>
             <w:rStyle w:val="Hyperlink"/>
@@ -13128,7 +13712,7 @@
       <w:r>
         <w:t xml:space="preserve"> </w:t>
       </w:r>
-      <w:hyperlink r:id="rId299">
+      <w:hyperlink r:id="rId303">
         <w:r>
           <w:rPr>
             <w:rStyle w:val="Hyperlink"/>
@@ -13171,7 +13755,7 @@
       <w:r>
         <w:t xml:space="preserve"> </w:t>
       </w:r>
-      <w:hyperlink r:id="rId303">
+      <w:hyperlink r:id="rId307">
         <w:r>
           <w:rPr>
             <w:rStyle w:val="Hyperlink"/>
@@ -13180,9 +13764,9 @@
         </w:r>
       </w:hyperlink>
     </w:p>
-    <w:bookmarkEnd w:id="304"/>
-    <w:bookmarkEnd w:id="305"/>
-    <w:bookmarkStart w:id="306" w:name="acknowledgments"/>
+    <w:bookmarkEnd w:id="308"/>
+    <w:bookmarkEnd w:id="309"/>
+    <w:bookmarkStart w:id="310" w:name="acknowledgments"/>
     <w:p>
       <w:pPr>
         <w:pStyle w:val="Heading2"/>
@@ -13202,11 +13786,23 @@
         <w:t xml:space="preserve"> </w:t>
       </w:r>
       <w:r>
+        <w:t xml:space="preserve">This project has been funded in whole or in part with Federal funds from the National Cancer Institute, National Institutes of Health, under Contract No. 75N91019D00024, Task Order No. 75N91020F00003 (DMT, JLR, SJD, JMM, ST, AF, ACR).</w:t>
+      </w:r>
+      <w:r>
+        <w:t xml:space="preserve"> </w:t>
+      </w:r>
+      <w:r>
+        <w:t xml:space="preserve">The content of this publication does not necessarily reflect the views or policies of the Department of Health and Human Services, nor does mention of trade names, commercial products or organizations imply endorsement by the U.S. Government.</w:t>
+      </w:r>
+      <w:r>
+        <w:t xml:space="preserve"> </w:t>
+      </w:r>
+      <w:r>
         <w:t xml:space="preserve">We thank Rocky Breslow for GitHub actions contributions and Rust Turakulov for contributing to methylation data analysis.</w:t>
       </w:r>
     </w:p>
-    <w:bookmarkEnd w:id="306"/>
-    <w:bookmarkStart w:id="307" w:name="author-contributions"/>
+    <w:bookmarkEnd w:id="310"/>
+    <w:bookmarkStart w:id="311" w:name="author-contributions"/>
     <w:p>
       <w:pPr>
         <w:pStyle w:val="Heading2"/>
@@ -13315,6 +13911,32 @@
               <w:jc w:val="left"/>
             </w:pPr>
             <w:r>
+              <w:t xml:space="preserve">Ryan J. Corbett</w:t>
+            </w:r>
+          </w:p>
+        </w:tc>
+        <w:tc>
+          <w:tcPr/>
+          <w:p>
+            <w:pPr>
+              <w:pStyle w:val="Compact"/>
+              <w:jc w:val="left"/>
+            </w:pPr>
+            <w:r>
+              <w:t xml:space="preserve">Formal analysis, Writing - original draft</w:t>
+            </w:r>
+          </w:p>
+        </w:tc>
+      </w:tr>
+      <w:tr>
+        <w:tc>
+          <w:tcPr/>
+          <w:p>
+            <w:pPr>
+              <w:pStyle w:val="Compact"/>
+              <w:jc w:val="left"/>
+            </w:pPr>
+            <w:r>
               <w:t xml:space="preserve">Yuanchao Zhang</w:t>
             </w:r>
           </w:p>
@@ -13328,32 +13950,6 @@
             </w:pPr>
             <w:r>
               <w:t xml:space="preserve">Software, Formal analysis, Methodology, Writing – Original draft</w:t>
-            </w:r>
-          </w:p>
-        </w:tc>
-      </w:tr>
-      <w:tr>
-        <w:tc>
-          <w:tcPr/>
-          <w:p>
-            <w:pPr>
-              <w:pStyle w:val="Compact"/>
-              <w:jc w:val="left"/>
-            </w:pPr>
-            <w:r>
-              <w:t xml:space="preserve">Ryan J. Corbett</w:t>
-            </w:r>
-          </w:p>
-        </w:tc>
-        <w:tc>
-          <w:tcPr/>
-          <w:p>
-            <w:pPr>
-              <w:pStyle w:val="Compact"/>
-              <w:jc w:val="left"/>
-            </w:pPr>
-            <w:r>
-              <w:t xml:space="preserve">Formal analysis, Writing - original draft</w:t>
             </w:r>
           </w:p>
         </w:tc>
@@ -13705,6 +14301,370 @@
               <w:jc w:val="left"/>
             </w:pPr>
             <w:r>
+              <w:t xml:space="preserve">Carl J. Koschmann</w:t>
+            </w:r>
+          </w:p>
+        </w:tc>
+        <w:tc>
+          <w:tcPr/>
+          <w:p>
+            <w:pPr>
+              <w:pStyle w:val="Compact"/>
+              <w:jc w:val="left"/>
+            </w:pPr>
+            <w:r>
+              <w:t xml:space="preserve">Data Curation</w:t>
+            </w:r>
+          </w:p>
+        </w:tc>
+      </w:tr>
+      <w:tr>
+        <w:tc>
+          <w:tcPr/>
+          <w:p>
+            <w:pPr>
+              <w:pStyle w:val="Compact"/>
+              <w:jc w:val="left"/>
+            </w:pPr>
+            <w:r>
+              <w:t xml:space="preserve">Kenneth Aldape</w:t>
+            </w:r>
+          </w:p>
+        </w:tc>
+        <w:tc>
+          <w:tcPr/>
+          <w:p>
+            <w:pPr>
+              <w:pStyle w:val="Compact"/>
+              <w:jc w:val="left"/>
+            </w:pPr>
+            <w:r>
+              <w:t xml:space="preserve">Formal Analysis, Investigation, Data curation</w:t>
+            </w:r>
+          </w:p>
+        </w:tc>
+      </w:tr>
+      <w:tr>
+        <w:tc>
+          <w:tcPr/>
+          <w:p>
+            <w:pPr>
+              <w:pStyle w:val="Compact"/>
+              <w:jc w:val="left"/>
+            </w:pPr>
+            <w:r>
+              <w:t xml:space="preserve">Xiaoyan Huang</w:t>
+            </w:r>
+          </w:p>
+        </w:tc>
+        <w:tc>
+          <w:tcPr/>
+          <w:p>
+            <w:pPr>
+              <w:pStyle w:val="Compact"/>
+              <w:jc w:val="left"/>
+            </w:pPr>
+            <w:r>
+              <w:t xml:space="preserve">Formal analysis, Software</w:t>
+            </w:r>
+          </w:p>
+        </w:tc>
+      </w:tr>
+      <w:tr>
+        <w:tc>
+          <w:tcPr/>
+          <w:p>
+            <w:pPr>
+              <w:pStyle w:val="Compact"/>
+              <w:jc w:val="left"/>
+            </w:pPr>
+            <w:r>
+              <w:t xml:space="preserve">Brian R. Rood</w:t>
+            </w:r>
+          </w:p>
+        </w:tc>
+        <w:tc>
+          <w:tcPr/>
+          <w:p>
+            <w:pPr>
+              <w:pStyle w:val="Compact"/>
+              <w:jc w:val="left"/>
+            </w:pPr>
+            <w:r>
+              <w:t xml:space="preserve">Data Curation</w:t>
+            </w:r>
+          </w:p>
+        </w:tc>
+      </w:tr>
+      <w:tr>
+        <w:tc>
+          <w:tcPr/>
+          <w:p>
+            <w:pPr>
+              <w:pStyle w:val="Compact"/>
+              <w:jc w:val="left"/>
+            </w:pPr>
+            <w:r>
+              <w:t xml:space="preserve">Jennifer L. Mason</w:t>
+            </w:r>
+          </w:p>
+        </w:tc>
+        <w:tc>
+          <w:tcPr/>
+          <w:p>
+            <w:pPr>
+              <w:pStyle w:val="Compact"/>
+              <w:jc w:val="left"/>
+            </w:pPr>
+            <w:r>
+              <w:t xml:space="preserve">Supervision</w:t>
+            </w:r>
+          </w:p>
+        </w:tc>
+      </w:tr>
+      <w:tr>
+        <w:tc>
+          <w:tcPr/>
+          <w:p>
+            <w:pPr>
+              <w:pStyle w:val="Compact"/>
+              <w:jc w:val="left"/>
+            </w:pPr>
+            <w:r>
+              <w:t xml:space="preserve">Gerri R. Trooskin</w:t>
+            </w:r>
+          </w:p>
+        </w:tc>
+        <w:tc>
+          <w:tcPr/>
+          <w:p>
+            <w:pPr>
+              <w:pStyle w:val="Compact"/>
+              <w:jc w:val="left"/>
+            </w:pPr>
+            <w:r>
+              <w:t xml:space="preserve">Funding acquisition</w:t>
+            </w:r>
+          </w:p>
+        </w:tc>
+      </w:tr>
+      <w:tr>
+        <w:tc>
+          <w:tcPr/>
+          <w:p>
+            <w:pPr>
+              <w:pStyle w:val="Compact"/>
+              <w:jc w:val="left"/>
+            </w:pPr>
+            <w:r>
+              <w:t xml:space="preserve">Zied Abdullaev</w:t>
+            </w:r>
+          </w:p>
+        </w:tc>
+        <w:tc>
+          <w:tcPr/>
+          <w:p>
+            <w:pPr>
+              <w:pStyle w:val="Compact"/>
+              <w:jc w:val="left"/>
+            </w:pPr>
+            <w:r>
+              <w:t xml:space="preserve">Formal Analysis, Investigation, Data curation</w:t>
+            </w:r>
+          </w:p>
+        </w:tc>
+      </w:tr>
+      <w:tr>
+        <w:tc>
+          <w:tcPr/>
+          <w:p>
+            <w:pPr>
+              <w:pStyle w:val="Compact"/>
+              <w:jc w:val="left"/>
+            </w:pPr>
+            <w:r>
+              <w:t xml:space="preserve">Pei Wang</w:t>
+            </w:r>
+          </w:p>
+        </w:tc>
+        <w:tc>
+          <w:tcPr/>
+          <w:p>
+            <w:pPr>
+              <w:pStyle w:val="Compact"/>
+              <w:jc w:val="left"/>
+            </w:pPr>
+            <w:r>
+              <w:t xml:space="preserve">Formal Analysis, Supervision</w:t>
+            </w:r>
+          </w:p>
+        </w:tc>
+      </w:tr>
+      <w:tr>
+        <w:tc>
+          <w:tcPr/>
+          <w:p>
+            <w:pPr>
+              <w:pStyle w:val="Compact"/>
+              <w:jc w:val="left"/>
+            </w:pPr>
+            <w:r>
+              <w:t xml:space="preserve">Yuankun Zhu</w:t>
+            </w:r>
+          </w:p>
+        </w:tc>
+        <w:tc>
+          <w:tcPr/>
+          <w:p>
+            <w:pPr>
+              <w:pStyle w:val="Compact"/>
+              <w:jc w:val="left"/>
+            </w:pPr>
+            <w:r>
+              <w:t xml:space="preserve">Supervision</w:t>
+            </w:r>
+          </w:p>
+        </w:tc>
+      </w:tr>
+      <w:tr>
+        <w:tc>
+          <w:tcPr/>
+          <w:p>
+            <w:pPr>
+              <w:pStyle w:val="Compact"/>
+              <w:jc w:val="left"/>
+            </w:pPr>
+            <w:r>
+              <w:t xml:space="preserve">Bailey K. Farrow</w:t>
+            </w:r>
+          </w:p>
+        </w:tc>
+        <w:tc>
+          <w:tcPr/>
+          <w:p>
+            <w:pPr>
+              <w:pStyle w:val="Compact"/>
+              <w:jc w:val="left"/>
+            </w:pPr>
+            <w:r>
+              <w:t xml:space="preserve">Data curation, Software, Project administration, Supervision</w:t>
+            </w:r>
+          </w:p>
+        </w:tc>
+      </w:tr>
+      <w:tr>
+        <w:tc>
+          <w:tcPr/>
+          <w:p>
+            <w:pPr>
+              <w:pStyle w:val="Compact"/>
+              <w:jc w:val="left"/>
+            </w:pPr>
+            <w:r>
+              <w:t xml:space="preserve">Alvin Farrel</w:t>
+            </w:r>
+          </w:p>
+        </w:tc>
+        <w:tc>
+          <w:tcPr/>
+          <w:p>
+            <w:pPr>
+              <w:pStyle w:val="Compact"/>
+              <w:jc w:val="left"/>
+            </w:pPr>
+            <w:r>
+              <w:t xml:space="preserve">Supervision, Investigation, Methodology, Funding acquisition</w:t>
+            </w:r>
+          </w:p>
+        </w:tc>
+      </w:tr>
+      <w:tr>
+        <w:tc>
+          <w:tcPr/>
+          <w:p>
+            <w:pPr>
+              <w:pStyle w:val="Compact"/>
+              <w:jc w:val="left"/>
+            </w:pPr>
+            <w:r>
+              <w:t xml:space="preserve">Joseph M. Dybas</w:t>
+            </w:r>
+          </w:p>
+        </w:tc>
+        <w:tc>
+          <w:tcPr/>
+          <w:p>
+            <w:pPr>
+              <w:pStyle w:val="Compact"/>
+              <w:jc w:val="left"/>
+            </w:pPr>
+            <w:r>
+              <w:t xml:space="preserve">Writing – Original draft, Methodology</w:t>
+            </w:r>
+          </w:p>
+        </w:tc>
+      </w:tr>
+      <w:tr>
+        <w:tc>
+          <w:tcPr/>
+          <w:p>
+            <w:pPr>
+              <w:pStyle w:val="Compact"/>
+              <w:jc w:val="left"/>
+            </w:pPr>
+            <w:r>
+              <w:t xml:space="preserve">Chuwei Zhong</w:t>
+            </w:r>
+          </w:p>
+        </w:tc>
+        <w:tc>
+          <w:tcPr/>
+          <w:p>
+            <w:pPr>
+              <w:pStyle w:val="Compact"/>
+              <w:jc w:val="left"/>
+            </w:pPr>
+            <w:r>
+              <w:t xml:space="preserve">Formal analysis</w:t>
+            </w:r>
+          </w:p>
+        </w:tc>
+      </w:tr>
+      <w:tr>
+        <w:tc>
+          <w:tcPr/>
+          <w:p>
+            <w:pPr>
+              <w:pStyle w:val="Compact"/>
+              <w:jc w:val="left"/>
+            </w:pPr>
+            <w:r>
+              <w:t xml:space="preserve">Nicholas Van Kuren</w:t>
+            </w:r>
+          </w:p>
+        </w:tc>
+        <w:tc>
+          <w:tcPr/>
+          <w:p>
+            <w:pPr>
+              <w:pStyle w:val="Compact"/>
+              <w:jc w:val="left"/>
+            </w:pPr>
+            <w:r>
+              <w:t xml:space="preserve">Data curation, Software</w:t>
+            </w:r>
+          </w:p>
+        </w:tc>
+      </w:tr>
+      <w:tr>
+        <w:tc>
+          <w:tcPr/>
+          <w:p>
+            <w:pPr>
+              <w:pStyle w:val="Compact"/>
+              <w:jc w:val="left"/>
+            </w:pPr>
+            <w:r>
               <w:t xml:space="preserve">Bo Zhang</w:t>
             </w:r>
           </w:p>
@@ -13718,6 +14678,58 @@
             </w:pPr>
             <w:r>
               <w:t xml:space="preserve">Data curation, Formal analysis</w:t>
+            </w:r>
+          </w:p>
+        </w:tc>
+      </w:tr>
+      <w:tr>
+        <w:tc>
+          <w:tcPr/>
+          <w:p>
+            <w:pPr>
+              <w:pStyle w:val="Compact"/>
+              <w:jc w:val="left"/>
+            </w:pPr>
+            <w:r>
+              <w:t xml:space="preserve">Mariarita Santi</w:t>
+            </w:r>
+          </w:p>
+        </w:tc>
+        <w:tc>
+          <w:tcPr/>
+          <w:p>
+            <w:pPr>
+              <w:pStyle w:val="Compact"/>
+              <w:jc w:val="left"/>
+            </w:pPr>
+            <w:r>
+              <w:t xml:space="preserve">Investigation, Validation</w:t>
+            </w:r>
+          </w:p>
+        </w:tc>
+      </w:tr>
+      <w:tr>
+        <w:tc>
+          <w:tcPr/>
+          <w:p>
+            <w:pPr>
+              <w:pStyle w:val="Compact"/>
+              <w:jc w:val="left"/>
+            </w:pPr>
+            <w:r>
+              <w:t xml:space="preserve">Saksham Phul</w:t>
+            </w:r>
+          </w:p>
+        </w:tc>
+        <w:tc>
+          <w:tcPr/>
+          <w:p>
+            <w:pPr>
+              <w:pStyle w:val="Compact"/>
+              <w:jc w:val="left"/>
+            </w:pPr>
+            <w:r>
+              <w:t xml:space="preserve">Formal analysis</w:t>
             </w:r>
           </w:p>
         </w:tc>
@@ -13757,188 +14769,6 @@
               <w:jc w:val="left"/>
             </w:pPr>
             <w:r>
-              <w:t xml:space="preserve">Mariarita Santi</w:t>
-            </w:r>
-          </w:p>
-        </w:tc>
-        <w:tc>
-          <w:tcPr/>
-          <w:p>
-            <w:pPr>
-              <w:pStyle w:val="Compact"/>
-              <w:jc w:val="left"/>
-            </w:pPr>
-            <w:r>
-              <w:t xml:space="preserve">Investigation, Validation</w:t>
-            </w:r>
-          </w:p>
-        </w:tc>
-      </w:tr>
-      <w:tr>
-        <w:tc>
-          <w:tcPr/>
-          <w:p>
-            <w:pPr>
-              <w:pStyle w:val="Compact"/>
-              <w:jc w:val="left"/>
-            </w:pPr>
-            <w:r>
-              <w:t xml:space="preserve">Carl J. Koschmann</w:t>
-            </w:r>
-          </w:p>
-        </w:tc>
-        <w:tc>
-          <w:tcPr/>
-          <w:p>
-            <w:pPr>
-              <w:pStyle w:val="Compact"/>
-              <w:jc w:val="left"/>
-            </w:pPr>
-            <w:r>
-              <w:t xml:space="preserve">Data Curation</w:t>
-            </w:r>
-          </w:p>
-        </w:tc>
-      </w:tr>
-      <w:tr>
-        <w:tc>
-          <w:tcPr/>
-          <w:p>
-            <w:pPr>
-              <w:pStyle w:val="Compact"/>
-              <w:jc w:val="left"/>
-            </w:pPr>
-            <w:r>
-              <w:t xml:space="preserve">Nicholas Van Kuren</w:t>
-            </w:r>
-          </w:p>
-        </w:tc>
-        <w:tc>
-          <w:tcPr/>
-          <w:p>
-            <w:pPr>
-              <w:pStyle w:val="Compact"/>
-              <w:jc w:val="left"/>
-            </w:pPr>
-            <w:r>
-              <w:t xml:space="preserve">Data curation, Software</w:t>
-            </w:r>
-          </w:p>
-        </w:tc>
-      </w:tr>
-      <w:tr>
-        <w:tc>
-          <w:tcPr/>
-          <w:p>
-            <w:pPr>
-              <w:pStyle w:val="Compact"/>
-              <w:jc w:val="left"/>
-            </w:pPr>
-            <w:r>
-              <w:t xml:space="preserve">Zied Abdullaev</w:t>
-            </w:r>
-          </w:p>
-        </w:tc>
-        <w:tc>
-          <w:tcPr/>
-          <w:p>
-            <w:pPr>
-              <w:pStyle w:val="Compact"/>
-              <w:jc w:val="left"/>
-            </w:pPr>
-            <w:r>
-              <w:t xml:space="preserve">Formal Analysis, Investigation, Data curation</w:t>
-            </w:r>
-          </w:p>
-        </w:tc>
-      </w:tr>
-      <w:tr>
-        <w:tc>
-          <w:tcPr/>
-          <w:p>
-            <w:pPr>
-              <w:pStyle w:val="Compact"/>
-              <w:jc w:val="left"/>
-            </w:pPr>
-            <w:r>
-              <w:t xml:space="preserve">Alvin Farrel</w:t>
-            </w:r>
-          </w:p>
-        </w:tc>
-        <w:tc>
-          <w:tcPr/>
-          <w:p>
-            <w:pPr>
-              <w:pStyle w:val="Compact"/>
-              <w:jc w:val="left"/>
-            </w:pPr>
-            <w:r>
-              <w:t xml:space="preserve">Supervision, Investigation, Methodology, Funding acquisition</w:t>
-            </w:r>
-          </w:p>
-        </w:tc>
-      </w:tr>
-      <w:tr>
-        <w:tc>
-          <w:tcPr/>
-          <w:p>
-            <w:pPr>
-              <w:pStyle w:val="Compact"/>
-              <w:jc w:val="left"/>
-            </w:pPr>
-            <w:r>
-              <w:t xml:space="preserve">Weiping Ma</w:t>
-            </w:r>
-          </w:p>
-        </w:tc>
-        <w:tc>
-          <w:tcPr/>
-          <w:p>
-            <w:pPr>
-              <w:pStyle w:val="Compact"/>
-              <w:jc w:val="left"/>
-            </w:pPr>
-            <w:r>
-              <w:t xml:space="preserve">Formal Analysis, Investigation, Data curation</w:t>
-            </w:r>
-          </w:p>
-        </w:tc>
-      </w:tr>
-      <w:tr>
-        <w:tc>
-          <w:tcPr/>
-          <w:p>
-            <w:pPr>
-              <w:pStyle w:val="Compact"/>
-              <w:jc w:val="left"/>
-            </w:pPr>
-            <w:r>
-              <w:t xml:space="preserve">Yuankun Zhu</w:t>
-            </w:r>
-          </w:p>
-        </w:tc>
-        <w:tc>
-          <w:tcPr/>
-          <w:p>
-            <w:pPr>
-              <w:pStyle w:val="Compact"/>
-              <w:jc w:val="left"/>
-            </w:pPr>
-            <w:r>
-              <w:t xml:space="preserve">Supervision</w:t>
-            </w:r>
-          </w:p>
-        </w:tc>
-      </w:tr>
-      <w:tr>
-        <w:tc>
-          <w:tcPr/>
-          <w:p>
-            <w:pPr>
-              <w:pStyle w:val="Compact"/>
-              <w:jc w:val="left"/>
-            </w:pPr>
-            <w:r>
               <w:t xml:space="preserve">Adam C. Resnick</w:t>
             </w:r>
           </w:p>
@@ -13965,7 +14795,7 @@
               <w:jc w:val="left"/>
             </w:pPr>
             <w:r>
-              <w:t xml:space="preserve">Jennifer L. Mason</w:t>
+              <w:t xml:space="preserve">Sharon J. Diskin</w:t>
             </w:r>
           </w:p>
         </w:tc>
@@ -13977,7 +14807,7 @@
               <w:jc w:val="left"/>
             </w:pPr>
             <w:r>
-              <w:t xml:space="preserve">Supervision</w:t>
+              <w:t xml:space="preserve">Funding acquisition</w:t>
             </w:r>
           </w:p>
         </w:tc>
@@ -13991,7 +14821,111 @@
               <w:jc w:val="left"/>
             </w:pPr>
             <w:r>
-              <w:t xml:space="preserve">Noel Coleman</w:t>
+              <w:t xml:space="preserve">Sarah Tasian</w:t>
+            </w:r>
+          </w:p>
+        </w:tc>
+        <w:tc>
+          <w:tcPr/>
+          <w:p>
+            <w:pPr>
+              <w:pStyle w:val="Compact"/>
+              <w:jc w:val="left"/>
+            </w:pPr>
+            <w:r>
+              <w:t xml:space="preserve">Funding acquisition</w:t>
+            </w:r>
+          </w:p>
+        </w:tc>
+      </w:tr>
+      <w:tr>
+        <w:tc>
+          <w:tcPr/>
+          <w:p>
+            <w:pPr>
+              <w:pStyle w:val="Compact"/>
+              <w:jc w:val="left"/>
+            </w:pPr>
+            <w:r>
+              <w:t xml:space="preserve">Stephanie Stefankiewicz</w:t>
+            </w:r>
+          </w:p>
+        </w:tc>
+        <w:tc>
+          <w:tcPr/>
+          <w:p>
+            <w:pPr>
+              <w:pStyle w:val="Compact"/>
+              <w:jc w:val="left"/>
+            </w:pPr>
+            <w:r>
+              <w:t xml:space="preserve">Project administration</w:t>
+            </w:r>
+          </w:p>
+        </w:tc>
+      </w:tr>
+      <w:tr>
+        <w:tc>
+          <w:tcPr/>
+          <w:p>
+            <w:pPr>
+              <w:pStyle w:val="Compact"/>
+              <w:jc w:val="left"/>
+            </w:pPr>
+            <w:r>
+              <w:t xml:space="preserve">John M. Maris</w:t>
+            </w:r>
+          </w:p>
+        </w:tc>
+        <w:tc>
+          <w:tcPr/>
+          <w:p>
+            <w:pPr>
+              <w:pStyle w:val="Compact"/>
+              <w:jc w:val="left"/>
+            </w:pPr>
+            <w:r>
+              <w:t xml:space="preserve">Funding acquisition</w:t>
+            </w:r>
+          </w:p>
+        </w:tc>
+      </w:tr>
+      <w:tr>
+        <w:tc>
+          <w:tcPr/>
+          <w:p>
+            <w:pPr>
+              <w:pStyle w:val="Compact"/>
+              <w:jc w:val="left"/>
+            </w:pPr>
+            <w:r>
+              <w:t xml:space="preserve">Brian M. Ennis</w:t>
+            </w:r>
+          </w:p>
+        </w:tc>
+        <w:tc>
+          <w:tcPr/>
+          <w:p>
+            <w:pPr>
+              <w:pStyle w:val="Compact"/>
+              <w:jc w:val="left"/>
+            </w:pPr>
+            <w:r>
+              <w:t xml:space="preserve">Formal analysis</w:t>
+            </w:r>
+          </w:p>
+        </w:tc>
+      </w:tr>
+      <w:tr>
+        <w:tc>
+          <w:tcPr/>
+          <w:p>
+            <w:pPr>
+              <w:pStyle w:val="Compact"/>
+              <w:jc w:val="left"/>
+            </w:pPr>
+            <w:r>
+              <w:t xml:space="preserve">Matthew R. Lueder</w:t>
             </w:r>
           </w:p>
         </w:tc>
@@ -14043,267 +14977,7 @@
               <w:jc w:val="left"/>
             </w:pPr>
             <w:r>
-              <w:t xml:space="preserve">Xiaoyan Huang</w:t>
-            </w:r>
-          </w:p>
-        </w:tc>
-        <w:tc>
-          <w:tcPr/>
-          <w:p>
-            <w:pPr>
-              <w:pStyle w:val="Compact"/>
-              <w:jc w:val="left"/>
-            </w:pPr>
-            <w:r>
-              <w:t xml:space="preserve">Formal analysis, Software</w:t>
-            </w:r>
-          </w:p>
-        </w:tc>
-      </w:tr>
-      <w:tr>
-        <w:tc>
-          <w:tcPr/>
-          <w:p>
-            <w:pPr>
-              <w:pStyle w:val="Compact"/>
-              <w:jc w:val="left"/>
-            </w:pPr>
-            <w:r>
-              <w:t xml:space="preserve">Sarah Tasian</w:t>
-            </w:r>
-          </w:p>
-        </w:tc>
-        <w:tc>
-          <w:tcPr/>
-          <w:p>
-            <w:pPr>
-              <w:pStyle w:val="Compact"/>
-              <w:jc w:val="left"/>
-            </w:pPr>
-            <w:r>
-              <w:t xml:space="preserve">Funding acquisition</w:t>
-            </w:r>
-          </w:p>
-        </w:tc>
-      </w:tr>
-      <w:tr>
-        <w:tc>
-          <w:tcPr/>
-          <w:p>
-            <w:pPr>
-              <w:pStyle w:val="Compact"/>
-              <w:jc w:val="left"/>
-            </w:pPr>
-            <w:r>
-              <w:t xml:space="preserve">Joseph M. Dybas</w:t>
-            </w:r>
-          </w:p>
-        </w:tc>
-        <w:tc>
-          <w:tcPr/>
-          <w:p>
-            <w:pPr>
-              <w:pStyle w:val="Compact"/>
-              <w:jc w:val="left"/>
-            </w:pPr>
-            <w:r>
-              <w:t xml:space="preserve">Writing – Original draft, Methodology</w:t>
-            </w:r>
-          </w:p>
-        </w:tc>
-      </w:tr>
-      <w:tr>
-        <w:tc>
-          <w:tcPr/>
-          <w:p>
-            <w:pPr>
-              <w:pStyle w:val="Compact"/>
-              <w:jc w:val="left"/>
-            </w:pPr>
-            <w:r>
-              <w:t xml:space="preserve">Brian M. Ennis</w:t>
-            </w:r>
-          </w:p>
-        </w:tc>
-        <w:tc>
-          <w:tcPr/>
-          <w:p>
-            <w:pPr>
-              <w:pStyle w:val="Compact"/>
-              <w:jc w:val="left"/>
-            </w:pPr>
-            <w:r>
-              <w:t xml:space="preserve">Formal analysis</w:t>
-            </w:r>
-          </w:p>
-        </w:tc>
-      </w:tr>
-      <w:tr>
-        <w:tc>
-          <w:tcPr/>
-          <w:p>
-            <w:pPr>
-              <w:pStyle w:val="Compact"/>
-              <w:jc w:val="left"/>
-            </w:pPr>
-            <w:r>
-              <w:t xml:space="preserve">Sharon J. Diskin</w:t>
-            </w:r>
-          </w:p>
-        </w:tc>
-        <w:tc>
-          <w:tcPr/>
-          <w:p>
-            <w:pPr>
-              <w:pStyle w:val="Compact"/>
-              <w:jc w:val="left"/>
-            </w:pPr>
-            <w:r>
-              <w:t xml:space="preserve">Funding acquisition</w:t>
-            </w:r>
-          </w:p>
-        </w:tc>
-      </w:tr>
-      <w:tr>
-        <w:tc>
-          <w:tcPr/>
-          <w:p>
-            <w:pPr>
-              <w:pStyle w:val="Compact"/>
-              <w:jc w:val="left"/>
-            </w:pPr>
-            <w:r>
-              <w:t xml:space="preserve">Kenneth Aldape</w:t>
-            </w:r>
-          </w:p>
-        </w:tc>
-        <w:tc>
-          <w:tcPr/>
-          <w:p>
-            <w:pPr>
-              <w:pStyle w:val="Compact"/>
-              <w:jc w:val="left"/>
-            </w:pPr>
-            <w:r>
-              <w:t xml:space="preserve">Formal Analysis, Investigation, Data curation</w:t>
-            </w:r>
-          </w:p>
-        </w:tc>
-      </w:tr>
-      <w:tr>
-        <w:tc>
-          <w:tcPr/>
-          <w:p>
-            <w:pPr>
-              <w:pStyle w:val="Compact"/>
-              <w:jc w:val="left"/>
-            </w:pPr>
-            <w:r>
-              <w:t xml:space="preserve">John M. Maris</w:t>
-            </w:r>
-          </w:p>
-        </w:tc>
-        <w:tc>
-          <w:tcPr/>
-          <w:p>
-            <w:pPr>
-              <w:pStyle w:val="Compact"/>
-              <w:jc w:val="left"/>
-            </w:pPr>
-            <w:r>
-              <w:t xml:space="preserve">Funding acquisition</w:t>
-            </w:r>
-          </w:p>
-        </w:tc>
-      </w:tr>
-      <w:tr>
-        <w:tc>
-          <w:tcPr/>
-          <w:p>
-            <w:pPr>
-              <w:pStyle w:val="Compact"/>
-              <w:jc w:val="left"/>
-            </w:pPr>
-            <w:r>
-              <w:t xml:space="preserve">Bailey K. Farrow</w:t>
-            </w:r>
-          </w:p>
-        </w:tc>
-        <w:tc>
-          <w:tcPr/>
-          <w:p>
-            <w:pPr>
-              <w:pStyle w:val="Compact"/>
-              <w:jc w:val="left"/>
-            </w:pPr>
-            <w:r>
-              <w:t xml:space="preserve">Data curation, Software, Project administration, Supervision</w:t>
-            </w:r>
-          </w:p>
-        </w:tc>
-      </w:tr>
-      <w:tr>
-        <w:tc>
-          <w:tcPr/>
-          <w:p>
-            <w:pPr>
-              <w:pStyle w:val="Compact"/>
-              <w:jc w:val="left"/>
-            </w:pPr>
-            <w:r>
-              <w:t xml:space="preserve">Chuwei Zhong</w:t>
-            </w:r>
-          </w:p>
-        </w:tc>
-        <w:tc>
-          <w:tcPr/>
-          <w:p>
-            <w:pPr>
-              <w:pStyle w:val="Compact"/>
-              <w:jc w:val="left"/>
-            </w:pPr>
-            <w:r>
-              <w:t xml:space="preserve">Formal analysis</w:t>
-            </w:r>
-          </w:p>
-        </w:tc>
-      </w:tr>
-      <w:tr>
-        <w:tc>
-          <w:tcPr/>
-          <w:p>
-            <w:pPr>
-              <w:pStyle w:val="Compact"/>
-              <w:jc w:val="left"/>
-            </w:pPr>
-            <w:r>
-              <w:t xml:space="preserve">Brian R. Rood</w:t>
-            </w:r>
-          </w:p>
-        </w:tc>
-        <w:tc>
-          <w:tcPr/>
-          <w:p>
-            <w:pPr>
-              <w:pStyle w:val="Compact"/>
-              <w:jc w:val="left"/>
-            </w:pPr>
-            <w:r>
-              <w:t xml:space="preserve">Data Curation</w:t>
-            </w:r>
-          </w:p>
-        </w:tc>
-      </w:tr>
-      <w:tr>
-        <w:tc>
-          <w:tcPr/>
-          <w:p>
-            <w:pPr>
-              <w:pStyle w:val="Compact"/>
-              <w:jc w:val="left"/>
-            </w:pPr>
-            <w:r>
-              <w:t xml:space="preserve">Matthew R. Lueder</w:t>
+              <w:t xml:space="preserve">Noel Coleman</w:t>
             </w:r>
           </w:p>
         </w:tc>
@@ -14329,7 +15003,7 @@
               <w:jc w:val="left"/>
             </w:pPr>
             <w:r>
-              <w:t xml:space="preserve">Stephanie Stefankiewicz</w:t>
+              <w:t xml:space="preserve">Weiping Ma</w:t>
             </w:r>
           </w:p>
         </w:tc>
@@ -14341,85 +15015,7 @@
               <w:jc w:val="left"/>
             </w:pPr>
             <w:r>
-              <w:t xml:space="preserve">Project administration</w:t>
-            </w:r>
-          </w:p>
-        </w:tc>
-      </w:tr>
-      <w:tr>
-        <w:tc>
-          <w:tcPr/>
-          <w:p>
-            <w:pPr>
-              <w:pStyle w:val="Compact"/>
-              <w:jc w:val="left"/>
-            </w:pPr>
-            <w:r>
-              <w:t xml:space="preserve">Pei Wang</w:t>
-            </w:r>
-          </w:p>
-        </w:tc>
-        <w:tc>
-          <w:tcPr/>
-          <w:p>
-            <w:pPr>
-              <w:pStyle w:val="Compact"/>
-              <w:jc w:val="left"/>
-            </w:pPr>
-            <w:r>
-              <w:t xml:space="preserve">Formal Analysis, Supervision</w:t>
-            </w:r>
-          </w:p>
-        </w:tc>
-      </w:tr>
-      <w:tr>
-        <w:tc>
-          <w:tcPr/>
-          <w:p>
-            <w:pPr>
-              <w:pStyle w:val="Compact"/>
-              <w:jc w:val="left"/>
-            </w:pPr>
-            <w:r>
-              <w:t xml:space="preserve">Saksham Phul</w:t>
-            </w:r>
-          </w:p>
-        </w:tc>
-        <w:tc>
-          <w:tcPr/>
-          <w:p>
-            <w:pPr>
-              <w:pStyle w:val="Compact"/>
-              <w:jc w:val="left"/>
-            </w:pPr>
-            <w:r>
-              <w:t xml:space="preserve">Formal analysis</w:t>
-            </w:r>
-          </w:p>
-        </w:tc>
-      </w:tr>
-      <w:tr>
-        <w:tc>
-          <w:tcPr/>
-          <w:p>
-            <w:pPr>
-              <w:pStyle w:val="Compact"/>
-              <w:jc w:val="left"/>
-            </w:pPr>
-            <w:r>
-              <w:t xml:space="preserve">Gerri R. Trooskin</w:t>
-            </w:r>
-          </w:p>
-        </w:tc>
-        <w:tc>
-          <w:tcPr/>
-          <w:p>
-            <w:pPr>
-              <w:pStyle w:val="Compact"/>
-              <w:jc w:val="left"/>
-            </w:pPr>
-            <w:r>
-              <w:t xml:space="preserve">Funding acquisition</w:t>
+              <w:t xml:space="preserve">Formal Analysis, Investigation, Data curation</w:t>
             </w:r>
           </w:p>
         </w:tc>
@@ -14477,8 +15073,8 @@
         </w:tc>
       </w:tr>
     </w:tbl>
-    <w:bookmarkEnd w:id="307"/>
-    <w:bookmarkStart w:id="308" w:name="declarations-of-interest"/>
+    <w:bookmarkEnd w:id="311"/>
+    <w:bookmarkStart w:id="312" w:name="declarations-of-interest"/>
     <w:p>
       <w:pPr>
         <w:pStyle w:val="Heading2"/>
@@ -14495,8 +15091,8 @@
         <w:t xml:space="preserve">The authors declare no conflicts.</w:t>
       </w:r>
     </w:p>
-    <w:bookmarkEnd w:id="308"/>
-    <w:bookmarkStart w:id="309" w:name="X1cddf5a4622206ffc5dcb1185d7c97aa1d32bb6"/>
+    <w:bookmarkEnd w:id="312"/>
+    <w:bookmarkStart w:id="313" w:name="X1cddf5a4622206ffc5dcb1185d7c97aa1d32bb6"/>
     <w:p>
       <w:pPr>
         <w:pStyle w:val="Heading2"/>
@@ -14538,7 +15134,13 @@
         <w:t xml:space="preserve"> </w:t>
       </w:r>
       <w:r>
-        <w:t xml:space="preserve">Number of tumors and corresponding patients from which WHO 2021 molecular subtypes were generated through OpenPedCan analysis modules.</w:t>
+        <w:t xml:space="preserve">Number of tumors and corresponding patients from which WHO 2021 molecular subtypes were generated through OpenPedCan analysis modules are listed in Sheet 1.</w:t>
+      </w:r>
+      <w:r>
+        <w:t xml:space="preserve"> </w:t>
+      </w:r>
+      <w:r>
+        <w:t xml:space="preserve">Molecular subgroups (alpha, beta, gamma, or delta) for medulloblastoma SHH tumors are listed in Sheet 2.</w:t>
       </w:r>
     </w:p>
     <w:p>
@@ -14559,8 +15161,8 @@
         <w:t xml:space="preserve">Listed are the software versions for all packages and workflows used in this manuscript.</w:t>
       </w:r>
     </w:p>
-    <w:bookmarkEnd w:id="309"/>
-    <w:bookmarkStart w:id="483" w:name="references"/>
+    <w:bookmarkEnd w:id="313"/>
+    <w:bookmarkStart w:id="487" w:name="references"/>
     <w:p>
       <w:pPr>
         <w:pStyle w:val="Heading2"/>
@@ -14569,8 +15171,8 @@
         <w:t xml:space="preserve">References</w:t>
       </w:r>
     </w:p>
-    <w:bookmarkStart w:id="482" w:name="refs"/>
-    <w:bookmarkStart w:id="314" w:name="ref-5VXMHJ7N"/>
+    <w:bookmarkStart w:id="486" w:name="refs"/>
+    <w:bookmarkStart w:id="318" w:name="ref-5VXMHJ7N"/>
     <w:p>
       <w:pPr>
         <w:pStyle w:val="Bibliography"/>
@@ -14616,7 +15218,7 @@
       <w:r>
         <w:t xml:space="preserve"> </w:t>
       </w:r>
-      <w:hyperlink r:id="rId310">
+      <w:hyperlink r:id="rId314">
         <w:r>
           <w:rPr>
             <w:rStyle w:val="Hyperlink"/>
@@ -14633,7 +15235,7 @@
       <w:r>
         <w:t xml:space="preserve"> </w:t>
       </w:r>
-      <w:hyperlink r:id="rId311">
+      <w:hyperlink r:id="rId315">
         <w:r>
           <w:rPr>
             <w:rStyle w:val="Hyperlink"/>
@@ -14650,7 +15252,7 @@
       <w:r>
         <w:t xml:space="preserve"> </w:t>
       </w:r>
-      <w:hyperlink r:id="rId312">
+      <w:hyperlink r:id="rId316">
         <w:r>
           <w:rPr>
             <w:rStyle w:val="Hyperlink"/>
@@ -14667,7 +15269,7 @@
       <w:r>
         <w:t xml:space="preserve"> </w:t>
       </w:r>
-      <w:hyperlink r:id="rId313">
+      <w:hyperlink r:id="rId317">
         <w:r>
           <w:rPr>
             <w:rStyle w:val="Hyperlink"/>
@@ -14676,8 +15278,8 @@
         </w:r>
       </w:hyperlink>
     </w:p>
-    <w:bookmarkEnd w:id="314"/>
-    <w:bookmarkStart w:id="319" w:name="ref-SDwYl8uA"/>
+    <w:bookmarkEnd w:id="318"/>
+    <w:bookmarkStart w:id="323" w:name="ref-SDwYl8uA"/>
     <w:p>
       <w:pPr>
         <w:pStyle w:val="Bibliography"/>
@@ -14723,7 +15325,7 @@
       <w:r>
         <w:t xml:space="preserve"> </w:t>
       </w:r>
-      <w:hyperlink r:id="rId315">
+      <w:hyperlink r:id="rId319">
         <w:r>
           <w:rPr>
             <w:rStyle w:val="Hyperlink"/>
@@ -14740,7 +15342,7 @@
       <w:r>
         <w:t xml:space="preserve"> </w:t>
       </w:r>
-      <w:hyperlink r:id="rId316">
+      <w:hyperlink r:id="rId320">
         <w:r>
           <w:rPr>
             <w:rStyle w:val="Hyperlink"/>
@@ -14757,7 +15359,7 @@
       <w:r>
         <w:t xml:space="preserve"> </w:t>
       </w:r>
-      <w:hyperlink r:id="rId317">
+      <w:hyperlink r:id="rId321">
         <w:r>
           <w:rPr>
             <w:rStyle w:val="Hyperlink"/>
@@ -14774,7 +15376,7 @@
       <w:r>
         <w:t xml:space="preserve"> </w:t>
       </w:r>
-      <w:hyperlink r:id="rId318">
+      <w:hyperlink r:id="rId322">
         <w:r>
           <w:rPr>
             <w:rStyle w:val="Hyperlink"/>
@@ -14783,8 +15385,8 @@
         </w:r>
       </w:hyperlink>
     </w:p>
-    <w:bookmarkEnd w:id="319"/>
-    <w:bookmarkStart w:id="321" w:name="ref-ygVj7a6q"/>
+    <w:bookmarkEnd w:id="323"/>
+    <w:bookmarkStart w:id="325" w:name="ref-ygVj7a6q"/>
     <w:p>
       <w:pPr>
         <w:pStyle w:val="Bibliography"/>
@@ -14808,7 +15410,7 @@
       <w:r>
         <w:t xml:space="preserve"> </w:t>
       </w:r>
-      <w:hyperlink r:id="rId320">
+      <w:hyperlink r:id="rId324">
         <w:r>
           <w:rPr>
             <w:rStyle w:val="Hyperlink"/>
@@ -14817,8 +15419,8 @@
         </w:r>
       </w:hyperlink>
     </w:p>
-    <w:bookmarkEnd w:id="321"/>
-    <w:bookmarkStart w:id="326" w:name="ref-meH98mKZ"/>
+    <w:bookmarkEnd w:id="325"/>
+    <w:bookmarkStart w:id="330" w:name="ref-meH98mKZ"/>
     <w:p>
       <w:pPr>
         <w:pStyle w:val="Bibliography"/>
@@ -14864,7 +15466,7 @@
       <w:r>
         <w:t xml:space="preserve"> </w:t>
       </w:r>
-      <w:hyperlink r:id="rId322">
+      <w:hyperlink r:id="rId326">
         <w:r>
           <w:rPr>
             <w:rStyle w:val="Hyperlink"/>
@@ -14881,7 +15483,7 @@
       <w:r>
         <w:t xml:space="preserve"> </w:t>
       </w:r>
-      <w:hyperlink r:id="rId323">
+      <w:hyperlink r:id="rId327">
         <w:r>
           <w:rPr>
             <w:rStyle w:val="Hyperlink"/>
@@ -14898,7 +15500,7 @@
       <w:r>
         <w:t xml:space="preserve"> </w:t>
       </w:r>
-      <w:hyperlink r:id="rId324">
+      <w:hyperlink r:id="rId328">
         <w:r>
           <w:rPr>
             <w:rStyle w:val="Hyperlink"/>
@@ -14915,7 +15517,7 @@
       <w:r>
         <w:t xml:space="preserve"> </w:t>
       </w:r>
-      <w:hyperlink r:id="rId325">
+      <w:hyperlink r:id="rId329">
         <w:r>
           <w:rPr>
             <w:rStyle w:val="Hyperlink"/>
@@ -14924,8 +15526,8 @@
         </w:r>
       </w:hyperlink>
     </w:p>
-    <w:bookmarkEnd w:id="326"/>
-    <w:bookmarkStart w:id="331" w:name="ref-XOVss5Jf"/>
+    <w:bookmarkEnd w:id="330"/>
+    <w:bookmarkStart w:id="335" w:name="ref-XOVss5Jf"/>
     <w:p>
       <w:pPr>
         <w:pStyle w:val="Bibliography"/>
@@ -14971,7 +15573,7 @@
       <w:r>
         <w:t xml:space="preserve"> </w:t>
       </w:r>
-      <w:hyperlink r:id="rId327">
+      <w:hyperlink r:id="rId331">
         <w:r>
           <w:rPr>
             <w:rStyle w:val="Hyperlink"/>
@@ -14988,7 +15590,7 @@
       <w:r>
         <w:t xml:space="preserve"> </w:t>
       </w:r>
-      <w:hyperlink r:id="rId328">
+      <w:hyperlink r:id="rId332">
         <w:r>
           <w:rPr>
             <w:rStyle w:val="Hyperlink"/>
@@ -15005,7 +15607,7 @@
       <w:r>
         <w:t xml:space="preserve"> </w:t>
       </w:r>
-      <w:hyperlink r:id="rId329">
+      <w:hyperlink r:id="rId333">
         <w:r>
           <w:rPr>
             <w:rStyle w:val="Hyperlink"/>
@@ -15022,7 +15624,7 @@
       <w:r>
         <w:t xml:space="preserve"> </w:t>
       </w:r>
-      <w:hyperlink r:id="rId330">
+      <w:hyperlink r:id="rId334">
         <w:r>
           <w:rPr>
             <w:rStyle w:val="Hyperlink"/>
@@ -15031,8 +15633,8 @@
         </w:r>
       </w:hyperlink>
     </w:p>
-    <w:bookmarkEnd w:id="331"/>
-    <w:bookmarkStart w:id="336" w:name="ref-p1f5DxRQ"/>
+    <w:bookmarkEnd w:id="335"/>
+    <w:bookmarkStart w:id="340" w:name="ref-p1f5DxRQ"/>
     <w:p>
       <w:pPr>
         <w:pStyle w:val="Bibliography"/>
@@ -15078,7 +15680,7 @@
       <w:r>
         <w:t xml:space="preserve"> </w:t>
       </w:r>
-      <w:hyperlink r:id="rId332">
+      <w:hyperlink r:id="rId336">
         <w:r>
           <w:rPr>
             <w:rStyle w:val="Hyperlink"/>
@@ -15095,7 +15697,7 @@
       <w:r>
         <w:t xml:space="preserve"> </w:t>
       </w:r>
-      <w:hyperlink r:id="rId333">
+      <w:hyperlink r:id="rId337">
         <w:r>
           <w:rPr>
             <w:rStyle w:val="Hyperlink"/>
@@ -15112,7 +15714,7 @@
       <w:r>
         <w:t xml:space="preserve"> </w:t>
       </w:r>
-      <w:hyperlink r:id="rId334">
+      <w:hyperlink r:id="rId338">
         <w:r>
           <w:rPr>
             <w:rStyle w:val="Hyperlink"/>
@@ -15129,7 +15731,7 @@
       <w:r>
         <w:t xml:space="preserve"> </w:t>
       </w:r>
-      <w:hyperlink r:id="rId335">
+      <w:hyperlink r:id="rId339">
         <w:r>
           <w:rPr>
             <w:rStyle w:val="Hyperlink"/>
@@ -15138,8 +15740,8 @@
         </w:r>
       </w:hyperlink>
     </w:p>
-    <w:bookmarkEnd w:id="336"/>
-    <w:bookmarkStart w:id="340" w:name="ref-REfkDUtE"/>
+    <w:bookmarkEnd w:id="340"/>
+    <w:bookmarkStart w:id="344" w:name="ref-REfkDUtE"/>
     <w:p>
       <w:pPr>
         <w:pStyle w:val="Bibliography"/>
@@ -15185,7 +15787,7 @@
       <w:r>
         <w:t xml:space="preserve"> </w:t>
       </w:r>
-      <w:hyperlink r:id="rId337">
+      <w:hyperlink r:id="rId341">
         <w:r>
           <w:rPr>
             <w:rStyle w:val="Hyperlink"/>
@@ -15202,7 +15804,7 @@
       <w:r>
         <w:t xml:space="preserve"> </w:t>
       </w:r>
-      <w:hyperlink r:id="rId338">
+      <w:hyperlink r:id="rId342">
         <w:r>
           <w:rPr>
             <w:rStyle w:val="Hyperlink"/>
@@ -15219,7 +15821,7 @@
       <w:r>
         <w:t xml:space="preserve"> </w:t>
       </w:r>
-      <w:hyperlink r:id="rId339">
+      <w:hyperlink r:id="rId343">
         <w:r>
           <w:rPr>
             <w:rStyle w:val="Hyperlink"/>
@@ -15228,8 +15830,8 @@
         </w:r>
       </w:hyperlink>
     </w:p>
-    <w:bookmarkEnd w:id="340"/>
-    <w:bookmarkStart w:id="343" w:name="ref-149BEKISi"/>
+    <w:bookmarkEnd w:id="344"/>
+    <w:bookmarkStart w:id="347" w:name="ref-149BEKISi"/>
     <w:p>
       <w:pPr>
         <w:pStyle w:val="Bibliography"/>
@@ -15275,7 +15877,7 @@
       <w:r>
         <w:t xml:space="preserve"> </w:t>
       </w:r>
-      <w:hyperlink r:id="rId341">
+      <w:hyperlink r:id="rId345">
         <w:r>
           <w:rPr>
             <w:rStyle w:val="Hyperlink"/>
@@ -15292,7 +15894,7 @@
       <w:r>
         <w:t xml:space="preserve"> </w:t>
       </w:r>
-      <w:hyperlink r:id="rId342">
+      <w:hyperlink r:id="rId346">
         <w:r>
           <w:rPr>
             <w:rStyle w:val="Hyperlink"/>
@@ -15301,8 +15903,8 @@
         </w:r>
       </w:hyperlink>
     </w:p>
-    <w:bookmarkEnd w:id="343"/>
-    <w:bookmarkStart w:id="348" w:name="ref-V6KdWVYi"/>
+    <w:bookmarkEnd w:id="347"/>
+    <w:bookmarkStart w:id="352" w:name="ref-V6KdWVYi"/>
     <w:p>
       <w:pPr>
         <w:pStyle w:val="Bibliography"/>
@@ -15348,7 +15950,7 @@
       <w:r>
         <w:t xml:space="preserve"> </w:t>
       </w:r>
-      <w:hyperlink r:id="rId344">
+      <w:hyperlink r:id="rId348">
         <w:r>
           <w:rPr>
             <w:rStyle w:val="Hyperlink"/>
@@ -15365,7 +15967,7 @@
       <w:r>
         <w:t xml:space="preserve"> </w:t>
       </w:r>
-      <w:hyperlink r:id="rId345">
+      <w:hyperlink r:id="rId349">
         <w:r>
           <w:rPr>
             <w:rStyle w:val="Hyperlink"/>
@@ -15382,7 +15984,7 @@
       <w:r>
         <w:t xml:space="preserve"> </w:t>
       </w:r>
-      <w:hyperlink r:id="rId346">
+      <w:hyperlink r:id="rId350">
         <w:r>
           <w:rPr>
             <w:rStyle w:val="Hyperlink"/>
@@ -15399,7 +16001,7 @@
       <w:r>
         <w:t xml:space="preserve"> </w:t>
       </w:r>
-      <w:hyperlink r:id="rId347">
+      <w:hyperlink r:id="rId351">
         <w:r>
           <w:rPr>
             <w:rStyle w:val="Hyperlink"/>
@@ -15408,8 +16010,8 @@
         </w:r>
       </w:hyperlink>
     </w:p>
-    <w:bookmarkEnd w:id="348"/>
-    <w:bookmarkStart w:id="353" w:name="ref-trQRR8fs"/>
+    <w:bookmarkEnd w:id="352"/>
+    <w:bookmarkStart w:id="357" w:name="ref-trQRR8fs"/>
     <w:p>
       <w:pPr>
         <w:pStyle w:val="Bibliography"/>
@@ -15455,7 +16057,7 @@
       <w:r>
         <w:t xml:space="preserve"> </w:t>
       </w:r>
-      <w:hyperlink r:id="rId349">
+      <w:hyperlink r:id="rId353">
         <w:r>
           <w:rPr>
             <w:rStyle w:val="Hyperlink"/>
@@ -15472,7 +16074,7 @@
       <w:r>
         <w:t xml:space="preserve"> </w:t>
       </w:r>
-      <w:hyperlink r:id="rId350">
+      <w:hyperlink r:id="rId354">
         <w:r>
           <w:rPr>
             <w:rStyle w:val="Hyperlink"/>
@@ -15489,7 +16091,7 @@
       <w:r>
         <w:t xml:space="preserve"> </w:t>
       </w:r>
-      <w:hyperlink r:id="rId351">
+      <w:hyperlink r:id="rId355">
         <w:r>
           <w:rPr>
             <w:rStyle w:val="Hyperlink"/>
@@ -15506,7 +16108,7 @@
       <w:r>
         <w:t xml:space="preserve"> </w:t>
       </w:r>
-      <w:hyperlink r:id="rId352">
+      <w:hyperlink r:id="rId356">
         <w:r>
           <w:rPr>
             <w:rStyle w:val="Hyperlink"/>
@@ -15515,8 +16117,8 @@
         </w:r>
       </w:hyperlink>
     </w:p>
-    <w:bookmarkEnd w:id="353"/>
-    <w:bookmarkStart w:id="358" w:name="ref-ZQ0L3o1q"/>
+    <w:bookmarkEnd w:id="357"/>
+    <w:bookmarkStart w:id="362" w:name="ref-ZQ0L3o1q"/>
     <w:p>
       <w:pPr>
         <w:pStyle w:val="Bibliography"/>
@@ -15562,7 +16164,7 @@
       <w:r>
         <w:t xml:space="preserve"> </w:t>
       </w:r>
-      <w:hyperlink r:id="rId354">
+      <w:hyperlink r:id="rId358">
         <w:r>
           <w:rPr>
             <w:rStyle w:val="Hyperlink"/>
@@ -15579,7 +16181,7 @@
       <w:r>
         <w:t xml:space="preserve"> </w:t>
       </w:r>
-      <w:hyperlink r:id="rId355">
+      <w:hyperlink r:id="rId359">
         <w:r>
           <w:rPr>
             <w:rStyle w:val="Hyperlink"/>
@@ -15596,7 +16198,7 @@
       <w:r>
         <w:t xml:space="preserve"> </w:t>
       </w:r>
-      <w:hyperlink r:id="rId356">
+      <w:hyperlink r:id="rId360">
         <w:r>
           <w:rPr>
             <w:rStyle w:val="Hyperlink"/>
@@ -15613,7 +16215,7 @@
       <w:r>
         <w:t xml:space="preserve"> </w:t>
       </w:r>
-      <w:hyperlink r:id="rId357">
+      <w:hyperlink r:id="rId361">
         <w:r>
           <w:rPr>
             <w:rStyle w:val="Hyperlink"/>
@@ -15622,8 +16224,8 @@
         </w:r>
       </w:hyperlink>
     </w:p>
-    <w:bookmarkEnd w:id="358"/>
-    <w:bookmarkStart w:id="363" w:name="ref-1F3i4BvCt"/>
+    <w:bookmarkEnd w:id="362"/>
+    <w:bookmarkStart w:id="367" w:name="ref-1F3i4BvCt"/>
     <w:p>
       <w:pPr>
         <w:pStyle w:val="Bibliography"/>
@@ -15669,7 +16271,7 @@
       <w:r>
         <w:t xml:space="preserve"> </w:t>
       </w:r>
-      <w:hyperlink r:id="rId359">
+      <w:hyperlink r:id="rId363">
         <w:r>
           <w:rPr>
             <w:rStyle w:val="Hyperlink"/>
@@ -15686,7 +16288,7 @@
       <w:r>
         <w:t xml:space="preserve"> </w:t>
       </w:r>
-      <w:hyperlink r:id="rId360">
+      <w:hyperlink r:id="rId364">
         <w:r>
           <w:rPr>
             <w:rStyle w:val="Hyperlink"/>
@@ -15703,7 +16305,7 @@
       <w:r>
         <w:t xml:space="preserve"> </w:t>
       </w:r>
-      <w:hyperlink r:id="rId361">
+      <w:hyperlink r:id="rId365">
         <w:r>
           <w:rPr>
             <w:rStyle w:val="Hyperlink"/>
@@ -15720,7 +16322,7 @@
       <w:r>
         <w:t xml:space="preserve"> </w:t>
       </w:r>
-      <w:hyperlink r:id="rId362">
+      <w:hyperlink r:id="rId366">
         <w:r>
           <w:rPr>
             <w:rStyle w:val="Hyperlink"/>
@@ -15729,8 +16331,8 @@
         </w:r>
       </w:hyperlink>
     </w:p>
-    <w:bookmarkEnd w:id="363"/>
-    <w:bookmarkStart w:id="368" w:name="ref-UTxRcYIQ"/>
+    <w:bookmarkEnd w:id="367"/>
+    <w:bookmarkStart w:id="372" w:name="ref-UTxRcYIQ"/>
     <w:p>
       <w:pPr>
         <w:pStyle w:val="Bibliography"/>
@@ -15776,7 +16378,7 @@
       <w:r>
         <w:t xml:space="preserve"> </w:t>
       </w:r>
-      <w:hyperlink r:id="rId364">
+      <w:hyperlink r:id="rId368">
         <w:r>
           <w:rPr>
             <w:rStyle w:val="Hyperlink"/>
@@ -15793,7 +16395,7 @@
       <w:r>
         <w:t xml:space="preserve"> </w:t>
       </w:r>
-      <w:hyperlink r:id="rId365">
+      <w:hyperlink r:id="rId369">
         <w:r>
           <w:rPr>
             <w:rStyle w:val="Hyperlink"/>
@@ -15810,7 +16412,7 @@
       <w:r>
         <w:t xml:space="preserve"> </w:t>
       </w:r>
-      <w:hyperlink r:id="rId366">
+      <w:hyperlink r:id="rId370">
         <w:r>
           <w:rPr>
             <w:rStyle w:val="Hyperlink"/>
@@ -15827,7 +16429,7 @@
       <w:r>
         <w:t xml:space="preserve"> </w:t>
       </w:r>
-      <w:hyperlink r:id="rId367">
+      <w:hyperlink r:id="rId371">
         <w:r>
           <w:rPr>
             <w:rStyle w:val="Hyperlink"/>
@@ -15836,8 +16438,8 @@
         </w:r>
       </w:hyperlink>
     </w:p>
-    <w:bookmarkEnd w:id="368"/>
-    <w:bookmarkStart w:id="373" w:name="ref-14nSa8zB9"/>
+    <w:bookmarkEnd w:id="372"/>
+    <w:bookmarkStart w:id="377" w:name="ref-14nSa8zB9"/>
     <w:p>
       <w:pPr>
         <w:pStyle w:val="Bibliography"/>
@@ -15883,7 +16485,7 @@
       <w:r>
         <w:t xml:space="preserve"> </w:t>
       </w:r>
-      <w:hyperlink r:id="rId369">
+      <w:hyperlink r:id="rId373">
         <w:r>
           <w:rPr>
             <w:rStyle w:val="Hyperlink"/>
@@ -15900,7 +16502,7 @@
       <w:r>
         <w:t xml:space="preserve"> </w:t>
       </w:r>
-      <w:hyperlink r:id="rId370">
+      <w:hyperlink r:id="rId374">
         <w:r>
           <w:rPr>
             <w:rStyle w:val="Hyperlink"/>
@@ -15917,7 +16519,7 @@
       <w:r>
         <w:t xml:space="preserve"> </w:t>
       </w:r>
-      <w:hyperlink r:id="rId371">
+      <w:hyperlink r:id="rId375">
         <w:r>
           <w:rPr>
             <w:rStyle w:val="Hyperlink"/>
@@ -15934,7 +16536,7 @@
       <w:r>
         <w:t xml:space="preserve"> </w:t>
       </w:r>
-      <w:hyperlink r:id="rId372">
+      <w:hyperlink r:id="rId376">
         <w:r>
           <w:rPr>
             <w:rStyle w:val="Hyperlink"/>
@@ -15943,8 +16545,8 @@
         </w:r>
       </w:hyperlink>
     </w:p>
-    <w:bookmarkEnd w:id="373"/>
-    <w:bookmarkStart w:id="378" w:name="ref-dxeON3tz"/>
+    <w:bookmarkEnd w:id="377"/>
+    <w:bookmarkStart w:id="382" w:name="ref-dxeON3tz"/>
     <w:p>
       <w:pPr>
         <w:pStyle w:val="Bibliography"/>
@@ -15990,7 +16592,7 @@
       <w:r>
         <w:t xml:space="preserve"> </w:t>
       </w:r>
-      <w:hyperlink r:id="rId374">
+      <w:hyperlink r:id="rId378">
         <w:r>
           <w:rPr>
             <w:rStyle w:val="Hyperlink"/>
@@ -16007,7 +16609,7 @@
       <w:r>
         <w:t xml:space="preserve"> </w:t>
       </w:r>
-      <w:hyperlink r:id="rId375">
+      <w:hyperlink r:id="rId379">
         <w:r>
           <w:rPr>
             <w:rStyle w:val="Hyperlink"/>
@@ -16024,7 +16626,7 @@
       <w:r>
         <w:t xml:space="preserve"> </w:t>
       </w:r>
-      <w:hyperlink r:id="rId376">
+      <w:hyperlink r:id="rId380">
         <w:r>
           <w:rPr>
             <w:rStyle w:val="Hyperlink"/>
@@ -16041,7 +16643,7 @@
       <w:r>
         <w:t xml:space="preserve"> </w:t>
       </w:r>
-      <w:hyperlink r:id="rId377">
+      <w:hyperlink r:id="rId381">
         <w:r>
           <w:rPr>
             <w:rStyle w:val="Hyperlink"/>
@@ -16050,8 +16652,8 @@
         </w:r>
       </w:hyperlink>
     </w:p>
-    <w:bookmarkEnd w:id="378"/>
-    <w:bookmarkStart w:id="383" w:name="ref-15Yz3j9AA"/>
+    <w:bookmarkEnd w:id="382"/>
+    <w:bookmarkStart w:id="387" w:name="ref-15Yz3j9AA"/>
     <w:p>
       <w:pPr>
         <w:pStyle w:val="Bibliography"/>
@@ -16097,7 +16699,7 @@
       <w:r>
         <w:t xml:space="preserve"> </w:t>
       </w:r>
-      <w:hyperlink r:id="rId379">
+      <w:hyperlink r:id="rId383">
         <w:r>
           <w:rPr>
             <w:rStyle w:val="Hyperlink"/>
@@ -16114,7 +16716,7 @@
       <w:r>
         <w:t xml:space="preserve"> </w:t>
       </w:r>
-      <w:hyperlink r:id="rId380">
+      <w:hyperlink r:id="rId384">
         <w:r>
           <w:rPr>
             <w:rStyle w:val="Hyperlink"/>
@@ -16131,7 +16733,7 @@
       <w:r>
         <w:t xml:space="preserve"> </w:t>
       </w:r>
-      <w:hyperlink r:id="rId381">
+      <w:hyperlink r:id="rId385">
         <w:r>
           <w:rPr>
             <w:rStyle w:val="Hyperlink"/>
@@ -16148,7 +16750,7 @@
       <w:r>
         <w:t xml:space="preserve"> </w:t>
       </w:r>
-      <w:hyperlink r:id="rId382">
+      <w:hyperlink r:id="rId386">
         <w:r>
           <w:rPr>
             <w:rStyle w:val="Hyperlink"/>
@@ -16157,8 +16759,8 @@
         </w:r>
       </w:hyperlink>
     </w:p>
-    <w:bookmarkEnd w:id="383"/>
-    <w:bookmarkStart w:id="388" w:name="ref-HOfcb651"/>
+    <w:bookmarkEnd w:id="387"/>
+    <w:bookmarkStart w:id="392" w:name="ref-HOfcb651"/>
     <w:p>
       <w:pPr>
         <w:pStyle w:val="Bibliography"/>
@@ -16204,7 +16806,7 @@
       <w:r>
         <w:t xml:space="preserve"> </w:t>
       </w:r>
-      <w:hyperlink r:id="rId384">
+      <w:hyperlink r:id="rId388">
         <w:r>
           <w:rPr>
             <w:rStyle w:val="Hyperlink"/>
@@ -16221,7 +16823,7 @@
       <w:r>
         <w:t xml:space="preserve"> </w:t>
       </w:r>
-      <w:hyperlink r:id="rId385">
+      <w:hyperlink r:id="rId389">
         <w:r>
           <w:rPr>
             <w:rStyle w:val="Hyperlink"/>
@@ -16238,7 +16840,7 @@
       <w:r>
         <w:t xml:space="preserve"> </w:t>
       </w:r>
-      <w:hyperlink r:id="rId386">
+      <w:hyperlink r:id="rId390">
         <w:r>
           <w:rPr>
             <w:rStyle w:val="Hyperlink"/>
@@ -16255,7 +16857,7 @@
       <w:r>
         <w:t xml:space="preserve"> </w:t>
       </w:r>
-      <w:hyperlink r:id="rId387">
+      <w:hyperlink r:id="rId391">
         <w:r>
           <w:rPr>
             <w:rStyle w:val="Hyperlink"/>
@@ -16264,8 +16866,8 @@
         </w:r>
       </w:hyperlink>
     </w:p>
-    <w:bookmarkEnd w:id="388"/>
-    <w:bookmarkStart w:id="393" w:name="ref-19a3Xf4h3"/>
+    <w:bookmarkEnd w:id="392"/>
+    <w:bookmarkStart w:id="397" w:name="ref-19a3Xf4h3"/>
     <w:p>
       <w:pPr>
         <w:pStyle w:val="Bibliography"/>
@@ -16311,7 +16913,7 @@
       <w:r>
         <w:t xml:space="preserve"> </w:t>
       </w:r>
-      <w:hyperlink r:id="rId389">
+      <w:hyperlink r:id="rId393">
         <w:r>
           <w:rPr>
             <w:rStyle w:val="Hyperlink"/>
@@ -16328,7 +16930,7 @@
       <w:r>
         <w:t xml:space="preserve"> </w:t>
       </w:r>
-      <w:hyperlink r:id="rId390">
+      <w:hyperlink r:id="rId394">
         <w:r>
           <w:rPr>
             <w:rStyle w:val="Hyperlink"/>
@@ -16345,7 +16947,7 @@
       <w:r>
         <w:t xml:space="preserve"> </w:t>
       </w:r>
-      <w:hyperlink r:id="rId391">
+      <w:hyperlink r:id="rId395">
         <w:r>
           <w:rPr>
             <w:rStyle w:val="Hyperlink"/>
@@ -16362,7 +16964,7 @@
       <w:r>
         <w:t xml:space="preserve"> </w:t>
       </w:r>
-      <w:hyperlink r:id="rId392">
+      <w:hyperlink r:id="rId396">
         <w:r>
           <w:rPr>
             <w:rStyle w:val="Hyperlink"/>
@@ -16371,8 +16973,8 @@
         </w:r>
       </w:hyperlink>
     </w:p>
-    <w:bookmarkEnd w:id="393"/>
-    <w:bookmarkStart w:id="398" w:name="ref-DuQpY5dg"/>
+    <w:bookmarkEnd w:id="397"/>
+    <w:bookmarkStart w:id="402" w:name="ref-DuQpY5dg"/>
     <w:p>
       <w:pPr>
         <w:pStyle w:val="Bibliography"/>
@@ -16418,7 +17020,7 @@
       <w:r>
         <w:t xml:space="preserve"> </w:t>
       </w:r>
-      <w:hyperlink r:id="rId394">
+      <w:hyperlink r:id="rId398">
         <w:r>
           <w:rPr>
             <w:rStyle w:val="Hyperlink"/>
@@ -16435,7 +17037,7 @@
       <w:r>
         <w:t xml:space="preserve"> </w:t>
       </w:r>
-      <w:hyperlink r:id="rId395">
+      <w:hyperlink r:id="rId399">
         <w:r>
           <w:rPr>
             <w:rStyle w:val="Hyperlink"/>
@@ -16452,7 +17054,7 @@
       <w:r>
         <w:t xml:space="preserve"> </w:t>
       </w:r>
-      <w:hyperlink r:id="rId396">
+      <w:hyperlink r:id="rId400">
         <w:r>
           <w:rPr>
             <w:rStyle w:val="Hyperlink"/>
@@ -16469,7 +17071,7 @@
       <w:r>
         <w:t xml:space="preserve"> </w:t>
       </w:r>
-      <w:hyperlink r:id="rId397">
+      <w:hyperlink r:id="rId401">
         <w:r>
           <w:rPr>
             <w:rStyle w:val="Hyperlink"/>
@@ -16478,8 +17080,8 @@
         </w:r>
       </w:hyperlink>
     </w:p>
-    <w:bookmarkEnd w:id="398"/>
-    <w:bookmarkStart w:id="401" w:name="ref-rqYlIiAi"/>
+    <w:bookmarkEnd w:id="402"/>
+    <w:bookmarkStart w:id="405" w:name="ref-rqYlIiAi"/>
     <w:p>
       <w:pPr>
         <w:pStyle w:val="Bibliography"/>
@@ -16525,7 +17127,7 @@
       <w:r>
         <w:t xml:space="preserve"> </w:t>
       </w:r>
-      <w:hyperlink r:id="rId399">
+      <w:hyperlink r:id="rId403">
         <w:r>
           <w:rPr>
             <w:rStyle w:val="Hyperlink"/>
@@ -16542,7 +17144,7 @@
       <w:r>
         <w:t xml:space="preserve"> </w:t>
       </w:r>
-      <w:hyperlink r:id="rId400">
+      <w:hyperlink r:id="rId404">
         <w:r>
           <w:rPr>
             <w:rStyle w:val="Hyperlink"/>
@@ -16551,8 +17153,8 @@
         </w:r>
       </w:hyperlink>
     </w:p>
-    <w:bookmarkEnd w:id="401"/>
-    <w:bookmarkStart w:id="406" w:name="ref-10LfPTs0c"/>
+    <w:bookmarkEnd w:id="405"/>
+    <w:bookmarkStart w:id="410" w:name="ref-10LfPTs0c"/>
     <w:p>
       <w:pPr>
         <w:pStyle w:val="Bibliography"/>
@@ -16598,7 +17200,7 @@
       <w:r>
         <w:t xml:space="preserve"> </w:t>
       </w:r>
-      <w:hyperlink r:id="rId402">
+      <w:hyperlink r:id="rId406">
         <w:r>
           <w:rPr>
             <w:rStyle w:val="Hyperlink"/>
@@ -16615,7 +17217,7 @@
       <w:r>
         <w:t xml:space="preserve"> </w:t>
       </w:r>
-      <w:hyperlink r:id="rId403">
+      <w:hyperlink r:id="rId407">
         <w:r>
           <w:rPr>
             <w:rStyle w:val="Hyperlink"/>
@@ -16632,7 +17234,7 @@
       <w:r>
         <w:t xml:space="preserve"> </w:t>
       </w:r>
-      <w:hyperlink r:id="rId404">
+      <w:hyperlink r:id="rId408">
         <w:r>
           <w:rPr>
             <w:rStyle w:val="Hyperlink"/>
@@ -16649,7 +17251,7 @@
       <w:r>
         <w:t xml:space="preserve"> </w:t>
       </w:r>
-      <w:hyperlink r:id="rId405">
+      <w:hyperlink r:id="rId409">
         <w:r>
           <w:rPr>
             <w:rStyle w:val="Hyperlink"/>
@@ -16658,8 +17260,8 @@
         </w:r>
       </w:hyperlink>
     </w:p>
-    <w:bookmarkEnd w:id="406"/>
-    <w:bookmarkStart w:id="411" w:name="ref-bKpYR6PB"/>
+    <w:bookmarkEnd w:id="410"/>
+    <w:bookmarkStart w:id="415" w:name="ref-bKpYR6PB"/>
     <w:p>
       <w:pPr>
         <w:pStyle w:val="Bibliography"/>
@@ -16705,7 +17307,7 @@
       <w:r>
         <w:t xml:space="preserve"> </w:t>
       </w:r>
-      <w:hyperlink r:id="rId407">
+      <w:hyperlink r:id="rId411">
         <w:r>
           <w:rPr>
             <w:rStyle w:val="Hyperlink"/>
@@ -16722,7 +17324,7 @@
       <w:r>
         <w:t xml:space="preserve"> </w:t>
       </w:r>
-      <w:hyperlink r:id="rId408">
+      <w:hyperlink r:id="rId412">
         <w:r>
           <w:rPr>
             <w:rStyle w:val="Hyperlink"/>
@@ -16739,7 +17341,7 @@
       <w:r>
         <w:t xml:space="preserve"> </w:t>
       </w:r>
-      <w:hyperlink r:id="rId409">
+      <w:hyperlink r:id="rId413">
         <w:r>
           <w:rPr>
             <w:rStyle w:val="Hyperlink"/>
@@ -16756,7 +17358,7 @@
       <w:r>
         <w:t xml:space="preserve"> </w:t>
       </w:r>
-      <w:hyperlink r:id="rId410">
+      <w:hyperlink r:id="rId414">
         <w:r>
           <w:rPr>
             <w:rStyle w:val="Hyperlink"/>
@@ -16765,8 +17367,8 @@
         </w:r>
       </w:hyperlink>
     </w:p>
-    <w:bookmarkEnd w:id="411"/>
-    <w:bookmarkStart w:id="416" w:name="ref-2rzcFP4J"/>
+    <w:bookmarkEnd w:id="415"/>
+    <w:bookmarkStart w:id="420" w:name="ref-2rzcFP4J"/>
     <w:p>
       <w:pPr>
         <w:pStyle w:val="Bibliography"/>
@@ -16812,7 +17414,7 @@
       <w:r>
         <w:t xml:space="preserve"> </w:t>
       </w:r>
-      <w:hyperlink r:id="rId412">
+      <w:hyperlink r:id="rId416">
         <w:r>
           <w:rPr>
             <w:rStyle w:val="Hyperlink"/>
@@ -16829,7 +17431,7 @@
       <w:r>
         <w:t xml:space="preserve"> </w:t>
       </w:r>
-      <w:hyperlink r:id="rId413">
+      <w:hyperlink r:id="rId417">
         <w:r>
           <w:rPr>
             <w:rStyle w:val="Hyperlink"/>
@@ -16846,7 +17448,7 @@
       <w:r>
         <w:t xml:space="preserve"> </w:t>
       </w:r>
-      <w:hyperlink r:id="rId414">
+      <w:hyperlink r:id="rId418">
         <w:r>
           <w:rPr>
             <w:rStyle w:val="Hyperlink"/>
@@ -16863,7 +17465,7 @@
       <w:r>
         <w:t xml:space="preserve"> </w:t>
       </w:r>
-      <w:hyperlink r:id="rId415">
+      <w:hyperlink r:id="rId419">
         <w:r>
           <w:rPr>
             <w:rStyle w:val="Hyperlink"/>
@@ -16872,8 +17474,8 @@
         </w:r>
       </w:hyperlink>
     </w:p>
-    <w:bookmarkEnd w:id="416"/>
-    <w:bookmarkStart w:id="421" w:name="ref-1B2RVFOKK"/>
+    <w:bookmarkEnd w:id="420"/>
+    <w:bookmarkStart w:id="425" w:name="ref-1B2RVFOKK"/>
     <w:p>
       <w:pPr>
         <w:pStyle w:val="Bibliography"/>
@@ -16919,7 +17521,7 @@
       <w:r>
         <w:t xml:space="preserve"> </w:t>
       </w:r>
-      <w:hyperlink r:id="rId417">
+      <w:hyperlink r:id="rId421">
         <w:r>
           <w:rPr>
             <w:rStyle w:val="Hyperlink"/>
@@ -16936,7 +17538,7 @@
       <w:r>
         <w:t xml:space="preserve"> </w:t>
       </w:r>
-      <w:hyperlink r:id="rId418">
+      <w:hyperlink r:id="rId422">
         <w:r>
           <w:rPr>
             <w:rStyle w:val="Hyperlink"/>
@@ -16953,7 +17555,7 @@
       <w:r>
         <w:t xml:space="preserve"> </w:t>
       </w:r>
-      <w:hyperlink r:id="rId419">
+      <w:hyperlink r:id="rId423">
         <w:r>
           <w:rPr>
             <w:rStyle w:val="Hyperlink"/>
@@ -16970,7 +17572,7 @@
       <w:r>
         <w:t xml:space="preserve"> </w:t>
       </w:r>
-      <w:hyperlink r:id="rId420">
+      <w:hyperlink r:id="rId424">
         <w:r>
           <w:rPr>
             <w:rStyle w:val="Hyperlink"/>
@@ -16979,8 +17581,8 @@
         </w:r>
       </w:hyperlink>
     </w:p>
-    <w:bookmarkEnd w:id="421"/>
-    <w:bookmarkStart w:id="426" w:name="ref-G4kbj7VC"/>
+    <w:bookmarkEnd w:id="425"/>
+    <w:bookmarkStart w:id="430" w:name="ref-G4kbj7VC"/>
     <w:p>
       <w:pPr>
         <w:pStyle w:val="Bibliography"/>
@@ -17026,7 +17628,7 @@
       <w:r>
         <w:t xml:space="preserve"> </w:t>
       </w:r>
-      <w:hyperlink r:id="rId422">
+      <w:hyperlink r:id="rId426">
         <w:r>
           <w:rPr>
             <w:rStyle w:val="Hyperlink"/>
@@ -17043,7 +17645,7 @@
       <w:r>
         <w:t xml:space="preserve"> </w:t>
       </w:r>
-      <w:hyperlink r:id="rId423">
+      <w:hyperlink r:id="rId427">
         <w:r>
           <w:rPr>
             <w:rStyle w:val="Hyperlink"/>
@@ -17060,7 +17662,7 @@
       <w:r>
         <w:t xml:space="preserve"> </w:t>
       </w:r>
-      <w:hyperlink r:id="rId424">
+      <w:hyperlink r:id="rId428">
         <w:r>
           <w:rPr>
             <w:rStyle w:val="Hyperlink"/>
@@ -17077,7 +17679,7 @@
       <w:r>
         <w:t xml:space="preserve"> </w:t>
       </w:r>
-      <w:hyperlink r:id="rId425">
+      <w:hyperlink r:id="rId429">
         <w:r>
           <w:rPr>
             <w:rStyle w:val="Hyperlink"/>
@@ -17086,8 +17688,8 @@
         </w:r>
       </w:hyperlink>
     </w:p>
-    <w:bookmarkEnd w:id="426"/>
-    <w:bookmarkStart w:id="430" w:name="ref-VLwxfMaF"/>
+    <w:bookmarkEnd w:id="430"/>
+    <w:bookmarkStart w:id="434" w:name="ref-VLwxfMaF"/>
     <w:p>
       <w:pPr>
         <w:pStyle w:val="Bibliography"/>
@@ -17133,7 +17735,7 @@
       <w:r>
         <w:t xml:space="preserve"> </w:t>
       </w:r>
-      <w:hyperlink r:id="rId427">
+      <w:hyperlink r:id="rId431">
         <w:r>
           <w:rPr>
             <w:rStyle w:val="Hyperlink"/>
@@ -17150,7 +17752,7 @@
       <w:r>
         <w:t xml:space="preserve"> </w:t>
       </w:r>
-      <w:hyperlink r:id="rId428">
+      <w:hyperlink r:id="rId432">
         <w:r>
           <w:rPr>
             <w:rStyle w:val="Hyperlink"/>
@@ -17167,7 +17769,7 @@
       <w:r>
         <w:t xml:space="preserve"> </w:t>
       </w:r>
-      <w:hyperlink r:id="rId429">
+      <w:hyperlink r:id="rId433">
         <w:r>
           <w:rPr>
             <w:rStyle w:val="Hyperlink"/>
@@ -17176,8 +17778,8 @@
         </w:r>
       </w:hyperlink>
     </w:p>
-    <w:bookmarkEnd w:id="430"/>
-    <w:bookmarkStart w:id="432" w:name="ref-Z38xUgBW"/>
+    <w:bookmarkEnd w:id="434"/>
+    <w:bookmarkStart w:id="436" w:name="ref-Z38xUgBW"/>
     <w:p>
       <w:pPr>
         <w:pStyle w:val="Bibliography"/>
@@ -17223,7 +17825,7 @@
       <w:r>
         <w:t xml:space="preserve"> </w:t>
       </w:r>
-      <w:hyperlink r:id="rId431">
+      <w:hyperlink r:id="rId435">
         <w:r>
           <w:rPr>
             <w:rStyle w:val="Hyperlink"/>
@@ -17240,7 +17842,7 @@
       <w:r>
         <w:t xml:space="preserve"> </w:t>
       </w:r>
-      <w:hyperlink r:id="rId431">
+      <w:hyperlink r:id="rId435">
         <w:r>
           <w:rPr>
             <w:rStyle w:val="Hyperlink"/>
@@ -17249,8 +17851,8 @@
         </w:r>
       </w:hyperlink>
     </w:p>
-    <w:bookmarkEnd w:id="432"/>
-    <w:bookmarkStart w:id="437" w:name="ref-KhxTOfIb"/>
+    <w:bookmarkEnd w:id="436"/>
+    <w:bookmarkStart w:id="441" w:name="ref-KhxTOfIb"/>
     <w:p>
       <w:pPr>
         <w:pStyle w:val="Bibliography"/>
@@ -17296,7 +17898,7 @@
       <w:r>
         <w:t xml:space="preserve"> </w:t>
       </w:r>
-      <w:hyperlink r:id="rId433">
+      <w:hyperlink r:id="rId437">
         <w:r>
           <w:rPr>
             <w:rStyle w:val="Hyperlink"/>
@@ -17313,7 +17915,7 @@
       <w:r>
         <w:t xml:space="preserve"> </w:t>
       </w:r>
-      <w:hyperlink r:id="rId434">
+      <w:hyperlink r:id="rId438">
         <w:r>
           <w:rPr>
             <w:rStyle w:val="Hyperlink"/>
@@ -17330,7 +17932,7 @@
       <w:r>
         <w:t xml:space="preserve"> </w:t>
       </w:r>
-      <w:hyperlink r:id="rId435">
+      <w:hyperlink r:id="rId439">
         <w:r>
           <w:rPr>
             <w:rStyle w:val="Hyperlink"/>
@@ -17347,7 +17949,7 @@
       <w:r>
         <w:t xml:space="preserve"> </w:t>
       </w:r>
-      <w:hyperlink r:id="rId436">
+      <w:hyperlink r:id="rId440">
         <w:r>
           <w:rPr>
             <w:rStyle w:val="Hyperlink"/>
@@ -17356,8 +17958,8 @@
         </w:r>
       </w:hyperlink>
     </w:p>
-    <w:bookmarkEnd w:id="437"/>
-    <w:bookmarkStart w:id="442" w:name="ref-kG8qNLrs"/>
+    <w:bookmarkEnd w:id="441"/>
+    <w:bookmarkStart w:id="446" w:name="ref-kG8qNLrs"/>
     <w:p>
       <w:pPr>
         <w:pStyle w:val="Bibliography"/>
@@ -17406,7 +18008,7 @@
       <w:r>
         <w:t xml:space="preserve"> </w:t>
       </w:r>
-      <w:hyperlink r:id="rId438">
+      <w:hyperlink r:id="rId442">
         <w:r>
           <w:rPr>
             <w:rStyle w:val="Hyperlink"/>
@@ -17423,7 +18025,7 @@
       <w:r>
         <w:t xml:space="preserve"> </w:t>
       </w:r>
-      <w:hyperlink r:id="rId439">
+      <w:hyperlink r:id="rId443">
         <w:r>
           <w:rPr>
             <w:rStyle w:val="Hyperlink"/>
@@ -17440,7 +18042,7 @@
       <w:r>
         <w:t xml:space="preserve"> </w:t>
       </w:r>
-      <w:hyperlink r:id="rId440">
+      <w:hyperlink r:id="rId444">
         <w:r>
           <w:rPr>
             <w:rStyle w:val="Hyperlink"/>
@@ -17457,7 +18059,7 @@
       <w:r>
         <w:t xml:space="preserve"> </w:t>
       </w:r>
-      <w:hyperlink r:id="rId441">
+      <w:hyperlink r:id="rId445">
         <w:r>
           <w:rPr>
             <w:rStyle w:val="Hyperlink"/>
@@ -17466,8 +18068,8 @@
         </w:r>
       </w:hyperlink>
     </w:p>
-    <w:bookmarkEnd w:id="442"/>
-    <w:bookmarkStart w:id="447" w:name="ref-1EbWJlH4p"/>
+    <w:bookmarkEnd w:id="446"/>
+    <w:bookmarkStart w:id="451" w:name="ref-1EbWJlH4p"/>
     <w:p>
       <w:pPr>
         <w:pStyle w:val="Bibliography"/>
@@ -17513,7 +18115,7 @@
       <w:r>
         <w:t xml:space="preserve"> </w:t>
       </w:r>
-      <w:hyperlink r:id="rId443">
+      <w:hyperlink r:id="rId447">
         <w:r>
           <w:rPr>
             <w:rStyle w:val="Hyperlink"/>
@@ -17530,7 +18132,7 @@
       <w:r>
         <w:t xml:space="preserve"> </w:t>
       </w:r>
-      <w:hyperlink r:id="rId444">
+      <w:hyperlink r:id="rId448">
         <w:r>
           <w:rPr>
             <w:rStyle w:val="Hyperlink"/>
@@ -17547,7 +18149,7 @@
       <w:r>
         <w:t xml:space="preserve"> </w:t>
       </w:r>
-      <w:hyperlink r:id="rId445">
+      <w:hyperlink r:id="rId449">
         <w:r>
           <w:rPr>
             <w:rStyle w:val="Hyperlink"/>
@@ -17564,7 +18166,7 @@
       <w:r>
         <w:t xml:space="preserve"> </w:t>
       </w:r>
-      <w:hyperlink r:id="rId446">
+      <w:hyperlink r:id="rId450">
         <w:r>
           <w:rPr>
             <w:rStyle w:val="Hyperlink"/>
@@ -17573,8 +18175,8 @@
         </w:r>
       </w:hyperlink>
     </w:p>
-    <w:bookmarkEnd w:id="447"/>
-    <w:bookmarkStart w:id="452" w:name="ref-6F5vK3sT"/>
+    <w:bookmarkEnd w:id="451"/>
+    <w:bookmarkStart w:id="456" w:name="ref-6F5vK3sT"/>
     <w:p>
       <w:pPr>
         <w:pStyle w:val="Bibliography"/>
@@ -17620,7 +18222,7 @@
       <w:r>
         <w:t xml:space="preserve"> </w:t>
       </w:r>
-      <w:hyperlink r:id="rId448">
+      <w:hyperlink r:id="rId452">
         <w:r>
           <w:rPr>
             <w:rStyle w:val="Hyperlink"/>
@@ -17637,7 +18239,7 @@
       <w:r>
         <w:t xml:space="preserve"> </w:t>
       </w:r>
-      <w:hyperlink r:id="rId449">
+      <w:hyperlink r:id="rId453">
         <w:r>
           <w:rPr>
             <w:rStyle w:val="Hyperlink"/>
@@ -17654,7 +18256,7 @@
       <w:r>
         <w:t xml:space="preserve"> </w:t>
       </w:r>
-      <w:hyperlink r:id="rId450">
+      <w:hyperlink r:id="rId454">
         <w:r>
           <w:rPr>
             <w:rStyle w:val="Hyperlink"/>
@@ -17671,7 +18273,7 @@
       <w:r>
         <w:t xml:space="preserve"> </w:t>
       </w:r>
-      <w:hyperlink r:id="rId451">
+      <w:hyperlink r:id="rId455">
         <w:r>
           <w:rPr>
             <w:rStyle w:val="Hyperlink"/>
@@ -17680,8 +18282,8 @@
         </w:r>
       </w:hyperlink>
     </w:p>
-    <w:bookmarkEnd w:id="452"/>
-    <w:bookmarkStart w:id="457" w:name="ref-gaCrHroW"/>
+    <w:bookmarkEnd w:id="456"/>
+    <w:bookmarkStart w:id="461" w:name="ref-gaCrHroW"/>
     <w:p>
       <w:pPr>
         <w:pStyle w:val="Bibliography"/>
@@ -17727,7 +18329,7 @@
       <w:r>
         <w:t xml:space="preserve"> </w:t>
       </w:r>
-      <w:hyperlink r:id="rId453">
+      <w:hyperlink r:id="rId457">
         <w:r>
           <w:rPr>
             <w:rStyle w:val="Hyperlink"/>
@@ -17744,7 +18346,7 @@
       <w:r>
         <w:t xml:space="preserve"> </w:t>
       </w:r>
-      <w:hyperlink r:id="rId454">
+      <w:hyperlink r:id="rId458">
         <w:r>
           <w:rPr>
             <w:rStyle w:val="Hyperlink"/>
@@ -17761,7 +18363,7 @@
       <w:r>
         <w:t xml:space="preserve"> </w:t>
       </w:r>
-      <w:hyperlink r:id="rId455">
+      <w:hyperlink r:id="rId459">
         <w:r>
           <w:rPr>
             <w:rStyle w:val="Hyperlink"/>
@@ -17778,7 +18380,7 @@
       <w:r>
         <w:t xml:space="preserve"> </w:t>
       </w:r>
-      <w:hyperlink r:id="rId456">
+      <w:hyperlink r:id="rId460">
         <w:r>
           <w:rPr>
             <w:rStyle w:val="Hyperlink"/>
@@ -17787,8 +18389,8 @@
         </w:r>
       </w:hyperlink>
     </w:p>
-    <w:bookmarkEnd w:id="457"/>
-    <w:bookmarkStart w:id="462" w:name="ref-5NHLHVO3"/>
+    <w:bookmarkEnd w:id="461"/>
+    <w:bookmarkStart w:id="466" w:name="ref-5NHLHVO3"/>
     <w:p>
       <w:pPr>
         <w:pStyle w:val="Bibliography"/>
@@ -17834,7 +18436,7 @@
       <w:r>
         <w:t xml:space="preserve"> </w:t>
       </w:r>
-      <w:hyperlink r:id="rId458">
+      <w:hyperlink r:id="rId462">
         <w:r>
           <w:rPr>
             <w:rStyle w:val="Hyperlink"/>
@@ -17851,7 +18453,7 @@
       <w:r>
         <w:t xml:space="preserve"> </w:t>
       </w:r>
-      <w:hyperlink r:id="rId459">
+      <w:hyperlink r:id="rId463">
         <w:r>
           <w:rPr>
             <w:rStyle w:val="Hyperlink"/>
@@ -17868,7 +18470,7 @@
       <w:r>
         <w:t xml:space="preserve"> </w:t>
       </w:r>
-      <w:hyperlink r:id="rId460">
+      <w:hyperlink r:id="rId464">
         <w:r>
           <w:rPr>
             <w:rStyle w:val="Hyperlink"/>
@@ -17885,7 +18487,7 @@
       <w:r>
         <w:t xml:space="preserve"> </w:t>
       </w:r>
-      <w:hyperlink r:id="rId461">
+      <w:hyperlink r:id="rId465">
         <w:r>
           <w:rPr>
             <w:rStyle w:val="Hyperlink"/>
@@ -17894,8 +18496,8 @@
         </w:r>
       </w:hyperlink>
     </w:p>
-    <w:bookmarkEnd w:id="462"/>
-    <w:bookmarkStart w:id="467" w:name="ref-12DKhuCiy"/>
+    <w:bookmarkEnd w:id="466"/>
+    <w:bookmarkStart w:id="471" w:name="ref-12DKhuCiy"/>
     <w:p>
       <w:pPr>
         <w:pStyle w:val="Bibliography"/>
@@ -17941,7 +18543,7 @@
       <w:r>
         <w:t xml:space="preserve"> </w:t>
       </w:r>
-      <w:hyperlink r:id="rId463">
+      <w:hyperlink r:id="rId467">
         <w:r>
           <w:rPr>
             <w:rStyle w:val="Hyperlink"/>
@@ -17958,7 +18560,7 @@
       <w:r>
         <w:t xml:space="preserve"> </w:t>
       </w:r>
-      <w:hyperlink r:id="rId464">
+      <w:hyperlink r:id="rId468">
         <w:r>
           <w:rPr>
             <w:rStyle w:val="Hyperlink"/>
@@ -17975,7 +18577,7 @@
       <w:r>
         <w:t xml:space="preserve"> </w:t>
       </w:r>
-      <w:hyperlink r:id="rId465">
+      <w:hyperlink r:id="rId469">
         <w:r>
           <w:rPr>
             <w:rStyle w:val="Hyperlink"/>
@@ -17992,7 +18594,7 @@
       <w:r>
         <w:t xml:space="preserve"> </w:t>
       </w:r>
-      <w:hyperlink r:id="rId466">
+      <w:hyperlink r:id="rId470">
         <w:r>
           <w:rPr>
             <w:rStyle w:val="Hyperlink"/>
@@ -18001,8 +18603,8 @@
         </w:r>
       </w:hyperlink>
     </w:p>
-    <w:bookmarkEnd w:id="467"/>
-    <w:bookmarkStart w:id="472" w:name="ref-A4FXW005"/>
+    <w:bookmarkEnd w:id="471"/>
+    <w:bookmarkStart w:id="476" w:name="ref-A4FXW005"/>
     <w:p>
       <w:pPr>
         <w:pStyle w:val="Bibliography"/>
@@ -18048,7 +18650,7 @@
       <w:r>
         <w:t xml:space="preserve"> </w:t>
       </w:r>
-      <w:hyperlink r:id="rId468">
+      <w:hyperlink r:id="rId472">
         <w:r>
           <w:rPr>
             <w:rStyle w:val="Hyperlink"/>
@@ -18065,7 +18667,7 @@
       <w:r>
         <w:t xml:space="preserve"> </w:t>
       </w:r>
-      <w:hyperlink r:id="rId469">
+      <w:hyperlink r:id="rId473">
         <w:r>
           <w:rPr>
             <w:rStyle w:val="Hyperlink"/>
@@ -18082,7 +18684,7 @@
       <w:r>
         <w:t xml:space="preserve"> </w:t>
       </w:r>
-      <w:hyperlink r:id="rId470">
+      <w:hyperlink r:id="rId474">
         <w:r>
           <w:rPr>
             <w:rStyle w:val="Hyperlink"/>
@@ -18099,7 +18701,7 @@
       <w:r>
         <w:t xml:space="preserve"> </w:t>
       </w:r>
-      <w:hyperlink r:id="rId471">
+      <w:hyperlink r:id="rId475">
         <w:r>
           <w:rPr>
             <w:rStyle w:val="Hyperlink"/>
@@ -18108,8 +18710,8 @@
         </w:r>
       </w:hyperlink>
     </w:p>
-    <w:bookmarkEnd w:id="472"/>
-    <w:bookmarkStart w:id="477" w:name="ref-eoDdE9oT"/>
+    <w:bookmarkEnd w:id="476"/>
+    <w:bookmarkStart w:id="481" w:name="ref-eoDdE9oT"/>
     <w:p>
       <w:pPr>
         <w:pStyle w:val="Bibliography"/>
@@ -18155,7 +18757,7 @@
       <w:r>
         <w:t xml:space="preserve"> </w:t>
       </w:r>
-      <w:hyperlink r:id="rId473">
+      <w:hyperlink r:id="rId477">
         <w:r>
           <w:rPr>
             <w:rStyle w:val="Hyperlink"/>
@@ -18172,7 +18774,7 @@
       <w:r>
         <w:t xml:space="preserve"> </w:t>
       </w:r>
-      <w:hyperlink r:id="rId474">
+      <w:hyperlink r:id="rId478">
         <w:r>
           <w:rPr>
             <w:rStyle w:val="Hyperlink"/>
@@ -18189,7 +18791,7 @@
       <w:r>
         <w:t xml:space="preserve"> </w:t>
       </w:r>
-      <w:hyperlink r:id="rId475">
+      <w:hyperlink r:id="rId479">
         <w:r>
           <w:rPr>
             <w:rStyle w:val="Hyperlink"/>
@@ -18206,7 +18808,7 @@
       <w:r>
         <w:t xml:space="preserve"> </w:t>
       </w:r>
-      <w:hyperlink r:id="rId476">
+      <w:hyperlink r:id="rId480">
         <w:r>
           <w:rPr>
             <w:rStyle w:val="Hyperlink"/>
@@ -18215,8 +18817,8 @@
         </w:r>
       </w:hyperlink>
     </w:p>
-    <w:bookmarkEnd w:id="477"/>
-    <w:bookmarkStart w:id="478" w:name="ref-17Erd7F9J"/>
+    <w:bookmarkEnd w:id="481"/>
+    <w:bookmarkStart w:id="482" w:name="ref-17Erd7F9J"/>
     <w:p>
       <w:pPr>
         <w:pStyle w:val="Bibliography"/>
@@ -18249,8 +18851,8 @@
         </w:r>
       </w:hyperlink>
     </w:p>
-    <w:bookmarkEnd w:id="478"/>
-    <w:bookmarkStart w:id="479" w:name="ref-UVwAVvuW"/>
+    <w:bookmarkEnd w:id="482"/>
+    <w:bookmarkStart w:id="483" w:name="ref-UVwAVvuW"/>
     <w:p>
       <w:pPr>
         <w:pStyle w:val="Bibliography"/>
@@ -18283,8 +18885,8 @@
         </w:r>
       </w:hyperlink>
     </w:p>
-    <w:bookmarkEnd w:id="479"/>
-    <w:bookmarkStart w:id="480" w:name="ref-16JieTeo0"/>
+    <w:bookmarkEnd w:id="483"/>
+    <w:bookmarkStart w:id="484" w:name="ref-16JieTeo0"/>
     <w:p>
       <w:pPr>
         <w:pStyle w:val="Bibliography"/>
@@ -18317,8 +18919,8 @@
         </w:r>
       </w:hyperlink>
     </w:p>
-    <w:bookmarkEnd w:id="480"/>
-    <w:bookmarkStart w:id="481" w:name="ref-A9rC7i7X"/>
+    <w:bookmarkEnd w:id="484"/>
+    <w:bookmarkStart w:id="485" w:name="ref-A9rC7i7X"/>
     <w:p>
       <w:pPr>
         <w:pStyle w:val="Bibliography"/>
@@ -18351,9 +18953,9 @@
         </w:r>
       </w:hyperlink>
     </w:p>
-    <w:bookmarkEnd w:id="481"/>
-    <w:bookmarkEnd w:id="482"/>
-    <w:bookmarkEnd w:id="483"/>
+    <w:bookmarkEnd w:id="485"/>
+    <w:bookmarkEnd w:id="486"/>
+    <w:bookmarkEnd w:id="487"/>
     <w:sectPr>
       <w:pgSz w:h="15840" w:w="12240"/>
       <w:pgMar w:bottom="1440" w:footer="720" w:gutter="0" w:header="720" w:left="1440" w:right="1440" w:top="1440"/>
@@ -19107,6 +19709,45 @@
     </w:lvlOverride>
   </w:num>
   <w:num w:numId="1008">
+    <w:abstractNumId w:val="991"/>
+  </w:num>
+  <w:num w:numId="1009">
+    <w:abstractNumId w:val="991"/>
+  </w:num>
+  <w:num w:numId="1010">
+    <w:abstractNumId w:val="991"/>
+  </w:num>
+  <w:num w:numId="1011">
+    <w:abstractNumId w:val="99411"/>
+    <w:lvlOverride w:ilvl="0">
+      <w:startOverride w:val="1"/>
+    </w:lvlOverride>
+    <w:lvlOverride w:ilvl="1">
+      <w:startOverride w:val="1"/>
+    </w:lvlOverride>
+    <w:lvlOverride w:ilvl="2">
+      <w:startOverride w:val="1"/>
+    </w:lvlOverride>
+    <w:lvlOverride w:ilvl="3">
+      <w:startOverride w:val="1"/>
+    </w:lvlOverride>
+    <w:lvlOverride w:ilvl="4">
+      <w:startOverride w:val="1"/>
+    </w:lvlOverride>
+    <w:lvlOverride w:ilvl="5">
+      <w:startOverride w:val="1"/>
+    </w:lvlOverride>
+    <w:lvlOverride w:ilvl="6">
+      <w:startOverride w:val="1"/>
+    </w:lvlOverride>
+    <w:lvlOverride w:ilvl="7">
+      <w:startOverride w:val="1"/>
+    </w:lvlOverride>
+    <w:lvlOverride w:ilvl="8">
+      <w:startOverride w:val="1"/>
+    </w:lvlOverride>
+  </w:num>
+  <w:num w:numId="1012">
     <w:abstractNumId w:val="99411"/>
     <w:lvlOverride w:ilvl="0">
       <w:startOverride w:val="1"/>
